--- a/Documentos/DIS/PQRS_DIS_D_SoftwareArchitectureDocument.docx
+++ b/Documentos/DIS/PQRS_DIS_D_SoftwareArchitectureDocument.docx
@@ -21,10 +21,19 @@
       <w:pPr>
         <w:pStyle w:val="Ttulo"/>
         <w:jc w:val="right"/>
+        <w:rPr>
+          <w:lang w:val="es-CO"/>
+        </w:rPr>
       </w:pPr>
       <w:fldSimple w:instr=" TITLE  \* MERGEFORMAT ">
         <w:r>
-          <w:t>Software Architecture Document</w:t>
+          <w:rPr>
+            <w:lang w:val="es-CO"/>
+          </w:rPr>
+          <w:t xml:space="preserve">Software </w:t>
+        </w:r>
+        <w:r>
+          <w:t>Architecture Document</w:t>
         </w:r>
       </w:fldSimple>
     </w:p>
@@ -32,6 +41,9 @@
       <w:pPr>
         <w:pStyle w:val="Ttulo"/>
         <w:jc w:val="right"/>
+        <w:rPr>
+          <w:lang w:val="es-CO"/>
+        </w:rPr>
       </w:pPr>
     </w:p>
     <w:p>
@@ -46,7 +58,19 @@
         <w:rPr>
           <w:sz w:val="28"/>
         </w:rPr>
-        <w:t>Version 1.0</w:t>
+        <w:t xml:space="preserve">Version </w:t>
+      </w:r>
+      <w:r>
+        <w:rPr>
+          <w:sz w:val="28"/>
+        </w:rPr>
+        <w:t>2</w:t>
+      </w:r>
+      <w:r>
+        <w:rPr>
+          <w:sz w:val="28"/>
+        </w:rPr>
+        <w:t>.0</w:t>
       </w:r>
     </w:p>
     <w:p>
@@ -103,15 +127,15 @@
         <w:tblLook w:val="0000"/>
       </w:tblPr>
       <w:tblGrid>
-        <w:gridCol w:w="2304"/>
-        <w:gridCol w:w="1152"/>
-        <w:gridCol w:w="2889"/>
-        <w:gridCol w:w="3159"/>
+        <w:gridCol w:w="1101"/>
+        <w:gridCol w:w="992"/>
+        <w:gridCol w:w="4394"/>
+        <w:gridCol w:w="3017"/>
       </w:tblGrid>
       <w:tr>
         <w:tc>
           <w:tcPr>
-            <w:tcW w:w="2304" w:type="dxa"/>
+            <w:tcW w:w="1101" w:type="dxa"/>
           </w:tcPr>
           <w:p>
             <w:pPr>
@@ -131,7 +155,7 @@
         </w:tc>
         <w:tc>
           <w:tcPr>
-            <w:tcW w:w="1152" w:type="dxa"/>
+            <w:tcW w:w="992" w:type="dxa"/>
           </w:tcPr>
           <w:p>
             <w:pPr>
@@ -151,7 +175,7 @@
         </w:tc>
         <w:tc>
           <w:tcPr>
-            <w:tcW w:w="2889" w:type="dxa"/>
+            <w:tcW w:w="4394" w:type="dxa"/>
           </w:tcPr>
           <w:p>
             <w:pPr>
@@ -171,7 +195,7 @@
         </w:tc>
         <w:tc>
           <w:tcPr>
-            <w:tcW w:w="3159" w:type="dxa"/>
+            <w:tcW w:w="3017" w:type="dxa"/>
           </w:tcPr>
           <w:p>
             <w:pPr>
@@ -193,7 +217,7 @@
       <w:tr>
         <w:tc>
           <w:tcPr>
-            <w:tcW w:w="2304" w:type="dxa"/>
+            <w:tcW w:w="1101" w:type="dxa"/>
           </w:tcPr>
           <w:p>
             <w:pPr>
@@ -218,7 +242,7 @@
         </w:tc>
         <w:tc>
           <w:tcPr>
-            <w:tcW w:w="1152" w:type="dxa"/>
+            <w:tcW w:w="992" w:type="dxa"/>
           </w:tcPr>
           <w:p>
             <w:pPr>
@@ -231,7 +255,7 @@
         </w:tc>
         <w:tc>
           <w:tcPr>
-            <w:tcW w:w="2889" w:type="dxa"/>
+            <w:tcW w:w="4394" w:type="dxa"/>
           </w:tcPr>
           <w:p>
             <w:pPr>
@@ -250,7 +274,7 @@
         </w:tc>
         <w:tc>
           <w:tcPr>
-            <w:tcW w:w="3159" w:type="dxa"/>
+            <w:tcW w:w="3017" w:type="dxa"/>
           </w:tcPr>
           <w:p>
             <w:pPr>
@@ -285,41 +309,201 @@
       <w:tr>
         <w:tc>
           <w:tcPr>
-            <w:tcW w:w="2304" w:type="dxa"/>
+            <w:tcW w:w="1101" w:type="dxa"/>
           </w:tcPr>
           <w:p>
             <w:pPr>
               <w:pStyle w:val="Tabletext"/>
             </w:pPr>
+            <w:r>
+              <w:t>06/oct/14</w:t>
+            </w:r>
           </w:p>
         </w:tc>
         <w:tc>
           <w:tcPr>
-            <w:tcW w:w="1152" w:type="dxa"/>
+            <w:tcW w:w="992" w:type="dxa"/>
           </w:tcPr>
           <w:p>
             <w:pPr>
               <w:pStyle w:val="Tabletext"/>
             </w:pPr>
+            <w:r>
+              <w:t>2.0</w:t>
+            </w:r>
           </w:p>
         </w:tc>
         <w:tc>
           <w:tcPr>
-            <w:tcW w:w="2889" w:type="dxa"/>
+            <w:tcW w:w="4394" w:type="dxa"/>
           </w:tcPr>
           <w:p>
             <w:pPr>
               <w:pStyle w:val="Tabletext"/>
+              <w:rPr>
+                <w:lang w:val="es-CO"/>
+              </w:rPr>
+            </w:pPr>
+            <w:r>
+              <w:rPr>
+                <w:lang w:val="es-CO"/>
+              </w:rPr>
+              <w:t xml:space="preserve">- </w:t>
+            </w:r>
+            <w:r>
+              <w:rPr>
+                <w:lang w:val="es-CO"/>
+              </w:rPr>
+              <w:t>Detalle del impacto del Framework en e</w:t>
+            </w:r>
+            <w:r>
+              <w:rPr>
+                <w:lang w:val="es-CO"/>
+              </w:rPr>
+              <w:t>l modelo de clases</w:t>
+            </w:r>
+          </w:p>
+          <w:p>
+            <w:pPr>
+              <w:pStyle w:val="Tabletext"/>
+              <w:rPr>
+                <w:lang w:val="es-CO"/>
+              </w:rPr>
+            </w:pPr>
+            <w:r>
+              <w:rPr>
+                <w:lang w:val="es-CO"/>
+              </w:rPr>
+              <w:t>- Ampliación de las realizaciones de casos de uso</w:t>
+            </w:r>
+          </w:p>
+          <w:p>
+            <w:pPr>
+              <w:pStyle w:val="Tabletext"/>
+              <w:rPr>
+                <w:lang w:val="es-CO"/>
+              </w:rPr>
+            </w:pPr>
+            <w:r>
+              <w:rPr>
+                <w:lang w:val="es-CO"/>
+              </w:rPr>
+              <w:t>- Corrección de la vista de despliegue</w:t>
+            </w:r>
+          </w:p>
+          <w:p>
+            <w:pPr>
+              <w:pStyle w:val="Tabletext"/>
+              <w:rPr>
+                <w:lang w:val="es-CO"/>
+              </w:rPr>
+            </w:pPr>
+            <w:r>
+              <w:rPr>
+                <w:lang w:val="es-CO"/>
+              </w:rPr>
+              <w:t>- Mejora de la trazabilidad</w:t>
+            </w:r>
+          </w:p>
+          <w:p>
+            <w:pPr>
+              <w:pStyle w:val="Tabletext"/>
+              <w:rPr>
+                <w:lang w:val="es-CO"/>
+              </w:rPr>
+            </w:pPr>
+            <w:r>
+              <w:rPr>
+                <w:lang w:val="es-CO"/>
+              </w:rPr>
+              <w:t>- Mejora de la gestión de los atributos de calidad</w:t>
+            </w:r>
+          </w:p>
+        </w:tc>
+        <w:tc>
+          <w:tcPr>
+            <w:tcW w:w="3017" w:type="dxa"/>
+          </w:tcPr>
+          <w:p>
+            <w:pPr>
+              <w:pStyle w:val="Tabletext"/>
+              <w:rPr>
+                <w:lang w:val="es-CO"/>
+              </w:rPr>
+            </w:pPr>
+            <w:r>
+              <w:rPr>
+                <w:lang w:val="es-CO"/>
+              </w:rPr>
+              <w:t>Jaime Fernando Amaya Olarte</w:t>
+            </w:r>
+          </w:p>
+          <w:p>
+            <w:pPr>
+              <w:pStyle w:val="Tabletext"/>
+              <w:rPr>
+                <w:lang w:val="es-CO"/>
+              </w:rPr>
+            </w:pPr>
+            <w:r>
+              <w:rPr>
+                <w:lang w:val="es-CO"/>
+              </w:rPr>
+              <w:t>William Alonso Quiceno Restrepo</w:t>
+            </w:r>
+          </w:p>
+        </w:tc>
+      </w:tr>
+      <w:tr>
+        <w:tc>
+          <w:tcPr>
+            <w:tcW w:w="1101" w:type="dxa"/>
+          </w:tcPr>
+          <w:p>
+            <w:pPr>
+              <w:pStyle w:val="Tabletext"/>
+              <w:rPr>
+                <w:lang w:val="es-CO"/>
+              </w:rPr>
             </w:pPr>
           </w:p>
         </w:tc>
         <w:tc>
           <w:tcPr>
-            <w:tcW w:w="3159" w:type="dxa"/>
+            <w:tcW w:w="992" w:type="dxa"/>
           </w:tcPr>
           <w:p>
             <w:pPr>
               <w:pStyle w:val="Tabletext"/>
+              <w:rPr>
+                <w:lang w:val="es-CO"/>
+              </w:rPr>
+            </w:pPr>
+          </w:p>
+        </w:tc>
+        <w:tc>
+          <w:tcPr>
+            <w:tcW w:w="4394" w:type="dxa"/>
+          </w:tcPr>
+          <w:p>
+            <w:pPr>
+              <w:pStyle w:val="Tabletext"/>
+              <w:rPr>
+                <w:lang w:val="es-CO"/>
+              </w:rPr>
+            </w:pPr>
+          </w:p>
+        </w:tc>
+        <w:tc>
+          <w:tcPr>
+            <w:tcW w:w="3017" w:type="dxa"/>
+          </w:tcPr>
+          <w:p>
+            <w:pPr>
+              <w:pStyle w:val="Tabletext"/>
+              <w:rPr>
+                <w:lang w:val="es-CO"/>
+              </w:rPr>
             </w:pPr>
           </w:p>
         </w:tc>
@@ -327,94 +511,73 @@
       <w:tr>
         <w:tc>
           <w:tcPr>
-            <w:tcW w:w="2304" w:type="dxa"/>
+            <w:tcW w:w="1101" w:type="dxa"/>
           </w:tcPr>
           <w:p>
             <w:pPr>
               <w:pStyle w:val="Tabletext"/>
+              <w:rPr>
+                <w:lang w:val="es-CO"/>
+              </w:rPr>
             </w:pPr>
           </w:p>
         </w:tc>
         <w:tc>
           <w:tcPr>
-            <w:tcW w:w="1152" w:type="dxa"/>
+            <w:tcW w:w="992" w:type="dxa"/>
           </w:tcPr>
           <w:p>
             <w:pPr>
               <w:pStyle w:val="Tabletext"/>
+              <w:rPr>
+                <w:lang w:val="es-CO"/>
+              </w:rPr>
             </w:pPr>
           </w:p>
         </w:tc>
         <w:tc>
           <w:tcPr>
-            <w:tcW w:w="2889" w:type="dxa"/>
+            <w:tcW w:w="4394" w:type="dxa"/>
           </w:tcPr>
           <w:p>
             <w:pPr>
               <w:pStyle w:val="Tabletext"/>
+              <w:rPr>
+                <w:lang w:val="es-CO"/>
+              </w:rPr>
             </w:pPr>
           </w:p>
         </w:tc>
         <w:tc>
           <w:tcPr>
-            <w:tcW w:w="3159" w:type="dxa"/>
+            <w:tcW w:w="3017" w:type="dxa"/>
           </w:tcPr>
           <w:p>
             <w:pPr>
               <w:pStyle w:val="Tabletext"/>
-            </w:pPr>
-          </w:p>
-        </w:tc>
-      </w:tr>
-      <w:tr>
-        <w:tc>
-          <w:tcPr>
-            <w:tcW w:w="2304" w:type="dxa"/>
-          </w:tcPr>
-          <w:p>
-            <w:pPr>
-              <w:pStyle w:val="Tabletext"/>
-            </w:pPr>
-          </w:p>
-        </w:tc>
-        <w:tc>
-          <w:tcPr>
-            <w:tcW w:w="1152" w:type="dxa"/>
-          </w:tcPr>
-          <w:p>
-            <w:pPr>
-              <w:pStyle w:val="Tabletext"/>
-            </w:pPr>
-          </w:p>
-        </w:tc>
-        <w:tc>
-          <w:tcPr>
-            <w:tcW w:w="2889" w:type="dxa"/>
-          </w:tcPr>
-          <w:p>
-            <w:pPr>
-              <w:pStyle w:val="Tabletext"/>
-            </w:pPr>
-          </w:p>
-        </w:tc>
-        <w:tc>
-          <w:tcPr>
-            <w:tcW w:w="3159" w:type="dxa"/>
-          </w:tcPr>
-          <w:p>
-            <w:pPr>
-              <w:pStyle w:val="Tabletext"/>
+              <w:rPr>
+                <w:lang w:val="es-CO"/>
+              </w:rPr>
             </w:pPr>
           </w:p>
         </w:tc>
       </w:tr>
     </w:tbl>
-    <w:p/>
+    <w:p>
+      <w:pPr>
+        <w:rPr>
+          <w:lang w:val="es-CO"/>
+        </w:rPr>
+      </w:pPr>
+    </w:p>
     <w:p>
       <w:pPr>
         <w:pStyle w:val="Ttulo"/>
       </w:pPr>
       <w:r>
+        <w:rPr>
+          <w:lang w:val="es-CO"/>
+        </w:rPr>
         <w:br w:type="page"/>
       </w:r>
       <w:r>
@@ -483,7 +646,7 @@
         <w:rPr>
           <w:noProof/>
         </w:rPr>
-        <w:instrText xml:space="preserve"> PAGEREF _Toc397900878 \h </w:instrText>
+        <w:instrText xml:space="preserve"> PAGEREF _Toc400052117 \h </w:instrText>
       </w:r>
       <w:r>
         <w:rPr>
@@ -561,7 +724,7 @@
         <w:rPr>
           <w:noProof/>
         </w:rPr>
-        <w:instrText xml:space="preserve"> PAGEREF _Toc397900879 \h </w:instrText>
+        <w:instrText xml:space="preserve"> PAGEREF _Toc400052118 \h </w:instrText>
       </w:r>
       <w:r>
         <w:rPr>
@@ -639,7 +802,7 @@
         <w:rPr>
           <w:noProof/>
         </w:rPr>
-        <w:instrText xml:space="preserve"> PAGEREF _Toc397900880 \h </w:instrText>
+        <w:instrText xml:space="preserve"> PAGEREF _Toc400052119 \h </w:instrText>
       </w:r>
       <w:r>
         <w:rPr>
@@ -717,7 +880,7 @@
         <w:rPr>
           <w:noProof/>
         </w:rPr>
-        <w:instrText xml:space="preserve"> PAGEREF _Toc397900881 \h </w:instrText>
+        <w:instrText xml:space="preserve"> PAGEREF _Toc400052120 \h </w:instrText>
       </w:r>
       <w:r>
         <w:rPr>
@@ -795,7 +958,7 @@
         <w:rPr>
           <w:noProof/>
         </w:rPr>
-        <w:instrText xml:space="preserve"> PAGEREF _Toc397900882 \h </w:instrText>
+        <w:instrText xml:space="preserve"> PAGEREF _Toc400052121 \h </w:instrText>
       </w:r>
       <w:r>
         <w:rPr>
@@ -873,7 +1036,7 @@
         <w:rPr>
           <w:noProof/>
         </w:rPr>
-        <w:instrText xml:space="preserve"> PAGEREF _Toc397900883 \h </w:instrText>
+        <w:instrText xml:space="preserve"> PAGEREF _Toc400052122 \h </w:instrText>
       </w:r>
       <w:r>
         <w:rPr>
@@ -890,7 +1053,7 @@
         <w:rPr>
           <w:noProof/>
         </w:rPr>
-        <w:t>4</w:t>
+        <w:t>5</w:t>
       </w:r>
       <w:r>
         <w:rPr>
@@ -951,7 +1114,7 @@
         <w:rPr>
           <w:noProof/>
         </w:rPr>
-        <w:instrText xml:space="preserve"> PAGEREF _Toc397900884 \h </w:instrText>
+        <w:instrText xml:space="preserve"> PAGEREF _Toc400052123 \h </w:instrText>
       </w:r>
       <w:r>
         <w:rPr>
@@ -968,7 +1131,7 @@
         <w:rPr>
           <w:noProof/>
         </w:rPr>
-        <w:t>4</w:t>
+        <w:t>5</w:t>
       </w:r>
       <w:r>
         <w:rPr>
@@ -1029,7 +1192,7 @@
         <w:rPr>
           <w:noProof/>
         </w:rPr>
-        <w:instrText xml:space="preserve"> PAGEREF _Toc397900885 \h </w:instrText>
+        <w:instrText xml:space="preserve"> PAGEREF _Toc400052124 \h </w:instrText>
       </w:r>
       <w:r>
         <w:rPr>
@@ -1046,7 +1209,7 @@
         <w:rPr>
           <w:noProof/>
         </w:rPr>
-        <w:t>4</w:t>
+        <w:t>5</w:t>
       </w:r>
       <w:r>
         <w:rPr>
@@ -1107,7 +1270,7 @@
         <w:rPr>
           <w:noProof/>
         </w:rPr>
-        <w:instrText xml:space="preserve"> PAGEREF _Toc397900886 \h </w:instrText>
+        <w:instrText xml:space="preserve"> PAGEREF _Toc400052125 \h </w:instrText>
       </w:r>
       <w:r>
         <w:rPr>
@@ -1124,7 +1287,7 @@
         <w:rPr>
           <w:noProof/>
         </w:rPr>
-        <w:t>5</w:t>
+        <w:t>6</w:t>
       </w:r>
       <w:r>
         <w:rPr>
@@ -1185,7 +1348,7 @@
         <w:rPr>
           <w:noProof/>
         </w:rPr>
-        <w:instrText xml:space="preserve"> PAGEREF _Toc397900887 \h </w:instrText>
+        <w:instrText xml:space="preserve"> PAGEREF _Toc400052126 \h </w:instrText>
       </w:r>
       <w:r>
         <w:rPr>
@@ -1202,7 +1365,7 @@
         <w:rPr>
           <w:noProof/>
         </w:rPr>
-        <w:t>7</w:t>
+        <w:t>8</w:t>
       </w:r>
       <w:r>
         <w:rPr>
@@ -1263,7 +1426,7 @@
         <w:rPr>
           <w:noProof/>
         </w:rPr>
-        <w:instrText xml:space="preserve"> PAGEREF _Toc397900888 \h </w:instrText>
+        <w:instrText xml:space="preserve"> PAGEREF _Toc400052127 \h </w:instrText>
       </w:r>
       <w:r>
         <w:rPr>
@@ -1280,7 +1443,7 @@
         <w:rPr>
           <w:noProof/>
         </w:rPr>
-        <w:t>8</w:t>
+        <w:t>9</w:t>
       </w:r>
       <w:r>
         <w:rPr>
@@ -1341,7 +1504,7 @@
         <w:rPr>
           <w:noProof/>
         </w:rPr>
-        <w:instrText xml:space="preserve"> PAGEREF _Toc397900889 \h </w:instrText>
+        <w:instrText xml:space="preserve"> PAGEREF _Toc400052128 \h </w:instrText>
       </w:r>
       <w:r>
         <w:rPr>
@@ -1358,7 +1521,7 @@
         <w:rPr>
           <w:noProof/>
         </w:rPr>
-        <w:t>8</w:t>
+        <w:t>10</w:t>
       </w:r>
       <w:r>
         <w:rPr>
@@ -1400,7 +1563,7 @@
           <w:noProof/>
           <w:lang w:val="es-CO"/>
         </w:rPr>
-        <w:t>Paquete usuarios</w:t>
+        <w:t>Paquete models</w:t>
       </w:r>
       <w:r>
         <w:rPr>
@@ -1418,7 +1581,7 @@
         <w:rPr>
           <w:noProof/>
         </w:rPr>
-        <w:instrText xml:space="preserve"> PAGEREF _Toc397900890 \h </w:instrText>
+        <w:instrText xml:space="preserve"> PAGEREF _Toc400052129 \h </w:instrText>
       </w:r>
       <w:r>
         <w:rPr>
@@ -1435,7 +1598,7 @@
         <w:rPr>
           <w:noProof/>
         </w:rPr>
-        <w:t>9</w:t>
+        <w:t>10</w:t>
       </w:r>
       <w:r>
         <w:rPr>
@@ -1477,7 +1640,7 @@
           <w:noProof/>
           <w:lang w:val="es-CO"/>
         </w:rPr>
-        <w:t>Paquete general</w:t>
+        <w:t>Paquete controllers</w:t>
       </w:r>
       <w:r>
         <w:rPr>
@@ -1495,7 +1658,7 @@
         <w:rPr>
           <w:noProof/>
         </w:rPr>
-        <w:instrText xml:space="preserve"> PAGEREF _Toc397900891 \h </w:instrText>
+        <w:instrText xml:space="preserve"> PAGEREF _Toc400052130 \h </w:instrText>
       </w:r>
       <w:r>
         <w:rPr>
@@ -1512,7 +1675,7 @@
         <w:rPr>
           <w:noProof/>
         </w:rPr>
-        <w:t>9</w:t>
+        <w:t>11</w:t>
       </w:r>
       <w:r>
         <w:rPr>
@@ -1554,7 +1717,7 @@
           <w:noProof/>
           <w:lang w:val="es-CO"/>
         </w:rPr>
-        <w:t>Paquete pqrs</w:t>
+        <w:t>Paquete views</w:t>
       </w:r>
       <w:r>
         <w:rPr>
@@ -1572,7 +1735,7 @@
         <w:rPr>
           <w:noProof/>
         </w:rPr>
-        <w:instrText xml:space="preserve"> PAGEREF _Toc397900892 \h </w:instrText>
+        <w:instrText xml:space="preserve"> PAGEREF _Toc400052131 \h </w:instrText>
       </w:r>
       <w:r>
         <w:rPr>
@@ -1589,7 +1752,7 @@
         <w:rPr>
           <w:noProof/>
         </w:rPr>
-        <w:t>9</w:t>
+        <w:t>11</w:t>
       </w:r>
       <w:r>
         <w:rPr>
@@ -1650,7 +1813,7 @@
         <w:rPr>
           <w:noProof/>
         </w:rPr>
-        <w:instrText xml:space="preserve"> PAGEREF _Toc397900893 \h </w:instrText>
+        <w:instrText xml:space="preserve"> PAGEREF _Toc400052132 \h </w:instrText>
       </w:r>
       <w:r>
         <w:rPr>
@@ -1667,7 +1830,7 @@
         <w:rPr>
           <w:noProof/>
         </w:rPr>
-        <w:t>10</w:t>
+        <w:t>11</w:t>
       </w:r>
       <w:r>
         <w:rPr>
@@ -1727,7 +1890,7 @@
         <w:rPr>
           <w:noProof/>
         </w:rPr>
-        <w:instrText xml:space="preserve"> PAGEREF _Toc397900894 \h </w:instrText>
+        <w:instrText xml:space="preserve"> PAGEREF _Toc400052133 \h </w:instrText>
       </w:r>
       <w:r>
         <w:rPr>
@@ -1744,7 +1907,7 @@
         <w:rPr>
           <w:noProof/>
         </w:rPr>
-        <w:t>10</w:t>
+        <w:t>12</w:t>
       </w:r>
       <w:r>
         <w:rPr>
@@ -1804,7 +1967,7 @@
         <w:rPr>
           <w:noProof/>
         </w:rPr>
-        <w:instrText xml:space="preserve"> PAGEREF _Toc397900895 \h </w:instrText>
+        <w:instrText xml:space="preserve"> PAGEREF _Toc400052134 \h </w:instrText>
       </w:r>
       <w:r>
         <w:rPr>
@@ -1821,7 +1984,7 @@
         <w:rPr>
           <w:noProof/>
         </w:rPr>
-        <w:t>11</w:t>
+        <w:t>13</w:t>
       </w:r>
       <w:r>
         <w:rPr>
@@ -1881,7 +2044,7 @@
         <w:rPr>
           <w:noProof/>
         </w:rPr>
-        <w:instrText xml:space="preserve"> PAGEREF _Toc397900896 \h </w:instrText>
+        <w:instrText xml:space="preserve"> PAGEREF _Toc400052135 \h </w:instrText>
       </w:r>
       <w:r>
         <w:rPr>
@@ -1898,7 +2061,7 @@
         <w:rPr>
           <w:noProof/>
         </w:rPr>
-        <w:t>13</w:t>
+        <w:t>15</w:t>
       </w:r>
       <w:r>
         <w:rPr>
@@ -1959,7 +2122,7 @@
         <w:rPr>
           <w:noProof/>
         </w:rPr>
-        <w:instrText xml:space="preserve"> PAGEREF _Toc397900897 \h </w:instrText>
+        <w:instrText xml:space="preserve"> PAGEREF _Toc400052136 \h </w:instrText>
       </w:r>
       <w:r>
         <w:rPr>
@@ -1976,7 +2139,7 @@
         <w:rPr>
           <w:noProof/>
         </w:rPr>
-        <w:t>13</w:t>
+        <w:t>16</w:t>
       </w:r>
       <w:r>
         <w:rPr>
@@ -2037,7 +2200,7 @@
         <w:rPr>
           <w:noProof/>
         </w:rPr>
-        <w:instrText xml:space="preserve"> PAGEREF _Toc397900898 \h </w:instrText>
+        <w:instrText xml:space="preserve"> PAGEREF _Toc400052137 \h </w:instrText>
       </w:r>
       <w:r>
         <w:rPr>
@@ -2054,7 +2217,7 @@
         <w:rPr>
           <w:noProof/>
         </w:rPr>
-        <w:t>13</w:t>
+        <w:t>16</w:t>
       </w:r>
       <w:r>
         <w:rPr>
@@ -2115,7 +2278,7 @@
         <w:rPr>
           <w:noProof/>
         </w:rPr>
-        <w:instrText xml:space="preserve"> PAGEREF _Toc397900899 \h </w:instrText>
+        <w:instrText xml:space="preserve"> PAGEREF _Toc400052138 \h </w:instrText>
       </w:r>
       <w:r>
         <w:rPr>
@@ -2132,7 +2295,7 @@
         <w:rPr>
           <w:noProof/>
         </w:rPr>
-        <w:t>14</w:t>
+        <w:t>17</w:t>
       </w:r>
       <w:r>
         <w:rPr>
@@ -2193,7 +2356,7 @@
         <w:rPr>
           <w:noProof/>
         </w:rPr>
-        <w:instrText xml:space="preserve"> PAGEREF _Toc397900900 \h </w:instrText>
+        <w:instrText xml:space="preserve"> PAGEREF _Toc400052139 \h </w:instrText>
       </w:r>
       <w:r>
         <w:rPr>
@@ -2210,7 +2373,7 @@
         <w:rPr>
           <w:noProof/>
         </w:rPr>
-        <w:t>14</w:t>
+        <w:t>17</w:t>
       </w:r>
       <w:r>
         <w:rPr>
@@ -2270,7 +2433,7 @@
         <w:rPr>
           <w:noProof/>
         </w:rPr>
-        <w:instrText xml:space="preserve"> PAGEREF _Toc397900901 \h </w:instrText>
+        <w:instrText xml:space="preserve"> PAGEREF _Toc400052140 \h </w:instrText>
       </w:r>
       <w:r>
         <w:rPr>
@@ -2287,7 +2450,7 @@
         <w:rPr>
           <w:noProof/>
         </w:rPr>
-        <w:t>14</w:t>
+        <w:t>18</w:t>
       </w:r>
       <w:r>
         <w:rPr>
@@ -2347,7 +2510,7 @@
         <w:rPr>
           <w:noProof/>
         </w:rPr>
-        <w:instrText xml:space="preserve"> PAGEREF _Toc397900902 \h </w:instrText>
+        <w:instrText xml:space="preserve"> PAGEREF _Toc400052141 \h </w:instrText>
       </w:r>
       <w:r>
         <w:rPr>
@@ -2364,7 +2527,7 @@
         <w:rPr>
           <w:noProof/>
         </w:rPr>
-        <w:t>14</w:t>
+        <w:t>18</w:t>
       </w:r>
       <w:r>
         <w:rPr>
@@ -2424,7 +2587,7 @@
         <w:rPr>
           <w:noProof/>
         </w:rPr>
-        <w:instrText xml:space="preserve"> PAGEREF _Toc397900903 \h </w:instrText>
+        <w:instrText xml:space="preserve"> PAGEREF _Toc400052142 \h </w:instrText>
       </w:r>
       <w:r>
         <w:rPr>
@@ -2441,7 +2604,7 @@
         <w:rPr>
           <w:noProof/>
         </w:rPr>
-        <w:t>14</w:t>
+        <w:t>18</w:t>
       </w:r>
       <w:r>
         <w:rPr>
@@ -2501,7 +2664,7 @@
         <w:rPr>
           <w:noProof/>
         </w:rPr>
-        <w:instrText xml:space="preserve"> PAGEREF _Toc397900904 \h </w:instrText>
+        <w:instrText xml:space="preserve"> PAGEREF _Toc400052143 \h </w:instrText>
       </w:r>
       <w:r>
         <w:rPr>
@@ -2518,7 +2681,7 @@
         <w:rPr>
           <w:noProof/>
         </w:rPr>
-        <w:t>15</w:t>
+        <w:t>18</w:t>
       </w:r>
       <w:r>
         <w:rPr>
@@ -2578,7 +2741,7 @@
         <w:rPr>
           <w:noProof/>
         </w:rPr>
-        <w:instrText xml:space="preserve"> PAGEREF _Toc397900905 \h </w:instrText>
+        <w:instrText xml:space="preserve"> PAGEREF _Toc400052144 \h </w:instrText>
       </w:r>
       <w:r>
         <w:rPr>
@@ -2595,7 +2758,7 @@
         <w:rPr>
           <w:noProof/>
         </w:rPr>
-        <w:t>15</w:t>
+        <w:t>18</w:t>
       </w:r>
       <w:r>
         <w:rPr>
@@ -2655,7 +2818,7 @@
         <w:rPr>
           <w:noProof/>
         </w:rPr>
-        <w:instrText xml:space="preserve"> PAGEREF _Toc397900906 \h </w:instrText>
+        <w:instrText xml:space="preserve"> PAGEREF _Toc400052145 \h </w:instrText>
       </w:r>
       <w:r>
         <w:rPr>
@@ -2672,7 +2835,7 @@
         <w:rPr>
           <w:noProof/>
         </w:rPr>
-        <w:t>15</w:t>
+        <w:t>19</w:t>
       </w:r>
       <w:r>
         <w:rPr>
@@ -2733,7 +2896,7 @@
         <w:rPr>
           <w:noProof/>
         </w:rPr>
-        <w:instrText xml:space="preserve"> PAGEREF _Toc397900907 \h </w:instrText>
+        <w:instrText xml:space="preserve"> PAGEREF _Toc400052146 \h </w:instrText>
       </w:r>
       <w:r>
         <w:rPr>
@@ -2750,7 +2913,7 @@
         <w:rPr>
           <w:noProof/>
         </w:rPr>
-        <w:t>15</w:t>
+        <w:t>19</w:t>
       </w:r>
       <w:r>
         <w:rPr>
@@ -2811,7 +2974,7 @@
         <w:rPr>
           <w:noProof/>
         </w:rPr>
-        <w:instrText xml:space="preserve"> PAGEREF _Toc397900908 \h </w:instrText>
+        <w:instrText xml:space="preserve"> PAGEREF _Toc400052147 \h </w:instrText>
       </w:r>
       <w:r>
         <w:rPr>
@@ -2828,7 +2991,85 @@
         <w:rPr>
           <w:noProof/>
         </w:rPr>
-        <w:t>15</w:t>
+        <w:t>20</w:t>
+      </w:r>
+      <w:r>
+        <w:rPr>
+          <w:noProof/>
+        </w:rPr>
+        <w:fldChar w:fldCharType="end"/>
+      </w:r>
+    </w:p>
+    <w:p>
+      <w:pPr>
+        <w:pStyle w:val="TDC1"/>
+        <w:tabs>
+          <w:tab w:val="left" w:pos="864"/>
+        </w:tabs>
+        <w:rPr>
+          <w:rFonts w:asciiTheme="minorHAnsi" w:eastAsiaTheme="minorEastAsia" w:hAnsiTheme="minorHAnsi" w:cstheme="minorBidi"/>
+          <w:noProof/>
+          <w:sz w:val="22"/>
+          <w:szCs w:val="22"/>
+          <w:lang w:val="es-CO" w:eastAsia="es-CO"/>
+        </w:rPr>
+      </w:pPr>
+      <w:r>
+        <w:rPr>
+          <w:noProof/>
+        </w:rPr>
+        <w:t>11.</w:t>
+      </w:r>
+      <w:r>
+        <w:rPr>
+          <w:rFonts w:asciiTheme="minorHAnsi" w:eastAsiaTheme="minorEastAsia" w:hAnsiTheme="minorHAnsi" w:cstheme="minorBidi"/>
+          <w:noProof/>
+          <w:sz w:val="22"/>
+          <w:szCs w:val="22"/>
+          <w:lang w:val="es-CO" w:eastAsia="es-CO"/>
+        </w:rPr>
+        <w:tab/>
+      </w:r>
+      <w:r>
+        <w:rPr>
+          <w:noProof/>
+        </w:rPr>
+        <w:t>Quality Attributes</w:t>
+      </w:r>
+      <w:r>
+        <w:rPr>
+          <w:noProof/>
+        </w:rPr>
+        <w:tab/>
+      </w:r>
+      <w:r>
+        <w:rPr>
+          <w:noProof/>
+        </w:rPr>
+        <w:fldChar w:fldCharType="begin"/>
+      </w:r>
+      <w:r>
+        <w:rPr>
+          <w:noProof/>
+        </w:rPr>
+        <w:instrText xml:space="preserve"> PAGEREF _Toc400052148 \h </w:instrText>
+      </w:r>
+      <w:r>
+        <w:rPr>
+          <w:noProof/>
+        </w:rPr>
+      </w:r>
+      <w:r>
+        <w:rPr>
+          <w:noProof/>
+        </w:rPr>
+        <w:fldChar w:fldCharType="separate"/>
+      </w:r>
+      <w:r>
+        <w:rPr>
+          <w:noProof/>
+        </w:rPr>
+        <w:t>20</w:t>
       </w:r>
       <w:r>
         <w:rPr>
@@ -2861,13 +3102,14 @@
         <w:pStyle w:val="Ttulo1"/>
       </w:pPr>
       <w:bookmarkStart w:id="0" w:name="_Toc456598586"/>
-      <w:bookmarkStart w:id="1" w:name="_Toc397900878"/>
+      <w:bookmarkStart w:id="1" w:name="_Toc400052117"/>
       <w:r>
         <w:t>Introduction</w:t>
       </w:r>
       <w:bookmarkEnd w:id="0"/>
       <w:bookmarkEnd w:id="1"/>
     </w:p>
+    <w:p/>
     <w:p>
       <w:pPr>
         <w:ind w:left="720"/>
@@ -2908,16 +3150,47 @@
     </w:p>
     <w:p>
       <w:pPr>
+        <w:ind w:left="720"/>
+        <w:rPr>
+          <w:lang w:val="es-CO"/>
+        </w:rPr>
+      </w:pPr>
+    </w:p>
+    <w:p>
+      <w:pPr>
+        <w:ind w:left="720"/>
+        <w:rPr>
+          <w:lang w:val="es-CO"/>
+        </w:rPr>
+      </w:pPr>
+      <w:r>
+        <w:rPr>
+          <w:lang w:val="es-CO"/>
+        </w:rPr>
+        <w:t>En este documento se expresan todas las decisiones arquitectónicas y de diseño que guiarán la construcción del proyecto; en estas se puede ver reflejado el cumplimiento de las funcionalidades requeridas, así como la importancia e impacto de los requerimientos no funcionales o atributos de calidad del sistema.</w:t>
+      </w:r>
+    </w:p>
+    <w:p>
+      <w:pPr>
+        <w:ind w:left="720"/>
+        <w:rPr>
+          <w:lang w:val="es-CO"/>
+        </w:rPr>
+      </w:pPr>
+    </w:p>
+    <w:p>
+      <w:pPr>
         <w:pStyle w:val="Ttulo2"/>
       </w:pPr>
       <w:bookmarkStart w:id="2" w:name="_Toc456598587"/>
-      <w:bookmarkStart w:id="3" w:name="_Toc397900879"/>
+      <w:bookmarkStart w:id="3" w:name="_Toc400052118"/>
       <w:r>
         <w:t>Purpose</w:t>
       </w:r>
       <w:bookmarkEnd w:id="2"/>
       <w:bookmarkEnd w:id="3"/>
     </w:p>
+    <w:p/>
     <w:p>
       <w:pPr>
         <w:ind w:left="720"/>
@@ -2936,20 +3209,29 @@
         <w:rPr>
           <w:lang w:val="es-CO"/>
         </w:rPr>
-        <w:t>ónicas diferentes con el fin de mostrar los diferentes aspectos del mismo. Se intenta en este documento captura y transmitir las decisiones significativas de arquitectura las cuales dan forma al sistema como tal.</w:t>
-      </w:r>
+        <w:t>ónicas diferentes con el fin de mostrar los diferentes aspectos del mismo. Se intenta en este documento captura y transmitir las decisiones significativas de arquitectura las cuales dan forma al sistema.</w:t>
+      </w:r>
+    </w:p>
+    <w:p>
+      <w:pPr>
+        <w:ind w:left="720"/>
+        <w:rPr>
+          <w:lang w:val="es-CO"/>
+        </w:rPr>
+      </w:pPr>
     </w:p>
     <w:p>
       <w:pPr>
         <w:pStyle w:val="Ttulo2"/>
       </w:pPr>
-      <w:bookmarkStart w:id="5" w:name="_Toc397900880"/>
+      <w:bookmarkStart w:id="5" w:name="_Toc400052119"/>
       <w:r>
         <w:t>Scope</w:t>
       </w:r>
       <w:bookmarkEnd w:id="4"/>
       <w:bookmarkEnd w:id="5"/>
     </w:p>
+    <w:p/>
     <w:p>
       <w:pPr>
         <w:ind w:left="720"/>
@@ -2972,16 +3254,47 @@
     </w:p>
     <w:p>
       <w:pPr>
+        <w:ind w:left="720"/>
+        <w:rPr>
+          <w:lang w:val="es-CO"/>
+        </w:rPr>
+      </w:pPr>
+    </w:p>
+    <w:p>
+      <w:pPr>
+        <w:ind w:left="720"/>
+        <w:rPr>
+          <w:lang w:val="es-CO"/>
+        </w:rPr>
+      </w:pPr>
+      <w:r>
+        <w:rPr>
+          <w:lang w:val="es-CO"/>
+        </w:rPr>
+        <w:t>La arquitectura aquí planteada será la que defina todos los aspectos necesarios para llevar a cabo el desarrollo del sistema de manera que se cumplan con todos los objetivos planteados.</w:t>
+      </w:r>
+    </w:p>
+    <w:p>
+      <w:pPr>
+        <w:ind w:left="720"/>
+        <w:rPr>
+          <w:lang w:val="es-CO"/>
+        </w:rPr>
+      </w:pPr>
+    </w:p>
+    <w:p>
+      <w:pPr>
         <w:pStyle w:val="Ttulo2"/>
       </w:pPr>
       <w:bookmarkStart w:id="6" w:name="_Toc456598589"/>
-      <w:bookmarkStart w:id="7" w:name="_Toc397900881"/>
+      <w:bookmarkStart w:id="7" w:name="_Toc400052120"/>
       <w:r>
         <w:t>Definitions, Acronyms, and Abbreviations</w:t>
       </w:r>
       <w:bookmarkEnd w:id="6"/>
       <w:bookmarkEnd w:id="7"/>
     </w:p>
+    <w:p/>
     <w:p>
       <w:pPr>
         <w:ind w:left="1440"/>
@@ -3038,6 +3351,9 @@
         <w:t xml:space="preserve"> </w:t>
       </w:r>
       <w:r>
+        <w:rPr>
+          <w:lang w:val="es-CO"/>
+        </w:rPr>
         <w:t>Rational Unified Process</w:t>
       </w:r>
       <w:r>
@@ -3179,60 +3495,104 @@
     </w:p>
     <w:p>
       <w:pPr>
+        <w:ind w:left="1440"/>
+        <w:rPr>
+          <w:lang w:val="es-CO"/>
+        </w:rPr>
+      </w:pPr>
+    </w:p>
+    <w:p>
+      <w:pPr>
         <w:pStyle w:val="Ttulo2"/>
       </w:pPr>
       <w:bookmarkStart w:id="8" w:name="_Toc456598590"/>
-      <w:bookmarkStart w:id="9" w:name="_Toc397900882"/>
+      <w:bookmarkStart w:id="9" w:name="_Toc400052121"/>
       <w:r>
         <w:t>References</w:t>
       </w:r>
       <w:bookmarkEnd w:id="8"/>
       <w:bookmarkEnd w:id="9"/>
     </w:p>
+    <w:p/>
+    <w:p>
+      <w:pPr>
+        <w:pStyle w:val="Prrafodelista"/>
+        <w:numPr>
+          <w:ilvl w:val="0"/>
+          <w:numId w:val="34"/>
+        </w:numPr>
+        <w:rPr>
+          <w:lang w:val="es-CO"/>
+        </w:rPr>
+      </w:pPr>
+      <w:r>
+        <w:rPr>
+          <w:lang w:val="es-CO"/>
+        </w:rPr>
+        <w:t xml:space="preserve">Este documento se basa enteramente en el documento de Requerimientos establecido para el proyecto </w:t>
+      </w:r>
+      <w:r>
+        <w:rPr>
+          <w:lang w:val="es-CO"/>
+        </w:rPr>
+        <w:t>(ESPECIFICACIONES FUNCIONALES Y TECNICAS– COMUNIDAD COLCIENCIAS (SII))</w:t>
+      </w:r>
+    </w:p>
+    <w:p>
+      <w:pPr>
+        <w:pStyle w:val="Prrafodelista"/>
+        <w:numPr>
+          <w:ilvl w:val="0"/>
+          <w:numId w:val="34"/>
+        </w:numPr>
+        <w:rPr>
+          <w:lang w:val="es-CO"/>
+        </w:rPr>
+      </w:pPr>
+      <w:r>
+        <w:rPr>
+          <w:lang w:val="es-CO"/>
+        </w:rPr>
+        <w:t>M</w:t>
+      </w:r>
+      <w:r>
+        <w:rPr>
+          <w:lang w:val="es-CO"/>
+        </w:rPr>
+        <w:t>etodología RUP.</w:t>
+      </w:r>
+    </w:p>
+    <w:p>
+      <w:pPr>
+        <w:pStyle w:val="Prrafodelista"/>
+        <w:numPr>
+          <w:ilvl w:val="0"/>
+          <w:numId w:val="34"/>
+        </w:numPr>
+      </w:pPr>
+      <w:r>
+        <w:t>Yii Framework (http://www.yiiframework.com/tutorials/)</w:t>
+      </w:r>
+    </w:p>
     <w:p>
       <w:pPr>
         <w:ind w:left="720"/>
-        <w:rPr>
-          <w:lang w:val="es-CO"/>
-        </w:rPr>
-      </w:pPr>
-      <w:r>
-        <w:rPr>
-          <w:lang w:val="es-CO"/>
-        </w:rPr>
-        <w:t>Este document</w:t>
-      </w:r>
-      <w:r>
-        <w:rPr>
-          <w:lang w:val="es-CO"/>
-        </w:rPr>
-        <w:t>o</w:t>
-      </w:r>
-      <w:r>
-        <w:rPr>
-          <w:lang w:val="es-CO"/>
-        </w:rPr>
-        <w:t xml:space="preserve"> se basa enteramente en el documento de Requerimientos e</w:t>
-      </w:r>
-      <w:r>
-        <w:rPr>
-          <w:lang w:val="es-CO"/>
-        </w:rPr>
-        <w:t>stablecido para el proyecto y en la metodología RUP.</w:t>
-      </w:r>
+      </w:pPr>
     </w:p>
     <w:p>
       <w:pPr>
         <w:pStyle w:val="Ttulo2"/>
       </w:pPr>
       <w:bookmarkStart w:id="10" w:name="_Toc456598591"/>
-      <w:bookmarkStart w:id="11" w:name="_Toc397900883"/>
-      <w:r>
+      <w:bookmarkStart w:id="11" w:name="_Toc400052122"/>
+      <w:r>
+        <w:lastRenderedPageBreak/>
         <w:t>Overview</w:t>
       </w:r>
       <w:bookmarkEnd w:id="10"/>
       <w:bookmarkEnd w:id="11"/>
     </w:p>
+    <w:p/>
     <w:p>
       <w:pPr>
         <w:ind w:left="720"/>
@@ -3255,14 +3615,47 @@
     </w:p>
     <w:p>
       <w:pPr>
+        <w:ind w:left="720"/>
+        <w:rPr>
+          <w:lang w:val="es-CO"/>
+        </w:rPr>
+      </w:pPr>
+    </w:p>
+    <w:p>
+      <w:pPr>
+        <w:ind w:left="720"/>
+        <w:rPr>
+          <w:lang w:val="es-CO"/>
+        </w:rPr>
+      </w:pPr>
+      <w:r>
+        <w:rPr>
+          <w:lang w:val="es-CO"/>
+        </w:rPr>
+        <w:t>Se empieza mostrando las metas a alcanzar con el sistema de información y las restricciones que se deben tener en cuenta para su desarrollo de manera que las decisiones arquitectónicas aquí expresadas cumplan con estas dos premisas; luego se detalla la vista de casos de uso para dar claridad sobre la funcionalidad requerida del sistema, a continuación se muestra la vista lógica que da el contexto de análisis y diseño que se aplicará en el desarrollo, después se encuentra la vista de procesos con la descripción en notación BPMN del proceso de negocio relacionado, posteriormente está la vista de despliegue que define la estructura física con la que se desplegará el sistema de información, sigue la vista de implementación con el detalle suficiente para iniciar la fase de desarrollo del proyecto y finalmente se muestra la vista de datos con la información relevante que gestionará el sistema de información.</w:t>
+      </w:r>
+    </w:p>
+    <w:p>
+      <w:pPr>
         <w:pStyle w:val="Textoindependiente"/>
+        <w:rPr>
+          <w:lang w:val="es-CO"/>
+        </w:rPr>
+      </w:pPr>
+    </w:p>
+    <w:p>
+      <w:pPr>
+        <w:pStyle w:val="Textoindependiente"/>
+        <w:rPr>
+          <w:lang w:val="es-CO"/>
+        </w:rPr>
       </w:pPr>
     </w:p>
     <w:p>
       <w:pPr>
         <w:pStyle w:val="Ttulo1"/>
       </w:pPr>
-      <w:bookmarkStart w:id="12" w:name="_Toc397900884"/>
+      <w:bookmarkStart w:id="12" w:name="_Toc400052123"/>
       <w:r>
         <w:t>Architectural Representation</w:t>
       </w:r>
@@ -3271,6 +3664,7 @@
         <w:t xml:space="preserve"> </w:t>
       </w:r>
     </w:p>
+    <w:p/>
     <w:p>
       <w:pPr>
         <w:ind w:left="720"/>
@@ -3288,7 +3682,13 @@
         <w:rPr>
           <w:lang w:val="es-CO"/>
         </w:rPr>
-        <w:t>ón de Peticiones, Quejas, Reclamos y Solicitudes sobre el proyecto Comunidad Colciencias; su funcionamiento se muestra a continuación con la arquitectura 4+1 en sus diferentes vistas mostradas a detalle.</w:t>
+        <w:t>ón de Peticiones, Quejas, Reclamos y Solicitudes sobre el proyecto Comunidad Colciencias; su funcionamiento se muestra a continuación con la arquitectura 4+1 en sus difere</w:t>
+      </w:r>
+      <w:r>
+        <w:rPr>
+          <w:lang w:val="es-CO"/>
+        </w:rPr>
+        <w:t>ntes vistas mostradas a detalle:</w:t>
       </w:r>
     </w:p>
     <w:p>
@@ -3301,9 +3701,115 @@
     </w:p>
     <w:p>
       <w:pPr>
+        <w:pStyle w:val="Prrafodelista"/>
+        <w:numPr>
+          <w:ilvl w:val="0"/>
+          <w:numId w:val="31"/>
+        </w:numPr>
+        <w:rPr>
+          <w:lang w:val="es-CO"/>
+        </w:rPr>
+      </w:pPr>
+      <w:r>
+        <w:rPr>
+          <w:lang w:val="es-CO"/>
+        </w:rPr>
+        <w:t>Vista de Casos de Uso</w:t>
+      </w:r>
+    </w:p>
+    <w:p>
+      <w:pPr>
+        <w:pStyle w:val="Prrafodelista"/>
+        <w:numPr>
+          <w:ilvl w:val="0"/>
+          <w:numId w:val="31"/>
+        </w:numPr>
+        <w:rPr>
+          <w:lang w:val="es-CO"/>
+        </w:rPr>
+      </w:pPr>
+      <w:r>
+        <w:rPr>
+          <w:lang w:val="es-CO"/>
+        </w:rPr>
+        <w:t>Vista Lógica</w:t>
+      </w:r>
+    </w:p>
+    <w:p>
+      <w:pPr>
+        <w:pStyle w:val="Prrafodelista"/>
+        <w:numPr>
+          <w:ilvl w:val="0"/>
+          <w:numId w:val="31"/>
+        </w:numPr>
+        <w:rPr>
+          <w:lang w:val="es-CO"/>
+        </w:rPr>
+      </w:pPr>
+      <w:r>
+        <w:rPr>
+          <w:lang w:val="es-CO"/>
+        </w:rPr>
+        <w:t>Vista de Procesos</w:t>
+      </w:r>
+    </w:p>
+    <w:p>
+      <w:pPr>
+        <w:pStyle w:val="Prrafodelista"/>
+        <w:numPr>
+          <w:ilvl w:val="0"/>
+          <w:numId w:val="31"/>
+        </w:numPr>
+        <w:rPr>
+          <w:lang w:val="es-CO"/>
+        </w:rPr>
+      </w:pPr>
+      <w:r>
+        <w:rPr>
+          <w:lang w:val="es-CO"/>
+        </w:rPr>
+        <w:t>Vista de Implementación</w:t>
+      </w:r>
+    </w:p>
+    <w:p>
+      <w:pPr>
+        <w:pStyle w:val="Prrafodelista"/>
+        <w:numPr>
+          <w:ilvl w:val="0"/>
+          <w:numId w:val="31"/>
+        </w:numPr>
+        <w:rPr>
+          <w:lang w:val="es-CO"/>
+        </w:rPr>
+      </w:pPr>
+      <w:r>
+        <w:rPr>
+          <w:lang w:val="es-CO"/>
+        </w:rPr>
+        <w:t>Vista de Despliegue</w:t>
+      </w:r>
+    </w:p>
+    <w:p>
+      <w:pPr>
+        <w:ind w:left="720"/>
+        <w:rPr>
+          <w:lang w:val="es-CO"/>
+        </w:rPr>
+      </w:pPr>
+    </w:p>
+    <w:p>
+      <w:pPr>
+        <w:ind w:left="720"/>
+        <w:rPr>
+          <w:lang w:val="es-CO"/>
+        </w:rPr>
+      </w:pPr>
+    </w:p>
+    <w:p>
+      <w:pPr>
         <w:pStyle w:val="Ttulo1"/>
       </w:pPr>
-      <w:bookmarkStart w:id="13" w:name="_Toc397900885"/>
+      <w:bookmarkStart w:id="13" w:name="_Toc400052124"/>
       <w:r>
         <w:t>Architectural Goals and Constraints</w:t>
       </w:r>
@@ -3312,6 +3818,7 @@
         <w:t xml:space="preserve"> </w:t>
       </w:r>
     </w:p>
+    <w:p/>
     <w:p>
       <w:pPr>
         <w:ind w:left="720"/>
@@ -3332,6 +3839,15 @@
         </w:rPr>
         <w:t>para la arquitectura del proyecto “Comunidad Colciencias – Módulo PQR”:</w:t>
       </w:r>
+    </w:p>
+    <w:p>
+      <w:pPr>
+        <w:ind w:left="720"/>
+        <w:jc w:val="both"/>
+        <w:rPr>
+          <w:lang w:val="es-CO"/>
+        </w:rPr>
+      </w:pPr>
     </w:p>
     <w:p>
       <w:pPr>
@@ -3347,40 +3863,9 @@
       </w:pPr>
       <w:r>
         <w:rPr>
-          <w:b/>
-          <w:lang w:val="es-CO"/>
-        </w:rPr>
-        <w:t xml:space="preserve">Disponibilidad: </w:t>
-      </w:r>
-      <w:r>
-        <w:rPr>
-          <w:lang w:val="es-CO"/>
-        </w:rPr>
-        <w:t>La solución debe contar con una disponibilidad de 99.95%</w:t>
-      </w:r>
-      <w:r>
-        <w:rPr>
-          <w:lang w:val="es-CO"/>
-        </w:rPr>
-        <w:t>,</w:t>
-      </w:r>
-      <w:r>
-        <w:rPr>
-          <w:lang w:val="es-CO"/>
-        </w:rPr>
-        <w:t xml:space="preserve"> con un tiempo máximo </w:t>
-      </w:r>
-      <w:r>
-        <w:rPr>
-          <w:lang w:val="es-CO"/>
-        </w:rPr>
-        <w:t>de disponibilidad de (24 horas -</w:t>
-      </w:r>
-      <w:r>
-        <w:rPr>
-          <w:lang w:val="es-CO"/>
-        </w:rPr>
-        <w:t xml:space="preserve"> 7 días) por semana.</w:t>
+          <w:lang w:val="es-CO"/>
+        </w:rPr>
+        <w:t>Disponibilidad</w:t>
       </w:r>
     </w:p>
     <w:p>
@@ -3397,16 +3882,9 @@
       </w:pPr>
       <w:r>
         <w:rPr>
-          <w:b/>
-          <w:lang w:val="es-CO"/>
-        </w:rPr>
-        <w:t xml:space="preserve">Capacidad: </w:t>
-      </w:r>
-      <w:r>
-        <w:rPr>
-          <w:lang w:val="es-CO"/>
-        </w:rPr>
-        <w:t>El tiempo máximo de respuesta por transacción debe ser de 5 segundos con 500 usuarios concurrentes.</w:t>
+          <w:lang w:val="es-CO"/>
+        </w:rPr>
+        <w:t>Capacidad</w:t>
       </w:r>
     </w:p>
     <w:p>
@@ -3423,22 +3901,15 @@
       </w:pPr>
       <w:r>
         <w:rPr>
-          <w:b/>
-          <w:lang w:val="es-CO"/>
-        </w:rPr>
-        <w:t>Usabilidad:</w:t>
+          <w:lang w:val="es-CO"/>
+        </w:rPr>
+        <w:t>Usabilidad</w:t>
       </w:r>
       <w:r>
         <w:rPr>
           <w:lang w:val="es-CO"/>
         </w:rPr>
         <w:t xml:space="preserve"> </w:t>
-      </w:r>
-      <w:r>
-        <w:rPr>
-          <w:lang w:val="es-CO"/>
-        </w:rPr>
-        <w:t>Ofrecer herramientas de Ayudas Contextuales (Tooltips).</w:t>
       </w:r>
     </w:p>
     <w:p>
@@ -3455,22 +3926,9 @@
       </w:pPr>
       <w:r>
         <w:rPr>
-          <w:b/>
-          <w:lang w:val="es-CO"/>
-        </w:rPr>
-        <w:t>Usabilidad:</w:t>
-      </w:r>
-      <w:r>
-        <w:rPr>
-          <w:lang w:val="es-CO"/>
-        </w:rPr>
-        <w:t xml:space="preserve"> </w:t>
-      </w:r>
-      <w:r>
-        <w:rPr>
-          <w:lang w:val="es-CO"/>
-        </w:rPr>
-        <w:t>Cuando se presenten errores del sistema o de conectividad, se debe presentar un mensaje de información al usuario.</w:t>
+          <w:lang w:val="es-CO"/>
+        </w:rPr>
+        <w:t>Mantenibilidad</w:t>
       </w:r>
     </w:p>
     <w:p>
@@ -3487,23 +3945,9 @@
       </w:pPr>
       <w:r>
         <w:rPr>
-          <w:b/>
-          <w:lang w:val="es-CO"/>
-        </w:rPr>
-        <w:lastRenderedPageBreak/>
-        <w:t>Usabilidad:</w:t>
-      </w:r>
-      <w:r>
-        <w:rPr>
-          <w:lang w:val="es-CO"/>
-        </w:rPr>
-        <w:t xml:space="preserve"> </w:t>
-      </w:r>
-      <w:r>
-        <w:rPr>
-          <w:lang w:val="es-CO"/>
-        </w:rPr>
-        <w:t>Fácil operatividad para las áreas funcionales y técnicas de la entidad.</w:t>
+          <w:lang w:val="es-CO"/>
+        </w:rPr>
+        <w:t>Seguridad</w:t>
       </w:r>
     </w:p>
     <w:p>
@@ -3520,22 +3964,9 @@
       </w:pPr>
       <w:r>
         <w:rPr>
-          <w:b/>
-          <w:lang w:val="es-CO"/>
-        </w:rPr>
-        <w:t>Usabilidad:</w:t>
-      </w:r>
-      <w:r>
-        <w:rPr>
-          <w:lang w:val="es-CO"/>
-        </w:rPr>
-        <w:t xml:space="preserve"> </w:t>
-      </w:r>
-      <w:r>
-        <w:rPr>
-          <w:lang w:val="es-CO"/>
-        </w:rPr>
-        <w:t>Con un alto grado de usabilidad y ser lo suficientemente intuitivo como para reducir en gran medida las capacitaciones de usuario final.</w:t>
+          <w:lang w:val="es-CO"/>
+        </w:rPr>
+        <w:t>Adaptabilidad</w:t>
       </w:r>
     </w:p>
     <w:p>
@@ -3552,22 +3983,9 @@
       </w:pPr>
       <w:r>
         <w:rPr>
-          <w:b/>
-          <w:lang w:val="es-CO"/>
-        </w:rPr>
-        <w:t>Usabilidad:</w:t>
-      </w:r>
-      <w:r>
-        <w:rPr>
-          <w:lang w:val="es-CO"/>
-        </w:rPr>
-        <w:t xml:space="preserve"> </w:t>
-      </w:r>
-      <w:r>
-        <w:rPr>
-          <w:lang w:val="es-CO"/>
-        </w:rPr>
-        <w:t>En entorno Web permitiendo su acceso y uso sin tener en cuenta la ubicación geográfica del usuario.</w:t>
+          <w:lang w:val="es-CO"/>
+        </w:rPr>
+        <w:t>Escalabilidad</w:t>
       </w:r>
     </w:p>
     <w:p>
@@ -3584,28 +4002,9 @@
       </w:pPr>
       <w:r>
         <w:rPr>
-          <w:b/>
-          <w:lang w:val="es-CO"/>
-        </w:rPr>
-        <w:t>Usabilidad:</w:t>
-      </w:r>
-      <w:r>
-        <w:rPr>
-          <w:lang w:val="es-CO"/>
-        </w:rPr>
-        <w:t xml:space="preserve"> </w:t>
-      </w:r>
-      <w:r>
-        <w:rPr>
-          <w:lang w:val="es-CO"/>
-        </w:rPr>
-        <w:t>La solución debe operar de manera independiente del navegador (Internet Explorer, Firefox, Chrome)</w:t>
-      </w:r>
-      <w:r>
-        <w:rPr>
-          <w:lang w:val="es-CO"/>
-        </w:rPr>
-        <w:t>.</w:t>
+          <w:lang w:val="es-CO"/>
+        </w:rPr>
+        <w:t>Desempeño</w:t>
       </w:r>
     </w:p>
     <w:p>
@@ -3622,24 +4021,9 @@
       </w:pPr>
       <w:r>
         <w:rPr>
-          <w:b/>
-          <w:lang w:val="es-CO"/>
-        </w:rPr>
-        <w:t>Mantenibilidad:</w:t>
-      </w:r>
-      <w:r>
-        <w:rPr>
-          <w:lang w:val="es-CO"/>
-        </w:rPr>
-        <w:t xml:space="preserve"> </w:t>
-      </w:r>
-      <w:r>
-        <w:rPr>
-          <w:sz w:val="22"/>
-          <w:szCs w:val="22"/>
-          <w:lang w:val="es-CO"/>
-        </w:rPr>
-        <w:t>El sistema debe estar en capacidad de incluir nuevas funcionalidades y/o modificar o eliminar funcionalidades existentes durante su puesta en servicio y operación.</w:t>
+          <w:lang w:val="es-CO"/>
+        </w:rPr>
+        <w:t>Respaldo</w:t>
       </w:r>
     </w:p>
     <w:p>
@@ -3656,16 +4040,9 @@
       </w:pPr>
       <w:r>
         <w:rPr>
-          <w:b/>
-          <w:lang w:val="es-CO"/>
-        </w:rPr>
-        <w:t xml:space="preserve">Seguridad: </w:t>
-      </w:r>
-      <w:r>
-        <w:rPr>
-          <w:lang w:val="es-CO"/>
-        </w:rPr>
-        <w:t>Garantizar la autenticación de usuarios (nombre de usuario/contraseña cifrada y recuperación segura de la contraseña).</w:t>
+          <w:lang w:val="es-CO"/>
+        </w:rPr>
+        <w:t>Continuidad</w:t>
       </w:r>
     </w:p>
     <w:p>
@@ -3682,48 +4059,116 @@
       </w:pPr>
       <w:r>
         <w:rPr>
-          <w:b/>
-          <w:lang w:val="es-CO"/>
-        </w:rPr>
-        <w:t>Seguridad:</w:t>
-      </w:r>
-      <w:r>
-        <w:rPr>
-          <w:lang w:val="es-CO"/>
-        </w:rPr>
-        <w:t xml:space="preserve"> </w:t>
-      </w:r>
-      <w:r>
-        <w:rPr>
-          <w:lang w:val="es-CO"/>
-        </w:rPr>
-        <w:t>Garantizar la autorización a las funcionalidades de la solución haciendo uso de roles, privilegios y estado actual del usuario en el sistema.</w:t>
-      </w:r>
-    </w:p>
-    <w:p>
-      <w:pPr>
-        <w:pStyle w:val="Prrafodelista"/>
-        <w:numPr>
-          <w:ilvl w:val="0"/>
-          <w:numId w:val="22"/>
-        </w:numPr>
+          <w:lang w:val="es-CO"/>
+        </w:rPr>
+        <w:t>Auditoría</w:t>
+      </w:r>
+    </w:p>
+    <w:p>
+      <w:pPr>
         <w:jc w:val="both"/>
         <w:rPr>
           <w:lang w:val="es-CO"/>
         </w:rPr>
       </w:pPr>
-      <w:r>
-        <w:rPr>
-          <w:b/>
-          <w:lang w:val="es-CO"/>
-        </w:rPr>
-        <w:t xml:space="preserve">Adaptabilidad: </w:t>
-      </w:r>
-      <w:r>
-        <w:rPr>
-          <w:lang w:val="es-CO"/>
-        </w:rPr>
-        <w:t>La aplicación será construida con el lenguaje web PHP y será desplegado sobre un servidor apache ya que los demás grupos de trabajo construirán su módulo de la aplicación con este principio y se debe mantener para lograr una facilidad en la posible integración final.</w:t>
+    </w:p>
+    <w:p>
+      <w:pPr>
+        <w:ind w:left="720"/>
+        <w:jc w:val="both"/>
+        <w:rPr>
+          <w:lang w:val="es-CO"/>
+        </w:rPr>
+      </w:pPr>
+      <w:r>
+        <w:rPr>
+          <w:lang w:val="es-CO"/>
+        </w:rPr>
+        <w:t xml:space="preserve">Los datos más relevantes sobre los atributos de calidad con los que se debe cumplir se muestran a continuación y son un extracto del documento </w:t>
+      </w:r>
+      <w:r>
+        <w:rPr>
+          <w:lang w:val="es-CO"/>
+        </w:rPr>
+        <w:t>ESPECIFICACIONES FUNCIONALES Y TECNICAS– COMUNIDAD C</w:t>
+      </w:r>
+      <w:r>
+        <w:rPr>
+          <w:lang w:val="es-CO"/>
+        </w:rPr>
+        <w:t>OLCIENCIAS (SII) en la pág. 796:</w:t>
+      </w:r>
+    </w:p>
+    <w:p>
+      <w:pPr>
+        <w:ind w:left="720"/>
+        <w:jc w:val="both"/>
+        <w:rPr>
+          <w:lang w:val="es-CO"/>
+        </w:rPr>
+      </w:pPr>
+    </w:p>
+    <w:p>
+      <w:pPr>
+        <w:ind w:left="720"/>
+        <w:jc w:val="both"/>
+        <w:rPr>
+          <w:lang w:val="es-CO"/>
+        </w:rPr>
+      </w:pPr>
+      <w:r>
+        <w:rPr>
+          <w:rFonts w:ascii="Calibri" w:hAnsi="Calibri"/>
+          <w:noProof/>
+          <w:sz w:val="22"/>
+          <w:szCs w:val="22"/>
+          <w:lang w:val="es-CO" w:eastAsia="es-CO"/>
+        </w:rPr>
+        <w:drawing>
+          <wp:inline distT="0" distB="0" distL="0" distR="0">
+            <wp:extent cx="5575300" cy="2408555"/>
+            <wp:effectExtent l="19050" t="0" r="6350" b="0"/>
+            <wp:docPr id="15" name="Imagen 1"/>
+            <wp:cNvGraphicFramePr>
+              <a:graphicFrameLocks xmlns:a="http://schemas.openxmlformats.org/drawingml/2006/main" noChangeAspect="1"/>
+            </wp:cNvGraphicFramePr>
+            <a:graphic xmlns:a="http://schemas.openxmlformats.org/drawingml/2006/main">
+              <a:graphicData uri="http://schemas.openxmlformats.org/drawingml/2006/picture">
+                <pic:pic xmlns:pic="http://schemas.openxmlformats.org/drawingml/2006/picture">
+                  <pic:nvPicPr>
+                    <pic:cNvPr id="0" name="Imagen 1"/>
+                    <pic:cNvPicPr>
+                      <a:picLocks noChangeAspect="1" noChangeArrowheads="1"/>
+                    </pic:cNvPicPr>
+                  </pic:nvPicPr>
+                  <pic:blipFill>
+                    <a:blip r:embed="rId9" cstate="print"/>
+                    <a:srcRect/>
+                    <a:stretch>
+                      <a:fillRect/>
+                    </a:stretch>
+                  </pic:blipFill>
+                  <pic:spPr bwMode="auto">
+                    <a:xfrm>
+                      <a:off x="0" y="0"/>
+                      <a:ext cx="5575300" cy="2408555"/>
+                    </a:xfrm>
+                    <a:prstGeom prst="rect">
+                      <a:avLst/>
+                    </a:prstGeom>
+                    <a:noFill/>
+                    <a:ln w="9525">
+                      <a:noFill/>
+                      <a:miter lim="800000"/>
+                      <a:headEnd/>
+                      <a:tailEnd/>
+                    </a:ln>
+                  </pic:spPr>
+                </pic:pic>
+              </a:graphicData>
+            </a:graphic>
+          </wp:inline>
+        </w:drawing>
       </w:r>
     </w:p>
     <w:p>
@@ -3735,19 +4180,23 @@
           <w:lang w:val="es-CO"/>
         </w:rPr>
       </w:pPr>
-      <w:r>
-        <w:rPr>
-          <w:lang w:val="es-CO"/>
-        </w:rPr>
-        <w:t xml:space="preserve"> </w:t>
-      </w:r>
+    </w:p>
+    <w:p>
+      <w:pPr>
+        <w:pStyle w:val="Prrafodelista"/>
+        <w:ind w:left="1440"/>
+        <w:jc w:val="both"/>
+        <w:rPr>
+          <w:lang w:val="es-CO"/>
+        </w:rPr>
+      </w:pPr>
     </w:p>
     <w:p>
       <w:pPr>
         <w:pStyle w:val="Ttulo1"/>
         <w:jc w:val="both"/>
       </w:pPr>
-      <w:bookmarkStart w:id="14" w:name="_Toc397900886"/>
+      <w:bookmarkStart w:id="14" w:name="_Toc400052125"/>
       <w:r>
         <w:t>Use-Case View</w:t>
       </w:r>
@@ -3756,6 +4205,7 @@
         <w:t xml:space="preserve"> </w:t>
       </w:r>
     </w:p>
+    <w:p/>
     <w:p>
       <w:pPr>
         <w:ind w:left="720"/>
@@ -3882,7 +4332,7 @@
                     </pic:cNvPicPr>
                   </pic:nvPicPr>
                   <pic:blipFill>
-                    <a:blip r:embed="rId9" cstate="print"/>
+                    <a:blip r:embed="rId10" cstate="print"/>
                     <a:srcRect/>
                     <a:stretch>
                       <a:fillRect/>
@@ -4954,9 +5404,17 @@
     </w:p>
     <w:p>
       <w:pPr>
+        <w:ind w:left="720"/>
+        <w:rPr>
+          <w:lang w:val="es-CO"/>
+        </w:rPr>
+      </w:pPr>
+    </w:p>
+    <w:p>
+      <w:pPr>
         <w:pStyle w:val="Ttulo1"/>
       </w:pPr>
-      <w:bookmarkStart w:id="15" w:name="_Toc397900887"/>
+      <w:bookmarkStart w:id="15" w:name="_Toc400052126"/>
       <w:r>
         <w:t>Logical View</w:t>
       </w:r>
@@ -4965,6 +5423,7 @@
         <w:t xml:space="preserve"> </w:t>
       </w:r>
     </w:p>
+    <w:p/>
     <w:p>
       <w:pPr>
         <w:ind w:left="720"/>
@@ -4989,13 +5448,13 @@
         <w:rPr>
           <w:lang w:val="es-CO"/>
         </w:rPr>
-        <w:t xml:space="preserve"> de clases se puede apreciar la estructura interna del sistema</w:t>
-      </w:r>
-      <w:r>
-        <w:rPr>
-          <w:lang w:val="es-CO"/>
-        </w:rPr>
-        <w:t>; en este no se muestra ningún paquete sino la vista a detalle de clases sin aplicar modularización:</w:t>
+        <w:t xml:space="preserve"> de clases se puede apreciar l</w:t>
+      </w:r>
+      <w:r>
+        <w:rPr>
+          <w:lang w:val="es-CO"/>
+        </w:rPr>
+        <w:t>a estructura interna del sistema:</w:t>
       </w:r>
     </w:p>
     <w:p>
@@ -5014,8 +5473,8 @@
         <w:lastRenderedPageBreak/>
         <w:drawing>
           <wp:inline distT="0" distB="0" distL="0" distR="0">
-            <wp:extent cx="3879507" cy="4000664"/>
-            <wp:effectExtent l="19050" t="0" r="6693" b="0"/>
+            <wp:extent cx="3236955" cy="3338045"/>
+            <wp:effectExtent l="19050" t="0" r="1545" b="0"/>
             <wp:docPr id="3" name="Imagen 3" descr="C:\Users\william\Desktop\Rational Rose - comunidad colci.png"/>
             <wp:cNvGraphicFramePr>
               <a:graphicFrameLocks xmlns:a="http://schemas.openxmlformats.org/drawingml/2006/main" noChangeAspect="1"/>
@@ -5030,7 +5489,7 @@
                     </pic:cNvPicPr>
                   </pic:nvPicPr>
                   <pic:blipFill>
-                    <a:blip r:embed="rId10" cstate="print"/>
+                    <a:blip r:embed="rId11" cstate="print"/>
                     <a:srcRect/>
                     <a:stretch>
                       <a:fillRect/>
@@ -5039,7 +5498,7 @@
                   <pic:spPr bwMode="auto">
                     <a:xfrm>
                       <a:off x="0" y="0"/>
-                      <a:ext cx="3879843" cy="4001011"/>
+                      <a:ext cx="3243296" cy="3344584"/>
                     </a:xfrm>
                     <a:prstGeom prst="rect">
                       <a:avLst/>
@@ -5061,24 +5520,33 @@
     </w:p>
     <w:p>
       <w:pPr>
+        <w:tabs>
+          <w:tab w:val="left" w:pos="3133"/>
+        </w:tabs>
         <w:ind w:left="720"/>
-        <w:jc w:val="center"/>
-        <w:rPr>
-          <w:lang w:val="es-CO"/>
-        </w:rPr>
-      </w:pPr>
+        <w:rPr>
+          <w:lang w:val="es-CO"/>
+        </w:rPr>
+      </w:pPr>
+      <w:r>
+        <w:rPr>
+          <w:lang w:val="es-CO"/>
+        </w:rPr>
+        <w:tab/>
+      </w:r>
     </w:p>
     <w:p>
       <w:pPr>
         <w:pStyle w:val="Ttulo2"/>
         <w:jc w:val="both"/>
       </w:pPr>
-      <w:bookmarkStart w:id="16" w:name="_Toc397900888"/>
+      <w:bookmarkStart w:id="16" w:name="_Toc400052127"/>
       <w:r>
         <w:t>Overview</w:t>
       </w:r>
       <w:bookmarkEnd w:id="16"/>
     </w:p>
+    <w:p/>
     <w:p>
       <w:pPr>
         <w:ind w:left="720"/>
@@ -5091,136 +5559,25 @@
         <w:rPr>
           <w:lang w:val="es-CO"/>
         </w:rPr>
-        <w:t xml:space="preserve">Estas clases de manera lógica se </w:t>
-      </w:r>
-      <w:r>
-        <w:rPr>
-          <w:lang w:val="es-CO"/>
-        </w:rPr>
-        <w:t>pueden clasificar</w:t>
-      </w:r>
-      <w:r>
-        <w:rPr>
-          <w:lang w:val="es-CO"/>
-        </w:rPr>
-        <w:t xml:space="preserve"> en 3 tipos principales:</w:t>
-      </w:r>
-    </w:p>
-    <w:p>
-      <w:pPr>
-        <w:pStyle w:val="Prrafodelista"/>
-        <w:numPr>
-          <w:ilvl w:val="0"/>
-          <w:numId w:val="24"/>
-        </w:numPr>
+        <w:t>Para la realización del proyecto se usar</w:t>
+      </w:r>
+      <w:r>
+        <w:rPr>
+          <w:lang w:val="es-CO"/>
+        </w:rPr>
+        <w:t>á el framework Yii para desarrollo web bajo el lenguaje PHP; su utilización tiene un impacto en la arquitectura del sistema ya que Yii por sí mismo provee de una arquitectura básica MVC (Modelo-Vista-Controlador):</w:t>
+      </w:r>
+    </w:p>
+    <w:p>
+      <w:pPr>
         <w:jc w:val="both"/>
         <w:rPr>
           <w:lang w:val="es-CO"/>
         </w:rPr>
       </w:pPr>
-      <w:r>
-        <w:rPr>
-          <w:lang w:val="es-CO"/>
-        </w:rPr>
-        <w:t>Clases de Usuarios</w:t>
-      </w:r>
-    </w:p>
-    <w:p>
-      <w:pPr>
-        <w:pStyle w:val="Prrafodelista"/>
-        <w:numPr>
-          <w:ilvl w:val="0"/>
-          <w:numId w:val="24"/>
-        </w:numPr>
-        <w:jc w:val="both"/>
-        <w:rPr>
-          <w:lang w:val="es-CO"/>
-        </w:rPr>
-      </w:pPr>
-      <w:r>
-        <w:rPr>
-          <w:lang w:val="es-CO"/>
-        </w:rPr>
-        <w:t>Clases del proceso PQRS</w:t>
-      </w:r>
-    </w:p>
-    <w:p>
-      <w:pPr>
-        <w:pStyle w:val="Prrafodelista"/>
-        <w:numPr>
-          <w:ilvl w:val="0"/>
-          <w:numId w:val="24"/>
-        </w:numPr>
-        <w:jc w:val="both"/>
-        <w:rPr>
-          <w:lang w:val="es-CO"/>
-        </w:rPr>
-      </w:pPr>
-      <w:r>
-        <w:rPr>
-          <w:lang w:val="es-CO"/>
-        </w:rPr>
-        <w:t>Clases de Parametrización o de datos maestros</w:t>
-      </w:r>
-    </w:p>
-    <w:p>
-      <w:pPr>
-        <w:pStyle w:val="InfoBlue"/>
-        <w:jc w:val="both"/>
-        <w:rPr>
-          <w:lang w:val="es-CO"/>
-        </w:rPr>
-      </w:pPr>
-      <w:r>
-        <w:rPr>
-          <w:lang w:val="es-CO"/>
-        </w:rPr>
-        <w:t xml:space="preserve"> </w:t>
-      </w:r>
-    </w:p>
-    <w:p>
-      <w:pPr>
-        <w:pStyle w:val="Ttulo2"/>
-        <w:jc w:val="both"/>
-      </w:pPr>
-      <w:bookmarkStart w:id="17" w:name="_Toc397900889"/>
-      <w:r>
-        <w:t>Architecturally Significant Design Packages</w:t>
-      </w:r>
-      <w:bookmarkEnd w:id="17"/>
-    </w:p>
-    <w:p>
-      <w:pPr>
-        <w:ind w:left="720"/>
-        <w:jc w:val="both"/>
-        <w:rPr>
-          <w:lang w:val="es-CO"/>
-        </w:rPr>
-      </w:pPr>
-      <w:r>
-        <w:rPr>
-          <w:lang w:val="es-CO"/>
-        </w:rPr>
-        <w:t>El diagrama de clases mostrando los diferentes paquetes se puede ver a continuaci</w:t>
-      </w:r>
-      <w:r>
-        <w:rPr>
-          <w:lang w:val="es-CO"/>
-        </w:rPr>
-        <w:t>ón:</w:t>
-      </w:r>
-    </w:p>
-    <w:p>
-      <w:pPr>
-        <w:ind w:left="720"/>
-        <w:rPr>
-          <w:lang w:val="es-CO"/>
-        </w:rPr>
-      </w:pPr>
-    </w:p>
-    <w:p>
-      <w:pPr>
-        <w:ind w:left="720"/>
+    </w:p>
+    <w:p>
+      <w:pPr>
         <w:jc w:val="center"/>
         <w:rPr>
           <w:lang w:val="es-CO"/>
@@ -5231,12 +5588,11 @@
           <w:noProof/>
           <w:lang w:val="es-CO" w:eastAsia="es-CO"/>
         </w:rPr>
-        <w:lastRenderedPageBreak/>
         <w:drawing>
           <wp:inline distT="0" distB="0" distL="0" distR="0">
-            <wp:extent cx="4522058" cy="3323423"/>
-            <wp:effectExtent l="19050" t="0" r="0" b="0"/>
-            <wp:docPr id="4" name="Imagen 4" descr="C:\Users\william\Documents\william\uq\2014-2\sw3\seguimiento2\paquetes.jpg"/>
+            <wp:extent cx="2242237" cy="1682705"/>
+            <wp:effectExtent l="19050" t="0" r="5663" b="0"/>
+            <wp:docPr id="20" name="Imagen 16" descr="Static structure of Yii application"/>
             <wp:cNvGraphicFramePr>
               <a:graphicFrameLocks xmlns:a="http://schemas.openxmlformats.org/drawingml/2006/main" noChangeAspect="1"/>
             </wp:cNvGraphicFramePr>
@@ -5244,13 +5600,13 @@
               <a:graphicData uri="http://schemas.openxmlformats.org/drawingml/2006/picture">
                 <pic:pic xmlns:pic="http://schemas.openxmlformats.org/drawingml/2006/picture">
                   <pic:nvPicPr>
-                    <pic:cNvPr id="0" name="Picture 4" descr="C:\Users\william\Documents\william\uq\2014-2\sw3\seguimiento2\paquetes.jpg"/>
+                    <pic:cNvPr id="0" name="Picture 16" descr="Static structure of Yii application"/>
                     <pic:cNvPicPr>
                       <a:picLocks noChangeAspect="1" noChangeArrowheads="1"/>
                     </pic:cNvPicPr>
                   </pic:nvPicPr>
                   <pic:blipFill>
-                    <a:blip r:embed="rId11" cstate="print"/>
+                    <a:blip r:embed="rId12" cstate="print"/>
                     <a:srcRect/>
                     <a:stretch>
                       <a:fillRect/>
@@ -5259,7 +5615,7 @@
                   <pic:spPr bwMode="auto">
                     <a:xfrm>
                       <a:off x="0" y="0"/>
-                      <a:ext cx="4522503" cy="3323750"/>
+                      <a:ext cx="2243525" cy="1683672"/>
                     </a:xfrm>
                     <a:prstGeom prst="rect">
                       <a:avLst/>
@@ -5281,23 +5637,14 @@
     </w:p>
     <w:p>
       <w:pPr>
-        <w:pStyle w:val="Ttulo3"/>
-        <w:rPr>
-          <w:lang w:val="es-CO"/>
-        </w:rPr>
-      </w:pPr>
-      <w:bookmarkStart w:id="18" w:name="_Toc397900890"/>
-      <w:r>
-        <w:rPr>
-          <w:lang w:val="es-CO"/>
-        </w:rPr>
-        <w:t>Paquete usuarios</w:t>
-      </w:r>
-      <w:bookmarkEnd w:id="18"/>
-    </w:p>
-    <w:p>
-      <w:pPr>
-        <w:ind w:left="720"/>
+        <w:jc w:val="center"/>
+        <w:rPr>
+          <w:lang w:val="es-CO"/>
+        </w:rPr>
+      </w:pPr>
+    </w:p>
+    <w:p>
+      <w:pPr>
         <w:jc w:val="both"/>
         <w:rPr>
           <w:lang w:val="es-CO"/>
@@ -5307,15 +5654,24 @@
         <w:rPr>
           <w:lang w:val="es-CO"/>
         </w:rPr>
-        <w:t>Incluye todas las clases relacionadas con la información de los usuarios que interactúan con el sistema; las cuales son:</w:t>
-      </w:r>
+        <w:tab/>
+        <w:t>Del diagrama anterior, se extraen los paquetes que serán implementados en el proyecto:</w:t>
+      </w:r>
+    </w:p>
+    <w:p>
+      <w:pPr>
+        <w:jc w:val="both"/>
+        <w:rPr>
+          <w:lang w:val="es-CO"/>
+        </w:rPr>
+      </w:pPr>
     </w:p>
     <w:p>
       <w:pPr>
         <w:pStyle w:val="Prrafodelista"/>
         <w:numPr>
           <w:ilvl w:val="0"/>
-          <w:numId w:val="25"/>
+          <w:numId w:val="35"/>
         </w:numPr>
         <w:jc w:val="both"/>
         <w:rPr>
@@ -5327,13 +5683,13 @@
           <w:b/>
           <w:lang w:val="es-CO"/>
         </w:rPr>
-        <w:t xml:space="preserve">Usuario: </w:t>
-      </w:r>
-      <w:r>
-        <w:rPr>
-          <w:lang w:val="es-CO"/>
-        </w:rPr>
-        <w:t>Superclase que representa todos los usuarios del sistema</w:t>
+        <w:t xml:space="preserve">Models: </w:t>
+      </w:r>
+      <w:r>
+        <w:rPr>
+          <w:lang w:val="es-CO"/>
+        </w:rPr>
+        <w:t>Contiene toda la estructura interna (diagrama de clases de la sección anterior) con la lógica de negocio de la aplicación.</w:t>
       </w:r>
     </w:p>
     <w:p>
@@ -5341,7 +5697,7 @@
         <w:pStyle w:val="Prrafodelista"/>
         <w:numPr>
           <w:ilvl w:val="0"/>
-          <w:numId w:val="25"/>
+          <w:numId w:val="35"/>
         </w:numPr>
         <w:jc w:val="both"/>
         <w:rPr>
@@ -5353,13 +5709,13 @@
           <w:b/>
           <w:lang w:val="es-CO"/>
         </w:rPr>
-        <w:t>GAC:</w:t>
-      </w:r>
-      <w:r>
-        <w:rPr>
-          <w:lang w:val="es-CO"/>
-        </w:rPr>
-        <w:t xml:space="preserve"> Usuario del Grupo de Atención al Ciudadano</w:t>
+        <w:t>Views:</w:t>
+      </w:r>
+      <w:r>
+        <w:rPr>
+          <w:lang w:val="es-CO"/>
+        </w:rPr>
+        <w:t xml:space="preserve"> Contiene todas las interfaces gráficas del sistema de información y los demás artefactos necesario para el funcionamiento de las interfaces.</w:t>
       </w:r>
     </w:p>
     <w:p>
@@ -5367,7 +5723,7 @@
         <w:pStyle w:val="Prrafodelista"/>
         <w:numPr>
           <w:ilvl w:val="0"/>
-          <w:numId w:val="25"/>
+          <w:numId w:val="35"/>
         </w:numPr>
         <w:jc w:val="both"/>
         <w:rPr>
@@ -5379,22 +5735,18 @@
           <w:b/>
           <w:lang w:val="es-CO"/>
         </w:rPr>
-        <w:t>Ventanilla:</w:t>
-      </w:r>
-      <w:r>
-        <w:rPr>
-          <w:lang w:val="es-CO"/>
-        </w:rPr>
-        <w:t xml:space="preserve"> Usuario de atención por Ventanilla</w:t>
-      </w:r>
-    </w:p>
-    <w:p>
-      <w:pPr>
-        <w:pStyle w:val="Prrafodelista"/>
-        <w:numPr>
-          <w:ilvl w:val="0"/>
-          <w:numId w:val="25"/>
-        </w:numPr>
+        <w:t>Controllers:</w:t>
+      </w:r>
+      <w:r>
+        <w:rPr>
+          <w:lang w:val="es-CO"/>
+        </w:rPr>
+        <w:t xml:space="preserve"> Contiene todos los controladores necesarios para el flujo de control de la aplicación, son los encargados de controlar el funcionamiento entre las interfaces gráficas de usuario y el modelo.</w:t>
+      </w:r>
+    </w:p>
+    <w:p>
+      <w:pPr>
+        <w:pStyle w:val="InfoBlue"/>
         <w:jc w:val="both"/>
         <w:rPr>
           <w:lang w:val="es-CO"/>
@@ -5402,35 +5754,24 @@
       </w:pPr>
       <w:r>
         <w:rPr>
-          <w:b/>
-          <w:lang w:val="es-CO"/>
-        </w:rPr>
-        <w:t>Digitalización:</w:t>
-      </w:r>
-      <w:r>
-        <w:rPr>
-          <w:lang w:val="es-CO"/>
-        </w:rPr>
-        <w:t xml:space="preserve"> Usuario encargado de la digitalización de los documentos físicos y la inclusión de estos en los expedientes físicos</w:t>
-      </w:r>
-    </w:p>
-    <w:p>
-      <w:pPr>
-        <w:pStyle w:val="Ttulo3"/>
+          <w:lang w:val="es-CO"/>
+        </w:rPr>
+        <w:t xml:space="preserve"> </w:t>
+      </w:r>
+    </w:p>
+    <w:p>
+      <w:pPr>
+        <w:pStyle w:val="Ttulo2"/>
         <w:jc w:val="both"/>
-        <w:rPr>
-          <w:lang w:val="es-CO"/>
-        </w:rPr>
-      </w:pPr>
-      <w:bookmarkStart w:id="19" w:name="_Toc397900891"/>
-      <w:r>
-        <w:rPr>
-          <w:lang w:val="es-CO"/>
-        </w:rPr>
-        <w:t>Paquete general</w:t>
-      </w:r>
-      <w:bookmarkEnd w:id="19"/>
-    </w:p>
+      </w:pPr>
+      <w:bookmarkStart w:id="17" w:name="_Toc400052128"/>
+      <w:r>
+        <w:lastRenderedPageBreak/>
+        <w:t>Architecturally Significant Design Packages</w:t>
+      </w:r>
+      <w:bookmarkEnd w:id="17"/>
+    </w:p>
+    <w:p/>
     <w:p>
       <w:pPr>
         <w:ind w:left="720"/>
@@ -5443,155 +5784,8 @@
         <w:rPr>
           <w:lang w:val="es-CO"/>
         </w:rPr>
-        <w:t>Incluye todas las clases con los datos generales y datos maestros para el funcionamiento del sistema, estas clases pueden ser compartidas con otros módulos del sistema:</w:t>
-      </w:r>
-    </w:p>
-    <w:p>
-      <w:pPr>
-        <w:pStyle w:val="Prrafodelista"/>
-        <w:numPr>
-          <w:ilvl w:val="0"/>
-          <w:numId w:val="26"/>
-        </w:numPr>
-        <w:jc w:val="both"/>
-        <w:rPr>
-          <w:lang w:val="es-CO"/>
-        </w:rPr>
-      </w:pPr>
-      <w:r>
-        <w:rPr>
-          <w:b/>
-          <w:lang w:val="es-CO"/>
-        </w:rPr>
-        <w:t xml:space="preserve">Expediente: </w:t>
-      </w:r>
-      <w:r>
-        <w:rPr>
-          <w:lang w:val="es-CO"/>
-        </w:rPr>
-        <w:t>Representa un expediente en el que se almacenan las PQRS</w:t>
-      </w:r>
-    </w:p>
-    <w:p>
-      <w:pPr>
-        <w:pStyle w:val="Prrafodelista"/>
-        <w:numPr>
-          <w:ilvl w:val="0"/>
-          <w:numId w:val="26"/>
-        </w:numPr>
-        <w:jc w:val="both"/>
-        <w:rPr>
-          <w:lang w:val="es-CO"/>
-        </w:rPr>
-      </w:pPr>
-      <w:r>
-        <w:rPr>
-          <w:b/>
-          <w:lang w:val="es-CO"/>
-        </w:rPr>
-        <w:t>Dependencia:</w:t>
-      </w:r>
-      <w:r>
-        <w:rPr>
-          <w:lang w:val="es-CO"/>
-        </w:rPr>
-        <w:t xml:space="preserve"> Es una agrupación de expedientes para organización</w:t>
-      </w:r>
-    </w:p>
-    <w:p>
-      <w:pPr>
-        <w:pStyle w:val="Prrafodelista"/>
-        <w:numPr>
-          <w:ilvl w:val="0"/>
-          <w:numId w:val="26"/>
-        </w:numPr>
-        <w:jc w:val="both"/>
-        <w:rPr>
-          <w:lang w:val="es-CO"/>
-        </w:rPr>
-      </w:pPr>
-      <w:r>
-        <w:rPr>
-          <w:b/>
-          <w:lang w:val="es-CO"/>
-        </w:rPr>
-        <w:t>Tema:</w:t>
-      </w:r>
-      <w:r>
-        <w:rPr>
-          <w:lang w:val="es-CO"/>
-        </w:rPr>
-        <w:t xml:space="preserve"> Representa la clasificación que se le da a las PQRS según su tópico</w:t>
-      </w:r>
-    </w:p>
-    <w:p>
-      <w:pPr>
-        <w:pStyle w:val="Prrafodelista"/>
-        <w:numPr>
-          <w:ilvl w:val="0"/>
-          <w:numId w:val="26"/>
-        </w:numPr>
-        <w:jc w:val="both"/>
-        <w:rPr>
-          <w:lang w:val="es-CO"/>
-        </w:rPr>
-      </w:pPr>
-      <w:r>
-        <w:rPr>
-          <w:b/>
-          <w:lang w:val="es-CO"/>
-        </w:rPr>
-        <w:t>Subtema:</w:t>
-      </w:r>
-      <w:r>
-        <w:rPr>
-          <w:lang w:val="es-CO"/>
-        </w:rPr>
-        <w:t xml:space="preserve"> Esta es una representación más detallada que el tema</w:t>
-      </w:r>
-    </w:p>
-    <w:p>
-      <w:pPr>
-        <w:pStyle w:val="Prrafodelista"/>
-        <w:numPr>
-          <w:ilvl w:val="0"/>
-          <w:numId w:val="26"/>
-        </w:numPr>
-        <w:jc w:val="both"/>
-        <w:rPr>
-          <w:lang w:val="es-CO"/>
-        </w:rPr>
-      </w:pPr>
-      <w:r>
-        <w:rPr>
-          <w:b/>
-          <w:lang w:val="es-CO"/>
-        </w:rPr>
-        <w:t>Contacto:</w:t>
-      </w:r>
-      <w:r>
-        <w:rPr>
-          <w:lang w:val="es-CO"/>
-        </w:rPr>
-        <w:t xml:space="preserve"> Datos de contacto de la persona que causa la creación de la PQRS</w:t>
-      </w:r>
-    </w:p>
-    <w:p>
-      <w:pPr>
-        <w:pStyle w:val="Ttulo3"/>
-        <w:jc w:val="both"/>
-        <w:rPr>
-          <w:lang w:val="es-CO"/>
-        </w:rPr>
-      </w:pPr>
-      <w:bookmarkStart w:id="20" w:name="_Toc397900892"/>
-      <w:r>
-        <w:rPr>
-          <w:lang w:val="es-CO"/>
-        </w:rPr>
-        <w:t>Paquete pqrs</w:t>
-      </w:r>
-      <w:bookmarkEnd w:id="20"/>
+        <w:t>A continuación se muestra el diagrama de clases con sus paquetes e interfaces donde se evidencia el impacto de Yii en la arquitectura del proyecto.</w:t>
+      </w:r>
     </w:p>
     <w:p>
       <w:pPr>
@@ -5601,83 +5795,27 @@
           <w:lang w:val="es-CO"/>
         </w:rPr>
       </w:pPr>
-      <w:r>
-        <w:rPr>
-          <w:lang w:val="es-CO"/>
-        </w:rPr>
-        <w:t>Incluye todas las clases con los datos propios del proceso de PQRS:</w:t>
-      </w:r>
-    </w:p>
-    <w:p>
-      <w:pPr>
-        <w:pStyle w:val="Prrafodelista"/>
-        <w:numPr>
-          <w:ilvl w:val="0"/>
-          <w:numId w:val="27"/>
-        </w:numPr>
+    </w:p>
+    <w:p>
+      <w:pPr>
+        <w:ind w:left="720"/>
         <w:jc w:val="both"/>
         <w:rPr>
-          <w:lang w:val="es-CO"/>
-        </w:rPr>
-      </w:pPr>
-      <w:r>
-        <w:rPr>
-          <w:b/>
-          <w:lang w:val="es-CO"/>
-        </w:rPr>
-        <w:t>PQRS:</w:t>
-      </w:r>
-      <w:r>
-        <w:rPr>
-          <w:lang w:val="es-CO"/>
-        </w:rPr>
-        <w:t xml:space="preserve"> Representa una petición, queja, reclamo o solicitud para el sistema</w:t>
-      </w:r>
-    </w:p>
-    <w:p>
-      <w:pPr>
-        <w:pStyle w:val="Prrafodelista"/>
-        <w:numPr>
-          <w:ilvl w:val="0"/>
-          <w:numId w:val="27"/>
-        </w:numPr>
-        <w:jc w:val="both"/>
-        <w:rPr>
-          <w:lang w:val="es-CO"/>
-        </w:rPr>
-      </w:pPr>
-      <w:r>
-        <w:rPr>
-          <w:b/>
-          <w:lang w:val="es-CO"/>
-        </w:rPr>
-        <w:t>Respuesta:</w:t>
-      </w:r>
-      <w:r>
-        <w:rPr>
-          <w:lang w:val="es-CO"/>
-        </w:rPr>
-        <w:t xml:space="preserve"> Representa la respuesta dada por parte de algún miembro del Grupo de Atención al Ciudadano ante alguna PQRS radicada en el sistema</w:t>
-      </w:r>
-    </w:p>
-    <w:p>
-      <w:pPr>
-        <w:pStyle w:val="Prrafodelista"/>
-        <w:numPr>
-          <w:ilvl w:val="0"/>
-          <w:numId w:val="27"/>
-        </w:numPr>
-        <w:jc w:val="both"/>
-        <w:rPr>
-          <w:lang w:val="es-CO"/>
-        </w:rPr>
-      </w:pPr>
-      <w:r>
-        <w:rPr>
-          <w:b/>
-          <w:lang w:val="es-CO"/>
-        </w:rPr>
-        <w:t>Historico:</w:t>
+          <w:noProof/>
+          <w:lang w:val="es-CO" w:eastAsia="es-CO"/>
+        </w:rPr>
+      </w:pPr>
+      <w:r>
+        <w:rPr>
+          <w:lang w:val="es-CO"/>
+        </w:rPr>
+        <w:t>Se evidencia la ubicación de las clases de negocio en el paquete models, la creación del paquete controllers y los controladores necesarios para el control del flujo del sistema y la creación del paquete views con todas las vistas</w:t>
+      </w:r>
+      <w:r>
+        <w:rPr>
+          <w:lang w:val="es-CO"/>
+        </w:rPr>
+        <w:t>:</w:t>
       </w:r>
       <w:r>
         <w:rPr>
@@ -5685,172 +5823,11 @@
         </w:rPr>
         <w:t xml:space="preserve"> </w:t>
       </w:r>
-      <w:r>
-        <w:rPr>
-          <w:lang w:val="es-CO"/>
-        </w:rPr>
-        <w:t>Almacena todos los movimientos sobre una PQRS para auditoría posterior o algún otro procedimiento de revisión</w:t>
-      </w:r>
-    </w:p>
-    <w:p>
-      <w:pPr>
-        <w:pStyle w:val="Prrafodelista"/>
-        <w:numPr>
-          <w:ilvl w:val="0"/>
-          <w:numId w:val="27"/>
-        </w:numPr>
-        <w:jc w:val="both"/>
-        <w:rPr>
-          <w:lang w:val="es-CO"/>
-        </w:rPr>
-      </w:pPr>
-      <w:r>
-        <w:rPr>
-          <w:b/>
-          <w:lang w:val="es-CO"/>
-        </w:rPr>
-        <w:t>PlantillaRespuesta:</w:t>
-      </w:r>
-      <w:r>
-        <w:rPr>
-          <w:lang w:val="es-CO"/>
-        </w:rPr>
-        <w:t xml:space="preserve"> Plantilla creada para dar respuesta a la PQRS radicada</w:t>
-      </w:r>
-    </w:p>
-    <w:p>
-      <w:pPr>
-        <w:pStyle w:val="Prrafodelista"/>
-        <w:numPr>
-          <w:ilvl w:val="0"/>
-          <w:numId w:val="27"/>
-        </w:numPr>
-        <w:jc w:val="both"/>
-        <w:rPr>
-          <w:lang w:val="es-CO"/>
-        </w:rPr>
-      </w:pPr>
-      <w:r>
-        <w:rPr>
-          <w:b/>
-          <w:lang w:val="es-CO"/>
-        </w:rPr>
-        <w:t>Envio:</w:t>
-      </w:r>
-      <w:r>
-        <w:rPr>
-          <w:lang w:val="es-CO"/>
-        </w:rPr>
-        <w:t xml:space="preserve"> </w:t>
-      </w:r>
-      <w:r>
-        <w:rPr>
-          <w:lang w:val="es-CO"/>
-        </w:rPr>
-        <w:t>Representa el envío de una respuesta a la persona que generó la PQRS</w:t>
-      </w:r>
-    </w:p>
-    <w:p>
-      <w:pPr>
-        <w:pStyle w:val="Prrafodelista"/>
-        <w:numPr>
-          <w:ilvl w:val="0"/>
-          <w:numId w:val="27"/>
-        </w:numPr>
-        <w:jc w:val="both"/>
-        <w:rPr>
-          <w:lang w:val="es-CO"/>
-        </w:rPr>
-      </w:pPr>
-      <w:r>
-        <w:rPr>
-          <w:b/>
-          <w:lang w:val="es-CO"/>
-        </w:rPr>
-        <w:t xml:space="preserve">ComprobanteEntrega: </w:t>
-      </w:r>
-      <w:r>
-        <w:rPr>
-          <w:lang w:val="es-CO"/>
-        </w:rPr>
-        <w:t>Comprobante de la respuesta entregada físicamente a la persona que generó la PQRS</w:t>
-      </w:r>
-    </w:p>
-    <w:p>
-      <w:pPr>
-        <w:pStyle w:val="InfoBlue"/>
-        <w:rPr>
-          <w:lang w:val="es-CO"/>
-        </w:rPr>
-      </w:pPr>
-    </w:p>
-    <w:p>
-      <w:pPr>
-        <w:pStyle w:val="Ttulo2"/>
-      </w:pPr>
-      <w:bookmarkStart w:id="21" w:name="_Toc397900893"/>
-      <w:r>
-        <w:lastRenderedPageBreak/>
-        <w:t>Use-Case Realizations</w:t>
-      </w:r>
-      <w:bookmarkEnd w:id="21"/>
-    </w:p>
-    <w:p>
-      <w:pPr>
+    </w:p>
+    <w:p>
+      <w:pPr>
+        <w:spacing w:before="240"/>
         <w:ind w:left="720"/>
-        <w:rPr>
-          <w:lang w:val="es-CO"/>
-        </w:rPr>
-      </w:pPr>
-      <w:r>
-        <w:rPr>
-          <w:lang w:val="es-CO"/>
-        </w:rPr>
-        <w:t xml:space="preserve">Adicionalmente al diagrama de clases y al diagrama </w:t>
-      </w:r>
-      <w:r>
-        <w:rPr>
-          <w:lang w:val="es-CO"/>
-        </w:rPr>
-        <w:t>de clases con paquetes mostrado en las secciones anteriores, a continuación se muestran los respectivos diagramas de secuencia para los casos de uso, con el fin de clarificar la realización del caso de uso y dar trazabilidad sobre el requerimiento:</w:t>
-      </w:r>
-    </w:p>
-    <w:p>
-      <w:pPr>
-        <w:ind w:left="720"/>
-        <w:rPr>
-          <w:lang w:val="es-CO"/>
-        </w:rPr>
-      </w:pPr>
-    </w:p>
-    <w:p>
-      <w:pPr>
-        <w:pStyle w:val="Ttulo3"/>
-        <w:rPr>
-          <w:lang w:val="es-CO"/>
-        </w:rPr>
-      </w:pPr>
-      <w:bookmarkStart w:id="22" w:name="_Toc397900894"/>
-      <w:r>
-        <w:rPr>
-          <w:lang w:val="es-CO"/>
-        </w:rPr>
-        <w:t>Ventanilla</w:t>
-      </w:r>
-      <w:bookmarkEnd w:id="22"/>
-    </w:p>
-    <w:p>
-      <w:pPr>
-        <w:ind w:left="720"/>
-        <w:rPr>
-          <w:lang w:val="es-CO"/>
-        </w:rPr>
-      </w:pPr>
-    </w:p>
-    <w:p>
-      <w:pPr>
-        <w:ind w:left="720"/>
-        <w:jc w:val="center"/>
         <w:rPr>
           <w:lang w:val="es-CO"/>
         </w:rPr>
@@ -5862,9 +5839,9 @@
         </w:rPr>
         <w:drawing>
           <wp:inline distT="0" distB="0" distL="0" distR="0">
-            <wp:extent cx="2882880" cy="4201297"/>
-            <wp:effectExtent l="19050" t="0" r="0" b="0"/>
-            <wp:docPr id="6" name="Imagen 6" descr="C:\Users\william\Desktop\Ventanilla1.png"/>
+            <wp:extent cx="4621022" cy="3067050"/>
+            <wp:effectExtent l="19050" t="0" r="8128" b="0"/>
+            <wp:docPr id="31" name="Imagen 31"/>
             <wp:cNvGraphicFramePr>
               <a:graphicFrameLocks xmlns:a="http://schemas.openxmlformats.org/drawingml/2006/main" noChangeAspect="1"/>
             </wp:cNvGraphicFramePr>
@@ -5872,14 +5849,14 @@
               <a:graphicData uri="http://schemas.openxmlformats.org/drawingml/2006/picture">
                 <pic:pic xmlns:pic="http://schemas.openxmlformats.org/drawingml/2006/picture">
                   <pic:nvPicPr>
-                    <pic:cNvPr id="0" name="Picture 6" descr="C:\Users\william\Desktop\Ventanilla1.png"/>
+                    <pic:cNvPr id="0" name="Picture 31"/>
                     <pic:cNvPicPr>
                       <a:picLocks noChangeAspect="1" noChangeArrowheads="1"/>
                     </pic:cNvPicPr>
                   </pic:nvPicPr>
                   <pic:blipFill>
-                    <a:blip r:embed="rId12" cstate="print"/>
-                    <a:srcRect/>
+                    <a:blip r:embed="rId13" cstate="print"/>
+                    <a:srcRect l="1818" t="18251" r="37774" b="10456"/>
                     <a:stretch>
                       <a:fillRect/>
                     </a:stretch>
@@ -5887,7 +5864,7 @@
                   <pic:spPr bwMode="auto">
                     <a:xfrm>
                       <a:off x="0" y="0"/>
-                      <a:ext cx="2885128" cy="4204573"/>
+                      <a:ext cx="4623860" cy="3068934"/>
                     </a:xfrm>
                     <a:prstGeom prst="rect">
                       <a:avLst/>
@@ -5918,6 +5895,1307 @@
     </w:p>
     <w:p>
       <w:pPr>
+        <w:pStyle w:val="Ttulo3"/>
+        <w:rPr>
+          <w:lang w:val="es-CO"/>
+        </w:rPr>
+      </w:pPr>
+      <w:bookmarkStart w:id="18" w:name="_Toc400052129"/>
+      <w:r>
+        <w:rPr>
+          <w:lang w:val="es-CO"/>
+        </w:rPr>
+        <w:t xml:space="preserve">Paquete </w:t>
+      </w:r>
+      <w:r>
+        <w:rPr>
+          <w:lang w:val="es-CO"/>
+        </w:rPr>
+        <w:t>models</w:t>
+      </w:r>
+      <w:bookmarkEnd w:id="18"/>
+    </w:p>
+    <w:p>
+      <w:pPr>
+        <w:rPr>
+          <w:lang w:val="es-CO"/>
+        </w:rPr>
+      </w:pPr>
+    </w:p>
+    <w:p>
+      <w:pPr>
+        <w:ind w:left="720"/>
+        <w:jc w:val="both"/>
+        <w:rPr>
+          <w:lang w:val="es-CO"/>
+        </w:rPr>
+      </w:pPr>
+      <w:r>
+        <w:rPr>
+          <w:lang w:val="es-CO"/>
+        </w:rPr>
+        <w:t>Incluye todas las clases relacionadas con la información de los usuarios que interactúan con el sistema; las cuales son:</w:t>
+      </w:r>
+    </w:p>
+    <w:p>
+      <w:pPr>
+        <w:ind w:left="720"/>
+        <w:jc w:val="both"/>
+        <w:rPr>
+          <w:lang w:val="es-CO"/>
+        </w:rPr>
+      </w:pPr>
+    </w:p>
+    <w:p>
+      <w:pPr>
+        <w:pStyle w:val="Prrafodelista"/>
+        <w:numPr>
+          <w:ilvl w:val="0"/>
+          <w:numId w:val="25"/>
+        </w:numPr>
+        <w:jc w:val="both"/>
+        <w:rPr>
+          <w:lang w:val="es-CO"/>
+        </w:rPr>
+      </w:pPr>
+      <w:r>
+        <w:rPr>
+          <w:b/>
+          <w:lang w:val="es-CO"/>
+        </w:rPr>
+        <w:t xml:space="preserve">Usuario: </w:t>
+      </w:r>
+      <w:r>
+        <w:rPr>
+          <w:lang w:val="es-CO"/>
+        </w:rPr>
+        <w:t>Superclase que representa todos los usuarios del sistema</w:t>
+      </w:r>
+    </w:p>
+    <w:p>
+      <w:pPr>
+        <w:pStyle w:val="Prrafodelista"/>
+        <w:numPr>
+          <w:ilvl w:val="0"/>
+          <w:numId w:val="25"/>
+        </w:numPr>
+        <w:jc w:val="both"/>
+        <w:rPr>
+          <w:lang w:val="es-CO"/>
+        </w:rPr>
+      </w:pPr>
+      <w:r>
+        <w:rPr>
+          <w:b/>
+          <w:lang w:val="es-CO"/>
+        </w:rPr>
+        <w:t>GAC:</w:t>
+      </w:r>
+      <w:r>
+        <w:rPr>
+          <w:lang w:val="es-CO"/>
+        </w:rPr>
+        <w:t xml:space="preserve"> Usuario del Grupo de Atención al Ciudadano</w:t>
+      </w:r>
+    </w:p>
+    <w:p>
+      <w:pPr>
+        <w:pStyle w:val="Prrafodelista"/>
+        <w:numPr>
+          <w:ilvl w:val="0"/>
+          <w:numId w:val="25"/>
+        </w:numPr>
+        <w:jc w:val="both"/>
+        <w:rPr>
+          <w:lang w:val="es-CO"/>
+        </w:rPr>
+      </w:pPr>
+      <w:r>
+        <w:rPr>
+          <w:b/>
+          <w:lang w:val="es-CO"/>
+        </w:rPr>
+        <w:t>Ventanilla:</w:t>
+      </w:r>
+      <w:r>
+        <w:rPr>
+          <w:lang w:val="es-CO"/>
+        </w:rPr>
+        <w:t xml:space="preserve"> Usuario de atención por Ventanilla</w:t>
+      </w:r>
+    </w:p>
+    <w:p>
+      <w:pPr>
+        <w:pStyle w:val="Prrafodelista"/>
+        <w:numPr>
+          <w:ilvl w:val="0"/>
+          <w:numId w:val="25"/>
+        </w:numPr>
+        <w:jc w:val="both"/>
+        <w:rPr>
+          <w:lang w:val="es-CO"/>
+        </w:rPr>
+      </w:pPr>
+      <w:r>
+        <w:rPr>
+          <w:b/>
+          <w:lang w:val="es-CO"/>
+        </w:rPr>
+        <w:t>Digitalización:</w:t>
+      </w:r>
+      <w:r>
+        <w:rPr>
+          <w:lang w:val="es-CO"/>
+        </w:rPr>
+        <w:t xml:space="preserve"> Usuario encargado de la digitalización de los documentos físicos y la inclusión de estos en los expedientes físicos</w:t>
+      </w:r>
+    </w:p>
+    <w:p>
+      <w:pPr>
+        <w:pStyle w:val="Prrafodelista"/>
+        <w:numPr>
+          <w:ilvl w:val="0"/>
+          <w:numId w:val="26"/>
+        </w:numPr>
+        <w:jc w:val="both"/>
+        <w:rPr>
+          <w:lang w:val="es-CO"/>
+        </w:rPr>
+      </w:pPr>
+      <w:r>
+        <w:rPr>
+          <w:b/>
+          <w:lang w:val="es-CO"/>
+        </w:rPr>
+        <w:t xml:space="preserve">Expediente: </w:t>
+      </w:r>
+      <w:r>
+        <w:rPr>
+          <w:lang w:val="es-CO"/>
+        </w:rPr>
+        <w:t>Representa un expediente en el que se almacenan las PQRS</w:t>
+      </w:r>
+    </w:p>
+    <w:p>
+      <w:pPr>
+        <w:pStyle w:val="Prrafodelista"/>
+        <w:numPr>
+          <w:ilvl w:val="0"/>
+          <w:numId w:val="26"/>
+        </w:numPr>
+        <w:jc w:val="both"/>
+        <w:rPr>
+          <w:lang w:val="es-CO"/>
+        </w:rPr>
+      </w:pPr>
+      <w:r>
+        <w:rPr>
+          <w:b/>
+          <w:lang w:val="es-CO"/>
+        </w:rPr>
+        <w:t>Dependencia:</w:t>
+      </w:r>
+      <w:r>
+        <w:rPr>
+          <w:lang w:val="es-CO"/>
+        </w:rPr>
+        <w:t xml:space="preserve"> Es una agrupación de expedientes para organización</w:t>
+      </w:r>
+    </w:p>
+    <w:p>
+      <w:pPr>
+        <w:pStyle w:val="Prrafodelista"/>
+        <w:numPr>
+          <w:ilvl w:val="0"/>
+          <w:numId w:val="26"/>
+        </w:numPr>
+        <w:jc w:val="both"/>
+        <w:rPr>
+          <w:lang w:val="es-CO"/>
+        </w:rPr>
+      </w:pPr>
+      <w:r>
+        <w:rPr>
+          <w:b/>
+          <w:lang w:val="es-CO"/>
+        </w:rPr>
+        <w:t>Tema:</w:t>
+      </w:r>
+      <w:r>
+        <w:rPr>
+          <w:lang w:val="es-CO"/>
+        </w:rPr>
+        <w:t xml:space="preserve"> Representa la clasificación que se le da a las PQRS según su tópico</w:t>
+      </w:r>
+    </w:p>
+    <w:p>
+      <w:pPr>
+        <w:pStyle w:val="Prrafodelista"/>
+        <w:numPr>
+          <w:ilvl w:val="0"/>
+          <w:numId w:val="26"/>
+        </w:numPr>
+        <w:jc w:val="both"/>
+        <w:rPr>
+          <w:lang w:val="es-CO"/>
+        </w:rPr>
+      </w:pPr>
+      <w:r>
+        <w:rPr>
+          <w:b/>
+          <w:lang w:val="es-CO"/>
+        </w:rPr>
+        <w:t>Subtema:</w:t>
+      </w:r>
+      <w:r>
+        <w:rPr>
+          <w:lang w:val="es-CO"/>
+        </w:rPr>
+        <w:t xml:space="preserve"> Esta es una representación más detallada que el tema</w:t>
+      </w:r>
+    </w:p>
+    <w:p>
+      <w:pPr>
+        <w:pStyle w:val="Prrafodelista"/>
+        <w:numPr>
+          <w:ilvl w:val="0"/>
+          <w:numId w:val="25"/>
+        </w:numPr>
+        <w:jc w:val="both"/>
+        <w:rPr>
+          <w:lang w:val="es-CO"/>
+        </w:rPr>
+      </w:pPr>
+      <w:r>
+        <w:rPr>
+          <w:b/>
+          <w:lang w:val="es-CO"/>
+        </w:rPr>
+        <w:t>Contacto:</w:t>
+      </w:r>
+      <w:r>
+        <w:rPr>
+          <w:lang w:val="es-CO"/>
+        </w:rPr>
+        <w:t xml:space="preserve"> Datos de contacto de la persona que causa la creación de la PQRS</w:t>
+      </w:r>
+    </w:p>
+    <w:p>
+      <w:pPr>
+        <w:pStyle w:val="Prrafodelista"/>
+        <w:numPr>
+          <w:ilvl w:val="0"/>
+          <w:numId w:val="25"/>
+        </w:numPr>
+        <w:jc w:val="both"/>
+        <w:rPr>
+          <w:lang w:val="es-CO"/>
+        </w:rPr>
+      </w:pPr>
+      <w:r>
+        <w:rPr>
+          <w:b/>
+          <w:lang w:val="es-CO"/>
+        </w:rPr>
+        <w:t>PQRS:</w:t>
+      </w:r>
+      <w:r>
+        <w:rPr>
+          <w:lang w:val="es-CO"/>
+        </w:rPr>
+        <w:t xml:space="preserve"> Representa una petición, queja, reclamo o solicitud para el sistema</w:t>
+      </w:r>
+    </w:p>
+    <w:p>
+      <w:pPr>
+        <w:pStyle w:val="Prrafodelista"/>
+        <w:numPr>
+          <w:ilvl w:val="0"/>
+          <w:numId w:val="25"/>
+        </w:numPr>
+        <w:jc w:val="both"/>
+        <w:rPr>
+          <w:lang w:val="es-CO"/>
+        </w:rPr>
+      </w:pPr>
+      <w:r>
+        <w:rPr>
+          <w:b/>
+          <w:lang w:val="es-CO"/>
+        </w:rPr>
+        <w:t>Respuesta:</w:t>
+      </w:r>
+      <w:r>
+        <w:rPr>
+          <w:lang w:val="es-CO"/>
+        </w:rPr>
+        <w:t xml:space="preserve"> Representa la respuesta dada por parte de algún miembro del Grupo de Atención al Ciudadano ante alguna PQRS radicada en el sistema</w:t>
+      </w:r>
+    </w:p>
+    <w:p>
+      <w:pPr>
+        <w:pStyle w:val="Prrafodelista"/>
+        <w:numPr>
+          <w:ilvl w:val="0"/>
+          <w:numId w:val="25"/>
+        </w:numPr>
+        <w:jc w:val="both"/>
+        <w:rPr>
+          <w:lang w:val="es-CO"/>
+        </w:rPr>
+      </w:pPr>
+      <w:r>
+        <w:rPr>
+          <w:b/>
+          <w:lang w:val="es-CO"/>
+        </w:rPr>
+        <w:t>Historico:</w:t>
+      </w:r>
+      <w:r>
+        <w:rPr>
+          <w:lang w:val="es-CO"/>
+        </w:rPr>
+        <w:t xml:space="preserve"> Almacena todos los movimientos sobre una PQRS para auditoría posterior o algún otro procedimiento de revisión</w:t>
+      </w:r>
+    </w:p>
+    <w:p>
+      <w:pPr>
+        <w:pStyle w:val="Prrafodelista"/>
+        <w:numPr>
+          <w:ilvl w:val="0"/>
+          <w:numId w:val="25"/>
+        </w:numPr>
+        <w:jc w:val="both"/>
+        <w:rPr>
+          <w:lang w:val="es-CO"/>
+        </w:rPr>
+      </w:pPr>
+      <w:r>
+        <w:rPr>
+          <w:b/>
+          <w:lang w:val="es-CO"/>
+        </w:rPr>
+        <w:t>PlantillaRespuesta:</w:t>
+      </w:r>
+      <w:r>
+        <w:rPr>
+          <w:lang w:val="es-CO"/>
+        </w:rPr>
+        <w:t xml:space="preserve"> Plantilla creada para dar respuesta a la PQRS radicada</w:t>
+      </w:r>
+    </w:p>
+    <w:p>
+      <w:pPr>
+        <w:pStyle w:val="Prrafodelista"/>
+        <w:numPr>
+          <w:ilvl w:val="0"/>
+          <w:numId w:val="25"/>
+        </w:numPr>
+        <w:jc w:val="both"/>
+        <w:rPr>
+          <w:lang w:val="es-CO"/>
+        </w:rPr>
+      </w:pPr>
+      <w:r>
+        <w:rPr>
+          <w:b/>
+          <w:lang w:val="es-CO"/>
+        </w:rPr>
+        <w:lastRenderedPageBreak/>
+        <w:t>Envio:</w:t>
+      </w:r>
+      <w:r>
+        <w:rPr>
+          <w:lang w:val="es-CO"/>
+        </w:rPr>
+        <w:t xml:space="preserve"> Representa el envío de una respuesta a la persona que generó la PQRS</w:t>
+      </w:r>
+    </w:p>
+    <w:p>
+      <w:pPr>
+        <w:pStyle w:val="Prrafodelista"/>
+        <w:numPr>
+          <w:ilvl w:val="0"/>
+          <w:numId w:val="25"/>
+        </w:numPr>
+        <w:jc w:val="both"/>
+        <w:rPr>
+          <w:lang w:val="es-CO"/>
+        </w:rPr>
+      </w:pPr>
+      <w:r>
+        <w:rPr>
+          <w:b/>
+          <w:lang w:val="es-CO"/>
+        </w:rPr>
+        <w:t xml:space="preserve">ComprobanteEntrega: </w:t>
+      </w:r>
+      <w:r>
+        <w:rPr>
+          <w:lang w:val="es-CO"/>
+        </w:rPr>
+        <w:t>Comprobante de la respuesta entregada físicamente a la persona que generó la PQRS</w:t>
+      </w:r>
+    </w:p>
+    <w:p>
+      <w:pPr>
+        <w:pStyle w:val="Prrafodelista"/>
+        <w:ind w:left="1440"/>
+        <w:jc w:val="both"/>
+        <w:rPr>
+          <w:lang w:val="es-CO"/>
+        </w:rPr>
+      </w:pPr>
+    </w:p>
+    <w:p>
+      <w:pPr>
+        <w:pStyle w:val="Ttulo3"/>
+        <w:jc w:val="both"/>
+        <w:rPr>
+          <w:lang w:val="es-CO"/>
+        </w:rPr>
+      </w:pPr>
+      <w:bookmarkStart w:id="19" w:name="_Toc400052130"/>
+      <w:r>
+        <w:rPr>
+          <w:lang w:val="es-CO"/>
+        </w:rPr>
+        <w:t xml:space="preserve">Paquete </w:t>
+      </w:r>
+      <w:r>
+        <w:rPr>
+          <w:lang w:val="es-CO"/>
+        </w:rPr>
+        <w:t>controllers</w:t>
+      </w:r>
+      <w:bookmarkEnd w:id="19"/>
+    </w:p>
+    <w:p>
+      <w:pPr>
+        <w:rPr>
+          <w:lang w:val="es-CO"/>
+        </w:rPr>
+      </w:pPr>
+    </w:p>
+    <w:p>
+      <w:pPr>
+        <w:ind w:left="720"/>
+        <w:jc w:val="both"/>
+        <w:rPr>
+          <w:lang w:val="es-CO"/>
+        </w:rPr>
+      </w:pPr>
+      <w:r>
+        <w:rPr>
+          <w:lang w:val="es-CO"/>
+        </w:rPr>
+        <w:t xml:space="preserve">Incluye todas las clases </w:t>
+      </w:r>
+      <w:r>
+        <w:rPr>
+          <w:lang w:val="es-CO"/>
+        </w:rPr>
+        <w:t>usadas como controladores para el flujo de ejecución de la aplicación:</w:t>
+      </w:r>
+    </w:p>
+    <w:p>
+      <w:pPr>
+        <w:ind w:left="720"/>
+        <w:jc w:val="both"/>
+        <w:rPr>
+          <w:lang w:val="es-CO"/>
+        </w:rPr>
+      </w:pPr>
+    </w:p>
+    <w:p>
+      <w:pPr>
+        <w:pStyle w:val="Prrafodelista"/>
+        <w:numPr>
+          <w:ilvl w:val="0"/>
+          <w:numId w:val="36"/>
+        </w:numPr>
+        <w:jc w:val="both"/>
+        <w:rPr>
+          <w:lang w:val="es-CO"/>
+        </w:rPr>
+      </w:pPr>
+      <w:r>
+        <w:rPr>
+          <w:b/>
+          <w:lang w:val="es-CO"/>
+        </w:rPr>
+        <w:t xml:space="preserve">VentanillaController: </w:t>
+      </w:r>
+      <w:r>
+        <w:rPr>
+          <w:lang w:val="es-CO"/>
+        </w:rPr>
+        <w:t>Maneja todas las peticiones del usuario de ventanilla</w:t>
+      </w:r>
+    </w:p>
+    <w:p>
+      <w:pPr>
+        <w:pStyle w:val="Prrafodelista"/>
+        <w:numPr>
+          <w:ilvl w:val="0"/>
+          <w:numId w:val="36"/>
+        </w:numPr>
+        <w:jc w:val="both"/>
+        <w:rPr>
+          <w:lang w:val="es-CO"/>
+        </w:rPr>
+      </w:pPr>
+      <w:r>
+        <w:rPr>
+          <w:b/>
+          <w:lang w:val="es-CO"/>
+        </w:rPr>
+        <w:t>DigitalizacionController:</w:t>
+      </w:r>
+      <w:r>
+        <w:rPr>
+          <w:lang w:val="es-CO"/>
+        </w:rPr>
+        <w:t xml:space="preserve"> Maneja todas las peticiones del usuario de Digitalización</w:t>
+      </w:r>
+    </w:p>
+    <w:p>
+      <w:pPr>
+        <w:pStyle w:val="Prrafodelista"/>
+        <w:numPr>
+          <w:ilvl w:val="0"/>
+          <w:numId w:val="36"/>
+        </w:numPr>
+        <w:jc w:val="both"/>
+        <w:rPr>
+          <w:lang w:val="es-CO"/>
+        </w:rPr>
+      </w:pPr>
+      <w:r>
+        <w:rPr>
+          <w:b/>
+          <w:lang w:val="es-CO"/>
+        </w:rPr>
+        <w:t>GACPQRSController:</w:t>
+      </w:r>
+      <w:r>
+        <w:rPr>
+          <w:lang w:val="es-CO"/>
+        </w:rPr>
+        <w:t xml:space="preserve"> Maneja todas las peticiones del usuario GAC relacionadas con las PQRS</w:t>
+      </w:r>
+    </w:p>
+    <w:p>
+      <w:pPr>
+        <w:pStyle w:val="Prrafodelista"/>
+        <w:numPr>
+          <w:ilvl w:val="0"/>
+          <w:numId w:val="36"/>
+        </w:numPr>
+        <w:jc w:val="both"/>
+        <w:rPr>
+          <w:lang w:val="es-CO"/>
+        </w:rPr>
+      </w:pPr>
+      <w:r>
+        <w:rPr>
+          <w:b/>
+          <w:lang w:val="es-CO"/>
+        </w:rPr>
+        <w:t>GACRespuestaController:</w:t>
+      </w:r>
+      <w:r>
+        <w:rPr>
+          <w:lang w:val="es-CO"/>
+        </w:rPr>
+        <w:t xml:space="preserve"> Maneja todas las peticiones del usuario GAC relacionadas con las respuestas a una PQRS</w:t>
+      </w:r>
+    </w:p>
+    <w:p>
+      <w:pPr>
+        <w:jc w:val="both"/>
+        <w:rPr>
+          <w:lang w:val="es-CO"/>
+        </w:rPr>
+      </w:pPr>
+    </w:p>
+    <w:p>
+      <w:pPr>
+        <w:pStyle w:val="Ttulo3"/>
+        <w:jc w:val="both"/>
+        <w:rPr>
+          <w:lang w:val="es-CO"/>
+        </w:rPr>
+      </w:pPr>
+      <w:bookmarkStart w:id="20" w:name="_Toc400052131"/>
+      <w:r>
+        <w:rPr>
+          <w:lang w:val="es-CO"/>
+        </w:rPr>
+        <w:t xml:space="preserve">Paquete </w:t>
+      </w:r>
+      <w:r>
+        <w:rPr>
+          <w:lang w:val="es-CO"/>
+        </w:rPr>
+        <w:t>views</w:t>
+      </w:r>
+      <w:bookmarkEnd w:id="20"/>
+    </w:p>
+    <w:p>
+      <w:pPr>
+        <w:rPr>
+          <w:lang w:val="es-CO"/>
+        </w:rPr>
+      </w:pPr>
+    </w:p>
+    <w:p>
+      <w:pPr>
+        <w:ind w:left="720"/>
+        <w:jc w:val="both"/>
+        <w:rPr>
+          <w:lang w:val="es-CO"/>
+        </w:rPr>
+      </w:pPr>
+      <w:r>
+        <w:rPr>
+          <w:lang w:val="es-CO"/>
+        </w:rPr>
+        <w:t xml:space="preserve">Incluye todas las </w:t>
+      </w:r>
+      <w:r>
+        <w:rPr>
+          <w:lang w:val="es-CO"/>
+        </w:rPr>
+        <w:t>interfaces gráficas de usuario:</w:t>
+      </w:r>
+    </w:p>
+    <w:p>
+      <w:pPr>
+        <w:ind w:left="720"/>
+        <w:jc w:val="both"/>
+        <w:rPr>
+          <w:lang w:val="es-CO"/>
+        </w:rPr>
+      </w:pPr>
+    </w:p>
+    <w:p>
+      <w:pPr>
+        <w:pStyle w:val="Prrafodelista"/>
+        <w:numPr>
+          <w:ilvl w:val="0"/>
+          <w:numId w:val="37"/>
+        </w:numPr>
+        <w:jc w:val="both"/>
+        <w:rPr>
+          <w:lang w:val="es-CO"/>
+        </w:rPr>
+      </w:pPr>
+      <w:r>
+        <w:rPr>
+          <w:b/>
+          <w:lang w:val="es-CO"/>
+        </w:rPr>
+        <w:t xml:space="preserve">PrincipalVentanilla: </w:t>
+      </w:r>
+      <w:r>
+        <w:rPr>
+          <w:lang w:val="es-CO"/>
+        </w:rPr>
+        <w:t>Interfaz principal para el usuario de ventanilla</w:t>
+      </w:r>
+    </w:p>
+    <w:p>
+      <w:pPr>
+        <w:pStyle w:val="Prrafodelista"/>
+        <w:numPr>
+          <w:ilvl w:val="0"/>
+          <w:numId w:val="37"/>
+        </w:numPr>
+        <w:jc w:val="both"/>
+        <w:rPr>
+          <w:lang w:val="es-CO"/>
+        </w:rPr>
+      </w:pPr>
+      <w:r>
+        <w:rPr>
+          <w:b/>
+          <w:lang w:val="es-CO"/>
+        </w:rPr>
+        <w:t>BusquedaSeleccionContactos:</w:t>
+      </w:r>
+      <w:r>
+        <w:rPr>
+          <w:lang w:val="es-CO"/>
+        </w:rPr>
+        <w:t xml:space="preserve"> Permite la selección de un contacto existente</w:t>
+      </w:r>
+    </w:p>
+    <w:p>
+      <w:pPr>
+        <w:pStyle w:val="Prrafodelista"/>
+        <w:numPr>
+          <w:ilvl w:val="0"/>
+          <w:numId w:val="37"/>
+        </w:numPr>
+        <w:jc w:val="both"/>
+        <w:rPr>
+          <w:lang w:val="es-CO"/>
+        </w:rPr>
+      </w:pPr>
+      <w:r>
+        <w:rPr>
+          <w:b/>
+          <w:lang w:val="es-CO"/>
+        </w:rPr>
+        <w:t>CrearContacto:</w:t>
+      </w:r>
+      <w:r>
+        <w:rPr>
+          <w:lang w:val="es-CO"/>
+        </w:rPr>
+        <w:t xml:space="preserve"> Permite la creación de un nuevo contacto</w:t>
+      </w:r>
+    </w:p>
+    <w:p>
+      <w:pPr>
+        <w:pStyle w:val="Prrafodelista"/>
+        <w:numPr>
+          <w:ilvl w:val="0"/>
+          <w:numId w:val="37"/>
+        </w:numPr>
+        <w:jc w:val="both"/>
+        <w:rPr>
+          <w:lang w:val="es-CO"/>
+        </w:rPr>
+      </w:pPr>
+      <w:r>
+        <w:rPr>
+          <w:b/>
+          <w:lang w:val="es-CO"/>
+        </w:rPr>
+        <w:t>ListaPQRSPendientesArchivar:</w:t>
+      </w:r>
+      <w:r>
+        <w:rPr>
+          <w:lang w:val="es-CO"/>
+        </w:rPr>
+        <w:t xml:space="preserve"> Muestra la lista de peticiones PQRS que están pendientes de archivar</w:t>
+      </w:r>
+    </w:p>
+    <w:p>
+      <w:pPr>
+        <w:pStyle w:val="Prrafodelista"/>
+        <w:numPr>
+          <w:ilvl w:val="0"/>
+          <w:numId w:val="37"/>
+        </w:numPr>
+        <w:jc w:val="both"/>
+        <w:rPr>
+          <w:lang w:val="es-CO"/>
+        </w:rPr>
+      </w:pPr>
+      <w:r>
+        <w:rPr>
+          <w:b/>
+          <w:lang w:val="es-CO"/>
+        </w:rPr>
+        <w:t>ListaPQRSPendientesDigitalizar:</w:t>
+      </w:r>
+      <w:r>
+        <w:rPr>
+          <w:lang w:val="es-CO"/>
+        </w:rPr>
+        <w:t xml:space="preserve"> Muestra la lista de peticiones PQRS que están pendientes de digitalizar luego de haber sido creadas</w:t>
+      </w:r>
+    </w:p>
+    <w:p>
+      <w:pPr>
+        <w:pStyle w:val="Prrafodelista"/>
+        <w:numPr>
+          <w:ilvl w:val="0"/>
+          <w:numId w:val="37"/>
+        </w:numPr>
+        <w:jc w:val="both"/>
+        <w:rPr>
+          <w:lang w:val="es-CO"/>
+        </w:rPr>
+      </w:pPr>
+      <w:r>
+        <w:rPr>
+          <w:b/>
+          <w:lang w:val="es-CO"/>
+        </w:rPr>
+        <w:t>IncluirExpediente:</w:t>
+      </w:r>
+      <w:r>
+        <w:rPr>
+          <w:lang w:val="es-CO"/>
+        </w:rPr>
+        <w:t xml:space="preserve"> Permite incluir una PQRS en un expediente determinado</w:t>
+      </w:r>
+    </w:p>
+    <w:p>
+      <w:pPr>
+        <w:pStyle w:val="Prrafodelista"/>
+        <w:numPr>
+          <w:ilvl w:val="0"/>
+          <w:numId w:val="37"/>
+        </w:numPr>
+        <w:jc w:val="both"/>
+        <w:rPr>
+          <w:lang w:val="es-CO"/>
+        </w:rPr>
+      </w:pPr>
+      <w:r>
+        <w:rPr>
+          <w:b/>
+          <w:lang w:val="es-CO"/>
+        </w:rPr>
+        <w:t>ListaExpediente:</w:t>
+      </w:r>
+      <w:r>
+        <w:rPr>
+          <w:lang w:val="es-CO"/>
+        </w:rPr>
+        <w:t xml:space="preserve"> Muestra la lista de expedientes activos en el sistema</w:t>
+      </w:r>
+    </w:p>
+    <w:p>
+      <w:pPr>
+        <w:pStyle w:val="Prrafodelista"/>
+        <w:numPr>
+          <w:ilvl w:val="0"/>
+          <w:numId w:val="37"/>
+        </w:numPr>
+        <w:jc w:val="both"/>
+        <w:rPr>
+          <w:lang w:val="es-CO"/>
+        </w:rPr>
+      </w:pPr>
+      <w:r>
+        <w:rPr>
+          <w:b/>
+          <w:lang w:val="es-CO"/>
+        </w:rPr>
+        <w:t>RadicarPQRS:</w:t>
+      </w:r>
+      <w:r>
+        <w:rPr>
+          <w:lang w:val="es-CO"/>
+        </w:rPr>
+        <w:t xml:space="preserve"> Permite crear y guardar una PQRS en el sistema</w:t>
+      </w:r>
+    </w:p>
+    <w:p>
+      <w:pPr>
+        <w:pStyle w:val="Prrafodelista"/>
+        <w:numPr>
+          <w:ilvl w:val="0"/>
+          <w:numId w:val="37"/>
+        </w:numPr>
+        <w:jc w:val="both"/>
+        <w:rPr>
+          <w:lang w:val="es-CO"/>
+        </w:rPr>
+      </w:pPr>
+      <w:r>
+        <w:rPr>
+          <w:b/>
+          <w:lang w:val="es-CO"/>
+        </w:rPr>
+        <w:t>PrincipalDigitalizacion:</w:t>
+      </w:r>
+      <w:r>
+        <w:rPr>
+          <w:lang w:val="es-CO"/>
+        </w:rPr>
+        <w:t xml:space="preserve"> Interfaz principal para el usuario de digitalización</w:t>
+      </w:r>
+    </w:p>
+    <w:p>
+      <w:pPr>
+        <w:pStyle w:val="Prrafodelista"/>
+        <w:numPr>
+          <w:ilvl w:val="0"/>
+          <w:numId w:val="37"/>
+        </w:numPr>
+        <w:jc w:val="both"/>
+        <w:rPr>
+          <w:lang w:val="es-CO"/>
+        </w:rPr>
+      </w:pPr>
+      <w:r>
+        <w:rPr>
+          <w:b/>
+          <w:lang w:val="es-CO"/>
+        </w:rPr>
+        <w:t>ListaRespuestasPendientesDigitalizar:</w:t>
+      </w:r>
+      <w:r>
+        <w:rPr>
+          <w:lang w:val="es-CO"/>
+        </w:rPr>
+        <w:t xml:space="preserve"> Muestra la lista de respuestas a PQRS que están pendientes de digitalizar</w:t>
+      </w:r>
+    </w:p>
+    <w:p>
+      <w:pPr>
+        <w:pStyle w:val="Prrafodelista"/>
+        <w:numPr>
+          <w:ilvl w:val="0"/>
+          <w:numId w:val="37"/>
+        </w:numPr>
+        <w:jc w:val="both"/>
+        <w:rPr>
+          <w:lang w:val="es-CO"/>
+        </w:rPr>
+      </w:pPr>
+      <w:r>
+        <w:rPr>
+          <w:b/>
+          <w:lang w:val="es-CO"/>
+        </w:rPr>
+        <w:t>PrincipalGAC:</w:t>
+      </w:r>
+      <w:r>
+        <w:rPr>
+          <w:lang w:val="es-CO"/>
+        </w:rPr>
+        <w:t xml:space="preserve"> Interfaz principal para el usuario GAC</w:t>
+      </w:r>
+    </w:p>
+    <w:p>
+      <w:pPr>
+        <w:pStyle w:val="Prrafodelista"/>
+        <w:numPr>
+          <w:ilvl w:val="0"/>
+          <w:numId w:val="37"/>
+        </w:numPr>
+        <w:jc w:val="both"/>
+        <w:rPr>
+          <w:lang w:val="es-CO"/>
+        </w:rPr>
+      </w:pPr>
+      <w:r>
+        <w:rPr>
+          <w:b/>
+          <w:lang w:val="es-CO"/>
+        </w:rPr>
+        <w:t>AsignarTipologia:</w:t>
+      </w:r>
+      <w:r>
+        <w:rPr>
+          <w:lang w:val="es-CO"/>
+        </w:rPr>
+        <w:t xml:space="preserve"> Permite asignar la tipología de una PQRS</w:t>
+      </w:r>
+    </w:p>
+    <w:p>
+      <w:pPr>
+        <w:pStyle w:val="Prrafodelista"/>
+        <w:numPr>
+          <w:ilvl w:val="0"/>
+          <w:numId w:val="37"/>
+        </w:numPr>
+        <w:jc w:val="both"/>
+        <w:rPr>
+          <w:lang w:val="es-CO"/>
+        </w:rPr>
+      </w:pPr>
+      <w:r>
+        <w:rPr>
+          <w:b/>
+          <w:lang w:val="es-CO"/>
+        </w:rPr>
+        <w:t>ListaPlantillaRespuestas:</w:t>
+      </w:r>
+      <w:r>
+        <w:rPr>
+          <w:lang w:val="es-CO"/>
+        </w:rPr>
+        <w:t xml:space="preserve"> Muestra la lista de las plantillas de respuesta actuales</w:t>
+      </w:r>
+    </w:p>
+    <w:p>
+      <w:pPr>
+        <w:pStyle w:val="Prrafodelista"/>
+        <w:numPr>
+          <w:ilvl w:val="0"/>
+          <w:numId w:val="37"/>
+        </w:numPr>
+        <w:jc w:val="both"/>
+        <w:rPr>
+          <w:lang w:val="es-CO"/>
+        </w:rPr>
+      </w:pPr>
+      <w:r>
+        <w:rPr>
+          <w:b/>
+          <w:lang w:val="es-CO"/>
+        </w:rPr>
+        <w:t>CrearRespuesta:</w:t>
+      </w:r>
+      <w:r>
+        <w:rPr>
+          <w:lang w:val="es-CO"/>
+        </w:rPr>
+        <w:t xml:space="preserve"> Permite crear y guardar una respuesta para una PQRS</w:t>
+      </w:r>
+    </w:p>
+    <w:p>
+      <w:pPr>
+        <w:pStyle w:val="Prrafodelista"/>
+        <w:numPr>
+          <w:ilvl w:val="0"/>
+          <w:numId w:val="37"/>
+        </w:numPr>
+        <w:jc w:val="both"/>
+        <w:rPr>
+          <w:lang w:val="es-CO"/>
+        </w:rPr>
+      </w:pPr>
+      <w:r>
+        <w:rPr>
+          <w:b/>
+          <w:lang w:val="es-CO"/>
+        </w:rPr>
+        <w:t>ListaRespuestasPendientesImprimir:</w:t>
+      </w:r>
+      <w:r>
+        <w:rPr>
+          <w:lang w:val="es-CO"/>
+        </w:rPr>
+        <w:t xml:space="preserve"> Muestra la lista de respuestas de PQRS que están pendientes de impresión</w:t>
+      </w:r>
+    </w:p>
+    <w:p>
+      <w:pPr>
+        <w:pStyle w:val="Prrafodelista"/>
+        <w:numPr>
+          <w:ilvl w:val="0"/>
+          <w:numId w:val="37"/>
+        </w:numPr>
+        <w:jc w:val="both"/>
+        <w:rPr>
+          <w:lang w:val="es-CO"/>
+        </w:rPr>
+      </w:pPr>
+      <w:r>
+        <w:rPr>
+          <w:b/>
+          <w:lang w:val="es-CO"/>
+        </w:rPr>
+        <w:t>ListaComprobantesEntrega:</w:t>
+      </w:r>
+      <w:r>
+        <w:rPr>
+          <w:lang w:val="es-CO"/>
+        </w:rPr>
+        <w:t xml:space="preserve"> Muestra la lista de comprobantes de entrega</w:t>
+      </w:r>
+    </w:p>
+    <w:p>
+      <w:pPr>
+        <w:pStyle w:val="Prrafodelista"/>
+        <w:numPr>
+          <w:ilvl w:val="0"/>
+          <w:numId w:val="37"/>
+        </w:numPr>
+        <w:jc w:val="both"/>
+        <w:rPr>
+          <w:lang w:val="es-CO"/>
+        </w:rPr>
+      </w:pPr>
+      <w:r>
+        <w:rPr>
+          <w:b/>
+          <w:lang w:val="es-CO"/>
+        </w:rPr>
+        <w:t>RecepcionRadicadosSalida1:</w:t>
+      </w:r>
+      <w:r>
+        <w:rPr>
+          <w:lang w:val="es-CO"/>
+        </w:rPr>
+        <w:t xml:space="preserve"> Muestra los datos de los radicados de salida para las respuestas físicas</w:t>
+      </w:r>
+    </w:p>
+    <w:p>
+      <w:pPr>
+        <w:pStyle w:val="Prrafodelista"/>
+        <w:numPr>
+          <w:ilvl w:val="0"/>
+          <w:numId w:val="37"/>
+        </w:numPr>
+        <w:jc w:val="both"/>
+        <w:rPr>
+          <w:lang w:val="es-CO"/>
+        </w:rPr>
+      </w:pPr>
+      <w:r>
+        <w:rPr>
+          <w:b/>
+          <w:lang w:val="es-CO"/>
+        </w:rPr>
+        <w:t>PesoComprobantesEntrega2:</w:t>
+      </w:r>
+      <w:r>
+        <w:rPr>
+          <w:lang w:val="es-CO"/>
+        </w:rPr>
+        <w:t xml:space="preserve"> Muestras los datos de los comprobantes de entrega asociados a un radicado de salida</w:t>
+      </w:r>
+    </w:p>
+    <w:p>
+      <w:pPr>
+        <w:pStyle w:val="Prrafodelista"/>
+        <w:numPr>
+          <w:ilvl w:val="0"/>
+          <w:numId w:val="37"/>
+        </w:numPr>
+        <w:jc w:val="both"/>
+        <w:rPr>
+          <w:lang w:val="es-CO"/>
+        </w:rPr>
+      </w:pPr>
+      <w:r>
+        <w:rPr>
+          <w:b/>
+          <w:lang w:val="es-CO"/>
+        </w:rPr>
+        <w:t>MediosEnviosComprobantesEntrega3:</w:t>
+      </w:r>
+      <w:r>
+        <w:rPr>
+          <w:lang w:val="es-CO"/>
+        </w:rPr>
+        <w:t xml:space="preserve"> Permite la gestión de los medios de envío para un comprobantes de entrega relacionado con un radicado de salida</w:t>
+      </w:r>
+    </w:p>
+    <w:p>
+      <w:pPr>
+        <w:pStyle w:val="InfoBlue"/>
+        <w:rPr>
+          <w:lang w:val="es-CO"/>
+        </w:rPr>
+      </w:pPr>
+    </w:p>
+    <w:p>
+      <w:pPr>
+        <w:pStyle w:val="Ttulo2"/>
+      </w:pPr>
+      <w:bookmarkStart w:id="21" w:name="_Toc400052132"/>
+      <w:r>
+        <w:t>Use-Case Realizations</w:t>
+      </w:r>
+      <w:bookmarkEnd w:id="21"/>
+    </w:p>
+    <w:p/>
+    <w:p>
+      <w:pPr>
+        <w:ind w:left="720"/>
+        <w:rPr>
+          <w:lang w:val="es-CO"/>
+        </w:rPr>
+      </w:pPr>
+      <w:r>
+        <w:rPr>
+          <w:lang w:val="es-CO"/>
+        </w:rPr>
+        <w:t xml:space="preserve">Adicionalmente al diagrama de clases y al diagrama </w:t>
+      </w:r>
+      <w:r>
+        <w:rPr>
+          <w:lang w:val="es-CO"/>
+        </w:rPr>
+        <w:t xml:space="preserve">de clases con paquetes mostrado en las secciones anteriores, a continuación se muestran los respectivos diagramas de secuencia para los casos de uso, con el </w:t>
+      </w:r>
+      <w:r>
+        <w:rPr>
+          <w:lang w:val="es-CO"/>
+        </w:rPr>
+        <w:lastRenderedPageBreak/>
+        <w:t>fin de clarificar la realización del caso de uso y dar trazabilidad sobre el requerimiento:</w:t>
+      </w:r>
+    </w:p>
+    <w:p>
+      <w:pPr>
+        <w:ind w:left="720"/>
+        <w:rPr>
+          <w:lang w:val="es-CO"/>
+        </w:rPr>
+      </w:pPr>
+    </w:p>
+    <w:p>
+      <w:pPr>
+        <w:pStyle w:val="Ttulo3"/>
+        <w:rPr>
+          <w:lang w:val="es-CO"/>
+        </w:rPr>
+      </w:pPr>
+      <w:bookmarkStart w:id="22" w:name="_Toc400052133"/>
+      <w:r>
+        <w:rPr>
+          <w:lang w:val="es-CO"/>
+        </w:rPr>
+        <w:t>Ventanilla</w:t>
+      </w:r>
+      <w:bookmarkEnd w:id="22"/>
+    </w:p>
+    <w:p>
+      <w:pPr>
+        <w:rPr>
+          <w:lang w:val="es-CO"/>
+        </w:rPr>
+      </w:pPr>
+    </w:p>
+    <w:p>
+      <w:pPr>
+        <w:ind w:left="720"/>
+        <w:rPr>
+          <w:lang w:val="es-CO"/>
+        </w:rPr>
+      </w:pPr>
+      <w:r>
+        <w:rPr>
+          <w:lang w:val="es-CO"/>
+        </w:rPr>
+        <w:t>Actividades del usuario de Ventanilla.</w:t>
+      </w:r>
+    </w:p>
+    <w:p>
+      <w:pPr>
+        <w:ind w:left="720"/>
+        <w:rPr>
+          <w:lang w:val="es-CO"/>
+        </w:rPr>
+      </w:pPr>
+    </w:p>
+    <w:p>
+      <w:pPr>
+        <w:pStyle w:val="Ttulo4"/>
+        <w:rPr>
+          <w:lang w:val="es-CO"/>
+        </w:rPr>
+      </w:pPr>
+      <w:r>
+        <w:rPr>
+          <w:lang w:val="es-CO"/>
+        </w:rPr>
+        <w:t>Radicar PQRS</w:t>
+      </w:r>
+    </w:p>
+    <w:p>
+      <w:pPr>
+        <w:ind w:left="720"/>
+        <w:rPr>
+          <w:lang w:val="es-CO"/>
+        </w:rPr>
+      </w:pPr>
+    </w:p>
+    <w:p>
+      <w:pPr>
         <w:ind w:left="720"/>
         <w:jc w:val="center"/>
         <w:rPr>
@@ -5931,9 +7209,9 @@
         </w:rPr>
         <w:drawing>
           <wp:inline distT="0" distB="0" distL="0" distR="0">
-            <wp:extent cx="2186631" cy="2221620"/>
-            <wp:effectExtent l="19050" t="0" r="4119" b="0"/>
-            <wp:docPr id="7" name="Imagen 7" descr="C:\Users\william\Desktop\Ventanilla2.png"/>
+            <wp:extent cx="3937000" cy="2951026"/>
+            <wp:effectExtent l="19050" t="0" r="6350" b="0"/>
+            <wp:docPr id="25" name="Imagen 19"/>
             <wp:cNvGraphicFramePr>
               <a:graphicFrameLocks xmlns:a="http://schemas.openxmlformats.org/drawingml/2006/main" noChangeAspect="1"/>
             </wp:cNvGraphicFramePr>
@@ -5941,14 +7219,14 @@
               <a:graphicData uri="http://schemas.openxmlformats.org/drawingml/2006/picture">
                 <pic:pic xmlns:pic="http://schemas.openxmlformats.org/drawingml/2006/picture">
                   <pic:nvPicPr>
-                    <pic:cNvPr id="0" name="Picture 7" descr="C:\Users\william\Desktop\Ventanilla2.png"/>
+                    <pic:cNvPr id="0" name="Picture 19"/>
                     <pic:cNvPicPr>
                       <a:picLocks noChangeAspect="1" noChangeArrowheads="1"/>
                     </pic:cNvPicPr>
                   </pic:nvPicPr>
                   <pic:blipFill>
-                    <a:blip r:embed="rId13" cstate="print"/>
-                    <a:srcRect/>
+                    <a:blip r:embed="rId14" cstate="print"/>
+                    <a:srcRect l="27134" t="9506" r="11920" b="9125"/>
                     <a:stretch>
                       <a:fillRect/>
                     </a:stretch>
@@ -5956,7 +7234,7 @@
                   <pic:spPr bwMode="auto">
                     <a:xfrm>
                       <a:off x="0" y="0"/>
-                      <a:ext cx="2187061" cy="2222056"/>
+                      <a:ext cx="3943269" cy="2955725"/>
                     </a:xfrm>
                     <a:prstGeom prst="rect">
                       <a:avLst/>
@@ -5987,23 +7265,46 @@
     </w:p>
     <w:p>
       <w:pPr>
+        <w:pStyle w:val="Ttulo4"/>
+        <w:rPr>
+          <w:lang w:val="es-CO"/>
+        </w:rPr>
+      </w:pPr>
+      <w:r>
+        <w:rPr>
+          <w:lang w:val="es-CO"/>
+        </w:rPr>
+        <w:t>Archivar PQRS</w:t>
+      </w:r>
+    </w:p>
+    <w:p>
+      <w:pPr>
         <w:ind w:left="720"/>
         <w:jc w:val="center"/>
         <w:rPr>
-          <w:lang w:val="es-CO"/>
-        </w:rPr>
-      </w:pPr>
-      <w:r>
-        <w:rPr>
           <w:noProof/>
           <w:lang w:val="es-CO" w:eastAsia="es-CO"/>
         </w:rPr>
-        <w:lastRenderedPageBreak/>
+      </w:pPr>
+    </w:p>
+    <w:p>
+      <w:pPr>
+        <w:ind w:left="720"/>
+        <w:jc w:val="center"/>
+        <w:rPr>
+          <w:lang w:val="es-CO"/>
+        </w:rPr>
+      </w:pPr>
+      <w:r>
+        <w:rPr>
+          <w:noProof/>
+          <w:lang w:val="es-CO" w:eastAsia="es-CO"/>
+        </w:rPr>
         <w:drawing>
           <wp:inline distT="0" distB="0" distL="0" distR="0">
-            <wp:extent cx="3651821" cy="3070654"/>
-            <wp:effectExtent l="19050" t="0" r="5779" b="0"/>
-            <wp:docPr id="8" name="Imagen 8" descr="C:\Users\william\Desktop\Ventanilla3.png"/>
+            <wp:extent cx="3378200" cy="1732559"/>
+            <wp:effectExtent l="19050" t="0" r="0" b="0"/>
+            <wp:docPr id="26" name="Imagen 22"/>
             <wp:cNvGraphicFramePr>
               <a:graphicFrameLocks xmlns:a="http://schemas.openxmlformats.org/drawingml/2006/main" noChangeAspect="1"/>
             </wp:cNvGraphicFramePr>
@@ -6011,14 +7312,14 @@
               <a:graphicData uri="http://schemas.openxmlformats.org/drawingml/2006/picture">
                 <pic:pic xmlns:pic="http://schemas.openxmlformats.org/drawingml/2006/picture">
                   <pic:nvPicPr>
-                    <pic:cNvPr id="0" name="Picture 8" descr="C:\Users\william\Desktop\Ventanilla3.png"/>
+                    <pic:cNvPr id="0" name="Picture 22"/>
                     <pic:cNvPicPr>
                       <a:picLocks noChangeAspect="1" noChangeArrowheads="1"/>
                     </pic:cNvPicPr>
                   </pic:nvPicPr>
                   <pic:blipFill>
-                    <a:blip r:embed="rId14" cstate="print"/>
-                    <a:srcRect/>
+                    <a:blip r:embed="rId15" cstate="print"/>
+                    <a:srcRect l="27471" t="9126" r="10210" b="34030"/>
                     <a:stretch>
                       <a:fillRect/>
                     </a:stretch>
@@ -6026,7 +7327,7 @@
                   <pic:spPr bwMode="auto">
                     <a:xfrm>
                       <a:off x="0" y="0"/>
-                      <a:ext cx="3651370" cy="3070654"/>
+                      <a:ext cx="3378200" cy="1732559"/>
                     </a:xfrm>
                     <a:prstGeom prst="rect">
                       <a:avLst/>
@@ -6057,6 +7358,27 @@
     </w:p>
     <w:p>
       <w:pPr>
+        <w:pStyle w:val="Ttulo4"/>
+        <w:rPr>
+          <w:lang w:val="es-CO"/>
+        </w:rPr>
+      </w:pPr>
+      <w:r>
+        <w:rPr>
+          <w:lang w:val="es-CO"/>
+        </w:rPr>
+        <w:t>Enviar Respuesta Física</w:t>
+      </w:r>
+    </w:p>
+    <w:p>
+      <w:pPr>
+        <w:rPr>
+          <w:lang w:val="es-CO"/>
+        </w:rPr>
+      </w:pPr>
+    </w:p>
+    <w:p>
+      <w:pPr>
         <w:ind w:left="720"/>
         <w:jc w:val="center"/>
         <w:rPr>
@@ -6068,11 +7390,12 @@
           <w:noProof/>
           <w:lang w:val="es-CO" w:eastAsia="es-CO"/>
         </w:rPr>
+        <w:lastRenderedPageBreak/>
         <w:drawing>
           <wp:inline distT="0" distB="0" distL="0" distR="0">
-            <wp:extent cx="2071353" cy="2304535"/>
-            <wp:effectExtent l="19050" t="0" r="5097" b="0"/>
-            <wp:docPr id="9" name="Imagen 9" descr="C:\Users\william\Desktop\Ventanilla4.png"/>
+            <wp:extent cx="4539012" cy="3340100"/>
+            <wp:effectExtent l="19050" t="0" r="0" b="0"/>
+            <wp:docPr id="27" name="Imagen 25"/>
             <wp:cNvGraphicFramePr>
               <a:graphicFrameLocks xmlns:a="http://schemas.openxmlformats.org/drawingml/2006/main" noChangeAspect="1"/>
             </wp:cNvGraphicFramePr>
@@ -6080,14 +7403,14 @@
               <a:graphicData uri="http://schemas.openxmlformats.org/drawingml/2006/picture">
                 <pic:pic xmlns:pic="http://schemas.openxmlformats.org/drawingml/2006/picture">
                   <pic:nvPicPr>
-                    <pic:cNvPr id="0" name="Picture 9" descr="C:\Users\william\Desktop\Ventanilla4.png"/>
+                    <pic:cNvPr id="0" name="Picture 25"/>
                     <pic:cNvPicPr>
                       <a:picLocks noChangeAspect="1" noChangeArrowheads="1"/>
                     </pic:cNvPicPr>
                   </pic:nvPicPr>
                   <pic:blipFill>
-                    <a:blip r:embed="rId15" cstate="print"/>
-                    <a:srcRect/>
+                    <a:blip r:embed="rId16" cstate="print"/>
+                    <a:srcRect l="27028" t="8935" r="9676" b="8175"/>
                     <a:stretch>
                       <a:fillRect/>
                     </a:stretch>
@@ -6095,7 +7418,7 @@
                   <pic:spPr bwMode="auto">
                     <a:xfrm>
                       <a:off x="0" y="0"/>
-                      <a:ext cx="2074535" cy="2308075"/>
+                      <a:ext cx="4539012" cy="3340100"/>
                     </a:xfrm>
                     <a:prstGeom prst="rect">
                       <a:avLst/>
@@ -6117,35 +7440,42 @@
     </w:p>
     <w:p>
       <w:pPr>
-        <w:pStyle w:val="Ttulo3"/>
-        <w:rPr>
-          <w:lang w:val="es-CO"/>
-        </w:rPr>
-      </w:pPr>
-      <w:bookmarkStart w:id="23" w:name="_Toc397900895"/>
-      <w:r>
-        <w:rPr>
-          <w:lang w:val="es-CO"/>
-        </w:rPr>
-        <w:t>GAC</w:t>
-      </w:r>
-      <w:bookmarkEnd w:id="23"/>
-    </w:p>
-    <w:p>
-      <w:pPr>
-        <w:rPr>
-          <w:lang w:val="es-CO"/>
-        </w:rPr>
-      </w:pPr>
-    </w:p>
-    <w:p>
-      <w:pPr>
         <w:ind w:left="720"/>
         <w:jc w:val="center"/>
         <w:rPr>
           <w:lang w:val="es-CO"/>
         </w:rPr>
       </w:pPr>
+    </w:p>
+    <w:p>
+      <w:pPr>
+        <w:pStyle w:val="Ttulo4"/>
+        <w:rPr>
+          <w:lang w:val="es-CO"/>
+        </w:rPr>
+      </w:pPr>
+      <w:r>
+        <w:rPr>
+          <w:lang w:val="es-CO"/>
+        </w:rPr>
+        <w:t>Consultar y Definir Comprobantes de Entrega</w:t>
+      </w:r>
+    </w:p>
+    <w:p>
+      <w:pPr>
+        <w:rPr>
+          <w:lang w:val="es-CO"/>
+        </w:rPr>
+      </w:pPr>
+    </w:p>
+    <w:p>
+      <w:pPr>
+        <w:ind w:left="720"/>
+        <w:jc w:val="center"/>
+        <w:rPr>
+          <w:lang w:val="es-CO"/>
+        </w:rPr>
+      </w:pPr>
       <w:r>
         <w:rPr>
           <w:noProof/>
@@ -6153,9 +7483,9 @@
         </w:rPr>
         <w:drawing>
           <wp:inline distT="0" distB="0" distL="0" distR="0">
-            <wp:extent cx="1364907" cy="1947422"/>
-            <wp:effectExtent l="19050" t="0" r="6693" b="0"/>
-            <wp:docPr id="10" name="Imagen 10" descr="C:\Users\william\Desktop\GAC1.png"/>
+            <wp:extent cx="3673475" cy="2603500"/>
+            <wp:effectExtent l="19050" t="0" r="3175" b="0"/>
+            <wp:docPr id="28" name="Imagen 28"/>
             <wp:cNvGraphicFramePr>
               <a:graphicFrameLocks xmlns:a="http://schemas.openxmlformats.org/drawingml/2006/main" noChangeAspect="1"/>
             </wp:cNvGraphicFramePr>
@@ -6163,14 +7493,14 @@
               <a:graphicData uri="http://schemas.openxmlformats.org/drawingml/2006/picture">
                 <pic:pic xmlns:pic="http://schemas.openxmlformats.org/drawingml/2006/picture">
                   <pic:nvPicPr>
-                    <pic:cNvPr id="0" name="Picture 10" descr="C:\Users\william\Desktop\GAC1.png"/>
+                    <pic:cNvPr id="0" name="Picture 28"/>
                     <pic:cNvPicPr>
                       <a:picLocks noChangeAspect="1" noChangeArrowheads="1"/>
                     </pic:cNvPicPr>
                   </pic:nvPicPr>
                   <pic:blipFill>
-                    <a:blip r:embed="rId16" cstate="print"/>
-                    <a:srcRect/>
+                    <a:blip r:embed="rId17" cstate="print"/>
+                    <a:srcRect l="29164" t="9316" r="9035" b="12738"/>
                     <a:stretch>
                       <a:fillRect/>
                     </a:stretch>
@@ -6178,7 +7508,7 @@
                   <pic:spPr bwMode="auto">
                     <a:xfrm>
                       <a:off x="0" y="0"/>
-                      <a:ext cx="1366098" cy="1949121"/>
+                      <a:ext cx="3673475" cy="2603500"/>
                     </a:xfrm>
                     <a:prstGeom prst="rect">
                       <a:avLst/>
@@ -6209,22 +7539,92 @@
     </w:p>
     <w:p>
       <w:pPr>
+        <w:pStyle w:val="Ttulo3"/>
+        <w:rPr>
+          <w:lang w:val="es-CO"/>
+        </w:rPr>
+      </w:pPr>
+      <w:bookmarkStart w:id="23" w:name="_Toc400052134"/>
+      <w:r>
+        <w:rPr>
+          <w:lang w:val="es-CO"/>
+        </w:rPr>
+        <w:t>GAC</w:t>
+      </w:r>
+      <w:bookmarkEnd w:id="23"/>
+    </w:p>
+    <w:p>
+      <w:pPr>
+        <w:rPr>
+          <w:lang w:val="es-CO"/>
+        </w:rPr>
+      </w:pPr>
+    </w:p>
+    <w:p>
+      <w:pPr>
+        <w:ind w:left="720"/>
+        <w:rPr>
+          <w:lang w:val="es-CO"/>
+        </w:rPr>
+      </w:pPr>
+      <w:r>
+        <w:rPr>
+          <w:lang w:val="es-CO"/>
+        </w:rPr>
+        <w:t>Actividades del usuario GAC.</w:t>
+      </w:r>
+    </w:p>
+    <w:p>
+      <w:pPr>
+        <w:ind w:left="720"/>
+        <w:rPr>
+          <w:lang w:val="es-CO"/>
+        </w:rPr>
+      </w:pPr>
+    </w:p>
+    <w:p>
+      <w:pPr>
+        <w:pStyle w:val="Ttulo4"/>
+        <w:rPr>
+          <w:lang w:val="es-CO"/>
+        </w:rPr>
+      </w:pPr>
+      <w:r>
+        <w:rPr>
+          <w:lang w:val="es-CO"/>
+        </w:rPr>
+        <w:t>Asignar Tipología</w:t>
+      </w:r>
+    </w:p>
+    <w:p>
+      <w:pPr>
         <w:ind w:left="720"/>
         <w:jc w:val="center"/>
         <w:rPr>
-          <w:lang w:val="es-CO"/>
-        </w:rPr>
-      </w:pPr>
-      <w:r>
-        <w:rPr>
           <w:noProof/>
           <w:lang w:val="es-CO" w:eastAsia="es-CO"/>
         </w:rPr>
+      </w:pPr>
+    </w:p>
+    <w:p>
+      <w:pPr>
+        <w:ind w:left="720"/>
+        <w:jc w:val="center"/>
+        <w:rPr>
+          <w:lang w:val="es-CO"/>
+        </w:rPr>
+      </w:pPr>
+      <w:r>
+        <w:rPr>
+          <w:noProof/>
+          <w:lang w:val="es-CO" w:eastAsia="es-CO"/>
+        </w:rPr>
+        <w:lastRenderedPageBreak/>
         <w:drawing>
           <wp:inline distT="0" distB="0" distL="0" distR="0">
-            <wp:extent cx="2371983" cy="2259799"/>
-            <wp:effectExtent l="19050" t="0" r="9267" b="0"/>
-            <wp:docPr id="11" name="Imagen 11" descr="C:\Users\william\Desktop\GAC2.png"/>
+            <wp:extent cx="3035300" cy="2762250"/>
+            <wp:effectExtent l="19050" t="0" r="0" b="0"/>
+            <wp:docPr id="5" name="Imagen 4"/>
             <wp:cNvGraphicFramePr>
               <a:graphicFrameLocks xmlns:a="http://schemas.openxmlformats.org/drawingml/2006/main" noChangeAspect="1"/>
             </wp:cNvGraphicFramePr>
@@ -6232,14 +7632,14 @@
               <a:graphicData uri="http://schemas.openxmlformats.org/drawingml/2006/picture">
                 <pic:pic xmlns:pic="http://schemas.openxmlformats.org/drawingml/2006/picture">
                   <pic:nvPicPr>
-                    <pic:cNvPr id="0" name="Picture 11" descr="C:\Users\william\Desktop\GAC2.png"/>
+                    <pic:cNvPr id="0" name="Picture 4"/>
                     <pic:cNvPicPr>
                       <a:picLocks noChangeAspect="1" noChangeArrowheads="1"/>
                     </pic:cNvPicPr>
                   </pic:nvPicPr>
                   <pic:blipFill>
-                    <a:blip r:embed="rId17" cstate="print"/>
-                    <a:srcRect/>
+                    <a:blip r:embed="rId18" cstate="print"/>
+                    <a:srcRect l="26493" t="9316" r="22497" b="7985"/>
                     <a:stretch>
                       <a:fillRect/>
                     </a:stretch>
@@ -6247,7 +7647,7 @@
                   <pic:spPr bwMode="auto">
                     <a:xfrm>
                       <a:off x="0" y="0"/>
-                      <a:ext cx="2372339" cy="2260138"/>
+                      <a:ext cx="3035300" cy="2762250"/>
                     </a:xfrm>
                     <a:prstGeom prst="rect">
                       <a:avLst/>
@@ -6278,9 +7678,33 @@
     </w:p>
     <w:p>
       <w:pPr>
+        <w:pStyle w:val="Ttulo4"/>
+        <w:rPr>
+          <w:lang w:val="es-CO"/>
+        </w:rPr>
+      </w:pPr>
+      <w:r>
+        <w:rPr>
+          <w:lang w:val="es-CO"/>
+        </w:rPr>
+        <w:t>Asignar Usuario</w:t>
+      </w:r>
+    </w:p>
+    <w:p>
+      <w:pPr>
         <w:ind w:left="720"/>
         <w:jc w:val="center"/>
         <w:rPr>
+          <w:noProof/>
+          <w:lang w:val="es-CO" w:eastAsia="es-CO"/>
+        </w:rPr>
+      </w:pPr>
+    </w:p>
+    <w:p>
+      <w:pPr>
+        <w:ind w:left="720"/>
+        <w:jc w:val="center"/>
+        <w:rPr>
           <w:lang w:val="es-CO"/>
         </w:rPr>
       </w:pPr>
@@ -6291,9 +7715,9 @@
         </w:rPr>
         <w:drawing>
           <wp:inline distT="0" distB="0" distL="0" distR="0">
-            <wp:extent cx="1494653" cy="1338100"/>
-            <wp:effectExtent l="19050" t="0" r="0" b="0"/>
-            <wp:docPr id="12" name="Imagen 12" descr="C:\Users\william\Desktop\GAC3.png"/>
+            <wp:extent cx="3098800" cy="2736850"/>
+            <wp:effectExtent l="19050" t="0" r="6350" b="0"/>
+            <wp:docPr id="16" name="Imagen 7"/>
             <wp:cNvGraphicFramePr>
               <a:graphicFrameLocks xmlns:a="http://schemas.openxmlformats.org/drawingml/2006/main" noChangeAspect="1"/>
             </wp:cNvGraphicFramePr>
@@ -6301,14 +7725,14 @@
               <a:graphicData uri="http://schemas.openxmlformats.org/drawingml/2006/picture">
                 <pic:pic xmlns:pic="http://schemas.openxmlformats.org/drawingml/2006/picture">
                   <pic:nvPicPr>
-                    <pic:cNvPr id="0" name="Picture 12" descr="C:\Users\william\Desktop\GAC3.png"/>
+                    <pic:cNvPr id="0" name="Picture 7"/>
                     <pic:cNvPicPr>
                       <a:picLocks noChangeAspect="1" noChangeArrowheads="1"/>
                     </pic:cNvPicPr>
                   </pic:nvPicPr>
                   <pic:blipFill>
-                    <a:blip r:embed="rId18" cstate="print"/>
-                    <a:srcRect/>
+                    <a:blip r:embed="rId19" cstate="print"/>
+                    <a:srcRect l="26511" t="9126" r="21321" b="8935"/>
                     <a:stretch>
                       <a:fillRect/>
                     </a:stretch>
@@ -6316,7 +7740,7 @@
                   <pic:spPr bwMode="auto">
                     <a:xfrm>
                       <a:off x="0" y="0"/>
-                      <a:ext cx="1496279" cy="1339556"/>
+                      <a:ext cx="3098800" cy="2736850"/>
                     </a:xfrm>
                     <a:prstGeom prst="rect">
                       <a:avLst/>
@@ -6347,22 +7771,64 @@
     </w:p>
     <w:p>
       <w:pPr>
+        <w:pStyle w:val="Ttulo4"/>
+        <w:rPr>
+          <w:lang w:val="es-CO"/>
+        </w:rPr>
+      </w:pPr>
+      <w:r>
+        <w:rPr>
+          <w:lang w:val="es-CO"/>
+        </w:rPr>
+        <w:t>Incluir a Expediente</w:t>
+      </w:r>
+    </w:p>
+    <w:p>
+      <w:pPr>
+        <w:rPr>
+          <w:lang w:val="es-CO"/>
+        </w:rPr>
+      </w:pPr>
+    </w:p>
+    <w:p>
+      <w:pPr>
         <w:ind w:left="720"/>
         <w:jc w:val="center"/>
         <w:rPr>
-          <w:lang w:val="es-CO"/>
-        </w:rPr>
-      </w:pPr>
-      <w:r>
-        <w:rPr>
           <w:noProof/>
           <w:lang w:val="es-CO" w:eastAsia="es-CO"/>
         </w:rPr>
+      </w:pPr>
+    </w:p>
+    <w:p>
+      <w:pPr>
+        <w:ind w:left="720"/>
+        <w:jc w:val="center"/>
+        <w:rPr>
+          <w:noProof/>
+          <w:lang w:val="es-CO" w:eastAsia="es-CO"/>
+        </w:rPr>
+      </w:pPr>
+    </w:p>
+    <w:p>
+      <w:pPr>
+        <w:ind w:left="720"/>
+        <w:jc w:val="center"/>
+        <w:rPr>
+          <w:lang w:val="es-CO"/>
+        </w:rPr>
+      </w:pPr>
+      <w:r>
+        <w:rPr>
+          <w:noProof/>
+          <w:lang w:val="es-CO" w:eastAsia="es-CO"/>
+        </w:rPr>
+        <w:lastRenderedPageBreak/>
         <w:drawing>
           <wp:inline distT="0" distB="0" distL="0" distR="0">
-            <wp:extent cx="1704718" cy="3666668"/>
-            <wp:effectExtent l="19050" t="0" r="0" b="0"/>
-            <wp:docPr id="13" name="Imagen 13" descr="C:\Users\william\Desktop\GAC4.png"/>
+            <wp:extent cx="3594100" cy="2743200"/>
+            <wp:effectExtent l="19050" t="0" r="6350" b="0"/>
+            <wp:docPr id="19" name="Imagen 13"/>
             <wp:cNvGraphicFramePr>
               <a:graphicFrameLocks xmlns:a="http://schemas.openxmlformats.org/drawingml/2006/main" noChangeAspect="1"/>
             </wp:cNvGraphicFramePr>
@@ -6370,14 +7836,14 @@
               <a:graphicData uri="http://schemas.openxmlformats.org/drawingml/2006/picture">
                 <pic:pic xmlns:pic="http://schemas.openxmlformats.org/drawingml/2006/picture">
                   <pic:nvPicPr>
-                    <pic:cNvPr id="0" name="Picture 13" descr="C:\Users\william\Desktop\GAC4.png"/>
+                    <pic:cNvPr id="0" name="Picture 13"/>
                     <pic:cNvPicPr>
                       <a:picLocks noChangeAspect="1" noChangeArrowheads="1"/>
                     </pic:cNvPicPr>
                   </pic:nvPicPr>
                   <pic:blipFill>
-                    <a:blip r:embed="rId19" cstate="print"/>
-                    <a:srcRect/>
+                    <a:blip r:embed="rId20" cstate="print"/>
+                    <a:srcRect l="27685" t="9316" r="11813" b="8555"/>
                     <a:stretch>
                       <a:fillRect/>
                     </a:stretch>
@@ -6385,7 +7851,7 @@
                   <pic:spPr bwMode="auto">
                     <a:xfrm>
                       <a:off x="0" y="0"/>
-                      <a:ext cx="1704993" cy="3667259"/>
+                      <a:ext cx="3594100" cy="2743200"/>
                     </a:xfrm>
                     <a:prstGeom prst="rect">
                       <a:avLst/>
@@ -6416,20 +7882,17 @@
     </w:p>
     <w:p>
       <w:pPr>
-        <w:pStyle w:val="Ttulo3"/>
-        <w:rPr>
-          <w:lang w:val="es-CO"/>
-        </w:rPr>
-      </w:pPr>
-      <w:bookmarkStart w:id="24" w:name="_Toc397900896"/>
-      <w:r>
-        <w:rPr>
-          <w:lang w:val="es-CO"/>
-        </w:rPr>
-        <w:lastRenderedPageBreak/>
-        <w:t>Digitalizacion</w:t>
-      </w:r>
-      <w:bookmarkEnd w:id="24"/>
+        <w:pStyle w:val="Ttulo4"/>
+        <w:rPr>
+          <w:lang w:val="es-CO"/>
+        </w:rPr>
+      </w:pPr>
+      <w:r>
+        <w:rPr>
+          <w:lang w:val="es-CO"/>
+        </w:rPr>
+        <w:t>Crear Respuesta</w:t>
+      </w:r>
     </w:p>
     <w:p>
       <w:pPr>
@@ -6453,9 +7916,9 @@
         </w:rPr>
         <w:drawing>
           <wp:inline distT="0" distB="0" distL="0" distR="0">
-            <wp:extent cx="1667647" cy="1785781"/>
-            <wp:effectExtent l="19050" t="0" r="8753" b="0"/>
-            <wp:docPr id="14" name="Imagen 14" descr="C:\Users\william\Desktop\Digitalizacion.png"/>
+            <wp:extent cx="4229100" cy="2711450"/>
+            <wp:effectExtent l="19050" t="0" r="0" b="0"/>
+            <wp:docPr id="24" name="Imagen 16"/>
             <wp:cNvGraphicFramePr>
               <a:graphicFrameLocks xmlns:a="http://schemas.openxmlformats.org/drawingml/2006/main" noChangeAspect="1"/>
             </wp:cNvGraphicFramePr>
@@ -6463,14 +7926,14 @@
               <a:graphicData uri="http://schemas.openxmlformats.org/drawingml/2006/picture">
                 <pic:pic xmlns:pic="http://schemas.openxmlformats.org/drawingml/2006/picture">
                   <pic:nvPicPr>
-                    <pic:cNvPr id="0" name="Picture 14" descr="C:\Users\william\Desktop\Digitalizacion.png"/>
+                    <pic:cNvPr id="0" name="Picture 16"/>
                     <pic:cNvPicPr>
                       <a:picLocks noChangeAspect="1" noChangeArrowheads="1"/>
                     </pic:cNvPicPr>
                   </pic:nvPicPr>
                   <pic:blipFill>
-                    <a:blip r:embed="rId20" cstate="print"/>
-                    <a:srcRect/>
+                    <a:blip r:embed="rId21" cstate="print"/>
+                    <a:srcRect l="26401" t="9316" r="2411" b="9506"/>
                     <a:stretch>
                       <a:fillRect/>
                     </a:stretch>
@@ -6478,7 +7941,7 @@
                   <pic:spPr bwMode="auto">
                     <a:xfrm>
                       <a:off x="0" y="0"/>
-                      <a:ext cx="1667030" cy="1785120"/>
+                      <a:ext cx="4229100" cy="2711450"/>
                     </a:xfrm>
                     <a:prstGeom prst="rect">
                       <a:avLst/>
@@ -6500,14 +7963,166 @@
     </w:p>
     <w:p>
       <w:pPr>
+        <w:ind w:left="720"/>
+        <w:jc w:val="center"/>
+        <w:rPr>
+          <w:lang w:val="es-CO"/>
+        </w:rPr>
+      </w:pPr>
+    </w:p>
+    <w:p>
+      <w:pPr>
+        <w:pStyle w:val="Ttulo3"/>
+        <w:rPr>
+          <w:lang w:val="es-CO"/>
+        </w:rPr>
+      </w:pPr>
+      <w:bookmarkStart w:id="24" w:name="_Toc400052135"/>
+      <w:r>
+        <w:rPr>
+          <w:lang w:val="es-CO"/>
+        </w:rPr>
+        <w:t>Digitalizacion</w:t>
+      </w:r>
+      <w:bookmarkEnd w:id="24"/>
+    </w:p>
+    <w:p>
+      <w:pPr>
+        <w:ind w:left="720"/>
+        <w:rPr>
+          <w:lang w:val="es-CO"/>
+        </w:rPr>
+      </w:pPr>
+    </w:p>
+    <w:p>
+      <w:pPr>
+        <w:ind w:left="720"/>
+        <w:rPr>
+          <w:lang w:val="es-CO"/>
+        </w:rPr>
+      </w:pPr>
+      <w:r>
+        <w:rPr>
+          <w:lang w:val="es-CO"/>
+        </w:rPr>
+        <w:t>Actividades del usuario Digitalización</w:t>
+      </w:r>
+    </w:p>
+    <w:p>
+      <w:pPr>
+        <w:ind w:left="720"/>
+        <w:rPr>
+          <w:lang w:val="es-CO"/>
+        </w:rPr>
+      </w:pPr>
+    </w:p>
+    <w:p>
+      <w:pPr>
+        <w:pStyle w:val="Ttulo4"/>
+        <w:rPr>
+          <w:lang w:val="es-CO"/>
+        </w:rPr>
+      </w:pPr>
+      <w:r>
+        <w:rPr>
+          <w:lang w:val="es-CO"/>
+        </w:rPr>
+        <w:t>Digitalización de Respuestas</w:t>
+      </w:r>
+    </w:p>
+    <w:p>
+      <w:pPr>
+        <w:rPr>
+          <w:lang w:val="es-CO"/>
+        </w:rPr>
+      </w:pPr>
+    </w:p>
+    <w:p>
+      <w:pPr>
+        <w:ind w:left="720"/>
+        <w:jc w:val="center"/>
+        <w:rPr>
+          <w:lang w:val="es-CO"/>
+        </w:rPr>
+      </w:pPr>
+      <w:r>
+        <w:rPr>
+          <w:noProof/>
+          <w:lang w:val="es-CO" w:eastAsia="es-CO"/>
+        </w:rPr>
+        <w:lastRenderedPageBreak/>
+        <w:drawing>
+          <wp:inline distT="0" distB="0" distL="0" distR="0">
+            <wp:extent cx="3835400" cy="2724150"/>
+            <wp:effectExtent l="19050" t="0" r="0" b="0"/>
+            <wp:docPr id="4" name="Imagen 1"/>
+            <wp:cNvGraphicFramePr>
+              <a:graphicFrameLocks xmlns:a="http://schemas.openxmlformats.org/drawingml/2006/main" noChangeAspect="1"/>
+            </wp:cNvGraphicFramePr>
+            <a:graphic xmlns:a="http://schemas.openxmlformats.org/drawingml/2006/main">
+              <a:graphicData uri="http://schemas.openxmlformats.org/drawingml/2006/picture">
+                <pic:pic xmlns:pic="http://schemas.openxmlformats.org/drawingml/2006/picture">
+                  <pic:nvPicPr>
+                    <pic:cNvPr id="0" name="Picture 1"/>
+                    <pic:cNvPicPr>
+                      <a:picLocks noChangeAspect="1" noChangeArrowheads="1"/>
+                    </pic:cNvPicPr>
+                  </pic:nvPicPr>
+                  <pic:blipFill>
+                    <a:blip r:embed="rId22" cstate="print"/>
+                    <a:srcRect l="27455" t="9125" r="8063" b="9316"/>
+                    <a:stretch>
+                      <a:fillRect/>
+                    </a:stretch>
+                  </pic:blipFill>
+                  <pic:spPr bwMode="auto">
+                    <a:xfrm>
+                      <a:off x="0" y="0"/>
+                      <a:ext cx="3835400" cy="2724150"/>
+                    </a:xfrm>
+                    <a:prstGeom prst="rect">
+                      <a:avLst/>
+                    </a:prstGeom>
+                    <a:noFill/>
+                    <a:ln w="9525">
+                      <a:noFill/>
+                      <a:miter lim="800000"/>
+                      <a:headEnd/>
+                      <a:tailEnd/>
+                    </a:ln>
+                  </pic:spPr>
+                </pic:pic>
+              </a:graphicData>
+            </a:graphic>
+          </wp:inline>
+        </w:drawing>
+      </w:r>
+    </w:p>
+    <w:p>
+      <w:pPr>
+        <w:ind w:left="720"/>
+        <w:jc w:val="center"/>
+        <w:rPr>
+          <w:lang w:val="es-CO"/>
+        </w:rPr>
+      </w:pPr>
+    </w:p>
+    <w:p>
+      <w:pPr>
         <w:pStyle w:val="InfoBlue"/>
-      </w:pPr>
+        <w:tabs>
+          <w:tab w:val="left" w:pos="2700"/>
+        </w:tabs>
+      </w:pPr>
+      <w:r>
+        <w:tab/>
+      </w:r>
     </w:p>
     <w:p>
       <w:pPr>
         <w:pStyle w:val="Ttulo1"/>
       </w:pPr>
-      <w:bookmarkStart w:id="25" w:name="_Toc397900897"/>
+      <w:bookmarkStart w:id="25" w:name="_Toc400052136"/>
       <w:r>
         <w:t>Process View</w:t>
       </w:r>
@@ -6516,6 +8131,7 @@
         <w:t xml:space="preserve"> </w:t>
       </w:r>
     </w:p>
+    <w:p/>
     <w:p>
       <w:pPr>
         <w:ind w:left="720"/>
@@ -6592,7 +8208,7 @@
                     </pic:cNvPicPr>
                   </pic:nvPicPr>
                   <pic:blipFill>
-                    <a:blip r:embed="rId21" cstate="print"/>
+                    <a:blip r:embed="rId23" cstate="print"/>
                     <a:srcRect/>
                     <a:stretch>
                       <a:fillRect/>
@@ -6621,21 +8237,12 @@
         </w:drawing>
       </w:r>
     </w:p>
+    <w:p/>
     <w:p>
       <w:pPr>
         <w:pStyle w:val="Ttulo1"/>
-        <w:numPr>
-          <w:ilvl w:val="0"/>
-          <w:numId w:val="0"/>
-        </w:numPr>
-        <w:ind w:left="720"/>
-      </w:pPr>
-    </w:p>
-    <w:p>
-      <w:pPr>
-        <w:pStyle w:val="Ttulo1"/>
-      </w:pPr>
-      <w:bookmarkStart w:id="26" w:name="_Toc397900898"/>
+      </w:pPr>
+      <w:bookmarkStart w:id="26" w:name="_Toc400052137"/>
       <w:r>
         <w:t>Deployment View</w:t>
       </w:r>
@@ -6644,6 +8251,7 @@
         <w:t xml:space="preserve"> </w:t>
       </w:r>
     </w:p>
+    <w:p/>
     <w:p>
       <w:pPr>
         <w:ind w:left="720"/>
@@ -6685,11 +8293,12 @@
           <w:noProof/>
           <w:lang w:val="es-CO" w:eastAsia="es-CO"/>
         </w:rPr>
+        <w:lastRenderedPageBreak/>
         <w:drawing>
           <wp:inline distT="0" distB="0" distL="0" distR="0">
-            <wp:extent cx="2634840" cy="1902941"/>
-            <wp:effectExtent l="19050" t="0" r="0" b="0"/>
-            <wp:docPr id="16" name="Imagen 15" descr="C:\Users\william\Desktop\despliegue.jpg"/>
+            <wp:extent cx="3536950" cy="2636677"/>
+            <wp:effectExtent l="19050" t="0" r="6350" b="0"/>
+            <wp:docPr id="23" name="Imagen 20"/>
             <wp:cNvGraphicFramePr>
               <a:graphicFrameLocks xmlns:a="http://schemas.openxmlformats.org/drawingml/2006/main" noChangeAspect="1"/>
             </wp:cNvGraphicFramePr>
@@ -6697,13 +8306,13 @@
               <a:graphicData uri="http://schemas.openxmlformats.org/drawingml/2006/picture">
                 <pic:pic xmlns:pic="http://schemas.openxmlformats.org/drawingml/2006/picture">
                   <pic:nvPicPr>
-                    <pic:cNvPr id="0" name="Picture 15" descr="C:\Users\william\Desktop\despliegue.jpg"/>
+                    <pic:cNvPr id="0" name="Picture 20"/>
                     <pic:cNvPicPr>
                       <a:picLocks noChangeAspect="1" noChangeArrowheads="1"/>
                     </pic:cNvPicPr>
                   </pic:nvPicPr>
                   <pic:blipFill>
-                    <a:blip r:embed="rId22" cstate="print"/>
+                    <a:blip r:embed="rId24" cstate="print"/>
                     <a:srcRect/>
                     <a:stretch>
                       <a:fillRect/>
@@ -6712,7 +8321,7 @@
                   <pic:spPr bwMode="auto">
                     <a:xfrm>
                       <a:off x="0" y="0"/>
-                      <a:ext cx="2637205" cy="1904649"/>
+                      <a:ext cx="3536950" cy="2636677"/>
                     </a:xfrm>
                     <a:prstGeom prst="rect">
                       <a:avLst/>
@@ -6742,9 +8351,17 @@
     </w:p>
     <w:p>
       <w:pPr>
+        <w:ind w:left="720"/>
+        <w:rPr>
+          <w:lang w:val="es-CO"/>
+        </w:rPr>
+      </w:pPr>
+    </w:p>
+    <w:p>
+      <w:pPr>
         <w:pStyle w:val="Ttulo1"/>
       </w:pPr>
-      <w:bookmarkStart w:id="27" w:name="_Toc397900899"/>
+      <w:bookmarkStart w:id="27" w:name="_Toc400052138"/>
       <w:r>
         <w:t>Implementation View</w:t>
       </w:r>
@@ -6753,6 +8370,7 @@
         <w:t xml:space="preserve"> </w:t>
       </w:r>
     </w:p>
+    <w:p/>
     <w:p>
       <w:pPr>
         <w:ind w:left="720"/>
@@ -6838,7 +8456,7 @@
                     </pic:cNvPicPr>
                   </pic:nvPicPr>
                   <pic:blipFill>
-                    <a:blip r:embed="rId23" cstate="print"/>
+                    <a:blip r:embed="rId25" cstate="print"/>
                     <a:srcRect/>
                     <a:stretch>
                       <a:fillRect/>
@@ -6879,12 +8497,13 @@
       <w:pPr>
         <w:pStyle w:val="Ttulo2"/>
       </w:pPr>
-      <w:bookmarkStart w:id="28" w:name="_Toc397900900"/>
+      <w:bookmarkStart w:id="28" w:name="_Toc400052139"/>
       <w:r>
         <w:t>Overview</w:t>
       </w:r>
       <w:bookmarkEnd w:id="28"/>
     </w:p>
+    <w:p/>
     <w:p>
       <w:pPr>
         <w:ind w:left="720"/>
@@ -6907,22 +8526,38 @@
     </w:p>
     <w:p>
       <w:pPr>
+        <w:ind w:left="720"/>
+        <w:rPr>
+          <w:lang w:val="es-CO"/>
+        </w:rPr>
+      </w:pPr>
+    </w:p>
+    <w:p>
+      <w:pPr>
         <w:pStyle w:val="Ttulo3"/>
         <w:rPr>
           <w:lang w:val="es-CO"/>
         </w:rPr>
       </w:pPr>
-      <w:bookmarkStart w:id="29" w:name="_Toc397900901"/>
-      <w:r>
-        <w:rPr>
-          <w:lang w:val="es-CO"/>
-        </w:rPr>
+      <w:bookmarkStart w:id="29" w:name="_Toc400052140"/>
+      <w:r>
+        <w:rPr>
+          <w:lang w:val="es-CO"/>
+        </w:rPr>
+        <w:lastRenderedPageBreak/>
         <w:t>Orfeo</w:t>
       </w:r>
       <w:bookmarkEnd w:id="29"/>
     </w:p>
     <w:p>
       <w:pPr>
+        <w:rPr>
+          <w:lang w:val="es-CO"/>
+        </w:rPr>
+      </w:pPr>
+    </w:p>
+    <w:p>
+      <w:pPr>
         <w:ind w:left="720"/>
         <w:rPr>
           <w:lang w:val="es-CO"/>
@@ -6937,12 +8572,20 @@
     </w:p>
     <w:p>
       <w:pPr>
+        <w:ind w:left="720"/>
+        <w:rPr>
+          <w:lang w:val="es-CO"/>
+        </w:rPr>
+      </w:pPr>
+    </w:p>
+    <w:p>
+      <w:pPr>
         <w:pStyle w:val="Ttulo3"/>
         <w:rPr>
           <w:lang w:val="es-CO"/>
         </w:rPr>
       </w:pPr>
-      <w:bookmarkStart w:id="30" w:name="_Toc397900902"/>
+      <w:bookmarkStart w:id="30" w:name="_Toc400052141"/>
       <w:r>
         <w:rPr>
           <w:lang w:val="es-CO"/>
@@ -6953,6 +8596,13 @@
     </w:p>
     <w:p>
       <w:pPr>
+        <w:rPr>
+          <w:lang w:val="es-CO"/>
+        </w:rPr>
+      </w:pPr>
+    </w:p>
+    <w:p>
+      <w:pPr>
         <w:ind w:left="720"/>
         <w:rPr>
           <w:lang w:val="es-CO"/>
@@ -6967,12 +8617,20 @@
     </w:p>
     <w:p>
       <w:pPr>
+        <w:ind w:left="720"/>
+        <w:rPr>
+          <w:lang w:val="es-CO"/>
+        </w:rPr>
+      </w:pPr>
+    </w:p>
+    <w:p>
+      <w:pPr>
         <w:pStyle w:val="Ttulo3"/>
         <w:rPr>
           <w:lang w:val="es-CO"/>
         </w:rPr>
       </w:pPr>
-      <w:bookmarkStart w:id="31" w:name="_Toc397900903"/>
+      <w:bookmarkStart w:id="31" w:name="_Toc400052142"/>
       <w:r>
         <w:rPr>
           <w:lang w:val="es-CO"/>
@@ -6983,6 +8641,13 @@
     </w:p>
     <w:p>
       <w:pPr>
+        <w:rPr>
+          <w:lang w:val="es-CO"/>
+        </w:rPr>
+      </w:pPr>
+    </w:p>
+    <w:p>
+      <w:pPr>
         <w:ind w:left="720"/>
         <w:rPr>
           <w:lang w:val="es-CO"/>
@@ -7000,6 +8665,14 @@
         </w:rPr>
         <w:t>, es decir las interfaces gráficas de la misma:</w:t>
       </w:r>
+    </w:p>
+    <w:p>
+      <w:pPr>
+        <w:ind w:left="720"/>
+        <w:rPr>
+          <w:lang w:val="es-CO"/>
+        </w:rPr>
+      </w:pPr>
     </w:p>
     <w:p>
       <w:pPr>
@@ -7142,7 +8815,7 @@
         <w:rPr>
           <w:lang w:val="es-CO"/>
         </w:rPr>
-        <w:t>BuscarPQRS.html</w:t>
+        <w:t>AsignarTipologia.html</w:t>
       </w:r>
     </w:p>
     <w:p>
@@ -7160,7 +8833,7 @@
         <w:rPr>
           <w:lang w:val="es-CO"/>
         </w:rPr>
-        <w:t>AsignarTipologia.html</w:t>
+        <w:t>IncluirExpediente.html</w:t>
       </w:r>
     </w:p>
     <w:p>
@@ -7178,7 +8851,7 @@
         <w:rPr>
           <w:lang w:val="es-CO"/>
         </w:rPr>
-        <w:t>IncluirExpediente.html</w:t>
+        <w:t>ListaPQRSPendientesArchivar.html</w:t>
       </w:r>
     </w:p>
     <w:p>
@@ -7196,7 +8869,7 @@
         <w:rPr>
           <w:lang w:val="es-CO"/>
         </w:rPr>
-        <w:t>ListaPQRSPendientesArchivar.html</w:t>
+        <w:t>ListaExpedientes.html</w:t>
       </w:r>
     </w:p>
     <w:p>
@@ -7214,7 +8887,7 @@
         <w:rPr>
           <w:lang w:val="es-CO"/>
         </w:rPr>
-        <w:t>ListaExpedientes.html</w:t>
+        <w:t>EditarExpediente.html</w:t>
       </w:r>
     </w:p>
     <w:p>
@@ -7232,8 +8905,7 @@
         <w:rPr>
           <w:lang w:val="es-CO"/>
         </w:rPr>
-        <w:lastRenderedPageBreak/>
-        <w:t>EditarExpediente.html</w:t>
+        <w:t>ListaPlantillasRespuesta.html</w:t>
       </w:r>
     </w:p>
     <w:p>
@@ -7251,7 +8923,7 @@
         <w:rPr>
           <w:lang w:val="es-CO"/>
         </w:rPr>
-        <w:t>ListaPlantillasRespuesta.html</w:t>
+        <w:t>CrearRespuesta.html</w:t>
       </w:r>
     </w:p>
     <w:p>
@@ -7269,7 +8941,7 @@
         <w:rPr>
           <w:lang w:val="es-CO"/>
         </w:rPr>
-        <w:t>CrearRespuesta.html</w:t>
+        <w:t>ListaRespuestasPendientesImprimir.html</w:t>
       </w:r>
     </w:p>
     <w:p>
@@ -7287,7 +8959,7 @@
         <w:rPr>
           <w:lang w:val="es-CO"/>
         </w:rPr>
-        <w:t>ListaRespuestasPendientesImprimir.html</w:t>
+        <w:t>ListaRespuestasPendientesDigitalizar.html</w:t>
       </w:r>
     </w:p>
     <w:p>
@@ -7305,7 +8977,7 @@
         <w:rPr>
           <w:lang w:val="es-CO"/>
         </w:rPr>
-        <w:t>ListaRespuestasPendientesDigitalizar.html</w:t>
+        <w:t>RecepcionRadicadosSalida1.html</w:t>
       </w:r>
     </w:p>
     <w:p>
@@ -7323,7 +8995,7 @@
         <w:rPr>
           <w:lang w:val="es-CO"/>
         </w:rPr>
-        <w:t>RecepcionRadicadosSalida1.html</w:t>
+        <w:t>PesoComprobantesEntrega2.html</w:t>
       </w:r>
     </w:p>
     <w:p>
@@ -7341,7 +9013,7 @@
         <w:rPr>
           <w:lang w:val="es-CO"/>
         </w:rPr>
-        <w:t>PesoComprobantesEntrega2.html</w:t>
+        <w:t>MediosEnvioComprobantesEntrega3.html</w:t>
       </w:r>
     </w:p>
     <w:p>
@@ -7359,44 +9031,17 @@
         <w:rPr>
           <w:lang w:val="es-CO"/>
         </w:rPr>
-        <w:t>MediosEnvioComprobantesEntrega3.html</w:t>
+        <w:t>ListaComprobantesEntrega.html</w:t>
       </w:r>
     </w:p>
     <w:p>
       <w:pPr>
         <w:pStyle w:val="Prrafodelista"/>
-        <w:numPr>
-          <w:ilvl w:val="0"/>
-          <w:numId w:val="28"/>
-        </w:numPr>
-        <w:rPr>
-          <w:lang w:val="es-CO"/>
-        </w:rPr>
-      </w:pPr>
-      <w:r>
-        <w:rPr>
-          <w:lang w:val="es-CO"/>
-        </w:rPr>
-        <w:t>DefinirEstadoEnvio.html</w:t>
-      </w:r>
-    </w:p>
-    <w:p>
-      <w:pPr>
-        <w:pStyle w:val="Prrafodelista"/>
-        <w:numPr>
-          <w:ilvl w:val="0"/>
-          <w:numId w:val="28"/>
-        </w:numPr>
-        <w:rPr>
-          <w:lang w:val="es-CO"/>
-        </w:rPr>
-      </w:pPr>
-      <w:r>
-        <w:rPr>
-          <w:lang w:val="es-CO"/>
-        </w:rPr>
-        <w:t>ListaComprobantesEntrega.html</w:t>
-      </w:r>
+        <w:ind w:left="1440"/>
+        <w:rPr>
+          <w:lang w:val="es-CO"/>
+        </w:rPr>
+      </w:pPr>
     </w:p>
     <w:p>
       <w:pPr>
@@ -7405,7 +9050,7 @@
           <w:lang w:val="es-CO"/>
         </w:rPr>
       </w:pPr>
-      <w:bookmarkStart w:id="32" w:name="_Toc397900904"/>
+      <w:bookmarkStart w:id="32" w:name="_Toc400052143"/>
       <w:r>
         <w:rPr>
           <w:lang w:val="es-CO"/>
@@ -7416,6 +9061,13 @@
     </w:p>
     <w:p>
       <w:pPr>
+        <w:rPr>
+          <w:lang w:val="es-CO"/>
+        </w:rPr>
+      </w:pPr>
+    </w:p>
+    <w:p>
+      <w:pPr>
         <w:ind w:left="720"/>
         <w:rPr>
           <w:lang w:val="es-CO"/>
@@ -7427,6 +9079,14 @@
         </w:rPr>
         <w:t>Incluye todos los controladores de la aplicación:</w:t>
       </w:r>
+    </w:p>
+    <w:p>
+      <w:pPr>
+        <w:ind w:left="720"/>
+        <w:rPr>
+          <w:lang w:val="es-CO"/>
+        </w:rPr>
+      </w:pPr>
     </w:p>
     <w:p>
       <w:pPr>
@@ -7502,12 +9162,19 @@
     </w:p>
     <w:p>
       <w:pPr>
+        <w:rPr>
+          <w:lang w:val="es-CO"/>
+        </w:rPr>
+      </w:pPr>
+    </w:p>
+    <w:p>
+      <w:pPr>
         <w:pStyle w:val="Ttulo3"/>
         <w:rPr>
           <w:lang w:val="es-CO"/>
         </w:rPr>
       </w:pPr>
-      <w:bookmarkStart w:id="33" w:name="_Toc397900905"/>
+      <w:bookmarkStart w:id="33" w:name="_Toc400052144"/>
       <w:r>
         <w:rPr>
           <w:lang w:val="es-CO"/>
@@ -7518,6 +9185,13 @@
     </w:p>
     <w:p>
       <w:pPr>
+        <w:rPr>
+          <w:lang w:val="es-CO"/>
+        </w:rPr>
+      </w:pPr>
+    </w:p>
+    <w:p>
+      <w:pPr>
         <w:ind w:left="720"/>
         <w:rPr>
           <w:lang w:val="es-CO"/>
@@ -7529,6 +9203,14 @@
         </w:rPr>
         <w:t>Incluye todas las clases que serán persistidas y las que contienen la lógica de negocio, se pueden traslapar libremente entre estas dos categorías:</w:t>
       </w:r>
+    </w:p>
+    <w:p>
+      <w:pPr>
+        <w:ind w:left="720"/>
+        <w:rPr>
+          <w:lang w:val="es-CO"/>
+        </w:rPr>
+      </w:pPr>
     </w:p>
     <w:p>
       <w:pPr>
@@ -7545,6 +9227,7 @@
         <w:rPr>
           <w:lang w:val="es-CO"/>
         </w:rPr>
+        <w:lastRenderedPageBreak/>
         <w:t>Usuario.php</w:t>
       </w:r>
     </w:p>
@@ -7802,12 +9485,19 @@
     </w:p>
     <w:p>
       <w:pPr>
+        <w:rPr>
+          <w:lang w:val="es-CO"/>
+        </w:rPr>
+      </w:pPr>
+    </w:p>
+    <w:p>
+      <w:pPr>
         <w:pStyle w:val="Ttulo3"/>
         <w:rPr>
           <w:lang w:val="es-CO"/>
         </w:rPr>
       </w:pPr>
-      <w:bookmarkStart w:id="34" w:name="_Toc397900906"/>
+      <w:bookmarkStart w:id="34" w:name="_Toc400052145"/>
       <w:r>
         <w:rPr>
           <w:lang w:val="es-CO"/>
@@ -7818,6 +9508,13 @@
     </w:p>
     <w:p>
       <w:pPr>
+        <w:rPr>
+          <w:lang w:val="es-CO"/>
+        </w:rPr>
+      </w:pPr>
+    </w:p>
+    <w:p>
+      <w:pPr>
         <w:ind w:left="720"/>
         <w:rPr>
           <w:lang w:val="es-CO"/>
@@ -7841,12 +9538,13 @@
       <w:pPr>
         <w:pStyle w:val="Ttulo1"/>
       </w:pPr>
-      <w:bookmarkStart w:id="35" w:name="_Toc397900907"/>
+      <w:bookmarkStart w:id="35" w:name="_Toc400052146"/>
       <w:r>
         <w:t>Data View</w:t>
       </w:r>
       <w:bookmarkEnd w:id="35"/>
     </w:p>
+    <w:p/>
     <w:p>
       <w:pPr>
         <w:ind w:left="720"/>
@@ -7879,13 +9577,16 @@
         <w:t>corresponde al diagrama de clases mostrado en la sección 5 “</w:t>
       </w:r>
       <w:r>
+        <w:rPr>
+          <w:lang w:val="es-CO"/>
+        </w:rPr>
         <w:t>Logical View</w:t>
       </w:r>
       <w:r>
         <w:rPr>
           <w:lang w:val="es-CO"/>
         </w:rPr>
-        <w:t>”.</w:t>
+        <w:t>”:</w:t>
       </w:r>
     </w:p>
     <w:p>
@@ -7898,9 +9599,85 @@
     </w:p>
     <w:p>
       <w:pPr>
+        <w:ind w:left="720"/>
+        <w:jc w:val="center"/>
+        <w:rPr>
+          <w:lang w:val="es-CO"/>
+        </w:rPr>
+      </w:pPr>
+      <w:r>
+        <w:rPr>
+          <w:noProof/>
+          <w:lang w:val="es-CO" w:eastAsia="es-CO"/>
+        </w:rPr>
+        <w:drawing>
+          <wp:inline distT="0" distB="0" distL="0" distR="0">
+            <wp:extent cx="3236955" cy="3338045"/>
+            <wp:effectExtent l="19050" t="0" r="1545" b="0"/>
+            <wp:docPr id="22" name="Imagen 3" descr="C:\Users\william\Desktop\Rational Rose - comunidad colci.png"/>
+            <wp:cNvGraphicFramePr>
+              <a:graphicFrameLocks xmlns:a="http://schemas.openxmlformats.org/drawingml/2006/main" noChangeAspect="1"/>
+            </wp:cNvGraphicFramePr>
+            <a:graphic xmlns:a="http://schemas.openxmlformats.org/drawingml/2006/main">
+              <a:graphicData uri="http://schemas.openxmlformats.org/drawingml/2006/picture">
+                <pic:pic xmlns:pic="http://schemas.openxmlformats.org/drawingml/2006/picture">
+                  <pic:nvPicPr>
+                    <pic:cNvPr id="0" name="Picture 3" descr="C:\Users\william\Desktop\Rational Rose - comunidad colci.png"/>
+                    <pic:cNvPicPr>
+                      <a:picLocks noChangeAspect="1" noChangeArrowheads="1"/>
+                    </pic:cNvPicPr>
+                  </pic:nvPicPr>
+                  <pic:blipFill>
+                    <a:blip r:embed="rId11" cstate="print"/>
+                    <a:srcRect/>
+                    <a:stretch>
+                      <a:fillRect/>
+                    </a:stretch>
+                  </pic:blipFill>
+                  <pic:spPr bwMode="auto">
+                    <a:xfrm>
+                      <a:off x="0" y="0"/>
+                      <a:ext cx="3243296" cy="3344584"/>
+                    </a:xfrm>
+                    <a:prstGeom prst="rect">
+                      <a:avLst/>
+                    </a:prstGeom>
+                    <a:noFill/>
+                    <a:ln w="9525">
+                      <a:noFill/>
+                      <a:miter lim="800000"/>
+                      <a:headEnd/>
+                      <a:tailEnd/>
+                    </a:ln>
+                  </pic:spPr>
+                </pic:pic>
+              </a:graphicData>
+            </a:graphic>
+          </wp:inline>
+        </w:drawing>
+      </w:r>
+    </w:p>
+    <w:p>
+      <w:pPr>
+        <w:ind w:left="720"/>
+        <w:rPr>
+          <w:lang w:val="es-CO"/>
+        </w:rPr>
+      </w:pPr>
+    </w:p>
+    <w:p>
+      <w:pPr>
+        <w:ind w:left="720"/>
+        <w:rPr>
+          <w:lang w:val="es-CO"/>
+        </w:rPr>
+      </w:pPr>
+    </w:p>
+    <w:p>
+      <w:pPr>
         <w:pStyle w:val="Ttulo1"/>
       </w:pPr>
-      <w:bookmarkStart w:id="36" w:name="_Toc397900908"/>
+      <w:bookmarkStart w:id="36" w:name="_Toc400052147"/>
       <w:r>
         <w:t>Size and Performance</w:t>
       </w:r>
@@ -7909,6 +9686,93 @@
         <w:t xml:space="preserve"> </w:t>
       </w:r>
     </w:p>
+    <w:p/>
+    <w:p>
+      <w:pPr>
+        <w:pStyle w:val="Prrafodelista"/>
+        <w:numPr>
+          <w:ilvl w:val="0"/>
+          <w:numId w:val="32"/>
+        </w:numPr>
+        <w:rPr>
+          <w:lang w:val="es-CO"/>
+        </w:rPr>
+      </w:pPr>
+      <w:r>
+        <w:rPr>
+          <w:b/>
+          <w:lang w:val="es-CO"/>
+        </w:rPr>
+        <w:t>Disponibilidad:</w:t>
+      </w:r>
+      <w:r>
+        <w:rPr>
+          <w:lang w:val="es-CO"/>
+        </w:rPr>
+        <w:t xml:space="preserve"> La solución debe contar con una disponibilidad de 99.95%. con un tiempo máximo de disponibilidad de (24 horas X 7 días) por semana.</w:t>
+      </w:r>
+    </w:p>
+    <w:p>
+      <w:pPr>
+        <w:pStyle w:val="Prrafodelista"/>
+        <w:numPr>
+          <w:ilvl w:val="0"/>
+          <w:numId w:val="32"/>
+        </w:numPr>
+        <w:spacing w:after="17"/>
+        <w:rPr>
+          <w:rFonts w:ascii="Calibri" w:hAnsi="Calibri"/>
+          <w:sz w:val="22"/>
+          <w:szCs w:val="22"/>
+          <w:lang w:val="es-CO"/>
+        </w:rPr>
+      </w:pPr>
+      <w:r>
+        <w:rPr>
+          <w:b/>
+          <w:lang w:val="es-CO"/>
+        </w:rPr>
+        <w:t>Capacidad:</w:t>
+      </w:r>
+      <w:r>
+        <w:rPr>
+          <w:lang w:val="es-CO"/>
+        </w:rPr>
+        <w:t xml:space="preserve"> El tiempo máximo de respuesta por transacción debe ser de 5 segundos con 500 usuarios concurrentes; además el sistema debe contar con una capacidad de almacenamiento total de 300 TB o superior y ser escalable a nivel de base de datos y a nivel de gestión documental (anexos de convocatoria). </w:t>
+      </w:r>
+    </w:p>
+    <w:p>
+      <w:pPr>
+        <w:spacing w:after="17"/>
+        <w:rPr>
+          <w:rFonts w:ascii="Calibri" w:hAnsi="Calibri"/>
+          <w:sz w:val="22"/>
+          <w:szCs w:val="22"/>
+          <w:lang w:val="es-CO"/>
+        </w:rPr>
+      </w:pPr>
+    </w:p>
+    <w:p>
+      <w:pPr>
+        <w:spacing w:after="17"/>
+        <w:rPr>
+          <w:rFonts w:ascii="Calibri" w:hAnsi="Calibri"/>
+          <w:sz w:val="22"/>
+          <w:szCs w:val="22"/>
+          <w:lang w:val="es-CO"/>
+        </w:rPr>
+      </w:pPr>
+    </w:p>
+    <w:p>
+      <w:pPr>
+        <w:pStyle w:val="Ttulo1"/>
+      </w:pPr>
+      <w:bookmarkStart w:id="37" w:name="_Toc400052148"/>
+      <w:r>
+        <w:t>Quality Attributes</w:t>
+      </w:r>
+      <w:bookmarkEnd w:id="37"/>
+    </w:p>
     <w:p>
       <w:pPr>
         <w:ind w:left="720"/>
@@ -7916,18 +9780,6 @@
           <w:lang w:val="es-CO"/>
         </w:rPr>
       </w:pPr>
-      <w:r>
-        <w:rPr>
-          <w:lang w:val="es-CO"/>
-        </w:rPr>
-        <w:t>Una de las restricciones importantes con las que debe cumplir el sistema es que e</w:t>
-      </w:r>
-      <w:r>
-        <w:rPr>
-          <w:lang w:val="es-CO"/>
-        </w:rPr>
-        <w:t>l tiempo máximo de respuesta por transacción debe ser de 5 segundos con 500 usuarios concurrentes.</w:t>
-      </w:r>
     </w:p>
     <w:p>
       <w:pPr>
@@ -7936,12 +9788,42 @@
           <w:lang w:val="es-CO"/>
         </w:rPr>
       </w:pPr>
+      <w:r>
+        <w:rPr>
+          <w:lang w:val="es-CO"/>
+        </w:rPr>
+        <w:t xml:space="preserve">Los atributos de calidad se encuentran detallados en </w:t>
+      </w:r>
+      <w:r>
+        <w:rPr>
+          <w:lang w:val="es-CO"/>
+        </w:rPr>
+        <w:t>la página 796 del documento ESPECIFICACIONES FUNCIONALES Y TECNICAS– COMUNIDAD COLCIENCIAS</w:t>
+      </w:r>
+      <w:r>
+        <w:rPr>
+          <w:lang w:val="es-CO"/>
+        </w:rPr>
+        <w:t xml:space="preserve"> y fueron mencionados en la sección </w:t>
+      </w:r>
+      <w:r>
+        <w:rPr>
+          <w:lang w:val="es-CO"/>
+        </w:rPr>
+        <w:t>3</w:t>
+      </w:r>
+      <w:r>
+        <w:rPr>
+          <w:lang w:val="es-CO"/>
+        </w:rPr>
+        <w:t xml:space="preserve"> del presente documento.</w:t>
+      </w:r>
     </w:p>
     <w:sectPr>
-      <w:headerReference w:type="default" r:id="rId24"/>
-      <w:footerReference w:type="default" r:id="rId25"/>
-      <w:headerReference w:type="first" r:id="rId26"/>
-      <w:footerReference w:type="first" r:id="rId27"/>
+      <w:headerReference w:type="default" r:id="rId26"/>
+      <w:footerReference w:type="default" r:id="rId27"/>
+      <w:headerReference w:type="first" r:id="rId28"/>
+      <w:footerReference w:type="first" r:id="rId29"/>
       <w:pgSz w:w="12240" w:h="15840" w:code="1"/>
       <w:pgMar w:top="1440" w:right="1440" w:bottom="1440" w:left="1440" w:header="720" w:footer="720" w:gutter="0"/>
       <w:cols w:space="720"/>
@@ -8072,29 +9954,16 @@
             <w:sym w:font="Symbol" w:char="F0D3"/>
           </w:r>
           <w:r>
-            <w:t>Universidad del Quindío</w:t>
+            <w:t xml:space="preserve">Universidad del Quindío, </w:t>
           </w:r>
-          <w:r>
-            <w:t xml:space="preserve">, </w:t>
-          </w:r>
-          <w:r>
-            <w:fldChar w:fldCharType="begin"/>
-          </w:r>
-          <w:r>
-            <w:instrText xml:space="preserve"> DATE \@ "yyyy" </w:instrText>
-          </w:r>
-          <w:r>
-            <w:fldChar w:fldCharType="separate"/>
-          </w:r>
-          <w:r>
-            <w:rPr>
-              <w:noProof/>
-            </w:rPr>
-            <w:t>2014</w:t>
-          </w:r>
-          <w:r>
-            <w:fldChar w:fldCharType="end"/>
-          </w:r>
+          <w:fldSimple w:instr=" DATE \@ &quot;yyyy&quot; ">
+            <w:r>
+              <w:rPr>
+                <w:noProof/>
+              </w:rPr>
+              <w:t>2014</w:t>
+            </w:r>
+          </w:fldSimple>
         </w:p>
       </w:tc>
       <w:tc>
@@ -8137,7 +10006,7 @@
               <w:rStyle w:val="Nmerodepgina"/>
               <w:noProof/>
             </w:rPr>
-            <w:t>3</w:t>
+            <w:t>20</w:t>
           </w:r>
           <w:r>
             <w:rPr>
@@ -8157,7 +10026,7 @@
                 <w:rStyle w:val="Nmerodepgina"/>
                 <w:noProof/>
               </w:rPr>
-              <w:t>15</w:t>
+              <w:t>20</w:t>
             </w:r>
           </w:fldSimple>
         </w:p>
@@ -8320,7 +10189,13 @@
             <w:ind w:right="68"/>
           </w:pPr>
           <w:r>
-            <w:t xml:space="preserve">  Version:           1.0</w:t>
+            <w:t xml:space="preserve">  Version:           </w:t>
+          </w:r>
+          <w:r>
+            <w:t>2</w:t>
+          </w:r>
+          <w:r>
+            <w:t>.0</w:t>
           </w:r>
         </w:p>
       </w:tc>
@@ -8344,22 +10219,7 @@
         </w:tcPr>
         <w:p>
           <w:r>
-            <w:t xml:space="preserve">  Date:  </w:t>
-          </w:r>
-          <w:r>
-            <w:t>09</w:t>
-          </w:r>
-          <w:r>
-            <w:t>/</w:t>
-          </w:r>
-          <w:r>
-            <w:t>sep</w:t>
-          </w:r>
-          <w:r>
-            <w:t>/</w:t>
-          </w:r>
-          <w:r>
-            <w:t>14</w:t>
+            <w:t xml:space="preserve">  Date:  09/sep/14</w:t>
           </w:r>
         </w:p>
       </w:tc>
@@ -8639,6 +10499,232 @@
     </w:lvl>
   </w:abstractNum>
   <w:abstractNum w:abstractNumId="5">
+    <w:nsid w:val="0EFA33E6"/>
+    <w:multiLevelType w:val="hybridMultilevel"/>
+    <w:tmpl w:val="71D8C71A"/>
+    <w:lvl w:ilvl="0" w:tplc="240A0001">
+      <w:start w:val="1"/>
+      <w:numFmt w:val="bullet"/>
+      <w:lvlText w:val=""/>
+      <w:lvlJc w:val="left"/>
+      <w:pPr>
+        <w:ind w:left="1440" w:hanging="360"/>
+      </w:pPr>
+      <w:rPr>
+        <w:rFonts w:ascii="Symbol" w:hAnsi="Symbol" w:hint="default"/>
+      </w:rPr>
+    </w:lvl>
+    <w:lvl w:ilvl="1" w:tplc="240A0003" w:tentative="1">
+      <w:start w:val="1"/>
+      <w:numFmt w:val="bullet"/>
+      <w:lvlText w:val="o"/>
+      <w:lvlJc w:val="left"/>
+      <w:pPr>
+        <w:ind w:left="2160" w:hanging="360"/>
+      </w:pPr>
+      <w:rPr>
+        <w:rFonts w:ascii="Courier New" w:hAnsi="Courier New" w:cs="Courier New" w:hint="default"/>
+      </w:rPr>
+    </w:lvl>
+    <w:lvl w:ilvl="2" w:tplc="240A0005" w:tentative="1">
+      <w:start w:val="1"/>
+      <w:numFmt w:val="bullet"/>
+      <w:lvlText w:val=""/>
+      <w:lvlJc w:val="left"/>
+      <w:pPr>
+        <w:ind w:left="2880" w:hanging="360"/>
+      </w:pPr>
+      <w:rPr>
+        <w:rFonts w:ascii="Wingdings" w:hAnsi="Wingdings" w:hint="default"/>
+      </w:rPr>
+    </w:lvl>
+    <w:lvl w:ilvl="3" w:tplc="240A0001" w:tentative="1">
+      <w:start w:val="1"/>
+      <w:numFmt w:val="bullet"/>
+      <w:lvlText w:val=""/>
+      <w:lvlJc w:val="left"/>
+      <w:pPr>
+        <w:ind w:left="3600" w:hanging="360"/>
+      </w:pPr>
+      <w:rPr>
+        <w:rFonts w:ascii="Symbol" w:hAnsi="Symbol" w:hint="default"/>
+      </w:rPr>
+    </w:lvl>
+    <w:lvl w:ilvl="4" w:tplc="240A0003" w:tentative="1">
+      <w:start w:val="1"/>
+      <w:numFmt w:val="bullet"/>
+      <w:lvlText w:val="o"/>
+      <w:lvlJc w:val="left"/>
+      <w:pPr>
+        <w:ind w:left="4320" w:hanging="360"/>
+      </w:pPr>
+      <w:rPr>
+        <w:rFonts w:ascii="Courier New" w:hAnsi="Courier New" w:cs="Courier New" w:hint="default"/>
+      </w:rPr>
+    </w:lvl>
+    <w:lvl w:ilvl="5" w:tplc="240A0005" w:tentative="1">
+      <w:start w:val="1"/>
+      <w:numFmt w:val="bullet"/>
+      <w:lvlText w:val=""/>
+      <w:lvlJc w:val="left"/>
+      <w:pPr>
+        <w:ind w:left="5040" w:hanging="360"/>
+      </w:pPr>
+      <w:rPr>
+        <w:rFonts w:ascii="Wingdings" w:hAnsi="Wingdings" w:hint="default"/>
+      </w:rPr>
+    </w:lvl>
+    <w:lvl w:ilvl="6" w:tplc="240A0001" w:tentative="1">
+      <w:start w:val="1"/>
+      <w:numFmt w:val="bullet"/>
+      <w:lvlText w:val=""/>
+      <w:lvlJc w:val="left"/>
+      <w:pPr>
+        <w:ind w:left="5760" w:hanging="360"/>
+      </w:pPr>
+      <w:rPr>
+        <w:rFonts w:ascii="Symbol" w:hAnsi="Symbol" w:hint="default"/>
+      </w:rPr>
+    </w:lvl>
+    <w:lvl w:ilvl="7" w:tplc="240A0003" w:tentative="1">
+      <w:start w:val="1"/>
+      <w:numFmt w:val="bullet"/>
+      <w:lvlText w:val="o"/>
+      <w:lvlJc w:val="left"/>
+      <w:pPr>
+        <w:ind w:left="6480" w:hanging="360"/>
+      </w:pPr>
+      <w:rPr>
+        <w:rFonts w:ascii="Courier New" w:hAnsi="Courier New" w:cs="Courier New" w:hint="default"/>
+      </w:rPr>
+    </w:lvl>
+    <w:lvl w:ilvl="8" w:tplc="240A0005" w:tentative="1">
+      <w:start w:val="1"/>
+      <w:numFmt w:val="bullet"/>
+      <w:lvlText w:val=""/>
+      <w:lvlJc w:val="left"/>
+      <w:pPr>
+        <w:ind w:left="7200" w:hanging="360"/>
+      </w:pPr>
+      <w:rPr>
+        <w:rFonts w:ascii="Wingdings" w:hAnsi="Wingdings" w:hint="default"/>
+      </w:rPr>
+    </w:lvl>
+  </w:abstractNum>
+  <w:abstractNum w:abstractNumId="6">
+    <w:nsid w:val="16C6672C"/>
+    <w:multiLevelType w:val="hybridMultilevel"/>
+    <w:tmpl w:val="A156056A"/>
+    <w:lvl w:ilvl="0" w:tplc="240A0001">
+      <w:start w:val="1"/>
+      <w:numFmt w:val="bullet"/>
+      <w:lvlText w:val=""/>
+      <w:lvlJc w:val="left"/>
+      <w:pPr>
+        <w:ind w:left="1440" w:hanging="360"/>
+      </w:pPr>
+      <w:rPr>
+        <w:rFonts w:ascii="Symbol" w:hAnsi="Symbol" w:hint="default"/>
+      </w:rPr>
+    </w:lvl>
+    <w:lvl w:ilvl="1" w:tplc="240A0003" w:tentative="1">
+      <w:start w:val="1"/>
+      <w:numFmt w:val="bullet"/>
+      <w:lvlText w:val="o"/>
+      <w:lvlJc w:val="left"/>
+      <w:pPr>
+        <w:ind w:left="2160" w:hanging="360"/>
+      </w:pPr>
+      <w:rPr>
+        <w:rFonts w:ascii="Courier New" w:hAnsi="Courier New" w:cs="Courier New" w:hint="default"/>
+      </w:rPr>
+    </w:lvl>
+    <w:lvl w:ilvl="2" w:tplc="240A0005" w:tentative="1">
+      <w:start w:val="1"/>
+      <w:numFmt w:val="bullet"/>
+      <w:lvlText w:val=""/>
+      <w:lvlJc w:val="left"/>
+      <w:pPr>
+        <w:ind w:left="2880" w:hanging="360"/>
+      </w:pPr>
+      <w:rPr>
+        <w:rFonts w:ascii="Wingdings" w:hAnsi="Wingdings" w:hint="default"/>
+      </w:rPr>
+    </w:lvl>
+    <w:lvl w:ilvl="3" w:tplc="240A0001" w:tentative="1">
+      <w:start w:val="1"/>
+      <w:numFmt w:val="bullet"/>
+      <w:lvlText w:val=""/>
+      <w:lvlJc w:val="left"/>
+      <w:pPr>
+        <w:ind w:left="3600" w:hanging="360"/>
+      </w:pPr>
+      <w:rPr>
+        <w:rFonts w:ascii="Symbol" w:hAnsi="Symbol" w:hint="default"/>
+      </w:rPr>
+    </w:lvl>
+    <w:lvl w:ilvl="4" w:tplc="240A0003" w:tentative="1">
+      <w:start w:val="1"/>
+      <w:numFmt w:val="bullet"/>
+      <w:lvlText w:val="o"/>
+      <w:lvlJc w:val="left"/>
+      <w:pPr>
+        <w:ind w:left="4320" w:hanging="360"/>
+      </w:pPr>
+      <w:rPr>
+        <w:rFonts w:ascii="Courier New" w:hAnsi="Courier New" w:cs="Courier New" w:hint="default"/>
+      </w:rPr>
+    </w:lvl>
+    <w:lvl w:ilvl="5" w:tplc="240A0005" w:tentative="1">
+      <w:start w:val="1"/>
+      <w:numFmt w:val="bullet"/>
+      <w:lvlText w:val=""/>
+      <w:lvlJc w:val="left"/>
+      <w:pPr>
+        <w:ind w:left="5040" w:hanging="360"/>
+      </w:pPr>
+      <w:rPr>
+        <w:rFonts w:ascii="Wingdings" w:hAnsi="Wingdings" w:hint="default"/>
+      </w:rPr>
+    </w:lvl>
+    <w:lvl w:ilvl="6" w:tplc="240A0001" w:tentative="1">
+      <w:start w:val="1"/>
+      <w:numFmt w:val="bullet"/>
+      <w:lvlText w:val=""/>
+      <w:lvlJc w:val="left"/>
+      <w:pPr>
+        <w:ind w:left="5760" w:hanging="360"/>
+      </w:pPr>
+      <w:rPr>
+        <w:rFonts w:ascii="Symbol" w:hAnsi="Symbol" w:hint="default"/>
+      </w:rPr>
+    </w:lvl>
+    <w:lvl w:ilvl="7" w:tplc="240A0003" w:tentative="1">
+      <w:start w:val="1"/>
+      <w:numFmt w:val="bullet"/>
+      <w:lvlText w:val="o"/>
+      <w:lvlJc w:val="left"/>
+      <w:pPr>
+        <w:ind w:left="6480" w:hanging="360"/>
+      </w:pPr>
+      <w:rPr>
+        <w:rFonts w:ascii="Courier New" w:hAnsi="Courier New" w:cs="Courier New" w:hint="default"/>
+      </w:rPr>
+    </w:lvl>
+    <w:lvl w:ilvl="8" w:tplc="240A0005" w:tentative="1">
+      <w:start w:val="1"/>
+      <w:numFmt w:val="bullet"/>
+      <w:lvlText w:val=""/>
+      <w:lvlJc w:val="left"/>
+      <w:pPr>
+        <w:ind w:left="7200" w:hanging="360"/>
+      </w:pPr>
+      <w:rPr>
+        <w:rFonts w:ascii="Wingdings" w:hAnsi="Wingdings" w:hint="default"/>
+      </w:rPr>
+    </w:lvl>
+  </w:abstractNum>
+  <w:abstractNum w:abstractNumId="7">
     <w:nsid w:val="17CB6DC4"/>
     <w:multiLevelType w:val="singleLevel"/>
     <w:tmpl w:val="04090001"/>
@@ -8658,7 +10744,7 @@
       </w:rPr>
     </w:lvl>
   </w:abstractNum>
-  <w:abstractNum w:abstractNumId="6">
+  <w:abstractNum w:abstractNumId="8">
     <w:nsid w:val="214B6DFE"/>
     <w:multiLevelType w:val="hybridMultilevel"/>
     <w:tmpl w:val="FDEA983E"/>
@@ -8771,7 +10857,120 @@
       </w:rPr>
     </w:lvl>
   </w:abstractNum>
-  <w:abstractNum w:abstractNumId="7">
+  <w:abstractNum w:abstractNumId="9">
+    <w:nsid w:val="221D5F26"/>
+    <w:multiLevelType w:val="hybridMultilevel"/>
+    <w:tmpl w:val="3CC25552"/>
+    <w:lvl w:ilvl="0" w:tplc="240A0001">
+      <w:start w:val="1"/>
+      <w:numFmt w:val="bullet"/>
+      <w:lvlText w:val=""/>
+      <w:lvlJc w:val="left"/>
+      <w:pPr>
+        <w:ind w:left="1440" w:hanging="360"/>
+      </w:pPr>
+      <w:rPr>
+        <w:rFonts w:ascii="Symbol" w:hAnsi="Symbol" w:hint="default"/>
+      </w:rPr>
+    </w:lvl>
+    <w:lvl w:ilvl="1" w:tplc="240A0003" w:tentative="1">
+      <w:start w:val="1"/>
+      <w:numFmt w:val="bullet"/>
+      <w:lvlText w:val="o"/>
+      <w:lvlJc w:val="left"/>
+      <w:pPr>
+        <w:ind w:left="2160" w:hanging="360"/>
+      </w:pPr>
+      <w:rPr>
+        <w:rFonts w:ascii="Courier New" w:hAnsi="Courier New" w:cs="Courier New" w:hint="default"/>
+      </w:rPr>
+    </w:lvl>
+    <w:lvl w:ilvl="2" w:tplc="240A0005" w:tentative="1">
+      <w:start w:val="1"/>
+      <w:numFmt w:val="bullet"/>
+      <w:lvlText w:val=""/>
+      <w:lvlJc w:val="left"/>
+      <w:pPr>
+        <w:ind w:left="2880" w:hanging="360"/>
+      </w:pPr>
+      <w:rPr>
+        <w:rFonts w:ascii="Wingdings" w:hAnsi="Wingdings" w:hint="default"/>
+      </w:rPr>
+    </w:lvl>
+    <w:lvl w:ilvl="3" w:tplc="240A0001" w:tentative="1">
+      <w:start w:val="1"/>
+      <w:numFmt w:val="bullet"/>
+      <w:lvlText w:val=""/>
+      <w:lvlJc w:val="left"/>
+      <w:pPr>
+        <w:ind w:left="3600" w:hanging="360"/>
+      </w:pPr>
+      <w:rPr>
+        <w:rFonts w:ascii="Symbol" w:hAnsi="Symbol" w:hint="default"/>
+      </w:rPr>
+    </w:lvl>
+    <w:lvl w:ilvl="4" w:tplc="240A0003" w:tentative="1">
+      <w:start w:val="1"/>
+      <w:numFmt w:val="bullet"/>
+      <w:lvlText w:val="o"/>
+      <w:lvlJc w:val="left"/>
+      <w:pPr>
+        <w:ind w:left="4320" w:hanging="360"/>
+      </w:pPr>
+      <w:rPr>
+        <w:rFonts w:ascii="Courier New" w:hAnsi="Courier New" w:cs="Courier New" w:hint="default"/>
+      </w:rPr>
+    </w:lvl>
+    <w:lvl w:ilvl="5" w:tplc="240A0005" w:tentative="1">
+      <w:start w:val="1"/>
+      <w:numFmt w:val="bullet"/>
+      <w:lvlText w:val=""/>
+      <w:lvlJc w:val="left"/>
+      <w:pPr>
+        <w:ind w:left="5040" w:hanging="360"/>
+      </w:pPr>
+      <w:rPr>
+        <w:rFonts w:ascii="Wingdings" w:hAnsi="Wingdings" w:hint="default"/>
+      </w:rPr>
+    </w:lvl>
+    <w:lvl w:ilvl="6" w:tplc="240A0001" w:tentative="1">
+      <w:start w:val="1"/>
+      <w:numFmt w:val="bullet"/>
+      <w:lvlText w:val=""/>
+      <w:lvlJc w:val="left"/>
+      <w:pPr>
+        <w:ind w:left="5760" w:hanging="360"/>
+      </w:pPr>
+      <w:rPr>
+        <w:rFonts w:ascii="Symbol" w:hAnsi="Symbol" w:hint="default"/>
+      </w:rPr>
+    </w:lvl>
+    <w:lvl w:ilvl="7" w:tplc="240A0003" w:tentative="1">
+      <w:start w:val="1"/>
+      <w:numFmt w:val="bullet"/>
+      <w:lvlText w:val="o"/>
+      <w:lvlJc w:val="left"/>
+      <w:pPr>
+        <w:ind w:left="6480" w:hanging="360"/>
+      </w:pPr>
+      <w:rPr>
+        <w:rFonts w:ascii="Courier New" w:hAnsi="Courier New" w:cs="Courier New" w:hint="default"/>
+      </w:rPr>
+    </w:lvl>
+    <w:lvl w:ilvl="8" w:tplc="240A0005" w:tentative="1">
+      <w:start w:val="1"/>
+      <w:numFmt w:val="bullet"/>
+      <w:lvlText w:val=""/>
+      <w:lvlJc w:val="left"/>
+      <w:pPr>
+        <w:ind w:left="7200" w:hanging="360"/>
+      </w:pPr>
+      <w:rPr>
+        <w:rFonts w:ascii="Wingdings" w:hAnsi="Wingdings" w:hint="default"/>
+      </w:rPr>
+    </w:lvl>
+  </w:abstractNum>
+  <w:abstractNum w:abstractNumId="10">
     <w:nsid w:val="22443AC4"/>
     <w:multiLevelType w:val="singleLevel"/>
     <w:tmpl w:val="04090001"/>
@@ -8791,7 +10990,7 @@
       </w:rPr>
     </w:lvl>
   </w:abstractNum>
-  <w:abstractNum w:abstractNumId="8">
+  <w:abstractNum w:abstractNumId="11">
     <w:nsid w:val="271F799E"/>
     <w:multiLevelType w:val="hybridMultilevel"/>
     <w:tmpl w:val="66E82ECC"/>
@@ -8904,7 +11103,7 @@
       </w:rPr>
     </w:lvl>
   </w:abstractNum>
-  <w:abstractNum w:abstractNumId="9">
+  <w:abstractNum w:abstractNumId="12">
     <w:nsid w:val="27BC0EF5"/>
     <w:multiLevelType w:val="hybridMultilevel"/>
     <w:tmpl w:val="148CA590"/>
@@ -9017,7 +11216,7 @@
       </w:rPr>
     </w:lvl>
   </w:abstractNum>
-  <w:abstractNum w:abstractNumId="10">
+  <w:abstractNum w:abstractNumId="13">
     <w:nsid w:val="2D4B634E"/>
     <w:multiLevelType w:val="singleLevel"/>
     <w:tmpl w:val="04090001"/>
@@ -9037,7 +11236,7 @@
       </w:rPr>
     </w:lvl>
   </w:abstractNum>
-  <w:abstractNum w:abstractNumId="11">
+  <w:abstractNum w:abstractNumId="14">
     <w:nsid w:val="31DD2C45"/>
     <w:multiLevelType w:val="singleLevel"/>
     <w:tmpl w:val="04090001"/>
@@ -9057,7 +11256,7 @@
       </w:rPr>
     </w:lvl>
   </w:abstractNum>
-  <w:abstractNum w:abstractNumId="12">
+  <w:abstractNum w:abstractNumId="15">
     <w:nsid w:val="32982B51"/>
     <w:multiLevelType w:val="singleLevel"/>
     <w:tmpl w:val="04090001"/>
@@ -9077,7 +11276,7 @@
       </w:rPr>
     </w:lvl>
   </w:abstractNum>
-  <w:abstractNum w:abstractNumId="13">
+  <w:abstractNum w:abstractNumId="16">
     <w:nsid w:val="3375481C"/>
     <w:multiLevelType w:val="singleLevel"/>
     <w:tmpl w:val="E6747DA6"/>
@@ -9097,7 +11296,7 @@
       </w:rPr>
     </w:lvl>
   </w:abstractNum>
-  <w:abstractNum w:abstractNumId="14">
+  <w:abstractNum w:abstractNumId="17">
     <w:nsid w:val="369D5471"/>
     <w:multiLevelType w:val="singleLevel"/>
     <w:tmpl w:val="04090001"/>
@@ -9117,7 +11316,7 @@
       </w:rPr>
     </w:lvl>
   </w:abstractNum>
-  <w:abstractNum w:abstractNumId="15">
+  <w:abstractNum w:abstractNumId="18">
     <w:nsid w:val="42B97F7B"/>
     <w:multiLevelType w:val="singleLevel"/>
     <w:tmpl w:val="04090001"/>
@@ -9137,7 +11336,7 @@
       </w:rPr>
     </w:lvl>
   </w:abstractNum>
-  <w:abstractNum w:abstractNumId="16">
+  <w:abstractNum w:abstractNumId="19">
     <w:nsid w:val="44DB4F1B"/>
     <w:multiLevelType w:val="hybridMultilevel"/>
     <w:tmpl w:val="E86892DE"/>
@@ -9250,7 +11449,120 @@
       </w:rPr>
     </w:lvl>
   </w:abstractNum>
-  <w:abstractNum w:abstractNumId="17">
+  <w:abstractNum w:abstractNumId="20">
+    <w:nsid w:val="46531E10"/>
+    <w:multiLevelType w:val="hybridMultilevel"/>
+    <w:tmpl w:val="11AC570A"/>
+    <w:lvl w:ilvl="0" w:tplc="240A0001">
+      <w:start w:val="1"/>
+      <w:numFmt w:val="bullet"/>
+      <w:lvlText w:val=""/>
+      <w:lvlJc w:val="left"/>
+      <w:pPr>
+        <w:ind w:left="1440" w:hanging="360"/>
+      </w:pPr>
+      <w:rPr>
+        <w:rFonts w:ascii="Symbol" w:hAnsi="Symbol" w:hint="default"/>
+      </w:rPr>
+    </w:lvl>
+    <w:lvl w:ilvl="1" w:tplc="240A0003" w:tentative="1">
+      <w:start w:val="1"/>
+      <w:numFmt w:val="bullet"/>
+      <w:lvlText w:val="o"/>
+      <w:lvlJc w:val="left"/>
+      <w:pPr>
+        <w:ind w:left="2160" w:hanging="360"/>
+      </w:pPr>
+      <w:rPr>
+        <w:rFonts w:ascii="Courier New" w:hAnsi="Courier New" w:cs="Courier New" w:hint="default"/>
+      </w:rPr>
+    </w:lvl>
+    <w:lvl w:ilvl="2" w:tplc="240A0005" w:tentative="1">
+      <w:start w:val="1"/>
+      <w:numFmt w:val="bullet"/>
+      <w:lvlText w:val=""/>
+      <w:lvlJc w:val="left"/>
+      <w:pPr>
+        <w:ind w:left="2880" w:hanging="360"/>
+      </w:pPr>
+      <w:rPr>
+        <w:rFonts w:ascii="Wingdings" w:hAnsi="Wingdings" w:hint="default"/>
+      </w:rPr>
+    </w:lvl>
+    <w:lvl w:ilvl="3" w:tplc="240A0001" w:tentative="1">
+      <w:start w:val="1"/>
+      <w:numFmt w:val="bullet"/>
+      <w:lvlText w:val=""/>
+      <w:lvlJc w:val="left"/>
+      <w:pPr>
+        <w:ind w:left="3600" w:hanging="360"/>
+      </w:pPr>
+      <w:rPr>
+        <w:rFonts w:ascii="Symbol" w:hAnsi="Symbol" w:hint="default"/>
+      </w:rPr>
+    </w:lvl>
+    <w:lvl w:ilvl="4" w:tplc="240A0003" w:tentative="1">
+      <w:start w:val="1"/>
+      <w:numFmt w:val="bullet"/>
+      <w:lvlText w:val="o"/>
+      <w:lvlJc w:val="left"/>
+      <w:pPr>
+        <w:ind w:left="4320" w:hanging="360"/>
+      </w:pPr>
+      <w:rPr>
+        <w:rFonts w:ascii="Courier New" w:hAnsi="Courier New" w:cs="Courier New" w:hint="default"/>
+      </w:rPr>
+    </w:lvl>
+    <w:lvl w:ilvl="5" w:tplc="240A0005" w:tentative="1">
+      <w:start w:val="1"/>
+      <w:numFmt w:val="bullet"/>
+      <w:lvlText w:val=""/>
+      <w:lvlJc w:val="left"/>
+      <w:pPr>
+        <w:ind w:left="5040" w:hanging="360"/>
+      </w:pPr>
+      <w:rPr>
+        <w:rFonts w:ascii="Wingdings" w:hAnsi="Wingdings" w:hint="default"/>
+      </w:rPr>
+    </w:lvl>
+    <w:lvl w:ilvl="6" w:tplc="240A0001" w:tentative="1">
+      <w:start w:val="1"/>
+      <w:numFmt w:val="bullet"/>
+      <w:lvlText w:val=""/>
+      <w:lvlJc w:val="left"/>
+      <w:pPr>
+        <w:ind w:left="5760" w:hanging="360"/>
+      </w:pPr>
+      <w:rPr>
+        <w:rFonts w:ascii="Symbol" w:hAnsi="Symbol" w:hint="default"/>
+      </w:rPr>
+    </w:lvl>
+    <w:lvl w:ilvl="7" w:tplc="240A0003" w:tentative="1">
+      <w:start w:val="1"/>
+      <w:numFmt w:val="bullet"/>
+      <w:lvlText w:val="o"/>
+      <w:lvlJc w:val="left"/>
+      <w:pPr>
+        <w:ind w:left="6480" w:hanging="360"/>
+      </w:pPr>
+      <w:rPr>
+        <w:rFonts w:ascii="Courier New" w:hAnsi="Courier New" w:cs="Courier New" w:hint="default"/>
+      </w:rPr>
+    </w:lvl>
+    <w:lvl w:ilvl="8" w:tplc="240A0005" w:tentative="1">
+      <w:start w:val="1"/>
+      <w:numFmt w:val="bullet"/>
+      <w:lvlText w:val=""/>
+      <w:lvlJc w:val="left"/>
+      <w:pPr>
+        <w:ind w:left="7200" w:hanging="360"/>
+      </w:pPr>
+      <w:rPr>
+        <w:rFonts w:ascii="Wingdings" w:hAnsi="Wingdings" w:hint="default"/>
+      </w:rPr>
+    </w:lvl>
+  </w:abstractNum>
+  <w:abstractNum w:abstractNumId="21">
     <w:nsid w:val="471C4BC9"/>
     <w:multiLevelType w:val="multilevel"/>
     <w:tmpl w:val="38348ABE"/>
@@ -9364,7 +11676,7 @@
       </w:pPr>
     </w:lvl>
   </w:abstractNum>
-  <w:abstractNum w:abstractNumId="18">
+  <w:abstractNum w:abstractNumId="22">
     <w:nsid w:val="49E170D0"/>
     <w:multiLevelType w:val="singleLevel"/>
     <w:tmpl w:val="04090001"/>
@@ -9384,7 +11696,7 @@
       </w:rPr>
     </w:lvl>
   </w:abstractNum>
-  <w:abstractNum w:abstractNumId="19">
+  <w:abstractNum w:abstractNumId="23">
     <w:nsid w:val="4F5F2AD8"/>
     <w:multiLevelType w:val="hybridMultilevel"/>
     <w:tmpl w:val="CDA82BD8"/>
@@ -9497,7 +11809,7 @@
       </w:rPr>
     </w:lvl>
   </w:abstractNum>
-  <w:abstractNum w:abstractNumId="20">
+  <w:abstractNum w:abstractNumId="24">
     <w:nsid w:val="4F64732B"/>
     <w:multiLevelType w:val="singleLevel"/>
     <w:tmpl w:val="04090001"/>
@@ -9517,7 +11829,120 @@
       </w:rPr>
     </w:lvl>
   </w:abstractNum>
-  <w:abstractNum w:abstractNumId="21">
+  <w:abstractNum w:abstractNumId="25">
+    <w:nsid w:val="4FA07A8A"/>
+    <w:multiLevelType w:val="hybridMultilevel"/>
+    <w:tmpl w:val="BD60BA46"/>
+    <w:lvl w:ilvl="0" w:tplc="240A0001">
+      <w:start w:val="1"/>
+      <w:numFmt w:val="bullet"/>
+      <w:lvlText w:val=""/>
+      <w:lvlJc w:val="left"/>
+      <w:pPr>
+        <w:ind w:left="1440" w:hanging="360"/>
+      </w:pPr>
+      <w:rPr>
+        <w:rFonts w:ascii="Symbol" w:hAnsi="Symbol" w:hint="default"/>
+      </w:rPr>
+    </w:lvl>
+    <w:lvl w:ilvl="1" w:tplc="240A0003" w:tentative="1">
+      <w:start w:val="1"/>
+      <w:numFmt w:val="bullet"/>
+      <w:lvlText w:val="o"/>
+      <w:lvlJc w:val="left"/>
+      <w:pPr>
+        <w:ind w:left="2160" w:hanging="360"/>
+      </w:pPr>
+      <w:rPr>
+        <w:rFonts w:ascii="Courier New" w:hAnsi="Courier New" w:cs="Courier New" w:hint="default"/>
+      </w:rPr>
+    </w:lvl>
+    <w:lvl w:ilvl="2" w:tplc="240A0005" w:tentative="1">
+      <w:start w:val="1"/>
+      <w:numFmt w:val="bullet"/>
+      <w:lvlText w:val=""/>
+      <w:lvlJc w:val="left"/>
+      <w:pPr>
+        <w:ind w:left="2880" w:hanging="360"/>
+      </w:pPr>
+      <w:rPr>
+        <w:rFonts w:ascii="Wingdings" w:hAnsi="Wingdings" w:hint="default"/>
+      </w:rPr>
+    </w:lvl>
+    <w:lvl w:ilvl="3" w:tplc="240A0001" w:tentative="1">
+      <w:start w:val="1"/>
+      <w:numFmt w:val="bullet"/>
+      <w:lvlText w:val=""/>
+      <w:lvlJc w:val="left"/>
+      <w:pPr>
+        <w:ind w:left="3600" w:hanging="360"/>
+      </w:pPr>
+      <w:rPr>
+        <w:rFonts w:ascii="Symbol" w:hAnsi="Symbol" w:hint="default"/>
+      </w:rPr>
+    </w:lvl>
+    <w:lvl w:ilvl="4" w:tplc="240A0003" w:tentative="1">
+      <w:start w:val="1"/>
+      <w:numFmt w:val="bullet"/>
+      <w:lvlText w:val="o"/>
+      <w:lvlJc w:val="left"/>
+      <w:pPr>
+        <w:ind w:left="4320" w:hanging="360"/>
+      </w:pPr>
+      <w:rPr>
+        <w:rFonts w:ascii="Courier New" w:hAnsi="Courier New" w:cs="Courier New" w:hint="default"/>
+      </w:rPr>
+    </w:lvl>
+    <w:lvl w:ilvl="5" w:tplc="240A0005" w:tentative="1">
+      <w:start w:val="1"/>
+      <w:numFmt w:val="bullet"/>
+      <w:lvlText w:val=""/>
+      <w:lvlJc w:val="left"/>
+      <w:pPr>
+        <w:ind w:left="5040" w:hanging="360"/>
+      </w:pPr>
+      <w:rPr>
+        <w:rFonts w:ascii="Wingdings" w:hAnsi="Wingdings" w:hint="default"/>
+      </w:rPr>
+    </w:lvl>
+    <w:lvl w:ilvl="6" w:tplc="240A0001" w:tentative="1">
+      <w:start w:val="1"/>
+      <w:numFmt w:val="bullet"/>
+      <w:lvlText w:val=""/>
+      <w:lvlJc w:val="left"/>
+      <w:pPr>
+        <w:ind w:left="5760" w:hanging="360"/>
+      </w:pPr>
+      <w:rPr>
+        <w:rFonts w:ascii="Symbol" w:hAnsi="Symbol" w:hint="default"/>
+      </w:rPr>
+    </w:lvl>
+    <w:lvl w:ilvl="7" w:tplc="240A0003" w:tentative="1">
+      <w:start w:val="1"/>
+      <w:numFmt w:val="bullet"/>
+      <w:lvlText w:val="o"/>
+      <w:lvlJc w:val="left"/>
+      <w:pPr>
+        <w:ind w:left="6480" w:hanging="360"/>
+      </w:pPr>
+      <w:rPr>
+        <w:rFonts w:ascii="Courier New" w:hAnsi="Courier New" w:cs="Courier New" w:hint="default"/>
+      </w:rPr>
+    </w:lvl>
+    <w:lvl w:ilvl="8" w:tplc="240A0005" w:tentative="1">
+      <w:start w:val="1"/>
+      <w:numFmt w:val="bullet"/>
+      <w:lvlText w:val=""/>
+      <w:lvlJc w:val="left"/>
+      <w:pPr>
+        <w:ind w:left="7200" w:hanging="360"/>
+      </w:pPr>
+      <w:rPr>
+        <w:rFonts w:ascii="Wingdings" w:hAnsi="Wingdings" w:hint="default"/>
+      </w:rPr>
+    </w:lvl>
+  </w:abstractNum>
+  <w:abstractNum w:abstractNumId="26">
     <w:nsid w:val="52DF734E"/>
     <w:multiLevelType w:val="singleLevel"/>
     <w:tmpl w:val="04090001"/>
@@ -9537,7 +11962,120 @@
       </w:rPr>
     </w:lvl>
   </w:abstractNum>
-  <w:abstractNum w:abstractNumId="22">
+  <w:abstractNum w:abstractNumId="27">
+    <w:nsid w:val="554F6F14"/>
+    <w:multiLevelType w:val="hybridMultilevel"/>
+    <w:tmpl w:val="4E8CD0C6"/>
+    <w:lvl w:ilvl="0" w:tplc="240A0001">
+      <w:start w:val="1"/>
+      <w:numFmt w:val="bullet"/>
+      <w:lvlText w:val=""/>
+      <w:lvlJc w:val="left"/>
+      <w:pPr>
+        <w:ind w:left="1800" w:hanging="360"/>
+      </w:pPr>
+      <w:rPr>
+        <w:rFonts w:ascii="Symbol" w:hAnsi="Symbol" w:hint="default"/>
+      </w:rPr>
+    </w:lvl>
+    <w:lvl w:ilvl="1" w:tplc="240A0003" w:tentative="1">
+      <w:start w:val="1"/>
+      <w:numFmt w:val="bullet"/>
+      <w:lvlText w:val="o"/>
+      <w:lvlJc w:val="left"/>
+      <w:pPr>
+        <w:ind w:left="2520" w:hanging="360"/>
+      </w:pPr>
+      <w:rPr>
+        <w:rFonts w:ascii="Courier New" w:hAnsi="Courier New" w:cs="Courier New" w:hint="default"/>
+      </w:rPr>
+    </w:lvl>
+    <w:lvl w:ilvl="2" w:tplc="240A0005" w:tentative="1">
+      <w:start w:val="1"/>
+      <w:numFmt w:val="bullet"/>
+      <w:lvlText w:val=""/>
+      <w:lvlJc w:val="left"/>
+      <w:pPr>
+        <w:ind w:left="3240" w:hanging="360"/>
+      </w:pPr>
+      <w:rPr>
+        <w:rFonts w:ascii="Wingdings" w:hAnsi="Wingdings" w:hint="default"/>
+      </w:rPr>
+    </w:lvl>
+    <w:lvl w:ilvl="3" w:tplc="240A0001" w:tentative="1">
+      <w:start w:val="1"/>
+      <w:numFmt w:val="bullet"/>
+      <w:lvlText w:val=""/>
+      <w:lvlJc w:val="left"/>
+      <w:pPr>
+        <w:ind w:left="3960" w:hanging="360"/>
+      </w:pPr>
+      <w:rPr>
+        <w:rFonts w:ascii="Symbol" w:hAnsi="Symbol" w:hint="default"/>
+      </w:rPr>
+    </w:lvl>
+    <w:lvl w:ilvl="4" w:tplc="240A0003" w:tentative="1">
+      <w:start w:val="1"/>
+      <w:numFmt w:val="bullet"/>
+      <w:lvlText w:val="o"/>
+      <w:lvlJc w:val="left"/>
+      <w:pPr>
+        <w:ind w:left="4680" w:hanging="360"/>
+      </w:pPr>
+      <w:rPr>
+        <w:rFonts w:ascii="Courier New" w:hAnsi="Courier New" w:cs="Courier New" w:hint="default"/>
+      </w:rPr>
+    </w:lvl>
+    <w:lvl w:ilvl="5" w:tplc="240A0005" w:tentative="1">
+      <w:start w:val="1"/>
+      <w:numFmt w:val="bullet"/>
+      <w:lvlText w:val=""/>
+      <w:lvlJc w:val="left"/>
+      <w:pPr>
+        <w:ind w:left="5400" w:hanging="360"/>
+      </w:pPr>
+      <w:rPr>
+        <w:rFonts w:ascii="Wingdings" w:hAnsi="Wingdings" w:hint="default"/>
+      </w:rPr>
+    </w:lvl>
+    <w:lvl w:ilvl="6" w:tplc="240A0001" w:tentative="1">
+      <w:start w:val="1"/>
+      <w:numFmt w:val="bullet"/>
+      <w:lvlText w:val=""/>
+      <w:lvlJc w:val="left"/>
+      <w:pPr>
+        <w:ind w:left="6120" w:hanging="360"/>
+      </w:pPr>
+      <w:rPr>
+        <w:rFonts w:ascii="Symbol" w:hAnsi="Symbol" w:hint="default"/>
+      </w:rPr>
+    </w:lvl>
+    <w:lvl w:ilvl="7" w:tplc="240A0003" w:tentative="1">
+      <w:start w:val="1"/>
+      <w:numFmt w:val="bullet"/>
+      <w:lvlText w:val="o"/>
+      <w:lvlJc w:val="left"/>
+      <w:pPr>
+        <w:ind w:left="6840" w:hanging="360"/>
+      </w:pPr>
+      <w:rPr>
+        <w:rFonts w:ascii="Courier New" w:hAnsi="Courier New" w:cs="Courier New" w:hint="default"/>
+      </w:rPr>
+    </w:lvl>
+    <w:lvl w:ilvl="8" w:tplc="240A0005" w:tentative="1">
+      <w:start w:val="1"/>
+      <w:numFmt w:val="bullet"/>
+      <w:lvlText w:val=""/>
+      <w:lvlJc w:val="left"/>
+      <w:pPr>
+        <w:ind w:left="7560" w:hanging="360"/>
+      </w:pPr>
+      <w:rPr>
+        <w:rFonts w:ascii="Wingdings" w:hAnsi="Wingdings" w:hint="default"/>
+      </w:rPr>
+    </w:lvl>
+  </w:abstractNum>
+  <w:abstractNum w:abstractNumId="28">
     <w:nsid w:val="66342060"/>
     <w:multiLevelType w:val="hybridMultilevel"/>
     <w:tmpl w:val="7BD66820"/>
@@ -9650,7 +12188,120 @@
       </w:rPr>
     </w:lvl>
   </w:abstractNum>
-  <w:abstractNum w:abstractNumId="23">
+  <w:abstractNum w:abstractNumId="29">
+    <w:nsid w:val="6B5D14EA"/>
+    <w:multiLevelType w:val="hybridMultilevel"/>
+    <w:tmpl w:val="FFB445A2"/>
+    <w:lvl w:ilvl="0" w:tplc="240A0001">
+      <w:start w:val="1"/>
+      <w:numFmt w:val="bullet"/>
+      <w:lvlText w:val=""/>
+      <w:lvlJc w:val="left"/>
+      <w:pPr>
+        <w:ind w:left="1440" w:hanging="360"/>
+      </w:pPr>
+      <w:rPr>
+        <w:rFonts w:ascii="Symbol" w:hAnsi="Symbol" w:hint="default"/>
+      </w:rPr>
+    </w:lvl>
+    <w:lvl w:ilvl="1" w:tplc="240A0003" w:tentative="1">
+      <w:start w:val="1"/>
+      <w:numFmt w:val="bullet"/>
+      <w:lvlText w:val="o"/>
+      <w:lvlJc w:val="left"/>
+      <w:pPr>
+        <w:ind w:left="2160" w:hanging="360"/>
+      </w:pPr>
+      <w:rPr>
+        <w:rFonts w:ascii="Courier New" w:hAnsi="Courier New" w:cs="Courier New" w:hint="default"/>
+      </w:rPr>
+    </w:lvl>
+    <w:lvl w:ilvl="2" w:tplc="240A0005" w:tentative="1">
+      <w:start w:val="1"/>
+      <w:numFmt w:val="bullet"/>
+      <w:lvlText w:val=""/>
+      <w:lvlJc w:val="left"/>
+      <w:pPr>
+        <w:ind w:left="2880" w:hanging="360"/>
+      </w:pPr>
+      <w:rPr>
+        <w:rFonts w:ascii="Wingdings" w:hAnsi="Wingdings" w:hint="default"/>
+      </w:rPr>
+    </w:lvl>
+    <w:lvl w:ilvl="3" w:tplc="240A0001" w:tentative="1">
+      <w:start w:val="1"/>
+      <w:numFmt w:val="bullet"/>
+      <w:lvlText w:val=""/>
+      <w:lvlJc w:val="left"/>
+      <w:pPr>
+        <w:ind w:left="3600" w:hanging="360"/>
+      </w:pPr>
+      <w:rPr>
+        <w:rFonts w:ascii="Symbol" w:hAnsi="Symbol" w:hint="default"/>
+      </w:rPr>
+    </w:lvl>
+    <w:lvl w:ilvl="4" w:tplc="240A0003" w:tentative="1">
+      <w:start w:val="1"/>
+      <w:numFmt w:val="bullet"/>
+      <w:lvlText w:val="o"/>
+      <w:lvlJc w:val="left"/>
+      <w:pPr>
+        <w:ind w:left="4320" w:hanging="360"/>
+      </w:pPr>
+      <w:rPr>
+        <w:rFonts w:ascii="Courier New" w:hAnsi="Courier New" w:cs="Courier New" w:hint="default"/>
+      </w:rPr>
+    </w:lvl>
+    <w:lvl w:ilvl="5" w:tplc="240A0005" w:tentative="1">
+      <w:start w:val="1"/>
+      <w:numFmt w:val="bullet"/>
+      <w:lvlText w:val=""/>
+      <w:lvlJc w:val="left"/>
+      <w:pPr>
+        <w:ind w:left="5040" w:hanging="360"/>
+      </w:pPr>
+      <w:rPr>
+        <w:rFonts w:ascii="Wingdings" w:hAnsi="Wingdings" w:hint="default"/>
+      </w:rPr>
+    </w:lvl>
+    <w:lvl w:ilvl="6" w:tplc="240A0001" w:tentative="1">
+      <w:start w:val="1"/>
+      <w:numFmt w:val="bullet"/>
+      <w:lvlText w:val=""/>
+      <w:lvlJc w:val="left"/>
+      <w:pPr>
+        <w:ind w:left="5760" w:hanging="360"/>
+      </w:pPr>
+      <w:rPr>
+        <w:rFonts w:ascii="Symbol" w:hAnsi="Symbol" w:hint="default"/>
+      </w:rPr>
+    </w:lvl>
+    <w:lvl w:ilvl="7" w:tplc="240A0003" w:tentative="1">
+      <w:start w:val="1"/>
+      <w:numFmt w:val="bullet"/>
+      <w:lvlText w:val="o"/>
+      <w:lvlJc w:val="left"/>
+      <w:pPr>
+        <w:ind w:left="6480" w:hanging="360"/>
+      </w:pPr>
+      <w:rPr>
+        <w:rFonts w:ascii="Courier New" w:hAnsi="Courier New" w:cs="Courier New" w:hint="default"/>
+      </w:rPr>
+    </w:lvl>
+    <w:lvl w:ilvl="8" w:tplc="240A0005" w:tentative="1">
+      <w:start w:val="1"/>
+      <w:numFmt w:val="bullet"/>
+      <w:lvlText w:val=""/>
+      <w:lvlJc w:val="left"/>
+      <w:pPr>
+        <w:ind w:left="7200" w:hanging="360"/>
+      </w:pPr>
+      <w:rPr>
+        <w:rFonts w:ascii="Wingdings" w:hAnsi="Wingdings" w:hint="default"/>
+      </w:rPr>
+    </w:lvl>
+  </w:abstractNum>
+  <w:abstractNum w:abstractNumId="30">
     <w:nsid w:val="6D2F7D46"/>
     <w:multiLevelType w:val="singleLevel"/>
     <w:tmpl w:val="04090001"/>
@@ -9670,7 +12321,7 @@
       </w:rPr>
     </w:lvl>
   </w:abstractNum>
-  <w:abstractNum w:abstractNumId="24">
+  <w:abstractNum w:abstractNumId="31">
     <w:nsid w:val="71F21F2A"/>
     <w:multiLevelType w:val="singleLevel"/>
     <w:tmpl w:val="04090001"/>
@@ -9690,7 +12341,7 @@
       </w:rPr>
     </w:lvl>
   </w:abstractNum>
-  <w:abstractNum w:abstractNumId="25">
+  <w:abstractNum w:abstractNumId="32">
     <w:nsid w:val="743601FB"/>
     <w:multiLevelType w:val="singleLevel"/>
     <w:tmpl w:val="04090001"/>
@@ -9710,7 +12361,7 @@
       </w:rPr>
     </w:lvl>
   </w:abstractNum>
-  <w:abstractNum w:abstractNumId="26">
+  <w:abstractNum w:abstractNumId="33">
     <w:nsid w:val="756150CA"/>
     <w:multiLevelType w:val="singleLevel"/>
     <w:tmpl w:val="04090001"/>
@@ -9730,7 +12381,7 @@
       </w:rPr>
     </w:lvl>
   </w:abstractNum>
-  <w:abstractNum w:abstractNumId="27">
+  <w:abstractNum w:abstractNumId="34">
     <w:nsid w:val="78BE5100"/>
     <w:multiLevelType w:val="hybridMultilevel"/>
     <w:tmpl w:val="5D785D94"/>
@@ -9843,7 +12494,7 @@
       </w:rPr>
     </w:lvl>
   </w:abstractNum>
-  <w:abstractNum w:abstractNumId="28">
+  <w:abstractNum w:abstractNumId="35">
     <w:nsid w:val="7BE434D7"/>
     <w:multiLevelType w:val="singleLevel"/>
     <w:tmpl w:val="04090001"/>
@@ -9867,16 +12518,16 @@
     <w:abstractNumId w:val="0"/>
   </w:num>
   <w:num w:numId="2">
-    <w:abstractNumId w:val="13"/>
+    <w:abstractNumId w:val="16"/>
   </w:num>
   <w:num w:numId="3">
-    <w:abstractNumId w:val="28"/>
+    <w:abstractNumId w:val="35"/>
   </w:num>
   <w:num w:numId="4">
-    <w:abstractNumId w:val="21"/>
+    <w:abstractNumId w:val="26"/>
   </w:num>
   <w:num w:numId="5">
-    <w:abstractNumId w:val="20"/>
+    <w:abstractNumId w:val="24"/>
   </w:num>
   <w:num w:numId="6">
     <w:abstractNumId w:val="1"/>
@@ -9899,37 +12550,37 @@
     <w:abstractNumId w:val="2"/>
   </w:num>
   <w:num w:numId="8">
-    <w:abstractNumId w:val="26"/>
+    <w:abstractNumId w:val="33"/>
   </w:num>
   <w:num w:numId="9">
     <w:abstractNumId w:val="4"/>
   </w:num>
   <w:num w:numId="10">
+    <w:abstractNumId w:val="17"/>
+  </w:num>
+  <w:num w:numId="11">
+    <w:abstractNumId w:val="15"/>
+  </w:num>
+  <w:num w:numId="12">
+    <w:abstractNumId w:val="32"/>
+  </w:num>
+  <w:num w:numId="13">
     <w:abstractNumId w:val="14"/>
   </w:num>
-  <w:num w:numId="11">
-    <w:abstractNumId w:val="12"/>
-  </w:num>
-  <w:num w:numId="12">
-    <w:abstractNumId w:val="25"/>
-  </w:num>
-  <w:num w:numId="13">
-    <w:abstractNumId w:val="11"/>
-  </w:num>
   <w:num w:numId="14">
-    <w:abstractNumId w:val="5"/>
+    <w:abstractNumId w:val="7"/>
   </w:num>
   <w:num w:numId="15">
-    <w:abstractNumId w:val="24"/>
+    <w:abstractNumId w:val="31"/>
   </w:num>
   <w:num w:numId="16">
-    <w:abstractNumId w:val="18"/>
+    <w:abstractNumId w:val="22"/>
   </w:num>
   <w:num w:numId="17">
-    <w:abstractNumId w:val="7"/>
+    <w:abstractNumId w:val="10"/>
   </w:num>
   <w:num w:numId="18">
-    <w:abstractNumId w:val="15"/>
+    <w:abstractNumId w:val="18"/>
   </w:num>
   <w:num w:numId="19">
     <w:abstractNumId w:val="1"/>
@@ -9950,37 +12601,58 @@
     </w:lvlOverride>
   </w:num>
   <w:num w:numId="20">
-    <w:abstractNumId w:val="10"/>
+    <w:abstractNumId w:val="13"/>
   </w:num>
   <w:num w:numId="21">
+    <w:abstractNumId w:val="30"/>
+  </w:num>
+  <w:num w:numId="22">
+    <w:abstractNumId w:val="11"/>
+  </w:num>
+  <w:num w:numId="23">
+    <w:abstractNumId w:val="21"/>
+  </w:num>
+  <w:num w:numId="24">
+    <w:abstractNumId w:val="8"/>
+  </w:num>
+  <w:num w:numId="25">
     <w:abstractNumId w:val="23"/>
   </w:num>
-  <w:num w:numId="22">
-    <w:abstractNumId w:val="8"/>
+  <w:num w:numId="26">
+    <w:abstractNumId w:val="12"/>
   </w:num>
-  <w:num w:numId="23">
-    <w:abstractNumId w:val="17"/>
-  </w:num>
-  <w:num w:numId="24">
-    <w:abstractNumId w:val="6"/>
-  </w:num>
-  <w:num w:numId="25">
+  <w:num w:numId="27">
     <w:abstractNumId w:val="19"/>
   </w:num>
-  <w:num w:numId="26">
-    <w:abstractNumId w:val="9"/>
-  </w:num>
-  <w:num w:numId="27">
-    <w:abstractNumId w:val="16"/>
-  </w:num>
   <w:num w:numId="28">
-    <w:abstractNumId w:val="22"/>
+    <w:abstractNumId w:val="28"/>
   </w:num>
   <w:num w:numId="29">
-    <w:abstractNumId w:val="27"/>
+    <w:abstractNumId w:val="34"/>
   </w:num>
   <w:num w:numId="30">
     <w:abstractNumId w:val="3"/>
+  </w:num>
+  <w:num w:numId="31">
+    <w:abstractNumId w:val="5"/>
+  </w:num>
+  <w:num w:numId="32">
+    <w:abstractNumId w:val="9"/>
+  </w:num>
+  <w:num w:numId="33">
+    <w:abstractNumId w:val="6"/>
+  </w:num>
+  <w:num w:numId="34">
+    <w:abstractNumId w:val="20"/>
+  </w:num>
+  <w:num w:numId="35">
+    <w:abstractNumId w:val="27"/>
+  </w:num>
+  <w:num w:numId="36">
+    <w:abstractNumId w:val="29"/>
+  </w:num>
+  <w:num w:numId="37">
+    <w:abstractNumId w:val="25"/>
   </w:num>
 </w:numbering>
 </file>
@@ -10801,6 +13473,21 @@
       <w:lang w:val="en-US" w:eastAsia="en-US"/>
     </w:rPr>
   </w:style>
+  <w:style w:type="paragraph" w:customStyle="1" w:styleId="Default">
+    <w:name w:val="Default"/>
+    <w:rsid w:val="00CE6BF0"/>
+    <w:pPr>
+      <w:autoSpaceDE w:val="0"/>
+      <w:autoSpaceDN w:val="0"/>
+      <w:adjustRightInd w:val="0"/>
+    </w:pPr>
+    <w:rPr>
+      <w:rFonts w:ascii="Arial" w:hAnsi="Arial" w:cs="Arial"/>
+      <w:color w:val="000000"/>
+      <w:sz w:val="24"/>
+      <w:szCs w:val="24"/>
+    </w:rPr>
+  </w:style>
 </w:styles>
 </file>
 

--- a/Documentos/DIS/PQRS_DIS_D_SoftwareArchitectureDocument.docx
+++ b/Documentos/DIS/PQRS_DIS_D_SoftwareArchitectureDocument.docx
@@ -21,19 +21,10 @@
       <w:pPr>
         <w:pStyle w:val="Ttulo"/>
         <w:jc w:val="right"/>
-        <w:rPr>
-          <w:lang w:val="es-CO"/>
-        </w:rPr>
       </w:pPr>
       <w:fldSimple w:instr=" TITLE  \* MERGEFORMAT ">
         <w:r>
-          <w:rPr>
-            <w:lang w:val="es-CO"/>
-          </w:rPr>
-          <w:t xml:space="preserve">Software </w:t>
-        </w:r>
-        <w:r>
-          <w:t>Architecture Document</w:t>
+          <w:t>Software Architecture Document</w:t>
         </w:r>
       </w:fldSimple>
     </w:p>
@@ -41,9 +32,6 @@
       <w:pPr>
         <w:pStyle w:val="Ttulo"/>
         <w:jc w:val="right"/>
-        <w:rPr>
-          <w:lang w:val="es-CO"/>
-        </w:rPr>
       </w:pPr>
     </w:p>
     <w:p>
@@ -58,19 +46,7 @@
         <w:rPr>
           <w:sz w:val="28"/>
         </w:rPr>
-        <w:t xml:space="preserve">Version </w:t>
-      </w:r>
-      <w:r>
-        <w:rPr>
-          <w:sz w:val="28"/>
-        </w:rPr>
-        <w:t>2</w:t>
-      </w:r>
-      <w:r>
-        <w:rPr>
-          <w:sz w:val="28"/>
-        </w:rPr>
-        <w:t>.0</w:t>
+        <w:t>Version 1.0</w:t>
       </w:r>
     </w:p>
     <w:p>
@@ -127,15 +103,15 @@
         <w:tblLook w:val="0000"/>
       </w:tblPr>
       <w:tblGrid>
-        <w:gridCol w:w="1101"/>
-        <w:gridCol w:w="992"/>
-        <w:gridCol w:w="4394"/>
-        <w:gridCol w:w="3017"/>
+        <w:gridCol w:w="2304"/>
+        <w:gridCol w:w="1152"/>
+        <w:gridCol w:w="2889"/>
+        <w:gridCol w:w="3159"/>
       </w:tblGrid>
       <w:tr>
         <w:tc>
           <w:tcPr>
-            <w:tcW w:w="1101" w:type="dxa"/>
+            <w:tcW w:w="2304" w:type="dxa"/>
           </w:tcPr>
           <w:p>
             <w:pPr>
@@ -155,7 +131,7 @@
         </w:tc>
         <w:tc>
           <w:tcPr>
-            <w:tcW w:w="992" w:type="dxa"/>
+            <w:tcW w:w="1152" w:type="dxa"/>
           </w:tcPr>
           <w:p>
             <w:pPr>
@@ -175,7 +151,7 @@
         </w:tc>
         <w:tc>
           <w:tcPr>
-            <w:tcW w:w="4394" w:type="dxa"/>
+            <w:tcW w:w="2889" w:type="dxa"/>
           </w:tcPr>
           <w:p>
             <w:pPr>
@@ -195,7 +171,7 @@
         </w:tc>
         <w:tc>
           <w:tcPr>
-            <w:tcW w:w="3017" w:type="dxa"/>
+            <w:tcW w:w="3159" w:type="dxa"/>
           </w:tcPr>
           <w:p>
             <w:pPr>
@@ -217,7 +193,7 @@
       <w:tr>
         <w:tc>
           <w:tcPr>
-            <w:tcW w:w="1101" w:type="dxa"/>
+            <w:tcW w:w="2304" w:type="dxa"/>
           </w:tcPr>
           <w:p>
             <w:pPr>
@@ -242,7 +218,7 @@
         </w:tc>
         <w:tc>
           <w:tcPr>
-            <w:tcW w:w="992" w:type="dxa"/>
+            <w:tcW w:w="1152" w:type="dxa"/>
           </w:tcPr>
           <w:p>
             <w:pPr>
@@ -255,7 +231,7 @@
         </w:tc>
         <w:tc>
           <w:tcPr>
-            <w:tcW w:w="4394" w:type="dxa"/>
+            <w:tcW w:w="2889" w:type="dxa"/>
           </w:tcPr>
           <w:p>
             <w:pPr>
@@ -274,7 +250,7 @@
         </w:tc>
         <w:tc>
           <w:tcPr>
-            <w:tcW w:w="3017" w:type="dxa"/>
+            <w:tcW w:w="3159" w:type="dxa"/>
           </w:tcPr>
           <w:p>
             <w:pPr>
@@ -309,201 +285,41 @@
       <w:tr>
         <w:tc>
           <w:tcPr>
-            <w:tcW w:w="1101" w:type="dxa"/>
+            <w:tcW w:w="2304" w:type="dxa"/>
           </w:tcPr>
           <w:p>
             <w:pPr>
               <w:pStyle w:val="Tabletext"/>
             </w:pPr>
-            <w:r>
-              <w:t>06/oct/14</w:t>
-            </w:r>
           </w:p>
         </w:tc>
         <w:tc>
           <w:tcPr>
-            <w:tcW w:w="992" w:type="dxa"/>
+            <w:tcW w:w="1152" w:type="dxa"/>
           </w:tcPr>
           <w:p>
             <w:pPr>
               <w:pStyle w:val="Tabletext"/>
             </w:pPr>
-            <w:r>
-              <w:t>2.0</w:t>
-            </w:r>
           </w:p>
         </w:tc>
         <w:tc>
           <w:tcPr>
-            <w:tcW w:w="4394" w:type="dxa"/>
+            <w:tcW w:w="2889" w:type="dxa"/>
           </w:tcPr>
           <w:p>
             <w:pPr>
               <w:pStyle w:val="Tabletext"/>
-              <w:rPr>
-                <w:lang w:val="es-CO"/>
-              </w:rPr>
-            </w:pPr>
-            <w:r>
-              <w:rPr>
-                <w:lang w:val="es-CO"/>
-              </w:rPr>
-              <w:t xml:space="preserve">- </w:t>
-            </w:r>
-            <w:r>
-              <w:rPr>
-                <w:lang w:val="es-CO"/>
-              </w:rPr>
-              <w:t>Detalle del impacto del Framework en e</w:t>
-            </w:r>
-            <w:r>
-              <w:rPr>
-                <w:lang w:val="es-CO"/>
-              </w:rPr>
-              <w:t>l modelo de clases</w:t>
-            </w:r>
-          </w:p>
-          <w:p>
-            <w:pPr>
-              <w:pStyle w:val="Tabletext"/>
-              <w:rPr>
-                <w:lang w:val="es-CO"/>
-              </w:rPr>
-            </w:pPr>
-            <w:r>
-              <w:rPr>
-                <w:lang w:val="es-CO"/>
-              </w:rPr>
-              <w:t>- Ampliación de las realizaciones de casos de uso</w:t>
-            </w:r>
-          </w:p>
-          <w:p>
-            <w:pPr>
-              <w:pStyle w:val="Tabletext"/>
-              <w:rPr>
-                <w:lang w:val="es-CO"/>
-              </w:rPr>
-            </w:pPr>
-            <w:r>
-              <w:rPr>
-                <w:lang w:val="es-CO"/>
-              </w:rPr>
-              <w:t>- Corrección de la vista de despliegue</w:t>
-            </w:r>
-          </w:p>
-          <w:p>
-            <w:pPr>
-              <w:pStyle w:val="Tabletext"/>
-              <w:rPr>
-                <w:lang w:val="es-CO"/>
-              </w:rPr>
-            </w:pPr>
-            <w:r>
-              <w:rPr>
-                <w:lang w:val="es-CO"/>
-              </w:rPr>
-              <w:t>- Mejora de la trazabilidad</w:t>
-            </w:r>
-          </w:p>
-          <w:p>
-            <w:pPr>
-              <w:pStyle w:val="Tabletext"/>
-              <w:rPr>
-                <w:lang w:val="es-CO"/>
-              </w:rPr>
-            </w:pPr>
-            <w:r>
-              <w:rPr>
-                <w:lang w:val="es-CO"/>
-              </w:rPr>
-              <w:t>- Mejora de la gestión de los atributos de calidad</w:t>
-            </w:r>
-          </w:p>
-        </w:tc>
-        <w:tc>
-          <w:tcPr>
-            <w:tcW w:w="3017" w:type="dxa"/>
-          </w:tcPr>
-          <w:p>
-            <w:pPr>
-              <w:pStyle w:val="Tabletext"/>
-              <w:rPr>
-                <w:lang w:val="es-CO"/>
-              </w:rPr>
-            </w:pPr>
-            <w:r>
-              <w:rPr>
-                <w:lang w:val="es-CO"/>
-              </w:rPr>
-              <w:t>Jaime Fernando Amaya Olarte</w:t>
-            </w:r>
-          </w:p>
-          <w:p>
-            <w:pPr>
-              <w:pStyle w:val="Tabletext"/>
-              <w:rPr>
-                <w:lang w:val="es-CO"/>
-              </w:rPr>
-            </w:pPr>
-            <w:r>
-              <w:rPr>
-                <w:lang w:val="es-CO"/>
-              </w:rPr>
-              <w:t>William Alonso Quiceno Restrepo</w:t>
-            </w:r>
-          </w:p>
-        </w:tc>
-      </w:tr>
-      <w:tr>
-        <w:tc>
-          <w:tcPr>
-            <w:tcW w:w="1101" w:type="dxa"/>
-          </w:tcPr>
-          <w:p>
-            <w:pPr>
-              <w:pStyle w:val="Tabletext"/>
-              <w:rPr>
-                <w:lang w:val="es-CO"/>
-              </w:rPr>
             </w:pPr>
           </w:p>
         </w:tc>
         <w:tc>
           <w:tcPr>
-            <w:tcW w:w="992" w:type="dxa"/>
+            <w:tcW w:w="3159" w:type="dxa"/>
           </w:tcPr>
           <w:p>
             <w:pPr>
               <w:pStyle w:val="Tabletext"/>
-              <w:rPr>
-                <w:lang w:val="es-CO"/>
-              </w:rPr>
-            </w:pPr>
-          </w:p>
-        </w:tc>
-        <w:tc>
-          <w:tcPr>
-            <w:tcW w:w="4394" w:type="dxa"/>
-          </w:tcPr>
-          <w:p>
-            <w:pPr>
-              <w:pStyle w:val="Tabletext"/>
-              <w:rPr>
-                <w:lang w:val="es-CO"/>
-              </w:rPr>
-            </w:pPr>
-          </w:p>
-        </w:tc>
-        <w:tc>
-          <w:tcPr>
-            <w:tcW w:w="3017" w:type="dxa"/>
-          </w:tcPr>
-          <w:p>
-            <w:pPr>
-              <w:pStyle w:val="Tabletext"/>
-              <w:rPr>
-                <w:lang w:val="es-CO"/>
-              </w:rPr>
             </w:pPr>
           </w:p>
         </w:tc>
@@ -511,73 +327,94 @@
       <w:tr>
         <w:tc>
           <w:tcPr>
-            <w:tcW w:w="1101" w:type="dxa"/>
+            <w:tcW w:w="2304" w:type="dxa"/>
           </w:tcPr>
           <w:p>
             <w:pPr>
               <w:pStyle w:val="Tabletext"/>
-              <w:rPr>
-                <w:lang w:val="es-CO"/>
-              </w:rPr>
             </w:pPr>
           </w:p>
         </w:tc>
         <w:tc>
           <w:tcPr>
-            <w:tcW w:w="992" w:type="dxa"/>
+            <w:tcW w:w="1152" w:type="dxa"/>
           </w:tcPr>
           <w:p>
             <w:pPr>
               <w:pStyle w:val="Tabletext"/>
-              <w:rPr>
-                <w:lang w:val="es-CO"/>
-              </w:rPr>
             </w:pPr>
           </w:p>
         </w:tc>
         <w:tc>
           <w:tcPr>
-            <w:tcW w:w="4394" w:type="dxa"/>
+            <w:tcW w:w="2889" w:type="dxa"/>
           </w:tcPr>
           <w:p>
             <w:pPr>
               <w:pStyle w:val="Tabletext"/>
-              <w:rPr>
-                <w:lang w:val="es-CO"/>
-              </w:rPr>
             </w:pPr>
           </w:p>
         </w:tc>
         <w:tc>
           <w:tcPr>
-            <w:tcW w:w="3017" w:type="dxa"/>
+            <w:tcW w:w="3159" w:type="dxa"/>
           </w:tcPr>
           <w:p>
             <w:pPr>
               <w:pStyle w:val="Tabletext"/>
-              <w:rPr>
-                <w:lang w:val="es-CO"/>
-              </w:rPr>
+            </w:pPr>
+          </w:p>
+        </w:tc>
+      </w:tr>
+      <w:tr>
+        <w:tc>
+          <w:tcPr>
+            <w:tcW w:w="2304" w:type="dxa"/>
+          </w:tcPr>
+          <w:p>
+            <w:pPr>
+              <w:pStyle w:val="Tabletext"/>
+            </w:pPr>
+          </w:p>
+        </w:tc>
+        <w:tc>
+          <w:tcPr>
+            <w:tcW w:w="1152" w:type="dxa"/>
+          </w:tcPr>
+          <w:p>
+            <w:pPr>
+              <w:pStyle w:val="Tabletext"/>
+            </w:pPr>
+          </w:p>
+        </w:tc>
+        <w:tc>
+          <w:tcPr>
+            <w:tcW w:w="2889" w:type="dxa"/>
+          </w:tcPr>
+          <w:p>
+            <w:pPr>
+              <w:pStyle w:val="Tabletext"/>
+            </w:pPr>
+          </w:p>
+        </w:tc>
+        <w:tc>
+          <w:tcPr>
+            <w:tcW w:w="3159" w:type="dxa"/>
+          </w:tcPr>
+          <w:p>
+            <w:pPr>
+              <w:pStyle w:val="Tabletext"/>
             </w:pPr>
           </w:p>
         </w:tc>
       </w:tr>
     </w:tbl>
-    <w:p>
-      <w:pPr>
-        <w:rPr>
-          <w:lang w:val="es-CO"/>
-        </w:rPr>
-      </w:pPr>
-    </w:p>
+    <w:p/>
     <w:p>
       <w:pPr>
         <w:pStyle w:val="Ttulo"/>
       </w:pPr>
       <w:r>
-        <w:rPr>
-          <w:lang w:val="es-CO"/>
-        </w:rPr>
         <w:br w:type="page"/>
       </w:r>
       <w:r>
@@ -646,7 +483,7 @@
         <w:rPr>
           <w:noProof/>
         </w:rPr>
-        <w:instrText xml:space="preserve"> PAGEREF _Toc400052117 \h </w:instrText>
+        <w:instrText xml:space="preserve"> PAGEREF _Toc397900878 \h </w:instrText>
       </w:r>
       <w:r>
         <w:rPr>
@@ -724,7 +561,7 @@
         <w:rPr>
           <w:noProof/>
         </w:rPr>
-        <w:instrText xml:space="preserve"> PAGEREF _Toc400052118 \h </w:instrText>
+        <w:instrText xml:space="preserve"> PAGEREF _Toc397900879 \h </w:instrText>
       </w:r>
       <w:r>
         <w:rPr>
@@ -802,7 +639,7 @@
         <w:rPr>
           <w:noProof/>
         </w:rPr>
-        <w:instrText xml:space="preserve"> PAGEREF _Toc400052119 \h </w:instrText>
+        <w:instrText xml:space="preserve"> PAGEREF _Toc397900880 \h </w:instrText>
       </w:r>
       <w:r>
         <w:rPr>
@@ -880,7 +717,7 @@
         <w:rPr>
           <w:noProof/>
         </w:rPr>
-        <w:instrText xml:space="preserve"> PAGEREF _Toc400052120 \h </w:instrText>
+        <w:instrText xml:space="preserve"> PAGEREF _Toc397900881 \h </w:instrText>
       </w:r>
       <w:r>
         <w:rPr>
@@ -958,7 +795,7 @@
         <w:rPr>
           <w:noProof/>
         </w:rPr>
-        <w:instrText xml:space="preserve"> PAGEREF _Toc400052121 \h </w:instrText>
+        <w:instrText xml:space="preserve"> PAGEREF _Toc397900882 \h </w:instrText>
       </w:r>
       <w:r>
         <w:rPr>
@@ -1036,7 +873,7 @@
         <w:rPr>
           <w:noProof/>
         </w:rPr>
-        <w:instrText xml:space="preserve"> PAGEREF _Toc400052122 \h </w:instrText>
+        <w:instrText xml:space="preserve"> PAGEREF _Toc397900883 \h </w:instrText>
       </w:r>
       <w:r>
         <w:rPr>
@@ -1053,7 +890,7 @@
         <w:rPr>
           <w:noProof/>
         </w:rPr>
-        <w:t>5</w:t>
+        <w:t>4</w:t>
       </w:r>
       <w:r>
         <w:rPr>
@@ -1114,7 +951,7 @@
         <w:rPr>
           <w:noProof/>
         </w:rPr>
-        <w:instrText xml:space="preserve"> PAGEREF _Toc400052123 \h </w:instrText>
+        <w:instrText xml:space="preserve"> PAGEREF _Toc397900884 \h </w:instrText>
       </w:r>
       <w:r>
         <w:rPr>
@@ -1131,7 +968,7 @@
         <w:rPr>
           <w:noProof/>
         </w:rPr>
-        <w:t>5</w:t>
+        <w:t>4</w:t>
       </w:r>
       <w:r>
         <w:rPr>
@@ -1192,7 +1029,7 @@
         <w:rPr>
           <w:noProof/>
         </w:rPr>
-        <w:instrText xml:space="preserve"> PAGEREF _Toc400052124 \h </w:instrText>
+        <w:instrText xml:space="preserve"> PAGEREF _Toc397900885 \h </w:instrText>
       </w:r>
       <w:r>
         <w:rPr>
@@ -1209,7 +1046,7 @@
         <w:rPr>
           <w:noProof/>
         </w:rPr>
-        <w:t>5</w:t>
+        <w:t>4</w:t>
       </w:r>
       <w:r>
         <w:rPr>
@@ -1270,7 +1107,7 @@
         <w:rPr>
           <w:noProof/>
         </w:rPr>
-        <w:instrText xml:space="preserve"> PAGEREF _Toc400052125 \h </w:instrText>
+        <w:instrText xml:space="preserve"> PAGEREF _Toc397900886 \h </w:instrText>
       </w:r>
       <w:r>
         <w:rPr>
@@ -1287,7 +1124,7 @@
         <w:rPr>
           <w:noProof/>
         </w:rPr>
-        <w:t>6</w:t>
+        <w:t>5</w:t>
       </w:r>
       <w:r>
         <w:rPr>
@@ -1348,7 +1185,7 @@
         <w:rPr>
           <w:noProof/>
         </w:rPr>
-        <w:instrText xml:space="preserve"> PAGEREF _Toc400052126 \h </w:instrText>
+        <w:instrText xml:space="preserve"> PAGEREF _Toc397900887 \h </w:instrText>
       </w:r>
       <w:r>
         <w:rPr>
@@ -1365,7 +1202,7 @@
         <w:rPr>
           <w:noProof/>
         </w:rPr>
-        <w:t>8</w:t>
+        <w:t>7</w:t>
       </w:r>
       <w:r>
         <w:rPr>
@@ -1426,7 +1263,7 @@
         <w:rPr>
           <w:noProof/>
         </w:rPr>
-        <w:instrText xml:space="preserve"> PAGEREF _Toc400052127 \h </w:instrText>
+        <w:instrText xml:space="preserve"> PAGEREF _Toc397900888 \h </w:instrText>
       </w:r>
       <w:r>
         <w:rPr>
@@ -1443,7 +1280,7 @@
         <w:rPr>
           <w:noProof/>
         </w:rPr>
-        <w:t>9</w:t>
+        <w:t>8</w:t>
       </w:r>
       <w:r>
         <w:rPr>
@@ -1504,7 +1341,7 @@
         <w:rPr>
           <w:noProof/>
         </w:rPr>
-        <w:instrText xml:space="preserve"> PAGEREF _Toc400052128 \h </w:instrText>
+        <w:instrText xml:space="preserve"> PAGEREF _Toc397900889 \h </w:instrText>
       </w:r>
       <w:r>
         <w:rPr>
@@ -1521,7 +1358,7 @@
         <w:rPr>
           <w:noProof/>
         </w:rPr>
-        <w:t>10</w:t>
+        <w:t>8</w:t>
       </w:r>
       <w:r>
         <w:rPr>
@@ -1563,7 +1400,7 @@
           <w:noProof/>
           <w:lang w:val="es-CO"/>
         </w:rPr>
-        <w:t>Paquete models</w:t>
+        <w:t>Paquete usuarios</w:t>
       </w:r>
       <w:r>
         <w:rPr>
@@ -1581,7 +1418,7 @@
         <w:rPr>
           <w:noProof/>
         </w:rPr>
-        <w:instrText xml:space="preserve"> PAGEREF _Toc400052129 \h </w:instrText>
+        <w:instrText xml:space="preserve"> PAGEREF _Toc397900890 \h </w:instrText>
       </w:r>
       <w:r>
         <w:rPr>
@@ -1598,7 +1435,7 @@
         <w:rPr>
           <w:noProof/>
         </w:rPr>
-        <w:t>10</w:t>
+        <w:t>9</w:t>
       </w:r>
       <w:r>
         <w:rPr>
@@ -1640,7 +1477,7 @@
           <w:noProof/>
           <w:lang w:val="es-CO"/>
         </w:rPr>
-        <w:t>Paquete controllers</w:t>
+        <w:t>Paquete general</w:t>
       </w:r>
       <w:r>
         <w:rPr>
@@ -1658,7 +1495,7 @@
         <w:rPr>
           <w:noProof/>
         </w:rPr>
-        <w:instrText xml:space="preserve"> PAGEREF _Toc400052130 \h </w:instrText>
+        <w:instrText xml:space="preserve"> PAGEREF _Toc397900891 \h </w:instrText>
       </w:r>
       <w:r>
         <w:rPr>
@@ -1675,7 +1512,7 @@
         <w:rPr>
           <w:noProof/>
         </w:rPr>
-        <w:t>11</w:t>
+        <w:t>9</w:t>
       </w:r>
       <w:r>
         <w:rPr>
@@ -1717,7 +1554,7 @@
           <w:noProof/>
           <w:lang w:val="es-CO"/>
         </w:rPr>
-        <w:t>Paquete views</w:t>
+        <w:t>Paquete pqrs</w:t>
       </w:r>
       <w:r>
         <w:rPr>
@@ -1735,7 +1572,7 @@
         <w:rPr>
           <w:noProof/>
         </w:rPr>
-        <w:instrText xml:space="preserve"> PAGEREF _Toc400052131 \h </w:instrText>
+        <w:instrText xml:space="preserve"> PAGEREF _Toc397900892 \h </w:instrText>
       </w:r>
       <w:r>
         <w:rPr>
@@ -1752,7 +1589,7 @@
         <w:rPr>
           <w:noProof/>
         </w:rPr>
-        <w:t>11</w:t>
+        <w:t>9</w:t>
       </w:r>
       <w:r>
         <w:rPr>
@@ -1813,7 +1650,7 @@
         <w:rPr>
           <w:noProof/>
         </w:rPr>
-        <w:instrText xml:space="preserve"> PAGEREF _Toc400052132 \h </w:instrText>
+        <w:instrText xml:space="preserve"> PAGEREF _Toc397900893 \h </w:instrText>
       </w:r>
       <w:r>
         <w:rPr>
@@ -1830,7 +1667,7 @@
         <w:rPr>
           <w:noProof/>
         </w:rPr>
-        <w:t>11</w:t>
+        <w:t>10</w:t>
       </w:r>
       <w:r>
         <w:rPr>
@@ -1890,7 +1727,7 @@
         <w:rPr>
           <w:noProof/>
         </w:rPr>
-        <w:instrText xml:space="preserve"> PAGEREF _Toc400052133 \h </w:instrText>
+        <w:instrText xml:space="preserve"> PAGEREF _Toc397900894 \h </w:instrText>
       </w:r>
       <w:r>
         <w:rPr>
@@ -1907,7 +1744,7 @@
         <w:rPr>
           <w:noProof/>
         </w:rPr>
-        <w:t>12</w:t>
+        <w:t>10</w:t>
       </w:r>
       <w:r>
         <w:rPr>
@@ -1967,7 +1804,7 @@
         <w:rPr>
           <w:noProof/>
         </w:rPr>
-        <w:instrText xml:space="preserve"> PAGEREF _Toc400052134 \h </w:instrText>
+        <w:instrText xml:space="preserve"> PAGEREF _Toc397900895 \h </w:instrText>
       </w:r>
       <w:r>
         <w:rPr>
@@ -1984,7 +1821,7 @@
         <w:rPr>
           <w:noProof/>
         </w:rPr>
-        <w:t>13</w:t>
+        <w:t>11</w:t>
       </w:r>
       <w:r>
         <w:rPr>
@@ -2044,7 +1881,7 @@
         <w:rPr>
           <w:noProof/>
         </w:rPr>
-        <w:instrText xml:space="preserve"> PAGEREF _Toc400052135 \h </w:instrText>
+        <w:instrText xml:space="preserve"> PAGEREF _Toc397900896 \h </w:instrText>
       </w:r>
       <w:r>
         <w:rPr>
@@ -2061,7 +1898,7 @@
         <w:rPr>
           <w:noProof/>
         </w:rPr>
-        <w:t>15</w:t>
+        <w:t>13</w:t>
       </w:r>
       <w:r>
         <w:rPr>
@@ -2122,7 +1959,7 @@
         <w:rPr>
           <w:noProof/>
         </w:rPr>
-        <w:instrText xml:space="preserve"> PAGEREF _Toc400052136 \h </w:instrText>
+        <w:instrText xml:space="preserve"> PAGEREF _Toc397900897 \h </w:instrText>
       </w:r>
       <w:r>
         <w:rPr>
@@ -2139,7 +1976,7 @@
         <w:rPr>
           <w:noProof/>
         </w:rPr>
-        <w:t>16</w:t>
+        <w:t>13</w:t>
       </w:r>
       <w:r>
         <w:rPr>
@@ -2200,7 +2037,7 @@
         <w:rPr>
           <w:noProof/>
         </w:rPr>
-        <w:instrText xml:space="preserve"> PAGEREF _Toc400052137 \h </w:instrText>
+        <w:instrText xml:space="preserve"> PAGEREF _Toc397900898 \h </w:instrText>
       </w:r>
       <w:r>
         <w:rPr>
@@ -2217,7 +2054,7 @@
         <w:rPr>
           <w:noProof/>
         </w:rPr>
-        <w:t>16</w:t>
+        <w:t>13</w:t>
       </w:r>
       <w:r>
         <w:rPr>
@@ -2278,7 +2115,7 @@
         <w:rPr>
           <w:noProof/>
         </w:rPr>
-        <w:instrText xml:space="preserve"> PAGEREF _Toc400052138 \h </w:instrText>
+        <w:instrText xml:space="preserve"> PAGEREF _Toc397900899 \h </w:instrText>
       </w:r>
       <w:r>
         <w:rPr>
@@ -2295,7 +2132,7 @@
         <w:rPr>
           <w:noProof/>
         </w:rPr>
-        <w:t>17</w:t>
+        <w:t>14</w:t>
       </w:r>
       <w:r>
         <w:rPr>
@@ -2356,7 +2193,7 @@
         <w:rPr>
           <w:noProof/>
         </w:rPr>
-        <w:instrText xml:space="preserve"> PAGEREF _Toc400052139 \h </w:instrText>
+        <w:instrText xml:space="preserve"> PAGEREF _Toc397900900 \h </w:instrText>
       </w:r>
       <w:r>
         <w:rPr>
@@ -2373,7 +2210,7 @@
         <w:rPr>
           <w:noProof/>
         </w:rPr>
-        <w:t>17</w:t>
+        <w:t>14</w:t>
       </w:r>
       <w:r>
         <w:rPr>
@@ -2433,7 +2270,7 @@
         <w:rPr>
           <w:noProof/>
         </w:rPr>
-        <w:instrText xml:space="preserve"> PAGEREF _Toc400052140 \h </w:instrText>
+        <w:instrText xml:space="preserve"> PAGEREF _Toc397900901 \h </w:instrText>
       </w:r>
       <w:r>
         <w:rPr>
@@ -2450,7 +2287,7 @@
         <w:rPr>
           <w:noProof/>
         </w:rPr>
-        <w:t>18</w:t>
+        <w:t>14</w:t>
       </w:r>
       <w:r>
         <w:rPr>
@@ -2510,7 +2347,7 @@
         <w:rPr>
           <w:noProof/>
         </w:rPr>
-        <w:instrText xml:space="preserve"> PAGEREF _Toc400052141 \h </w:instrText>
+        <w:instrText xml:space="preserve"> PAGEREF _Toc397900902 \h </w:instrText>
       </w:r>
       <w:r>
         <w:rPr>
@@ -2527,7 +2364,7 @@
         <w:rPr>
           <w:noProof/>
         </w:rPr>
-        <w:t>18</w:t>
+        <w:t>14</w:t>
       </w:r>
       <w:r>
         <w:rPr>
@@ -2587,7 +2424,7 @@
         <w:rPr>
           <w:noProof/>
         </w:rPr>
-        <w:instrText xml:space="preserve"> PAGEREF _Toc400052142 \h </w:instrText>
+        <w:instrText xml:space="preserve"> PAGEREF _Toc397900903 \h </w:instrText>
       </w:r>
       <w:r>
         <w:rPr>
@@ -2604,7 +2441,7 @@
         <w:rPr>
           <w:noProof/>
         </w:rPr>
-        <w:t>18</w:t>
+        <w:t>14</w:t>
       </w:r>
       <w:r>
         <w:rPr>
@@ -2664,7 +2501,7 @@
         <w:rPr>
           <w:noProof/>
         </w:rPr>
-        <w:instrText xml:space="preserve"> PAGEREF _Toc400052143 \h </w:instrText>
+        <w:instrText xml:space="preserve"> PAGEREF _Toc397900904 \h </w:instrText>
       </w:r>
       <w:r>
         <w:rPr>
@@ -2681,7 +2518,7 @@
         <w:rPr>
           <w:noProof/>
         </w:rPr>
-        <w:t>18</w:t>
+        <w:t>15</w:t>
       </w:r>
       <w:r>
         <w:rPr>
@@ -2741,7 +2578,7 @@
         <w:rPr>
           <w:noProof/>
         </w:rPr>
-        <w:instrText xml:space="preserve"> PAGEREF _Toc400052144 \h </w:instrText>
+        <w:instrText xml:space="preserve"> PAGEREF _Toc397900905 \h </w:instrText>
       </w:r>
       <w:r>
         <w:rPr>
@@ -2758,7 +2595,7 @@
         <w:rPr>
           <w:noProof/>
         </w:rPr>
-        <w:t>18</w:t>
+        <w:t>15</w:t>
       </w:r>
       <w:r>
         <w:rPr>
@@ -2818,7 +2655,7 @@
         <w:rPr>
           <w:noProof/>
         </w:rPr>
-        <w:instrText xml:space="preserve"> PAGEREF _Toc400052145 \h </w:instrText>
+        <w:instrText xml:space="preserve"> PAGEREF _Toc397900906 \h </w:instrText>
       </w:r>
       <w:r>
         <w:rPr>
@@ -2835,7 +2672,7 @@
         <w:rPr>
           <w:noProof/>
         </w:rPr>
-        <w:t>19</w:t>
+        <w:t>15</w:t>
       </w:r>
       <w:r>
         <w:rPr>
@@ -2896,7 +2733,7 @@
         <w:rPr>
           <w:noProof/>
         </w:rPr>
-        <w:instrText xml:space="preserve"> PAGEREF _Toc400052146 \h </w:instrText>
+        <w:instrText xml:space="preserve"> PAGEREF _Toc397900907 \h </w:instrText>
       </w:r>
       <w:r>
         <w:rPr>
@@ -2913,7 +2750,7 @@
         <w:rPr>
           <w:noProof/>
         </w:rPr>
-        <w:t>19</w:t>
+        <w:t>15</w:t>
       </w:r>
       <w:r>
         <w:rPr>
@@ -2974,7 +2811,7 @@
         <w:rPr>
           <w:noProof/>
         </w:rPr>
-        <w:instrText xml:space="preserve"> PAGEREF _Toc400052147 \h </w:instrText>
+        <w:instrText xml:space="preserve"> PAGEREF _Toc397900908 \h </w:instrText>
       </w:r>
       <w:r>
         <w:rPr>
@@ -2991,85 +2828,7 @@
         <w:rPr>
           <w:noProof/>
         </w:rPr>
-        <w:t>20</w:t>
-      </w:r>
-      <w:r>
-        <w:rPr>
-          <w:noProof/>
-        </w:rPr>
-        <w:fldChar w:fldCharType="end"/>
-      </w:r>
-    </w:p>
-    <w:p>
-      <w:pPr>
-        <w:pStyle w:val="TDC1"/>
-        <w:tabs>
-          <w:tab w:val="left" w:pos="864"/>
-        </w:tabs>
-        <w:rPr>
-          <w:rFonts w:asciiTheme="minorHAnsi" w:eastAsiaTheme="minorEastAsia" w:hAnsiTheme="minorHAnsi" w:cstheme="minorBidi"/>
-          <w:noProof/>
-          <w:sz w:val="22"/>
-          <w:szCs w:val="22"/>
-          <w:lang w:val="es-CO" w:eastAsia="es-CO"/>
-        </w:rPr>
-      </w:pPr>
-      <w:r>
-        <w:rPr>
-          <w:noProof/>
-        </w:rPr>
-        <w:t>11.</w:t>
-      </w:r>
-      <w:r>
-        <w:rPr>
-          <w:rFonts w:asciiTheme="minorHAnsi" w:eastAsiaTheme="minorEastAsia" w:hAnsiTheme="minorHAnsi" w:cstheme="minorBidi"/>
-          <w:noProof/>
-          <w:sz w:val="22"/>
-          <w:szCs w:val="22"/>
-          <w:lang w:val="es-CO" w:eastAsia="es-CO"/>
-        </w:rPr>
-        <w:tab/>
-      </w:r>
-      <w:r>
-        <w:rPr>
-          <w:noProof/>
-        </w:rPr>
-        <w:t>Quality Attributes</w:t>
-      </w:r>
-      <w:r>
-        <w:rPr>
-          <w:noProof/>
-        </w:rPr>
-        <w:tab/>
-      </w:r>
-      <w:r>
-        <w:rPr>
-          <w:noProof/>
-        </w:rPr>
-        <w:fldChar w:fldCharType="begin"/>
-      </w:r>
-      <w:r>
-        <w:rPr>
-          <w:noProof/>
-        </w:rPr>
-        <w:instrText xml:space="preserve"> PAGEREF _Toc400052148 \h </w:instrText>
-      </w:r>
-      <w:r>
-        <w:rPr>
-          <w:noProof/>
-        </w:rPr>
-      </w:r>
-      <w:r>
-        <w:rPr>
-          <w:noProof/>
-        </w:rPr>
-        <w:fldChar w:fldCharType="separate"/>
-      </w:r>
-      <w:r>
-        <w:rPr>
-          <w:noProof/>
-        </w:rPr>
-        <w:t>20</w:t>
+        <w:t>15</w:t>
       </w:r>
       <w:r>
         <w:rPr>
@@ -3102,14 +2861,13 @@
         <w:pStyle w:val="Ttulo1"/>
       </w:pPr>
       <w:bookmarkStart w:id="0" w:name="_Toc456598586"/>
-      <w:bookmarkStart w:id="1" w:name="_Toc400052117"/>
+      <w:bookmarkStart w:id="1" w:name="_Toc397900878"/>
       <w:r>
         <w:t>Introduction</w:t>
       </w:r>
       <w:bookmarkEnd w:id="0"/>
       <w:bookmarkEnd w:id="1"/>
     </w:p>
-    <w:p/>
     <w:p>
       <w:pPr>
         <w:ind w:left="720"/>
@@ -3150,47 +2908,16 @@
     </w:p>
     <w:p>
       <w:pPr>
-        <w:ind w:left="720"/>
-        <w:rPr>
-          <w:lang w:val="es-CO"/>
-        </w:rPr>
-      </w:pPr>
-    </w:p>
-    <w:p>
-      <w:pPr>
-        <w:ind w:left="720"/>
-        <w:rPr>
-          <w:lang w:val="es-CO"/>
-        </w:rPr>
-      </w:pPr>
-      <w:r>
-        <w:rPr>
-          <w:lang w:val="es-CO"/>
-        </w:rPr>
-        <w:t>En este documento se expresan todas las decisiones arquitectónicas y de diseño que guiarán la construcción del proyecto; en estas se puede ver reflejado el cumplimiento de las funcionalidades requeridas, así como la importancia e impacto de los requerimientos no funcionales o atributos de calidad del sistema.</w:t>
-      </w:r>
-    </w:p>
-    <w:p>
-      <w:pPr>
-        <w:ind w:left="720"/>
-        <w:rPr>
-          <w:lang w:val="es-CO"/>
-        </w:rPr>
-      </w:pPr>
-    </w:p>
-    <w:p>
-      <w:pPr>
         <w:pStyle w:val="Ttulo2"/>
       </w:pPr>
       <w:bookmarkStart w:id="2" w:name="_Toc456598587"/>
-      <w:bookmarkStart w:id="3" w:name="_Toc400052118"/>
+      <w:bookmarkStart w:id="3" w:name="_Toc397900879"/>
       <w:r>
         <w:t>Purpose</w:t>
       </w:r>
       <w:bookmarkEnd w:id="2"/>
       <w:bookmarkEnd w:id="3"/>
     </w:p>
-    <w:p/>
     <w:p>
       <w:pPr>
         <w:ind w:left="720"/>
@@ -3209,29 +2936,20 @@
         <w:rPr>
           <w:lang w:val="es-CO"/>
         </w:rPr>
-        <w:t>ónicas diferentes con el fin de mostrar los diferentes aspectos del mismo. Se intenta en este documento captura y transmitir las decisiones significativas de arquitectura las cuales dan forma al sistema.</w:t>
-      </w:r>
-    </w:p>
-    <w:p>
-      <w:pPr>
-        <w:ind w:left="720"/>
-        <w:rPr>
-          <w:lang w:val="es-CO"/>
-        </w:rPr>
-      </w:pPr>
+        <w:t>ónicas diferentes con el fin de mostrar los diferentes aspectos del mismo. Se intenta en este documento captura y transmitir las decisiones significativas de arquitectura las cuales dan forma al sistema como tal.</w:t>
+      </w:r>
     </w:p>
     <w:p>
       <w:pPr>
         <w:pStyle w:val="Ttulo2"/>
       </w:pPr>
-      <w:bookmarkStart w:id="5" w:name="_Toc400052119"/>
+      <w:bookmarkStart w:id="5" w:name="_Toc397900880"/>
       <w:r>
         <w:t>Scope</w:t>
       </w:r>
       <w:bookmarkEnd w:id="4"/>
       <w:bookmarkEnd w:id="5"/>
     </w:p>
-    <w:p/>
     <w:p>
       <w:pPr>
         <w:ind w:left="720"/>
@@ -3254,47 +2972,16 @@
     </w:p>
     <w:p>
       <w:pPr>
-        <w:ind w:left="720"/>
-        <w:rPr>
-          <w:lang w:val="es-CO"/>
-        </w:rPr>
-      </w:pPr>
-    </w:p>
-    <w:p>
-      <w:pPr>
-        <w:ind w:left="720"/>
-        <w:rPr>
-          <w:lang w:val="es-CO"/>
-        </w:rPr>
-      </w:pPr>
-      <w:r>
-        <w:rPr>
-          <w:lang w:val="es-CO"/>
-        </w:rPr>
-        <w:t>La arquitectura aquí planteada será la que defina todos los aspectos necesarios para llevar a cabo el desarrollo del sistema de manera que se cumplan con todos los objetivos planteados.</w:t>
-      </w:r>
-    </w:p>
-    <w:p>
-      <w:pPr>
-        <w:ind w:left="720"/>
-        <w:rPr>
-          <w:lang w:val="es-CO"/>
-        </w:rPr>
-      </w:pPr>
-    </w:p>
-    <w:p>
-      <w:pPr>
         <w:pStyle w:val="Ttulo2"/>
       </w:pPr>
       <w:bookmarkStart w:id="6" w:name="_Toc456598589"/>
-      <w:bookmarkStart w:id="7" w:name="_Toc400052120"/>
+      <w:bookmarkStart w:id="7" w:name="_Toc397900881"/>
       <w:r>
         <w:t>Definitions, Acronyms, and Abbreviations</w:t>
       </w:r>
       <w:bookmarkEnd w:id="6"/>
       <w:bookmarkEnd w:id="7"/>
     </w:p>
-    <w:p/>
     <w:p>
       <w:pPr>
         <w:ind w:left="1440"/>
@@ -3351,9 +3038,6 @@
         <w:t xml:space="preserve"> </w:t>
       </w:r>
       <w:r>
-        <w:rPr>
-          <w:lang w:val="es-CO"/>
-        </w:rPr>
         <w:t>Rational Unified Process</w:t>
       </w:r>
       <w:r>
@@ -3495,104 +3179,60 @@
     </w:p>
     <w:p>
       <w:pPr>
-        <w:ind w:left="1440"/>
-        <w:rPr>
-          <w:lang w:val="es-CO"/>
-        </w:rPr>
-      </w:pPr>
-    </w:p>
-    <w:p>
-      <w:pPr>
         <w:pStyle w:val="Ttulo2"/>
       </w:pPr>
       <w:bookmarkStart w:id="8" w:name="_Toc456598590"/>
-      <w:bookmarkStart w:id="9" w:name="_Toc400052121"/>
+      <w:bookmarkStart w:id="9" w:name="_Toc397900882"/>
       <w:r>
         <w:t>References</w:t>
       </w:r>
       <w:bookmarkEnd w:id="8"/>
       <w:bookmarkEnd w:id="9"/>
     </w:p>
-    <w:p/>
-    <w:p>
-      <w:pPr>
-        <w:pStyle w:val="Prrafodelista"/>
-        <w:numPr>
-          <w:ilvl w:val="0"/>
-          <w:numId w:val="34"/>
-        </w:numPr>
-        <w:rPr>
-          <w:lang w:val="es-CO"/>
-        </w:rPr>
-      </w:pPr>
-      <w:r>
-        <w:rPr>
-          <w:lang w:val="es-CO"/>
-        </w:rPr>
-        <w:t xml:space="preserve">Este documento se basa enteramente en el documento de Requerimientos establecido para el proyecto </w:t>
-      </w:r>
-      <w:r>
-        <w:rPr>
-          <w:lang w:val="es-CO"/>
-        </w:rPr>
-        <w:t>(ESPECIFICACIONES FUNCIONALES Y TECNICAS– COMUNIDAD COLCIENCIAS (SII))</w:t>
-      </w:r>
-    </w:p>
-    <w:p>
-      <w:pPr>
-        <w:pStyle w:val="Prrafodelista"/>
-        <w:numPr>
-          <w:ilvl w:val="0"/>
-          <w:numId w:val="34"/>
-        </w:numPr>
-        <w:rPr>
-          <w:lang w:val="es-CO"/>
-        </w:rPr>
-      </w:pPr>
-      <w:r>
-        <w:rPr>
-          <w:lang w:val="es-CO"/>
-        </w:rPr>
-        <w:t>M</w:t>
-      </w:r>
-      <w:r>
-        <w:rPr>
-          <w:lang w:val="es-CO"/>
-        </w:rPr>
-        <w:t>etodología RUP.</w:t>
-      </w:r>
-    </w:p>
-    <w:p>
-      <w:pPr>
-        <w:pStyle w:val="Prrafodelista"/>
-        <w:numPr>
-          <w:ilvl w:val="0"/>
-          <w:numId w:val="34"/>
-        </w:numPr>
-      </w:pPr>
-      <w:r>
-        <w:t>Yii Framework (http://www.yiiframework.com/tutorials/)</w:t>
-      </w:r>
-    </w:p>
     <w:p>
       <w:pPr>
         <w:ind w:left="720"/>
-      </w:pPr>
+        <w:rPr>
+          <w:lang w:val="es-CO"/>
+        </w:rPr>
+      </w:pPr>
+      <w:r>
+        <w:rPr>
+          <w:lang w:val="es-CO"/>
+        </w:rPr>
+        <w:t>Este document</w:t>
+      </w:r>
+      <w:r>
+        <w:rPr>
+          <w:lang w:val="es-CO"/>
+        </w:rPr>
+        <w:t>o</w:t>
+      </w:r>
+      <w:r>
+        <w:rPr>
+          <w:lang w:val="es-CO"/>
+        </w:rPr>
+        <w:t xml:space="preserve"> se basa enteramente en el documento de Requerimientos e</w:t>
+      </w:r>
+      <w:r>
+        <w:rPr>
+          <w:lang w:val="es-CO"/>
+        </w:rPr>
+        <w:t>stablecido para el proyecto y en la metodología RUP.</w:t>
+      </w:r>
     </w:p>
     <w:p>
       <w:pPr>
         <w:pStyle w:val="Ttulo2"/>
       </w:pPr>
       <w:bookmarkStart w:id="10" w:name="_Toc456598591"/>
-      <w:bookmarkStart w:id="11" w:name="_Toc400052122"/>
-      <w:r>
-        <w:lastRenderedPageBreak/>
+      <w:bookmarkStart w:id="11" w:name="_Toc397900883"/>
+      <w:r>
         <w:t>Overview</w:t>
       </w:r>
       <w:bookmarkEnd w:id="10"/>
       <w:bookmarkEnd w:id="11"/>
     </w:p>
-    <w:p/>
     <w:p>
       <w:pPr>
         <w:ind w:left="720"/>
@@ -3615,11 +3255,41 @@
     </w:p>
     <w:p>
       <w:pPr>
+        <w:pStyle w:val="Textoindependiente"/>
+      </w:pPr>
+    </w:p>
+    <w:p>
+      <w:pPr>
+        <w:pStyle w:val="Ttulo1"/>
+      </w:pPr>
+      <w:bookmarkStart w:id="12" w:name="_Toc397900884"/>
+      <w:r>
+        <w:t>Architectural Representation</w:t>
+      </w:r>
+      <w:bookmarkEnd w:id="12"/>
+      <w:r>
+        <w:t xml:space="preserve"> </w:t>
+      </w:r>
+    </w:p>
+    <w:p>
+      <w:pPr>
         <w:ind w:left="720"/>
         <w:rPr>
           <w:lang w:val="es-CO"/>
         </w:rPr>
       </w:pPr>
+      <w:r>
+        <w:rPr>
+          <w:lang w:val="es-CO"/>
+        </w:rPr>
+        <w:t>El Módulo PQRS2 – Comunidad Colciencias es un sistema para la gesti</w:t>
+      </w:r>
+      <w:r>
+        <w:rPr>
+          <w:lang w:val="es-CO"/>
+        </w:rPr>
+        <w:t>ón de Peticiones, Quejas, Reclamos y Solicitudes sobre el proyecto Comunidad Colciencias; su funcionamiento se muestra a continuación con la arquitectura 4+1 en sus diferentes vistas mostradas a detalle.</w:t>
+      </w:r>
     </w:p>
     <w:p>
       <w:pPr>
@@ -3628,197 +3298,20 @@
           <w:lang w:val="es-CO"/>
         </w:rPr>
       </w:pPr>
-      <w:r>
-        <w:rPr>
-          <w:lang w:val="es-CO"/>
-        </w:rPr>
-        <w:t>Se empieza mostrando las metas a alcanzar con el sistema de información y las restricciones que se deben tener en cuenta para su desarrollo de manera que las decisiones arquitectónicas aquí expresadas cumplan con estas dos premisas; luego se detalla la vista de casos de uso para dar claridad sobre la funcionalidad requerida del sistema, a continuación se muestra la vista lógica que da el contexto de análisis y diseño que se aplicará en el desarrollo, después se encuentra la vista de procesos con la descripción en notación BPMN del proceso de negocio relacionado, posteriormente está la vista de despliegue que define la estructura física con la que se desplegará el sistema de información, sigue la vista de implementación con el detalle suficiente para iniciar la fase de desarrollo del proyecto y finalmente se muestra la vista de datos con la información relevante que gestionará el sistema de información.</w:t>
-      </w:r>
-    </w:p>
-    <w:p>
-      <w:pPr>
-        <w:pStyle w:val="Textoindependiente"/>
-        <w:rPr>
-          <w:lang w:val="es-CO"/>
-        </w:rPr>
-      </w:pPr>
-    </w:p>
-    <w:p>
-      <w:pPr>
-        <w:pStyle w:val="Textoindependiente"/>
-        <w:rPr>
-          <w:lang w:val="es-CO"/>
-        </w:rPr>
-      </w:pPr>
     </w:p>
     <w:p>
       <w:pPr>
         <w:pStyle w:val="Ttulo1"/>
       </w:pPr>
-      <w:bookmarkStart w:id="12" w:name="_Toc400052123"/>
-      <w:r>
-        <w:t>Architectural Representation</w:t>
-      </w:r>
-      <w:bookmarkEnd w:id="12"/>
+      <w:bookmarkStart w:id="13" w:name="_Toc397900885"/>
+      <w:r>
+        <w:t>Architectural Goals and Constraints</w:t>
+      </w:r>
+      <w:bookmarkEnd w:id="13"/>
       <w:r>
         <w:t xml:space="preserve"> </w:t>
       </w:r>
     </w:p>
-    <w:p/>
-    <w:p>
-      <w:pPr>
-        <w:ind w:left="720"/>
-        <w:rPr>
-          <w:lang w:val="es-CO"/>
-        </w:rPr>
-      </w:pPr>
-      <w:r>
-        <w:rPr>
-          <w:lang w:val="es-CO"/>
-        </w:rPr>
-        <w:t>El Módulo PQRS2 – Comunidad Colciencias es un sistema para la gesti</w:t>
-      </w:r>
-      <w:r>
-        <w:rPr>
-          <w:lang w:val="es-CO"/>
-        </w:rPr>
-        <w:t>ón de Peticiones, Quejas, Reclamos y Solicitudes sobre el proyecto Comunidad Colciencias; su funcionamiento se muestra a continuación con la arquitectura 4+1 en sus difere</w:t>
-      </w:r>
-      <w:r>
-        <w:rPr>
-          <w:lang w:val="es-CO"/>
-        </w:rPr>
-        <w:t>ntes vistas mostradas a detalle:</w:t>
-      </w:r>
-    </w:p>
-    <w:p>
-      <w:pPr>
-        <w:ind w:left="720"/>
-        <w:rPr>
-          <w:lang w:val="es-CO"/>
-        </w:rPr>
-      </w:pPr>
-    </w:p>
-    <w:p>
-      <w:pPr>
-        <w:pStyle w:val="Prrafodelista"/>
-        <w:numPr>
-          <w:ilvl w:val="0"/>
-          <w:numId w:val="31"/>
-        </w:numPr>
-        <w:rPr>
-          <w:lang w:val="es-CO"/>
-        </w:rPr>
-      </w:pPr>
-      <w:r>
-        <w:rPr>
-          <w:lang w:val="es-CO"/>
-        </w:rPr>
-        <w:t>Vista de Casos de Uso</w:t>
-      </w:r>
-    </w:p>
-    <w:p>
-      <w:pPr>
-        <w:pStyle w:val="Prrafodelista"/>
-        <w:numPr>
-          <w:ilvl w:val="0"/>
-          <w:numId w:val="31"/>
-        </w:numPr>
-        <w:rPr>
-          <w:lang w:val="es-CO"/>
-        </w:rPr>
-      </w:pPr>
-      <w:r>
-        <w:rPr>
-          <w:lang w:val="es-CO"/>
-        </w:rPr>
-        <w:t>Vista Lógica</w:t>
-      </w:r>
-    </w:p>
-    <w:p>
-      <w:pPr>
-        <w:pStyle w:val="Prrafodelista"/>
-        <w:numPr>
-          <w:ilvl w:val="0"/>
-          <w:numId w:val="31"/>
-        </w:numPr>
-        <w:rPr>
-          <w:lang w:val="es-CO"/>
-        </w:rPr>
-      </w:pPr>
-      <w:r>
-        <w:rPr>
-          <w:lang w:val="es-CO"/>
-        </w:rPr>
-        <w:t>Vista de Procesos</w:t>
-      </w:r>
-    </w:p>
-    <w:p>
-      <w:pPr>
-        <w:pStyle w:val="Prrafodelista"/>
-        <w:numPr>
-          <w:ilvl w:val="0"/>
-          <w:numId w:val="31"/>
-        </w:numPr>
-        <w:rPr>
-          <w:lang w:val="es-CO"/>
-        </w:rPr>
-      </w:pPr>
-      <w:r>
-        <w:rPr>
-          <w:lang w:val="es-CO"/>
-        </w:rPr>
-        <w:t>Vista de Implementación</w:t>
-      </w:r>
-    </w:p>
-    <w:p>
-      <w:pPr>
-        <w:pStyle w:val="Prrafodelista"/>
-        <w:numPr>
-          <w:ilvl w:val="0"/>
-          <w:numId w:val="31"/>
-        </w:numPr>
-        <w:rPr>
-          <w:lang w:val="es-CO"/>
-        </w:rPr>
-      </w:pPr>
-      <w:r>
-        <w:rPr>
-          <w:lang w:val="es-CO"/>
-        </w:rPr>
-        <w:t>Vista de Despliegue</w:t>
-      </w:r>
-    </w:p>
-    <w:p>
-      <w:pPr>
-        <w:ind w:left="720"/>
-        <w:rPr>
-          <w:lang w:val="es-CO"/>
-        </w:rPr>
-      </w:pPr>
-    </w:p>
-    <w:p>
-      <w:pPr>
-        <w:ind w:left="720"/>
-        <w:rPr>
-          <w:lang w:val="es-CO"/>
-        </w:rPr>
-      </w:pPr>
-    </w:p>
-    <w:p>
-      <w:pPr>
-        <w:pStyle w:val="Ttulo1"/>
-      </w:pPr>
-      <w:bookmarkStart w:id="13" w:name="_Toc400052124"/>
-      <w:r>
-        <w:t>Architectural Goals and Constraints</w:t>
-      </w:r>
-      <w:bookmarkEnd w:id="13"/>
-      <w:r>
-        <w:t xml:space="preserve"> </w:t>
-      </w:r>
-    </w:p>
-    <w:p/>
     <w:p>
       <w:pPr>
         <w:ind w:left="720"/>
@@ -3839,15 +3332,6 @@
         </w:rPr>
         <w:t>para la arquitectura del proyecto “Comunidad Colciencias – Módulo PQR”:</w:t>
       </w:r>
-    </w:p>
-    <w:p>
-      <w:pPr>
-        <w:ind w:left="720"/>
-        <w:jc w:val="both"/>
-        <w:rPr>
-          <w:lang w:val="es-CO"/>
-        </w:rPr>
-      </w:pPr>
     </w:p>
     <w:p>
       <w:pPr>
@@ -3863,9 +3347,40 @@
       </w:pPr>
       <w:r>
         <w:rPr>
-          <w:lang w:val="es-CO"/>
-        </w:rPr>
-        <w:t>Disponibilidad</w:t>
+          <w:b/>
+          <w:lang w:val="es-CO"/>
+        </w:rPr>
+        <w:t xml:space="preserve">Disponibilidad: </w:t>
+      </w:r>
+      <w:r>
+        <w:rPr>
+          <w:lang w:val="es-CO"/>
+        </w:rPr>
+        <w:t>La solución debe contar con una disponibilidad de 99.95%</w:t>
+      </w:r>
+      <w:r>
+        <w:rPr>
+          <w:lang w:val="es-CO"/>
+        </w:rPr>
+        <w:t>,</w:t>
+      </w:r>
+      <w:r>
+        <w:rPr>
+          <w:lang w:val="es-CO"/>
+        </w:rPr>
+        <w:t xml:space="preserve"> con un tiempo máximo </w:t>
+      </w:r>
+      <w:r>
+        <w:rPr>
+          <w:lang w:val="es-CO"/>
+        </w:rPr>
+        <w:t>de disponibilidad de (24 horas -</w:t>
+      </w:r>
+      <w:r>
+        <w:rPr>
+          <w:lang w:val="es-CO"/>
+        </w:rPr>
+        <w:t xml:space="preserve"> 7 días) por semana.</w:t>
       </w:r>
     </w:p>
     <w:p>
@@ -3882,9 +3397,16 @@
       </w:pPr>
       <w:r>
         <w:rPr>
-          <w:lang w:val="es-CO"/>
-        </w:rPr>
-        <w:t>Capacidad</w:t>
+          <w:b/>
+          <w:lang w:val="es-CO"/>
+        </w:rPr>
+        <w:t xml:space="preserve">Capacidad: </w:t>
+      </w:r>
+      <w:r>
+        <w:rPr>
+          <w:lang w:val="es-CO"/>
+        </w:rPr>
+        <w:t>El tiempo máximo de respuesta por transacción debe ser de 5 segundos con 500 usuarios concurrentes.</w:t>
       </w:r>
     </w:p>
     <w:p>
@@ -3901,15 +3423,22 @@
       </w:pPr>
       <w:r>
         <w:rPr>
-          <w:lang w:val="es-CO"/>
-        </w:rPr>
-        <w:t>Usabilidad</w:t>
+          <w:b/>
+          <w:lang w:val="es-CO"/>
+        </w:rPr>
+        <w:t>Usabilidad:</w:t>
       </w:r>
       <w:r>
         <w:rPr>
           <w:lang w:val="es-CO"/>
         </w:rPr>
         <w:t xml:space="preserve"> </w:t>
+      </w:r>
+      <w:r>
+        <w:rPr>
+          <w:lang w:val="es-CO"/>
+        </w:rPr>
+        <w:t>Ofrecer herramientas de Ayudas Contextuales (Tooltips).</w:t>
       </w:r>
     </w:p>
     <w:p>
@@ -3926,9 +3455,22 @@
       </w:pPr>
       <w:r>
         <w:rPr>
-          <w:lang w:val="es-CO"/>
-        </w:rPr>
-        <w:t>Mantenibilidad</w:t>
+          <w:b/>
+          <w:lang w:val="es-CO"/>
+        </w:rPr>
+        <w:t>Usabilidad:</w:t>
+      </w:r>
+      <w:r>
+        <w:rPr>
+          <w:lang w:val="es-CO"/>
+        </w:rPr>
+        <w:t xml:space="preserve"> </w:t>
+      </w:r>
+      <w:r>
+        <w:rPr>
+          <w:lang w:val="es-CO"/>
+        </w:rPr>
+        <w:t>Cuando se presenten errores del sistema o de conectividad, se debe presentar un mensaje de información al usuario.</w:t>
       </w:r>
     </w:p>
     <w:p>
@@ -3945,9 +3487,23 @@
       </w:pPr>
       <w:r>
         <w:rPr>
-          <w:lang w:val="es-CO"/>
-        </w:rPr>
-        <w:t>Seguridad</w:t>
+          <w:b/>
+          <w:lang w:val="es-CO"/>
+        </w:rPr>
+        <w:lastRenderedPageBreak/>
+        <w:t>Usabilidad:</w:t>
+      </w:r>
+      <w:r>
+        <w:rPr>
+          <w:lang w:val="es-CO"/>
+        </w:rPr>
+        <w:t xml:space="preserve"> </w:t>
+      </w:r>
+      <w:r>
+        <w:rPr>
+          <w:lang w:val="es-CO"/>
+        </w:rPr>
+        <w:t>Fácil operatividad para las áreas funcionales y técnicas de la entidad.</w:t>
       </w:r>
     </w:p>
     <w:p>
@@ -3964,9 +3520,22 @@
       </w:pPr>
       <w:r>
         <w:rPr>
-          <w:lang w:val="es-CO"/>
-        </w:rPr>
-        <w:t>Adaptabilidad</w:t>
+          <w:b/>
+          <w:lang w:val="es-CO"/>
+        </w:rPr>
+        <w:t>Usabilidad:</w:t>
+      </w:r>
+      <w:r>
+        <w:rPr>
+          <w:lang w:val="es-CO"/>
+        </w:rPr>
+        <w:t xml:space="preserve"> </w:t>
+      </w:r>
+      <w:r>
+        <w:rPr>
+          <w:lang w:val="es-CO"/>
+        </w:rPr>
+        <w:t>Con un alto grado de usabilidad y ser lo suficientemente intuitivo como para reducir en gran medida las capacitaciones de usuario final.</w:t>
       </w:r>
     </w:p>
     <w:p>
@@ -3983,9 +3552,22 @@
       </w:pPr>
       <w:r>
         <w:rPr>
-          <w:lang w:val="es-CO"/>
-        </w:rPr>
-        <w:t>Escalabilidad</w:t>
+          <w:b/>
+          <w:lang w:val="es-CO"/>
+        </w:rPr>
+        <w:t>Usabilidad:</w:t>
+      </w:r>
+      <w:r>
+        <w:rPr>
+          <w:lang w:val="es-CO"/>
+        </w:rPr>
+        <w:t xml:space="preserve"> </w:t>
+      </w:r>
+      <w:r>
+        <w:rPr>
+          <w:lang w:val="es-CO"/>
+        </w:rPr>
+        <w:t>En entorno Web permitiendo su acceso y uso sin tener en cuenta la ubicación geográfica del usuario.</w:t>
       </w:r>
     </w:p>
     <w:p>
@@ -4002,9 +3584,28 @@
       </w:pPr>
       <w:r>
         <w:rPr>
-          <w:lang w:val="es-CO"/>
-        </w:rPr>
-        <w:t>Desempeño</w:t>
+          <w:b/>
+          <w:lang w:val="es-CO"/>
+        </w:rPr>
+        <w:t>Usabilidad:</w:t>
+      </w:r>
+      <w:r>
+        <w:rPr>
+          <w:lang w:val="es-CO"/>
+        </w:rPr>
+        <w:t xml:space="preserve"> </w:t>
+      </w:r>
+      <w:r>
+        <w:rPr>
+          <w:lang w:val="es-CO"/>
+        </w:rPr>
+        <w:t>La solución debe operar de manera independiente del navegador (Internet Explorer, Firefox, Chrome)</w:t>
+      </w:r>
+      <w:r>
+        <w:rPr>
+          <w:lang w:val="es-CO"/>
+        </w:rPr>
+        <w:t>.</w:t>
       </w:r>
     </w:p>
     <w:p>
@@ -4021,9 +3622,24 @@
       </w:pPr>
       <w:r>
         <w:rPr>
-          <w:lang w:val="es-CO"/>
-        </w:rPr>
-        <w:t>Respaldo</w:t>
+          <w:b/>
+          <w:lang w:val="es-CO"/>
+        </w:rPr>
+        <w:t>Mantenibilidad:</w:t>
+      </w:r>
+      <w:r>
+        <w:rPr>
+          <w:lang w:val="es-CO"/>
+        </w:rPr>
+        <w:t xml:space="preserve"> </w:t>
+      </w:r>
+      <w:r>
+        <w:rPr>
+          <w:sz w:val="22"/>
+          <w:szCs w:val="22"/>
+          <w:lang w:val="es-CO"/>
+        </w:rPr>
+        <w:t>El sistema debe estar en capacidad de incluir nuevas funcionalidades y/o modificar o eliminar funcionalidades existentes durante su puesta en servicio y operación.</w:t>
       </w:r>
     </w:p>
     <w:p>
@@ -4040,9 +3656,16 @@
       </w:pPr>
       <w:r>
         <w:rPr>
-          <w:lang w:val="es-CO"/>
-        </w:rPr>
-        <w:t>Continuidad</w:t>
+          <w:b/>
+          <w:lang w:val="es-CO"/>
+        </w:rPr>
+        <w:t xml:space="preserve">Seguridad: </w:t>
+      </w:r>
+      <w:r>
+        <w:rPr>
+          <w:lang w:val="es-CO"/>
+        </w:rPr>
+        <w:t>Garantizar la autenticación de usuarios (nombre de usuario/contraseña cifrada y recuperación segura de la contraseña).</w:t>
       </w:r>
     </w:p>
     <w:p>
@@ -4059,116 +3682,48 @@
       </w:pPr>
       <w:r>
         <w:rPr>
-          <w:lang w:val="es-CO"/>
-        </w:rPr>
-        <w:t>Auditoría</w:t>
-      </w:r>
-    </w:p>
-    <w:p>
-      <w:pPr>
+          <w:b/>
+          <w:lang w:val="es-CO"/>
+        </w:rPr>
+        <w:t>Seguridad:</w:t>
+      </w:r>
+      <w:r>
+        <w:rPr>
+          <w:lang w:val="es-CO"/>
+        </w:rPr>
+        <w:t xml:space="preserve"> </w:t>
+      </w:r>
+      <w:r>
+        <w:rPr>
+          <w:lang w:val="es-CO"/>
+        </w:rPr>
+        <w:t>Garantizar la autorización a las funcionalidades de la solución haciendo uso de roles, privilegios y estado actual del usuario en el sistema.</w:t>
+      </w:r>
+    </w:p>
+    <w:p>
+      <w:pPr>
+        <w:pStyle w:val="Prrafodelista"/>
+        <w:numPr>
+          <w:ilvl w:val="0"/>
+          <w:numId w:val="22"/>
+        </w:numPr>
         <w:jc w:val="both"/>
         <w:rPr>
           <w:lang w:val="es-CO"/>
         </w:rPr>
       </w:pPr>
-    </w:p>
-    <w:p>
-      <w:pPr>
-        <w:ind w:left="720"/>
-        <w:jc w:val="both"/>
-        <w:rPr>
-          <w:lang w:val="es-CO"/>
-        </w:rPr>
-      </w:pPr>
-      <w:r>
-        <w:rPr>
-          <w:lang w:val="es-CO"/>
-        </w:rPr>
-        <w:t xml:space="preserve">Los datos más relevantes sobre los atributos de calidad con los que se debe cumplir se muestran a continuación y son un extracto del documento </w:t>
-      </w:r>
-      <w:r>
-        <w:rPr>
-          <w:lang w:val="es-CO"/>
-        </w:rPr>
-        <w:t>ESPECIFICACIONES FUNCIONALES Y TECNICAS– COMUNIDAD C</w:t>
-      </w:r>
-      <w:r>
-        <w:rPr>
-          <w:lang w:val="es-CO"/>
-        </w:rPr>
-        <w:t>OLCIENCIAS (SII) en la pág. 796:</w:t>
-      </w:r>
-    </w:p>
-    <w:p>
-      <w:pPr>
-        <w:ind w:left="720"/>
-        <w:jc w:val="both"/>
-        <w:rPr>
-          <w:lang w:val="es-CO"/>
-        </w:rPr>
-      </w:pPr>
-    </w:p>
-    <w:p>
-      <w:pPr>
-        <w:ind w:left="720"/>
-        <w:jc w:val="both"/>
-        <w:rPr>
-          <w:lang w:val="es-CO"/>
-        </w:rPr>
-      </w:pPr>
-      <w:r>
-        <w:rPr>
-          <w:rFonts w:ascii="Calibri" w:hAnsi="Calibri"/>
-          <w:noProof/>
-          <w:sz w:val="22"/>
-          <w:szCs w:val="22"/>
-          <w:lang w:val="es-CO" w:eastAsia="es-CO"/>
-        </w:rPr>
-        <w:drawing>
-          <wp:inline distT="0" distB="0" distL="0" distR="0">
-            <wp:extent cx="5575300" cy="2408555"/>
-            <wp:effectExtent l="19050" t="0" r="6350" b="0"/>
-            <wp:docPr id="15" name="Imagen 1"/>
-            <wp:cNvGraphicFramePr>
-              <a:graphicFrameLocks xmlns:a="http://schemas.openxmlformats.org/drawingml/2006/main" noChangeAspect="1"/>
-            </wp:cNvGraphicFramePr>
-            <a:graphic xmlns:a="http://schemas.openxmlformats.org/drawingml/2006/main">
-              <a:graphicData uri="http://schemas.openxmlformats.org/drawingml/2006/picture">
-                <pic:pic xmlns:pic="http://schemas.openxmlformats.org/drawingml/2006/picture">
-                  <pic:nvPicPr>
-                    <pic:cNvPr id="0" name="Imagen 1"/>
-                    <pic:cNvPicPr>
-                      <a:picLocks noChangeAspect="1" noChangeArrowheads="1"/>
-                    </pic:cNvPicPr>
-                  </pic:nvPicPr>
-                  <pic:blipFill>
-                    <a:blip r:embed="rId9" cstate="print"/>
-                    <a:srcRect/>
-                    <a:stretch>
-                      <a:fillRect/>
-                    </a:stretch>
-                  </pic:blipFill>
-                  <pic:spPr bwMode="auto">
-                    <a:xfrm>
-                      <a:off x="0" y="0"/>
-                      <a:ext cx="5575300" cy="2408555"/>
-                    </a:xfrm>
-                    <a:prstGeom prst="rect">
-                      <a:avLst/>
-                    </a:prstGeom>
-                    <a:noFill/>
-                    <a:ln w="9525">
-                      <a:noFill/>
-                      <a:miter lim="800000"/>
-                      <a:headEnd/>
-                      <a:tailEnd/>
-                    </a:ln>
-                  </pic:spPr>
-                </pic:pic>
-              </a:graphicData>
-            </a:graphic>
-          </wp:inline>
-        </w:drawing>
+      <w:r>
+        <w:rPr>
+          <w:b/>
+          <w:lang w:val="es-CO"/>
+        </w:rPr>
+        <w:t xml:space="preserve">Adaptabilidad: </w:t>
+      </w:r>
+      <w:r>
+        <w:rPr>
+          <w:lang w:val="es-CO"/>
+        </w:rPr>
+        <w:t>La aplicación será construida con el lenguaje web PHP y será desplegado sobre un servidor apache ya que los demás grupos de trabajo construirán su módulo de la aplicación con este principio y se debe mantener para lograr una facilidad en la posible integración final.</w:t>
       </w:r>
     </w:p>
     <w:p>
@@ -4180,23 +3735,19 @@
           <w:lang w:val="es-CO"/>
         </w:rPr>
       </w:pPr>
-    </w:p>
-    <w:p>
-      <w:pPr>
-        <w:pStyle w:val="Prrafodelista"/>
-        <w:ind w:left="1440"/>
-        <w:jc w:val="both"/>
-        <w:rPr>
-          <w:lang w:val="es-CO"/>
-        </w:rPr>
-      </w:pPr>
+      <w:r>
+        <w:rPr>
+          <w:lang w:val="es-CO"/>
+        </w:rPr>
+        <w:t xml:space="preserve"> </w:t>
+      </w:r>
     </w:p>
     <w:p>
       <w:pPr>
         <w:pStyle w:val="Ttulo1"/>
         <w:jc w:val="both"/>
       </w:pPr>
-      <w:bookmarkStart w:id="14" w:name="_Toc400052125"/>
+      <w:bookmarkStart w:id="14" w:name="_Toc397900886"/>
       <w:r>
         <w:t>Use-Case View</w:t>
       </w:r>
@@ -4205,7 +3756,6 @@
         <w:t xml:space="preserve"> </w:t>
       </w:r>
     </w:p>
-    <w:p/>
     <w:p>
       <w:pPr>
         <w:ind w:left="720"/>
@@ -4332,7 +3882,7 @@
                     </pic:cNvPicPr>
                   </pic:nvPicPr>
                   <pic:blipFill>
-                    <a:blip r:embed="rId10" cstate="print"/>
+                    <a:blip r:embed="rId9" cstate="print"/>
                     <a:srcRect/>
                     <a:stretch>
                       <a:fillRect/>
@@ -5404,17 +4954,9 @@
     </w:p>
     <w:p>
       <w:pPr>
-        <w:ind w:left="720"/>
-        <w:rPr>
-          <w:lang w:val="es-CO"/>
-        </w:rPr>
-      </w:pPr>
-    </w:p>
-    <w:p>
-      <w:pPr>
         <w:pStyle w:val="Ttulo1"/>
       </w:pPr>
-      <w:bookmarkStart w:id="15" w:name="_Toc400052126"/>
+      <w:bookmarkStart w:id="15" w:name="_Toc397900887"/>
       <w:r>
         <w:t>Logical View</w:t>
       </w:r>
@@ -5423,7 +4965,6 @@
         <w:t xml:space="preserve"> </w:t>
       </w:r>
     </w:p>
-    <w:p/>
     <w:p>
       <w:pPr>
         <w:ind w:left="720"/>
@@ -5448,13 +4989,13 @@
         <w:rPr>
           <w:lang w:val="es-CO"/>
         </w:rPr>
-        <w:t xml:space="preserve"> de clases se puede apreciar l</w:t>
-      </w:r>
-      <w:r>
-        <w:rPr>
-          <w:lang w:val="es-CO"/>
-        </w:rPr>
-        <w:t>a estructura interna del sistema:</w:t>
+        <w:t xml:space="preserve"> de clases se puede apreciar la estructura interna del sistema</w:t>
+      </w:r>
+      <w:r>
+        <w:rPr>
+          <w:lang w:val="es-CO"/>
+        </w:rPr>
+        <w:t>; en este no se muestra ningún paquete sino la vista a detalle de clases sin aplicar modularización:</w:t>
       </w:r>
     </w:p>
     <w:p>
@@ -5473,8 +5014,8 @@
         <w:lastRenderedPageBreak/>
         <w:drawing>
           <wp:inline distT="0" distB="0" distL="0" distR="0">
-            <wp:extent cx="3236955" cy="3338045"/>
-            <wp:effectExtent l="19050" t="0" r="1545" b="0"/>
+            <wp:extent cx="3879507" cy="4000664"/>
+            <wp:effectExtent l="19050" t="0" r="6693" b="0"/>
             <wp:docPr id="3" name="Imagen 3" descr="C:\Users\william\Desktop\Rational Rose - comunidad colci.png"/>
             <wp:cNvGraphicFramePr>
               <a:graphicFrameLocks xmlns:a="http://schemas.openxmlformats.org/drawingml/2006/main" noChangeAspect="1"/>
@@ -5489,7 +5030,7 @@
                     </pic:cNvPicPr>
                   </pic:nvPicPr>
                   <pic:blipFill>
-                    <a:blip r:embed="rId11" cstate="print"/>
+                    <a:blip r:embed="rId10" cstate="print"/>
                     <a:srcRect/>
                     <a:stretch>
                       <a:fillRect/>
@@ -5498,7 +5039,7 @@
                   <pic:spPr bwMode="auto">
                     <a:xfrm>
                       <a:off x="0" y="0"/>
-                      <a:ext cx="3243296" cy="3344584"/>
+                      <a:ext cx="3879843" cy="4001011"/>
                     </a:xfrm>
                     <a:prstGeom prst="rect">
                       <a:avLst/>
@@ -5520,33 +5061,24 @@
     </w:p>
     <w:p>
       <w:pPr>
-        <w:tabs>
-          <w:tab w:val="left" w:pos="3133"/>
-        </w:tabs>
         <w:ind w:left="720"/>
-        <w:rPr>
-          <w:lang w:val="es-CO"/>
-        </w:rPr>
-      </w:pPr>
-      <w:r>
-        <w:rPr>
-          <w:lang w:val="es-CO"/>
-        </w:rPr>
-        <w:tab/>
-      </w:r>
+        <w:jc w:val="center"/>
+        <w:rPr>
+          <w:lang w:val="es-CO"/>
+        </w:rPr>
+      </w:pPr>
     </w:p>
     <w:p>
       <w:pPr>
         <w:pStyle w:val="Ttulo2"/>
         <w:jc w:val="both"/>
       </w:pPr>
-      <w:bookmarkStart w:id="16" w:name="_Toc400052127"/>
+      <w:bookmarkStart w:id="16" w:name="_Toc397900888"/>
       <w:r>
         <w:t>Overview</w:t>
       </w:r>
       <w:bookmarkEnd w:id="16"/>
     </w:p>
-    <w:p/>
     <w:p>
       <w:pPr>
         <w:ind w:left="720"/>
@@ -5559,25 +5091,136 @@
         <w:rPr>
           <w:lang w:val="es-CO"/>
         </w:rPr>
-        <w:t>Para la realización del proyecto se usar</w:t>
-      </w:r>
-      <w:r>
-        <w:rPr>
-          <w:lang w:val="es-CO"/>
-        </w:rPr>
-        <w:t>á el framework Yii para desarrollo web bajo el lenguaje PHP; su utilización tiene un impacto en la arquitectura del sistema ya que Yii por sí mismo provee de una arquitectura básica MVC (Modelo-Vista-Controlador):</w:t>
-      </w:r>
-    </w:p>
-    <w:p>
-      <w:pPr>
+        <w:t xml:space="preserve">Estas clases de manera lógica se </w:t>
+      </w:r>
+      <w:r>
+        <w:rPr>
+          <w:lang w:val="es-CO"/>
+        </w:rPr>
+        <w:t>pueden clasificar</w:t>
+      </w:r>
+      <w:r>
+        <w:rPr>
+          <w:lang w:val="es-CO"/>
+        </w:rPr>
+        <w:t xml:space="preserve"> en 3 tipos principales:</w:t>
+      </w:r>
+    </w:p>
+    <w:p>
+      <w:pPr>
+        <w:pStyle w:val="Prrafodelista"/>
+        <w:numPr>
+          <w:ilvl w:val="0"/>
+          <w:numId w:val="24"/>
+        </w:numPr>
         <w:jc w:val="both"/>
         <w:rPr>
           <w:lang w:val="es-CO"/>
         </w:rPr>
       </w:pPr>
-    </w:p>
-    <w:p>
-      <w:pPr>
+      <w:r>
+        <w:rPr>
+          <w:lang w:val="es-CO"/>
+        </w:rPr>
+        <w:t>Clases de Usuarios</w:t>
+      </w:r>
+    </w:p>
+    <w:p>
+      <w:pPr>
+        <w:pStyle w:val="Prrafodelista"/>
+        <w:numPr>
+          <w:ilvl w:val="0"/>
+          <w:numId w:val="24"/>
+        </w:numPr>
+        <w:jc w:val="both"/>
+        <w:rPr>
+          <w:lang w:val="es-CO"/>
+        </w:rPr>
+      </w:pPr>
+      <w:r>
+        <w:rPr>
+          <w:lang w:val="es-CO"/>
+        </w:rPr>
+        <w:t>Clases del proceso PQRS</w:t>
+      </w:r>
+    </w:p>
+    <w:p>
+      <w:pPr>
+        <w:pStyle w:val="Prrafodelista"/>
+        <w:numPr>
+          <w:ilvl w:val="0"/>
+          <w:numId w:val="24"/>
+        </w:numPr>
+        <w:jc w:val="both"/>
+        <w:rPr>
+          <w:lang w:val="es-CO"/>
+        </w:rPr>
+      </w:pPr>
+      <w:r>
+        <w:rPr>
+          <w:lang w:val="es-CO"/>
+        </w:rPr>
+        <w:t>Clases de Parametrización o de datos maestros</w:t>
+      </w:r>
+    </w:p>
+    <w:p>
+      <w:pPr>
+        <w:pStyle w:val="InfoBlue"/>
+        <w:jc w:val="both"/>
+        <w:rPr>
+          <w:lang w:val="es-CO"/>
+        </w:rPr>
+      </w:pPr>
+      <w:r>
+        <w:rPr>
+          <w:lang w:val="es-CO"/>
+        </w:rPr>
+        <w:t xml:space="preserve"> </w:t>
+      </w:r>
+    </w:p>
+    <w:p>
+      <w:pPr>
+        <w:pStyle w:val="Ttulo2"/>
+        <w:jc w:val="both"/>
+      </w:pPr>
+      <w:bookmarkStart w:id="17" w:name="_Toc397900889"/>
+      <w:r>
+        <w:t>Architecturally Significant Design Packages</w:t>
+      </w:r>
+      <w:bookmarkEnd w:id="17"/>
+    </w:p>
+    <w:p>
+      <w:pPr>
+        <w:ind w:left="720"/>
+        <w:jc w:val="both"/>
+        <w:rPr>
+          <w:lang w:val="es-CO"/>
+        </w:rPr>
+      </w:pPr>
+      <w:r>
+        <w:rPr>
+          <w:lang w:val="es-CO"/>
+        </w:rPr>
+        <w:t>El diagrama de clases mostrando los diferentes paquetes se puede ver a continuaci</w:t>
+      </w:r>
+      <w:r>
+        <w:rPr>
+          <w:lang w:val="es-CO"/>
+        </w:rPr>
+        <w:t>ón:</w:t>
+      </w:r>
+    </w:p>
+    <w:p>
+      <w:pPr>
+        <w:ind w:left="720"/>
+        <w:rPr>
+          <w:lang w:val="es-CO"/>
+        </w:rPr>
+      </w:pPr>
+    </w:p>
+    <w:p>
+      <w:pPr>
+        <w:ind w:left="720"/>
         <w:jc w:val="center"/>
         <w:rPr>
           <w:lang w:val="es-CO"/>
@@ -5588,11 +5231,12 @@
           <w:noProof/>
           <w:lang w:val="es-CO" w:eastAsia="es-CO"/>
         </w:rPr>
+        <w:lastRenderedPageBreak/>
         <w:drawing>
           <wp:inline distT="0" distB="0" distL="0" distR="0">
-            <wp:extent cx="2242237" cy="1682705"/>
-            <wp:effectExtent l="19050" t="0" r="5663" b="0"/>
-            <wp:docPr id="20" name="Imagen 16" descr="Static structure of Yii application"/>
+            <wp:extent cx="4522058" cy="3323423"/>
+            <wp:effectExtent l="19050" t="0" r="0" b="0"/>
+            <wp:docPr id="4" name="Imagen 4" descr="C:\Users\william\Documents\william\uq\2014-2\sw3\seguimiento2\paquetes.jpg"/>
             <wp:cNvGraphicFramePr>
               <a:graphicFrameLocks xmlns:a="http://schemas.openxmlformats.org/drawingml/2006/main" noChangeAspect="1"/>
             </wp:cNvGraphicFramePr>
@@ -5600,13 +5244,13 @@
               <a:graphicData uri="http://schemas.openxmlformats.org/drawingml/2006/picture">
                 <pic:pic xmlns:pic="http://schemas.openxmlformats.org/drawingml/2006/picture">
                   <pic:nvPicPr>
-                    <pic:cNvPr id="0" name="Picture 16" descr="Static structure of Yii application"/>
+                    <pic:cNvPr id="0" name="Picture 4" descr="C:\Users\william\Documents\william\uq\2014-2\sw3\seguimiento2\paquetes.jpg"/>
                     <pic:cNvPicPr>
                       <a:picLocks noChangeAspect="1" noChangeArrowheads="1"/>
                     </pic:cNvPicPr>
                   </pic:nvPicPr>
                   <pic:blipFill>
-                    <a:blip r:embed="rId12" cstate="print"/>
+                    <a:blip r:embed="rId11" cstate="print"/>
                     <a:srcRect/>
                     <a:stretch>
                       <a:fillRect/>
@@ -5615,7 +5259,7 @@
                   <pic:spPr bwMode="auto">
                     <a:xfrm>
                       <a:off x="0" y="0"/>
-                      <a:ext cx="2243525" cy="1683672"/>
+                      <a:ext cx="4522503" cy="3323750"/>
                     </a:xfrm>
                     <a:prstGeom prst="rect">
                       <a:avLst/>
@@ -5637,14 +5281,23 @@
     </w:p>
     <w:p>
       <w:pPr>
-        <w:jc w:val="center"/>
-        <w:rPr>
-          <w:lang w:val="es-CO"/>
-        </w:rPr>
-      </w:pPr>
-    </w:p>
-    <w:p>
-      <w:pPr>
+        <w:pStyle w:val="Ttulo3"/>
+        <w:rPr>
+          <w:lang w:val="es-CO"/>
+        </w:rPr>
+      </w:pPr>
+      <w:bookmarkStart w:id="18" w:name="_Toc397900890"/>
+      <w:r>
+        <w:rPr>
+          <w:lang w:val="es-CO"/>
+        </w:rPr>
+        <w:t>Paquete usuarios</w:t>
+      </w:r>
+      <w:bookmarkEnd w:id="18"/>
+    </w:p>
+    <w:p>
+      <w:pPr>
+        <w:ind w:left="720"/>
         <w:jc w:val="both"/>
         <w:rPr>
           <w:lang w:val="es-CO"/>
@@ -5654,24 +5307,15 @@
         <w:rPr>
           <w:lang w:val="es-CO"/>
         </w:rPr>
-        <w:tab/>
-        <w:t>Del diagrama anterior, se extraen los paquetes que serán implementados en el proyecto:</w:t>
-      </w:r>
-    </w:p>
-    <w:p>
-      <w:pPr>
-        <w:jc w:val="both"/>
-        <w:rPr>
-          <w:lang w:val="es-CO"/>
-        </w:rPr>
-      </w:pPr>
+        <w:t>Incluye todas las clases relacionadas con la información de los usuarios que interactúan con el sistema; las cuales son:</w:t>
+      </w:r>
     </w:p>
     <w:p>
       <w:pPr>
         <w:pStyle w:val="Prrafodelista"/>
         <w:numPr>
           <w:ilvl w:val="0"/>
-          <w:numId w:val="35"/>
+          <w:numId w:val="25"/>
         </w:numPr>
         <w:jc w:val="both"/>
         <w:rPr>
@@ -5683,13 +5327,13 @@
           <w:b/>
           <w:lang w:val="es-CO"/>
         </w:rPr>
-        <w:t xml:space="preserve">Models: </w:t>
-      </w:r>
-      <w:r>
-        <w:rPr>
-          <w:lang w:val="es-CO"/>
-        </w:rPr>
-        <w:t>Contiene toda la estructura interna (diagrama de clases de la sección anterior) con la lógica de negocio de la aplicación.</w:t>
+        <w:t xml:space="preserve">Usuario: </w:t>
+      </w:r>
+      <w:r>
+        <w:rPr>
+          <w:lang w:val="es-CO"/>
+        </w:rPr>
+        <w:t>Superclase que representa todos los usuarios del sistema</w:t>
       </w:r>
     </w:p>
     <w:p>
@@ -5697,7 +5341,7 @@
         <w:pStyle w:val="Prrafodelista"/>
         <w:numPr>
           <w:ilvl w:val="0"/>
-          <w:numId w:val="35"/>
+          <w:numId w:val="25"/>
         </w:numPr>
         <w:jc w:val="both"/>
         <w:rPr>
@@ -5709,13 +5353,13 @@
           <w:b/>
           <w:lang w:val="es-CO"/>
         </w:rPr>
-        <w:t>Views:</w:t>
-      </w:r>
-      <w:r>
-        <w:rPr>
-          <w:lang w:val="es-CO"/>
-        </w:rPr>
-        <w:t xml:space="preserve"> Contiene todas las interfaces gráficas del sistema de información y los demás artefactos necesario para el funcionamiento de las interfaces.</w:t>
+        <w:t>GAC:</w:t>
+      </w:r>
+      <w:r>
+        <w:rPr>
+          <w:lang w:val="es-CO"/>
+        </w:rPr>
+        <w:t xml:space="preserve"> Usuario del Grupo de Atención al Ciudadano</w:t>
       </w:r>
     </w:p>
     <w:p>
@@ -5723,7 +5367,7 @@
         <w:pStyle w:val="Prrafodelista"/>
         <w:numPr>
           <w:ilvl w:val="0"/>
-          <w:numId w:val="35"/>
+          <w:numId w:val="25"/>
         </w:numPr>
         <w:jc w:val="both"/>
         <w:rPr>
@@ -5735,18 +5379,22 @@
           <w:b/>
           <w:lang w:val="es-CO"/>
         </w:rPr>
-        <w:t>Controllers:</w:t>
-      </w:r>
-      <w:r>
-        <w:rPr>
-          <w:lang w:val="es-CO"/>
-        </w:rPr>
-        <w:t xml:space="preserve"> Contiene todos los controladores necesarios para el flujo de control de la aplicación, son los encargados de controlar el funcionamiento entre las interfaces gráficas de usuario y el modelo.</w:t>
-      </w:r>
-    </w:p>
-    <w:p>
-      <w:pPr>
-        <w:pStyle w:val="InfoBlue"/>
+        <w:t>Ventanilla:</w:t>
+      </w:r>
+      <w:r>
+        <w:rPr>
+          <w:lang w:val="es-CO"/>
+        </w:rPr>
+        <w:t xml:space="preserve"> Usuario de atención por Ventanilla</w:t>
+      </w:r>
+    </w:p>
+    <w:p>
+      <w:pPr>
+        <w:pStyle w:val="Prrafodelista"/>
+        <w:numPr>
+          <w:ilvl w:val="0"/>
+          <w:numId w:val="25"/>
+        </w:numPr>
         <w:jc w:val="both"/>
         <w:rPr>
           <w:lang w:val="es-CO"/>
@@ -5754,24 +5402,35 @@
       </w:pPr>
       <w:r>
         <w:rPr>
-          <w:lang w:val="es-CO"/>
-        </w:rPr>
-        <w:t xml:space="preserve"> </w:t>
-      </w:r>
-    </w:p>
-    <w:p>
-      <w:pPr>
-        <w:pStyle w:val="Ttulo2"/>
+          <w:b/>
+          <w:lang w:val="es-CO"/>
+        </w:rPr>
+        <w:t>Digitalización:</w:t>
+      </w:r>
+      <w:r>
+        <w:rPr>
+          <w:lang w:val="es-CO"/>
+        </w:rPr>
+        <w:t xml:space="preserve"> Usuario encargado de la digitalización de los documentos físicos y la inclusión de estos en los expedientes físicos</w:t>
+      </w:r>
+    </w:p>
+    <w:p>
+      <w:pPr>
+        <w:pStyle w:val="Ttulo3"/>
         <w:jc w:val="both"/>
-      </w:pPr>
-      <w:bookmarkStart w:id="17" w:name="_Toc400052128"/>
-      <w:r>
-        <w:lastRenderedPageBreak/>
-        <w:t>Architecturally Significant Design Packages</w:t>
-      </w:r>
-      <w:bookmarkEnd w:id="17"/>
-    </w:p>
-    <w:p/>
+        <w:rPr>
+          <w:lang w:val="es-CO"/>
+        </w:rPr>
+      </w:pPr>
+      <w:bookmarkStart w:id="19" w:name="_Toc397900891"/>
+      <w:r>
+        <w:rPr>
+          <w:lang w:val="es-CO"/>
+        </w:rPr>
+        <w:t>Paquete general</w:t>
+      </w:r>
+      <w:bookmarkEnd w:id="19"/>
+    </w:p>
     <w:p>
       <w:pPr>
         <w:ind w:left="720"/>
@@ -5784,8 +5443,155 @@
         <w:rPr>
           <w:lang w:val="es-CO"/>
         </w:rPr>
-        <w:t>A continuación se muestra el diagrama de clases con sus paquetes e interfaces donde se evidencia el impacto de Yii en la arquitectura del proyecto.</w:t>
-      </w:r>
+        <w:t>Incluye todas las clases con los datos generales y datos maestros para el funcionamiento del sistema, estas clases pueden ser compartidas con otros módulos del sistema:</w:t>
+      </w:r>
+    </w:p>
+    <w:p>
+      <w:pPr>
+        <w:pStyle w:val="Prrafodelista"/>
+        <w:numPr>
+          <w:ilvl w:val="0"/>
+          <w:numId w:val="26"/>
+        </w:numPr>
+        <w:jc w:val="both"/>
+        <w:rPr>
+          <w:lang w:val="es-CO"/>
+        </w:rPr>
+      </w:pPr>
+      <w:r>
+        <w:rPr>
+          <w:b/>
+          <w:lang w:val="es-CO"/>
+        </w:rPr>
+        <w:t xml:space="preserve">Expediente: </w:t>
+      </w:r>
+      <w:r>
+        <w:rPr>
+          <w:lang w:val="es-CO"/>
+        </w:rPr>
+        <w:t>Representa un expediente en el que se almacenan las PQRS</w:t>
+      </w:r>
+    </w:p>
+    <w:p>
+      <w:pPr>
+        <w:pStyle w:val="Prrafodelista"/>
+        <w:numPr>
+          <w:ilvl w:val="0"/>
+          <w:numId w:val="26"/>
+        </w:numPr>
+        <w:jc w:val="both"/>
+        <w:rPr>
+          <w:lang w:val="es-CO"/>
+        </w:rPr>
+      </w:pPr>
+      <w:r>
+        <w:rPr>
+          <w:b/>
+          <w:lang w:val="es-CO"/>
+        </w:rPr>
+        <w:t>Dependencia:</w:t>
+      </w:r>
+      <w:r>
+        <w:rPr>
+          <w:lang w:val="es-CO"/>
+        </w:rPr>
+        <w:t xml:space="preserve"> Es una agrupación de expedientes para organización</w:t>
+      </w:r>
+    </w:p>
+    <w:p>
+      <w:pPr>
+        <w:pStyle w:val="Prrafodelista"/>
+        <w:numPr>
+          <w:ilvl w:val="0"/>
+          <w:numId w:val="26"/>
+        </w:numPr>
+        <w:jc w:val="both"/>
+        <w:rPr>
+          <w:lang w:val="es-CO"/>
+        </w:rPr>
+      </w:pPr>
+      <w:r>
+        <w:rPr>
+          <w:b/>
+          <w:lang w:val="es-CO"/>
+        </w:rPr>
+        <w:t>Tema:</w:t>
+      </w:r>
+      <w:r>
+        <w:rPr>
+          <w:lang w:val="es-CO"/>
+        </w:rPr>
+        <w:t xml:space="preserve"> Representa la clasificación que se le da a las PQRS según su tópico</w:t>
+      </w:r>
+    </w:p>
+    <w:p>
+      <w:pPr>
+        <w:pStyle w:val="Prrafodelista"/>
+        <w:numPr>
+          <w:ilvl w:val="0"/>
+          <w:numId w:val="26"/>
+        </w:numPr>
+        <w:jc w:val="both"/>
+        <w:rPr>
+          <w:lang w:val="es-CO"/>
+        </w:rPr>
+      </w:pPr>
+      <w:r>
+        <w:rPr>
+          <w:b/>
+          <w:lang w:val="es-CO"/>
+        </w:rPr>
+        <w:t>Subtema:</w:t>
+      </w:r>
+      <w:r>
+        <w:rPr>
+          <w:lang w:val="es-CO"/>
+        </w:rPr>
+        <w:t xml:space="preserve"> Esta es una representación más detallada que el tema</w:t>
+      </w:r>
+    </w:p>
+    <w:p>
+      <w:pPr>
+        <w:pStyle w:val="Prrafodelista"/>
+        <w:numPr>
+          <w:ilvl w:val="0"/>
+          <w:numId w:val="26"/>
+        </w:numPr>
+        <w:jc w:val="both"/>
+        <w:rPr>
+          <w:lang w:val="es-CO"/>
+        </w:rPr>
+      </w:pPr>
+      <w:r>
+        <w:rPr>
+          <w:b/>
+          <w:lang w:val="es-CO"/>
+        </w:rPr>
+        <w:t>Contacto:</w:t>
+      </w:r>
+      <w:r>
+        <w:rPr>
+          <w:lang w:val="es-CO"/>
+        </w:rPr>
+        <w:t xml:space="preserve"> Datos de contacto de la persona que causa la creación de la PQRS</w:t>
+      </w:r>
+    </w:p>
+    <w:p>
+      <w:pPr>
+        <w:pStyle w:val="Ttulo3"/>
+        <w:jc w:val="both"/>
+        <w:rPr>
+          <w:lang w:val="es-CO"/>
+        </w:rPr>
+      </w:pPr>
+      <w:bookmarkStart w:id="20" w:name="_Toc397900892"/>
+      <w:r>
+        <w:rPr>
+          <w:lang w:val="es-CO"/>
+        </w:rPr>
+        <w:t>Paquete pqrs</w:t>
+      </w:r>
+      <w:bookmarkEnd w:id="20"/>
     </w:p>
     <w:p>
       <w:pPr>
@@ -5795,39 +5601,256 @@
           <w:lang w:val="es-CO"/>
         </w:rPr>
       </w:pPr>
+      <w:r>
+        <w:rPr>
+          <w:lang w:val="es-CO"/>
+        </w:rPr>
+        <w:t>Incluye todas las clases con los datos propios del proceso de PQRS:</w:t>
+      </w:r>
+    </w:p>
+    <w:p>
+      <w:pPr>
+        <w:pStyle w:val="Prrafodelista"/>
+        <w:numPr>
+          <w:ilvl w:val="0"/>
+          <w:numId w:val="27"/>
+        </w:numPr>
+        <w:jc w:val="both"/>
+        <w:rPr>
+          <w:lang w:val="es-CO"/>
+        </w:rPr>
+      </w:pPr>
+      <w:r>
+        <w:rPr>
+          <w:b/>
+          <w:lang w:val="es-CO"/>
+        </w:rPr>
+        <w:t>PQRS:</w:t>
+      </w:r>
+      <w:r>
+        <w:rPr>
+          <w:lang w:val="es-CO"/>
+        </w:rPr>
+        <w:t xml:space="preserve"> Representa una petición, queja, reclamo o solicitud para el sistema</w:t>
+      </w:r>
+    </w:p>
+    <w:p>
+      <w:pPr>
+        <w:pStyle w:val="Prrafodelista"/>
+        <w:numPr>
+          <w:ilvl w:val="0"/>
+          <w:numId w:val="27"/>
+        </w:numPr>
+        <w:jc w:val="both"/>
+        <w:rPr>
+          <w:lang w:val="es-CO"/>
+        </w:rPr>
+      </w:pPr>
+      <w:r>
+        <w:rPr>
+          <w:b/>
+          <w:lang w:val="es-CO"/>
+        </w:rPr>
+        <w:t>Respuesta:</w:t>
+      </w:r>
+      <w:r>
+        <w:rPr>
+          <w:lang w:val="es-CO"/>
+        </w:rPr>
+        <w:t xml:space="preserve"> Representa la respuesta dada por parte de algún miembro del Grupo de Atención al Ciudadano ante alguna PQRS radicada en el sistema</w:t>
+      </w:r>
+    </w:p>
+    <w:p>
+      <w:pPr>
+        <w:pStyle w:val="Prrafodelista"/>
+        <w:numPr>
+          <w:ilvl w:val="0"/>
+          <w:numId w:val="27"/>
+        </w:numPr>
+        <w:jc w:val="both"/>
+        <w:rPr>
+          <w:lang w:val="es-CO"/>
+        </w:rPr>
+      </w:pPr>
+      <w:r>
+        <w:rPr>
+          <w:b/>
+          <w:lang w:val="es-CO"/>
+        </w:rPr>
+        <w:t>Historico:</w:t>
+      </w:r>
+      <w:r>
+        <w:rPr>
+          <w:lang w:val="es-CO"/>
+        </w:rPr>
+        <w:t xml:space="preserve"> </w:t>
+      </w:r>
+      <w:r>
+        <w:rPr>
+          <w:lang w:val="es-CO"/>
+        </w:rPr>
+        <w:t>Almacena todos los movimientos sobre una PQRS para auditoría posterior o algún otro procedimiento de revisión</w:t>
+      </w:r>
+    </w:p>
+    <w:p>
+      <w:pPr>
+        <w:pStyle w:val="Prrafodelista"/>
+        <w:numPr>
+          <w:ilvl w:val="0"/>
+          <w:numId w:val="27"/>
+        </w:numPr>
+        <w:jc w:val="both"/>
+        <w:rPr>
+          <w:lang w:val="es-CO"/>
+        </w:rPr>
+      </w:pPr>
+      <w:r>
+        <w:rPr>
+          <w:b/>
+          <w:lang w:val="es-CO"/>
+        </w:rPr>
+        <w:t>PlantillaRespuesta:</w:t>
+      </w:r>
+      <w:r>
+        <w:rPr>
+          <w:lang w:val="es-CO"/>
+        </w:rPr>
+        <w:t xml:space="preserve"> Plantilla creada para dar respuesta a la PQRS radicada</w:t>
+      </w:r>
+    </w:p>
+    <w:p>
+      <w:pPr>
+        <w:pStyle w:val="Prrafodelista"/>
+        <w:numPr>
+          <w:ilvl w:val="0"/>
+          <w:numId w:val="27"/>
+        </w:numPr>
+        <w:jc w:val="both"/>
+        <w:rPr>
+          <w:lang w:val="es-CO"/>
+        </w:rPr>
+      </w:pPr>
+      <w:r>
+        <w:rPr>
+          <w:b/>
+          <w:lang w:val="es-CO"/>
+        </w:rPr>
+        <w:t>Envio:</w:t>
+      </w:r>
+      <w:r>
+        <w:rPr>
+          <w:lang w:val="es-CO"/>
+        </w:rPr>
+        <w:t xml:space="preserve"> </w:t>
+      </w:r>
+      <w:r>
+        <w:rPr>
+          <w:lang w:val="es-CO"/>
+        </w:rPr>
+        <w:t>Representa el envío de una respuesta a la persona que generó la PQRS</w:t>
+      </w:r>
+    </w:p>
+    <w:p>
+      <w:pPr>
+        <w:pStyle w:val="Prrafodelista"/>
+        <w:numPr>
+          <w:ilvl w:val="0"/>
+          <w:numId w:val="27"/>
+        </w:numPr>
+        <w:jc w:val="both"/>
+        <w:rPr>
+          <w:lang w:val="es-CO"/>
+        </w:rPr>
+      </w:pPr>
+      <w:r>
+        <w:rPr>
+          <w:b/>
+          <w:lang w:val="es-CO"/>
+        </w:rPr>
+        <w:t xml:space="preserve">ComprobanteEntrega: </w:t>
+      </w:r>
+      <w:r>
+        <w:rPr>
+          <w:lang w:val="es-CO"/>
+        </w:rPr>
+        <w:t>Comprobante de la respuesta entregada físicamente a la persona que generó la PQRS</w:t>
+      </w:r>
+    </w:p>
+    <w:p>
+      <w:pPr>
+        <w:pStyle w:val="InfoBlue"/>
+        <w:rPr>
+          <w:lang w:val="es-CO"/>
+        </w:rPr>
+      </w:pPr>
+    </w:p>
+    <w:p>
+      <w:pPr>
+        <w:pStyle w:val="Ttulo2"/>
+      </w:pPr>
+      <w:bookmarkStart w:id="21" w:name="_Toc397900893"/>
+      <w:r>
+        <w:lastRenderedPageBreak/>
+        <w:t>Use-Case Realizations</w:t>
+      </w:r>
+      <w:bookmarkEnd w:id="21"/>
     </w:p>
     <w:p>
       <w:pPr>
         <w:ind w:left="720"/>
-        <w:jc w:val="both"/>
-        <w:rPr>
-          <w:noProof/>
-          <w:lang w:val="es-CO" w:eastAsia="es-CO"/>
-        </w:rPr>
-      </w:pPr>
-      <w:r>
-        <w:rPr>
-          <w:lang w:val="es-CO"/>
-        </w:rPr>
-        <w:t>Se evidencia la ubicación de las clases de negocio en el paquete models, la creación del paquete controllers y los controladores necesarios para el control del flujo del sistema y la creación del paquete views con todas las vistas</w:t>
-      </w:r>
-      <w:r>
-        <w:rPr>
-          <w:lang w:val="es-CO"/>
-        </w:rPr>
-        <w:t>:</w:t>
-      </w:r>
-      <w:r>
-        <w:rPr>
-          <w:lang w:val="es-CO"/>
-        </w:rPr>
-        <w:t xml:space="preserve"> </w:t>
-      </w:r>
-    </w:p>
-    <w:p>
-      <w:pPr>
-        <w:spacing w:before="240"/>
+        <w:rPr>
+          <w:lang w:val="es-CO"/>
+        </w:rPr>
+      </w:pPr>
+      <w:r>
+        <w:rPr>
+          <w:lang w:val="es-CO"/>
+        </w:rPr>
+        <w:t xml:space="preserve">Adicionalmente al diagrama de clases y al diagrama </w:t>
+      </w:r>
+      <w:r>
+        <w:rPr>
+          <w:lang w:val="es-CO"/>
+        </w:rPr>
+        <w:t>de clases con paquetes mostrado en las secciones anteriores, a continuación se muestran los respectivos diagramas de secuencia para los casos de uso, con el fin de clarificar la realización del caso de uso y dar trazabilidad sobre el requerimiento:</w:t>
+      </w:r>
+    </w:p>
+    <w:p>
+      <w:pPr>
         <w:ind w:left="720"/>
+        <w:rPr>
+          <w:lang w:val="es-CO"/>
+        </w:rPr>
+      </w:pPr>
+    </w:p>
+    <w:p>
+      <w:pPr>
+        <w:pStyle w:val="Ttulo3"/>
+        <w:rPr>
+          <w:lang w:val="es-CO"/>
+        </w:rPr>
+      </w:pPr>
+      <w:bookmarkStart w:id="22" w:name="_Toc397900894"/>
+      <w:r>
+        <w:rPr>
+          <w:lang w:val="es-CO"/>
+        </w:rPr>
+        <w:t>Ventanilla</w:t>
+      </w:r>
+      <w:bookmarkEnd w:id="22"/>
+    </w:p>
+    <w:p>
+      <w:pPr>
+        <w:ind w:left="720"/>
+        <w:rPr>
+          <w:lang w:val="es-CO"/>
+        </w:rPr>
+      </w:pPr>
+    </w:p>
+    <w:p>
+      <w:pPr>
+        <w:ind w:left="720"/>
+        <w:jc w:val="center"/>
         <w:rPr>
           <w:lang w:val="es-CO"/>
         </w:rPr>
@@ -5839,9 +5862,9 @@
         </w:rPr>
         <w:drawing>
           <wp:inline distT="0" distB="0" distL="0" distR="0">
-            <wp:extent cx="4621022" cy="3067050"/>
-            <wp:effectExtent l="19050" t="0" r="8128" b="0"/>
-            <wp:docPr id="31" name="Imagen 31"/>
+            <wp:extent cx="2882880" cy="4201297"/>
+            <wp:effectExtent l="19050" t="0" r="0" b="0"/>
+            <wp:docPr id="6" name="Imagen 6" descr="C:\Users\william\Desktop\Ventanilla1.png"/>
             <wp:cNvGraphicFramePr>
               <a:graphicFrameLocks xmlns:a="http://schemas.openxmlformats.org/drawingml/2006/main" noChangeAspect="1"/>
             </wp:cNvGraphicFramePr>
@@ -5849,14 +5872,14 @@
               <a:graphicData uri="http://schemas.openxmlformats.org/drawingml/2006/picture">
                 <pic:pic xmlns:pic="http://schemas.openxmlformats.org/drawingml/2006/picture">
                   <pic:nvPicPr>
-                    <pic:cNvPr id="0" name="Picture 31"/>
+                    <pic:cNvPr id="0" name="Picture 6" descr="C:\Users\william\Desktop\Ventanilla1.png"/>
                     <pic:cNvPicPr>
                       <a:picLocks noChangeAspect="1" noChangeArrowheads="1"/>
                     </pic:cNvPicPr>
                   </pic:nvPicPr>
                   <pic:blipFill>
-                    <a:blip r:embed="rId13" cstate="print"/>
-                    <a:srcRect l="1818" t="18251" r="37774" b="10456"/>
+                    <a:blip r:embed="rId12" cstate="print"/>
+                    <a:srcRect/>
                     <a:stretch>
                       <a:fillRect/>
                     </a:stretch>
@@ -5864,7 +5887,7 @@
                   <pic:spPr bwMode="auto">
                     <a:xfrm>
                       <a:off x="0" y="0"/>
-                      <a:ext cx="4623860" cy="3068934"/>
+                      <a:ext cx="2885128" cy="4204573"/>
                     </a:xfrm>
                     <a:prstGeom prst="rect">
                       <a:avLst/>
@@ -5895,1307 +5918,6 @@
     </w:p>
     <w:p>
       <w:pPr>
-        <w:pStyle w:val="Ttulo3"/>
-        <w:rPr>
-          <w:lang w:val="es-CO"/>
-        </w:rPr>
-      </w:pPr>
-      <w:bookmarkStart w:id="18" w:name="_Toc400052129"/>
-      <w:r>
-        <w:rPr>
-          <w:lang w:val="es-CO"/>
-        </w:rPr>
-        <w:t xml:space="preserve">Paquete </w:t>
-      </w:r>
-      <w:r>
-        <w:rPr>
-          <w:lang w:val="es-CO"/>
-        </w:rPr>
-        <w:t>models</w:t>
-      </w:r>
-      <w:bookmarkEnd w:id="18"/>
-    </w:p>
-    <w:p>
-      <w:pPr>
-        <w:rPr>
-          <w:lang w:val="es-CO"/>
-        </w:rPr>
-      </w:pPr>
-    </w:p>
-    <w:p>
-      <w:pPr>
-        <w:ind w:left="720"/>
-        <w:jc w:val="both"/>
-        <w:rPr>
-          <w:lang w:val="es-CO"/>
-        </w:rPr>
-      </w:pPr>
-      <w:r>
-        <w:rPr>
-          <w:lang w:val="es-CO"/>
-        </w:rPr>
-        <w:t>Incluye todas las clases relacionadas con la información de los usuarios que interactúan con el sistema; las cuales son:</w:t>
-      </w:r>
-    </w:p>
-    <w:p>
-      <w:pPr>
-        <w:ind w:left="720"/>
-        <w:jc w:val="both"/>
-        <w:rPr>
-          <w:lang w:val="es-CO"/>
-        </w:rPr>
-      </w:pPr>
-    </w:p>
-    <w:p>
-      <w:pPr>
-        <w:pStyle w:val="Prrafodelista"/>
-        <w:numPr>
-          <w:ilvl w:val="0"/>
-          <w:numId w:val="25"/>
-        </w:numPr>
-        <w:jc w:val="both"/>
-        <w:rPr>
-          <w:lang w:val="es-CO"/>
-        </w:rPr>
-      </w:pPr>
-      <w:r>
-        <w:rPr>
-          <w:b/>
-          <w:lang w:val="es-CO"/>
-        </w:rPr>
-        <w:t xml:space="preserve">Usuario: </w:t>
-      </w:r>
-      <w:r>
-        <w:rPr>
-          <w:lang w:val="es-CO"/>
-        </w:rPr>
-        <w:t>Superclase que representa todos los usuarios del sistema</w:t>
-      </w:r>
-    </w:p>
-    <w:p>
-      <w:pPr>
-        <w:pStyle w:val="Prrafodelista"/>
-        <w:numPr>
-          <w:ilvl w:val="0"/>
-          <w:numId w:val="25"/>
-        </w:numPr>
-        <w:jc w:val="both"/>
-        <w:rPr>
-          <w:lang w:val="es-CO"/>
-        </w:rPr>
-      </w:pPr>
-      <w:r>
-        <w:rPr>
-          <w:b/>
-          <w:lang w:val="es-CO"/>
-        </w:rPr>
-        <w:t>GAC:</w:t>
-      </w:r>
-      <w:r>
-        <w:rPr>
-          <w:lang w:val="es-CO"/>
-        </w:rPr>
-        <w:t xml:space="preserve"> Usuario del Grupo de Atención al Ciudadano</w:t>
-      </w:r>
-    </w:p>
-    <w:p>
-      <w:pPr>
-        <w:pStyle w:val="Prrafodelista"/>
-        <w:numPr>
-          <w:ilvl w:val="0"/>
-          <w:numId w:val="25"/>
-        </w:numPr>
-        <w:jc w:val="both"/>
-        <w:rPr>
-          <w:lang w:val="es-CO"/>
-        </w:rPr>
-      </w:pPr>
-      <w:r>
-        <w:rPr>
-          <w:b/>
-          <w:lang w:val="es-CO"/>
-        </w:rPr>
-        <w:t>Ventanilla:</w:t>
-      </w:r>
-      <w:r>
-        <w:rPr>
-          <w:lang w:val="es-CO"/>
-        </w:rPr>
-        <w:t xml:space="preserve"> Usuario de atención por Ventanilla</w:t>
-      </w:r>
-    </w:p>
-    <w:p>
-      <w:pPr>
-        <w:pStyle w:val="Prrafodelista"/>
-        <w:numPr>
-          <w:ilvl w:val="0"/>
-          <w:numId w:val="25"/>
-        </w:numPr>
-        <w:jc w:val="both"/>
-        <w:rPr>
-          <w:lang w:val="es-CO"/>
-        </w:rPr>
-      </w:pPr>
-      <w:r>
-        <w:rPr>
-          <w:b/>
-          <w:lang w:val="es-CO"/>
-        </w:rPr>
-        <w:t>Digitalización:</w:t>
-      </w:r>
-      <w:r>
-        <w:rPr>
-          <w:lang w:val="es-CO"/>
-        </w:rPr>
-        <w:t xml:space="preserve"> Usuario encargado de la digitalización de los documentos físicos y la inclusión de estos en los expedientes físicos</w:t>
-      </w:r>
-    </w:p>
-    <w:p>
-      <w:pPr>
-        <w:pStyle w:val="Prrafodelista"/>
-        <w:numPr>
-          <w:ilvl w:val="0"/>
-          <w:numId w:val="26"/>
-        </w:numPr>
-        <w:jc w:val="both"/>
-        <w:rPr>
-          <w:lang w:val="es-CO"/>
-        </w:rPr>
-      </w:pPr>
-      <w:r>
-        <w:rPr>
-          <w:b/>
-          <w:lang w:val="es-CO"/>
-        </w:rPr>
-        <w:t xml:space="preserve">Expediente: </w:t>
-      </w:r>
-      <w:r>
-        <w:rPr>
-          <w:lang w:val="es-CO"/>
-        </w:rPr>
-        <w:t>Representa un expediente en el que se almacenan las PQRS</w:t>
-      </w:r>
-    </w:p>
-    <w:p>
-      <w:pPr>
-        <w:pStyle w:val="Prrafodelista"/>
-        <w:numPr>
-          <w:ilvl w:val="0"/>
-          <w:numId w:val="26"/>
-        </w:numPr>
-        <w:jc w:val="both"/>
-        <w:rPr>
-          <w:lang w:val="es-CO"/>
-        </w:rPr>
-      </w:pPr>
-      <w:r>
-        <w:rPr>
-          <w:b/>
-          <w:lang w:val="es-CO"/>
-        </w:rPr>
-        <w:t>Dependencia:</w:t>
-      </w:r>
-      <w:r>
-        <w:rPr>
-          <w:lang w:val="es-CO"/>
-        </w:rPr>
-        <w:t xml:space="preserve"> Es una agrupación de expedientes para organización</w:t>
-      </w:r>
-    </w:p>
-    <w:p>
-      <w:pPr>
-        <w:pStyle w:val="Prrafodelista"/>
-        <w:numPr>
-          <w:ilvl w:val="0"/>
-          <w:numId w:val="26"/>
-        </w:numPr>
-        <w:jc w:val="both"/>
-        <w:rPr>
-          <w:lang w:val="es-CO"/>
-        </w:rPr>
-      </w:pPr>
-      <w:r>
-        <w:rPr>
-          <w:b/>
-          <w:lang w:val="es-CO"/>
-        </w:rPr>
-        <w:t>Tema:</w:t>
-      </w:r>
-      <w:r>
-        <w:rPr>
-          <w:lang w:val="es-CO"/>
-        </w:rPr>
-        <w:t xml:space="preserve"> Representa la clasificación que se le da a las PQRS según su tópico</w:t>
-      </w:r>
-    </w:p>
-    <w:p>
-      <w:pPr>
-        <w:pStyle w:val="Prrafodelista"/>
-        <w:numPr>
-          <w:ilvl w:val="0"/>
-          <w:numId w:val="26"/>
-        </w:numPr>
-        <w:jc w:val="both"/>
-        <w:rPr>
-          <w:lang w:val="es-CO"/>
-        </w:rPr>
-      </w:pPr>
-      <w:r>
-        <w:rPr>
-          <w:b/>
-          <w:lang w:val="es-CO"/>
-        </w:rPr>
-        <w:t>Subtema:</w:t>
-      </w:r>
-      <w:r>
-        <w:rPr>
-          <w:lang w:val="es-CO"/>
-        </w:rPr>
-        <w:t xml:space="preserve"> Esta es una representación más detallada que el tema</w:t>
-      </w:r>
-    </w:p>
-    <w:p>
-      <w:pPr>
-        <w:pStyle w:val="Prrafodelista"/>
-        <w:numPr>
-          <w:ilvl w:val="0"/>
-          <w:numId w:val="25"/>
-        </w:numPr>
-        <w:jc w:val="both"/>
-        <w:rPr>
-          <w:lang w:val="es-CO"/>
-        </w:rPr>
-      </w:pPr>
-      <w:r>
-        <w:rPr>
-          <w:b/>
-          <w:lang w:val="es-CO"/>
-        </w:rPr>
-        <w:t>Contacto:</w:t>
-      </w:r>
-      <w:r>
-        <w:rPr>
-          <w:lang w:val="es-CO"/>
-        </w:rPr>
-        <w:t xml:space="preserve"> Datos de contacto de la persona que causa la creación de la PQRS</w:t>
-      </w:r>
-    </w:p>
-    <w:p>
-      <w:pPr>
-        <w:pStyle w:val="Prrafodelista"/>
-        <w:numPr>
-          <w:ilvl w:val="0"/>
-          <w:numId w:val="25"/>
-        </w:numPr>
-        <w:jc w:val="both"/>
-        <w:rPr>
-          <w:lang w:val="es-CO"/>
-        </w:rPr>
-      </w:pPr>
-      <w:r>
-        <w:rPr>
-          <w:b/>
-          <w:lang w:val="es-CO"/>
-        </w:rPr>
-        <w:t>PQRS:</w:t>
-      </w:r>
-      <w:r>
-        <w:rPr>
-          <w:lang w:val="es-CO"/>
-        </w:rPr>
-        <w:t xml:space="preserve"> Representa una petición, queja, reclamo o solicitud para el sistema</w:t>
-      </w:r>
-    </w:p>
-    <w:p>
-      <w:pPr>
-        <w:pStyle w:val="Prrafodelista"/>
-        <w:numPr>
-          <w:ilvl w:val="0"/>
-          <w:numId w:val="25"/>
-        </w:numPr>
-        <w:jc w:val="both"/>
-        <w:rPr>
-          <w:lang w:val="es-CO"/>
-        </w:rPr>
-      </w:pPr>
-      <w:r>
-        <w:rPr>
-          <w:b/>
-          <w:lang w:val="es-CO"/>
-        </w:rPr>
-        <w:t>Respuesta:</w:t>
-      </w:r>
-      <w:r>
-        <w:rPr>
-          <w:lang w:val="es-CO"/>
-        </w:rPr>
-        <w:t xml:space="preserve"> Representa la respuesta dada por parte de algún miembro del Grupo de Atención al Ciudadano ante alguna PQRS radicada en el sistema</w:t>
-      </w:r>
-    </w:p>
-    <w:p>
-      <w:pPr>
-        <w:pStyle w:val="Prrafodelista"/>
-        <w:numPr>
-          <w:ilvl w:val="0"/>
-          <w:numId w:val="25"/>
-        </w:numPr>
-        <w:jc w:val="both"/>
-        <w:rPr>
-          <w:lang w:val="es-CO"/>
-        </w:rPr>
-      </w:pPr>
-      <w:r>
-        <w:rPr>
-          <w:b/>
-          <w:lang w:val="es-CO"/>
-        </w:rPr>
-        <w:t>Historico:</w:t>
-      </w:r>
-      <w:r>
-        <w:rPr>
-          <w:lang w:val="es-CO"/>
-        </w:rPr>
-        <w:t xml:space="preserve"> Almacena todos los movimientos sobre una PQRS para auditoría posterior o algún otro procedimiento de revisión</w:t>
-      </w:r>
-    </w:p>
-    <w:p>
-      <w:pPr>
-        <w:pStyle w:val="Prrafodelista"/>
-        <w:numPr>
-          <w:ilvl w:val="0"/>
-          <w:numId w:val="25"/>
-        </w:numPr>
-        <w:jc w:val="both"/>
-        <w:rPr>
-          <w:lang w:val="es-CO"/>
-        </w:rPr>
-      </w:pPr>
-      <w:r>
-        <w:rPr>
-          <w:b/>
-          <w:lang w:val="es-CO"/>
-        </w:rPr>
-        <w:t>PlantillaRespuesta:</w:t>
-      </w:r>
-      <w:r>
-        <w:rPr>
-          <w:lang w:val="es-CO"/>
-        </w:rPr>
-        <w:t xml:space="preserve"> Plantilla creada para dar respuesta a la PQRS radicada</w:t>
-      </w:r>
-    </w:p>
-    <w:p>
-      <w:pPr>
-        <w:pStyle w:val="Prrafodelista"/>
-        <w:numPr>
-          <w:ilvl w:val="0"/>
-          <w:numId w:val="25"/>
-        </w:numPr>
-        <w:jc w:val="both"/>
-        <w:rPr>
-          <w:lang w:val="es-CO"/>
-        </w:rPr>
-      </w:pPr>
-      <w:r>
-        <w:rPr>
-          <w:b/>
-          <w:lang w:val="es-CO"/>
-        </w:rPr>
-        <w:lastRenderedPageBreak/>
-        <w:t>Envio:</w:t>
-      </w:r>
-      <w:r>
-        <w:rPr>
-          <w:lang w:val="es-CO"/>
-        </w:rPr>
-        <w:t xml:space="preserve"> Representa el envío de una respuesta a la persona que generó la PQRS</w:t>
-      </w:r>
-    </w:p>
-    <w:p>
-      <w:pPr>
-        <w:pStyle w:val="Prrafodelista"/>
-        <w:numPr>
-          <w:ilvl w:val="0"/>
-          <w:numId w:val="25"/>
-        </w:numPr>
-        <w:jc w:val="both"/>
-        <w:rPr>
-          <w:lang w:val="es-CO"/>
-        </w:rPr>
-      </w:pPr>
-      <w:r>
-        <w:rPr>
-          <w:b/>
-          <w:lang w:val="es-CO"/>
-        </w:rPr>
-        <w:t xml:space="preserve">ComprobanteEntrega: </w:t>
-      </w:r>
-      <w:r>
-        <w:rPr>
-          <w:lang w:val="es-CO"/>
-        </w:rPr>
-        <w:t>Comprobante de la respuesta entregada físicamente a la persona que generó la PQRS</w:t>
-      </w:r>
-    </w:p>
-    <w:p>
-      <w:pPr>
-        <w:pStyle w:val="Prrafodelista"/>
-        <w:ind w:left="1440"/>
-        <w:jc w:val="both"/>
-        <w:rPr>
-          <w:lang w:val="es-CO"/>
-        </w:rPr>
-      </w:pPr>
-    </w:p>
-    <w:p>
-      <w:pPr>
-        <w:pStyle w:val="Ttulo3"/>
-        <w:jc w:val="both"/>
-        <w:rPr>
-          <w:lang w:val="es-CO"/>
-        </w:rPr>
-      </w:pPr>
-      <w:bookmarkStart w:id="19" w:name="_Toc400052130"/>
-      <w:r>
-        <w:rPr>
-          <w:lang w:val="es-CO"/>
-        </w:rPr>
-        <w:t xml:space="preserve">Paquete </w:t>
-      </w:r>
-      <w:r>
-        <w:rPr>
-          <w:lang w:val="es-CO"/>
-        </w:rPr>
-        <w:t>controllers</w:t>
-      </w:r>
-      <w:bookmarkEnd w:id="19"/>
-    </w:p>
-    <w:p>
-      <w:pPr>
-        <w:rPr>
-          <w:lang w:val="es-CO"/>
-        </w:rPr>
-      </w:pPr>
-    </w:p>
-    <w:p>
-      <w:pPr>
-        <w:ind w:left="720"/>
-        <w:jc w:val="both"/>
-        <w:rPr>
-          <w:lang w:val="es-CO"/>
-        </w:rPr>
-      </w:pPr>
-      <w:r>
-        <w:rPr>
-          <w:lang w:val="es-CO"/>
-        </w:rPr>
-        <w:t xml:space="preserve">Incluye todas las clases </w:t>
-      </w:r>
-      <w:r>
-        <w:rPr>
-          <w:lang w:val="es-CO"/>
-        </w:rPr>
-        <w:t>usadas como controladores para el flujo de ejecución de la aplicación:</w:t>
-      </w:r>
-    </w:p>
-    <w:p>
-      <w:pPr>
-        <w:ind w:left="720"/>
-        <w:jc w:val="both"/>
-        <w:rPr>
-          <w:lang w:val="es-CO"/>
-        </w:rPr>
-      </w:pPr>
-    </w:p>
-    <w:p>
-      <w:pPr>
-        <w:pStyle w:val="Prrafodelista"/>
-        <w:numPr>
-          <w:ilvl w:val="0"/>
-          <w:numId w:val="36"/>
-        </w:numPr>
-        <w:jc w:val="both"/>
-        <w:rPr>
-          <w:lang w:val="es-CO"/>
-        </w:rPr>
-      </w:pPr>
-      <w:r>
-        <w:rPr>
-          <w:b/>
-          <w:lang w:val="es-CO"/>
-        </w:rPr>
-        <w:t xml:space="preserve">VentanillaController: </w:t>
-      </w:r>
-      <w:r>
-        <w:rPr>
-          <w:lang w:val="es-CO"/>
-        </w:rPr>
-        <w:t>Maneja todas las peticiones del usuario de ventanilla</w:t>
-      </w:r>
-    </w:p>
-    <w:p>
-      <w:pPr>
-        <w:pStyle w:val="Prrafodelista"/>
-        <w:numPr>
-          <w:ilvl w:val="0"/>
-          <w:numId w:val="36"/>
-        </w:numPr>
-        <w:jc w:val="both"/>
-        <w:rPr>
-          <w:lang w:val="es-CO"/>
-        </w:rPr>
-      </w:pPr>
-      <w:r>
-        <w:rPr>
-          <w:b/>
-          <w:lang w:val="es-CO"/>
-        </w:rPr>
-        <w:t>DigitalizacionController:</w:t>
-      </w:r>
-      <w:r>
-        <w:rPr>
-          <w:lang w:val="es-CO"/>
-        </w:rPr>
-        <w:t xml:space="preserve"> Maneja todas las peticiones del usuario de Digitalización</w:t>
-      </w:r>
-    </w:p>
-    <w:p>
-      <w:pPr>
-        <w:pStyle w:val="Prrafodelista"/>
-        <w:numPr>
-          <w:ilvl w:val="0"/>
-          <w:numId w:val="36"/>
-        </w:numPr>
-        <w:jc w:val="both"/>
-        <w:rPr>
-          <w:lang w:val="es-CO"/>
-        </w:rPr>
-      </w:pPr>
-      <w:r>
-        <w:rPr>
-          <w:b/>
-          <w:lang w:val="es-CO"/>
-        </w:rPr>
-        <w:t>GACPQRSController:</w:t>
-      </w:r>
-      <w:r>
-        <w:rPr>
-          <w:lang w:val="es-CO"/>
-        </w:rPr>
-        <w:t xml:space="preserve"> Maneja todas las peticiones del usuario GAC relacionadas con las PQRS</w:t>
-      </w:r>
-    </w:p>
-    <w:p>
-      <w:pPr>
-        <w:pStyle w:val="Prrafodelista"/>
-        <w:numPr>
-          <w:ilvl w:val="0"/>
-          <w:numId w:val="36"/>
-        </w:numPr>
-        <w:jc w:val="both"/>
-        <w:rPr>
-          <w:lang w:val="es-CO"/>
-        </w:rPr>
-      </w:pPr>
-      <w:r>
-        <w:rPr>
-          <w:b/>
-          <w:lang w:val="es-CO"/>
-        </w:rPr>
-        <w:t>GACRespuestaController:</w:t>
-      </w:r>
-      <w:r>
-        <w:rPr>
-          <w:lang w:val="es-CO"/>
-        </w:rPr>
-        <w:t xml:space="preserve"> Maneja todas las peticiones del usuario GAC relacionadas con las respuestas a una PQRS</w:t>
-      </w:r>
-    </w:p>
-    <w:p>
-      <w:pPr>
-        <w:jc w:val="both"/>
-        <w:rPr>
-          <w:lang w:val="es-CO"/>
-        </w:rPr>
-      </w:pPr>
-    </w:p>
-    <w:p>
-      <w:pPr>
-        <w:pStyle w:val="Ttulo3"/>
-        <w:jc w:val="both"/>
-        <w:rPr>
-          <w:lang w:val="es-CO"/>
-        </w:rPr>
-      </w:pPr>
-      <w:bookmarkStart w:id="20" w:name="_Toc400052131"/>
-      <w:r>
-        <w:rPr>
-          <w:lang w:val="es-CO"/>
-        </w:rPr>
-        <w:t xml:space="preserve">Paquete </w:t>
-      </w:r>
-      <w:r>
-        <w:rPr>
-          <w:lang w:val="es-CO"/>
-        </w:rPr>
-        <w:t>views</w:t>
-      </w:r>
-      <w:bookmarkEnd w:id="20"/>
-    </w:p>
-    <w:p>
-      <w:pPr>
-        <w:rPr>
-          <w:lang w:val="es-CO"/>
-        </w:rPr>
-      </w:pPr>
-    </w:p>
-    <w:p>
-      <w:pPr>
-        <w:ind w:left="720"/>
-        <w:jc w:val="both"/>
-        <w:rPr>
-          <w:lang w:val="es-CO"/>
-        </w:rPr>
-      </w:pPr>
-      <w:r>
-        <w:rPr>
-          <w:lang w:val="es-CO"/>
-        </w:rPr>
-        <w:t xml:space="preserve">Incluye todas las </w:t>
-      </w:r>
-      <w:r>
-        <w:rPr>
-          <w:lang w:val="es-CO"/>
-        </w:rPr>
-        <w:t>interfaces gráficas de usuario:</w:t>
-      </w:r>
-    </w:p>
-    <w:p>
-      <w:pPr>
-        <w:ind w:left="720"/>
-        <w:jc w:val="both"/>
-        <w:rPr>
-          <w:lang w:val="es-CO"/>
-        </w:rPr>
-      </w:pPr>
-    </w:p>
-    <w:p>
-      <w:pPr>
-        <w:pStyle w:val="Prrafodelista"/>
-        <w:numPr>
-          <w:ilvl w:val="0"/>
-          <w:numId w:val="37"/>
-        </w:numPr>
-        <w:jc w:val="both"/>
-        <w:rPr>
-          <w:lang w:val="es-CO"/>
-        </w:rPr>
-      </w:pPr>
-      <w:r>
-        <w:rPr>
-          <w:b/>
-          <w:lang w:val="es-CO"/>
-        </w:rPr>
-        <w:t xml:space="preserve">PrincipalVentanilla: </w:t>
-      </w:r>
-      <w:r>
-        <w:rPr>
-          <w:lang w:val="es-CO"/>
-        </w:rPr>
-        <w:t>Interfaz principal para el usuario de ventanilla</w:t>
-      </w:r>
-    </w:p>
-    <w:p>
-      <w:pPr>
-        <w:pStyle w:val="Prrafodelista"/>
-        <w:numPr>
-          <w:ilvl w:val="0"/>
-          <w:numId w:val="37"/>
-        </w:numPr>
-        <w:jc w:val="both"/>
-        <w:rPr>
-          <w:lang w:val="es-CO"/>
-        </w:rPr>
-      </w:pPr>
-      <w:r>
-        <w:rPr>
-          <w:b/>
-          <w:lang w:val="es-CO"/>
-        </w:rPr>
-        <w:t>BusquedaSeleccionContactos:</w:t>
-      </w:r>
-      <w:r>
-        <w:rPr>
-          <w:lang w:val="es-CO"/>
-        </w:rPr>
-        <w:t xml:space="preserve"> Permite la selección de un contacto existente</w:t>
-      </w:r>
-    </w:p>
-    <w:p>
-      <w:pPr>
-        <w:pStyle w:val="Prrafodelista"/>
-        <w:numPr>
-          <w:ilvl w:val="0"/>
-          <w:numId w:val="37"/>
-        </w:numPr>
-        <w:jc w:val="both"/>
-        <w:rPr>
-          <w:lang w:val="es-CO"/>
-        </w:rPr>
-      </w:pPr>
-      <w:r>
-        <w:rPr>
-          <w:b/>
-          <w:lang w:val="es-CO"/>
-        </w:rPr>
-        <w:t>CrearContacto:</w:t>
-      </w:r>
-      <w:r>
-        <w:rPr>
-          <w:lang w:val="es-CO"/>
-        </w:rPr>
-        <w:t xml:space="preserve"> Permite la creación de un nuevo contacto</w:t>
-      </w:r>
-    </w:p>
-    <w:p>
-      <w:pPr>
-        <w:pStyle w:val="Prrafodelista"/>
-        <w:numPr>
-          <w:ilvl w:val="0"/>
-          <w:numId w:val="37"/>
-        </w:numPr>
-        <w:jc w:val="both"/>
-        <w:rPr>
-          <w:lang w:val="es-CO"/>
-        </w:rPr>
-      </w:pPr>
-      <w:r>
-        <w:rPr>
-          <w:b/>
-          <w:lang w:val="es-CO"/>
-        </w:rPr>
-        <w:t>ListaPQRSPendientesArchivar:</w:t>
-      </w:r>
-      <w:r>
-        <w:rPr>
-          <w:lang w:val="es-CO"/>
-        </w:rPr>
-        <w:t xml:space="preserve"> Muestra la lista de peticiones PQRS que están pendientes de archivar</w:t>
-      </w:r>
-    </w:p>
-    <w:p>
-      <w:pPr>
-        <w:pStyle w:val="Prrafodelista"/>
-        <w:numPr>
-          <w:ilvl w:val="0"/>
-          <w:numId w:val="37"/>
-        </w:numPr>
-        <w:jc w:val="both"/>
-        <w:rPr>
-          <w:lang w:val="es-CO"/>
-        </w:rPr>
-      </w:pPr>
-      <w:r>
-        <w:rPr>
-          <w:b/>
-          <w:lang w:val="es-CO"/>
-        </w:rPr>
-        <w:t>ListaPQRSPendientesDigitalizar:</w:t>
-      </w:r>
-      <w:r>
-        <w:rPr>
-          <w:lang w:val="es-CO"/>
-        </w:rPr>
-        <w:t xml:space="preserve"> Muestra la lista de peticiones PQRS que están pendientes de digitalizar luego de haber sido creadas</w:t>
-      </w:r>
-    </w:p>
-    <w:p>
-      <w:pPr>
-        <w:pStyle w:val="Prrafodelista"/>
-        <w:numPr>
-          <w:ilvl w:val="0"/>
-          <w:numId w:val="37"/>
-        </w:numPr>
-        <w:jc w:val="both"/>
-        <w:rPr>
-          <w:lang w:val="es-CO"/>
-        </w:rPr>
-      </w:pPr>
-      <w:r>
-        <w:rPr>
-          <w:b/>
-          <w:lang w:val="es-CO"/>
-        </w:rPr>
-        <w:t>IncluirExpediente:</w:t>
-      </w:r>
-      <w:r>
-        <w:rPr>
-          <w:lang w:val="es-CO"/>
-        </w:rPr>
-        <w:t xml:space="preserve"> Permite incluir una PQRS en un expediente determinado</w:t>
-      </w:r>
-    </w:p>
-    <w:p>
-      <w:pPr>
-        <w:pStyle w:val="Prrafodelista"/>
-        <w:numPr>
-          <w:ilvl w:val="0"/>
-          <w:numId w:val="37"/>
-        </w:numPr>
-        <w:jc w:val="both"/>
-        <w:rPr>
-          <w:lang w:val="es-CO"/>
-        </w:rPr>
-      </w:pPr>
-      <w:r>
-        <w:rPr>
-          <w:b/>
-          <w:lang w:val="es-CO"/>
-        </w:rPr>
-        <w:t>ListaExpediente:</w:t>
-      </w:r>
-      <w:r>
-        <w:rPr>
-          <w:lang w:val="es-CO"/>
-        </w:rPr>
-        <w:t xml:space="preserve"> Muestra la lista de expedientes activos en el sistema</w:t>
-      </w:r>
-    </w:p>
-    <w:p>
-      <w:pPr>
-        <w:pStyle w:val="Prrafodelista"/>
-        <w:numPr>
-          <w:ilvl w:val="0"/>
-          <w:numId w:val="37"/>
-        </w:numPr>
-        <w:jc w:val="both"/>
-        <w:rPr>
-          <w:lang w:val="es-CO"/>
-        </w:rPr>
-      </w:pPr>
-      <w:r>
-        <w:rPr>
-          <w:b/>
-          <w:lang w:val="es-CO"/>
-        </w:rPr>
-        <w:t>RadicarPQRS:</w:t>
-      </w:r>
-      <w:r>
-        <w:rPr>
-          <w:lang w:val="es-CO"/>
-        </w:rPr>
-        <w:t xml:space="preserve"> Permite crear y guardar una PQRS en el sistema</w:t>
-      </w:r>
-    </w:p>
-    <w:p>
-      <w:pPr>
-        <w:pStyle w:val="Prrafodelista"/>
-        <w:numPr>
-          <w:ilvl w:val="0"/>
-          <w:numId w:val="37"/>
-        </w:numPr>
-        <w:jc w:val="both"/>
-        <w:rPr>
-          <w:lang w:val="es-CO"/>
-        </w:rPr>
-      </w:pPr>
-      <w:r>
-        <w:rPr>
-          <w:b/>
-          <w:lang w:val="es-CO"/>
-        </w:rPr>
-        <w:t>PrincipalDigitalizacion:</w:t>
-      </w:r>
-      <w:r>
-        <w:rPr>
-          <w:lang w:val="es-CO"/>
-        </w:rPr>
-        <w:t xml:space="preserve"> Interfaz principal para el usuario de digitalización</w:t>
-      </w:r>
-    </w:p>
-    <w:p>
-      <w:pPr>
-        <w:pStyle w:val="Prrafodelista"/>
-        <w:numPr>
-          <w:ilvl w:val="0"/>
-          <w:numId w:val="37"/>
-        </w:numPr>
-        <w:jc w:val="both"/>
-        <w:rPr>
-          <w:lang w:val="es-CO"/>
-        </w:rPr>
-      </w:pPr>
-      <w:r>
-        <w:rPr>
-          <w:b/>
-          <w:lang w:val="es-CO"/>
-        </w:rPr>
-        <w:t>ListaRespuestasPendientesDigitalizar:</w:t>
-      </w:r>
-      <w:r>
-        <w:rPr>
-          <w:lang w:val="es-CO"/>
-        </w:rPr>
-        <w:t xml:space="preserve"> Muestra la lista de respuestas a PQRS que están pendientes de digitalizar</w:t>
-      </w:r>
-    </w:p>
-    <w:p>
-      <w:pPr>
-        <w:pStyle w:val="Prrafodelista"/>
-        <w:numPr>
-          <w:ilvl w:val="0"/>
-          <w:numId w:val="37"/>
-        </w:numPr>
-        <w:jc w:val="both"/>
-        <w:rPr>
-          <w:lang w:val="es-CO"/>
-        </w:rPr>
-      </w:pPr>
-      <w:r>
-        <w:rPr>
-          <w:b/>
-          <w:lang w:val="es-CO"/>
-        </w:rPr>
-        <w:t>PrincipalGAC:</w:t>
-      </w:r>
-      <w:r>
-        <w:rPr>
-          <w:lang w:val="es-CO"/>
-        </w:rPr>
-        <w:t xml:space="preserve"> Interfaz principal para el usuario GAC</w:t>
-      </w:r>
-    </w:p>
-    <w:p>
-      <w:pPr>
-        <w:pStyle w:val="Prrafodelista"/>
-        <w:numPr>
-          <w:ilvl w:val="0"/>
-          <w:numId w:val="37"/>
-        </w:numPr>
-        <w:jc w:val="both"/>
-        <w:rPr>
-          <w:lang w:val="es-CO"/>
-        </w:rPr>
-      </w:pPr>
-      <w:r>
-        <w:rPr>
-          <w:b/>
-          <w:lang w:val="es-CO"/>
-        </w:rPr>
-        <w:t>AsignarTipologia:</w:t>
-      </w:r>
-      <w:r>
-        <w:rPr>
-          <w:lang w:val="es-CO"/>
-        </w:rPr>
-        <w:t xml:space="preserve"> Permite asignar la tipología de una PQRS</w:t>
-      </w:r>
-    </w:p>
-    <w:p>
-      <w:pPr>
-        <w:pStyle w:val="Prrafodelista"/>
-        <w:numPr>
-          <w:ilvl w:val="0"/>
-          <w:numId w:val="37"/>
-        </w:numPr>
-        <w:jc w:val="both"/>
-        <w:rPr>
-          <w:lang w:val="es-CO"/>
-        </w:rPr>
-      </w:pPr>
-      <w:r>
-        <w:rPr>
-          <w:b/>
-          <w:lang w:val="es-CO"/>
-        </w:rPr>
-        <w:t>ListaPlantillaRespuestas:</w:t>
-      </w:r>
-      <w:r>
-        <w:rPr>
-          <w:lang w:val="es-CO"/>
-        </w:rPr>
-        <w:t xml:space="preserve"> Muestra la lista de las plantillas de respuesta actuales</w:t>
-      </w:r>
-    </w:p>
-    <w:p>
-      <w:pPr>
-        <w:pStyle w:val="Prrafodelista"/>
-        <w:numPr>
-          <w:ilvl w:val="0"/>
-          <w:numId w:val="37"/>
-        </w:numPr>
-        <w:jc w:val="both"/>
-        <w:rPr>
-          <w:lang w:val="es-CO"/>
-        </w:rPr>
-      </w:pPr>
-      <w:r>
-        <w:rPr>
-          <w:b/>
-          <w:lang w:val="es-CO"/>
-        </w:rPr>
-        <w:t>CrearRespuesta:</w:t>
-      </w:r>
-      <w:r>
-        <w:rPr>
-          <w:lang w:val="es-CO"/>
-        </w:rPr>
-        <w:t xml:space="preserve"> Permite crear y guardar una respuesta para una PQRS</w:t>
-      </w:r>
-    </w:p>
-    <w:p>
-      <w:pPr>
-        <w:pStyle w:val="Prrafodelista"/>
-        <w:numPr>
-          <w:ilvl w:val="0"/>
-          <w:numId w:val="37"/>
-        </w:numPr>
-        <w:jc w:val="both"/>
-        <w:rPr>
-          <w:lang w:val="es-CO"/>
-        </w:rPr>
-      </w:pPr>
-      <w:r>
-        <w:rPr>
-          <w:b/>
-          <w:lang w:val="es-CO"/>
-        </w:rPr>
-        <w:t>ListaRespuestasPendientesImprimir:</w:t>
-      </w:r>
-      <w:r>
-        <w:rPr>
-          <w:lang w:val="es-CO"/>
-        </w:rPr>
-        <w:t xml:space="preserve"> Muestra la lista de respuestas de PQRS que están pendientes de impresión</w:t>
-      </w:r>
-    </w:p>
-    <w:p>
-      <w:pPr>
-        <w:pStyle w:val="Prrafodelista"/>
-        <w:numPr>
-          <w:ilvl w:val="0"/>
-          <w:numId w:val="37"/>
-        </w:numPr>
-        <w:jc w:val="both"/>
-        <w:rPr>
-          <w:lang w:val="es-CO"/>
-        </w:rPr>
-      </w:pPr>
-      <w:r>
-        <w:rPr>
-          <w:b/>
-          <w:lang w:val="es-CO"/>
-        </w:rPr>
-        <w:t>ListaComprobantesEntrega:</w:t>
-      </w:r>
-      <w:r>
-        <w:rPr>
-          <w:lang w:val="es-CO"/>
-        </w:rPr>
-        <w:t xml:space="preserve"> Muestra la lista de comprobantes de entrega</w:t>
-      </w:r>
-    </w:p>
-    <w:p>
-      <w:pPr>
-        <w:pStyle w:val="Prrafodelista"/>
-        <w:numPr>
-          <w:ilvl w:val="0"/>
-          <w:numId w:val="37"/>
-        </w:numPr>
-        <w:jc w:val="both"/>
-        <w:rPr>
-          <w:lang w:val="es-CO"/>
-        </w:rPr>
-      </w:pPr>
-      <w:r>
-        <w:rPr>
-          <w:b/>
-          <w:lang w:val="es-CO"/>
-        </w:rPr>
-        <w:t>RecepcionRadicadosSalida1:</w:t>
-      </w:r>
-      <w:r>
-        <w:rPr>
-          <w:lang w:val="es-CO"/>
-        </w:rPr>
-        <w:t xml:space="preserve"> Muestra los datos de los radicados de salida para las respuestas físicas</w:t>
-      </w:r>
-    </w:p>
-    <w:p>
-      <w:pPr>
-        <w:pStyle w:val="Prrafodelista"/>
-        <w:numPr>
-          <w:ilvl w:val="0"/>
-          <w:numId w:val="37"/>
-        </w:numPr>
-        <w:jc w:val="both"/>
-        <w:rPr>
-          <w:lang w:val="es-CO"/>
-        </w:rPr>
-      </w:pPr>
-      <w:r>
-        <w:rPr>
-          <w:b/>
-          <w:lang w:val="es-CO"/>
-        </w:rPr>
-        <w:t>PesoComprobantesEntrega2:</w:t>
-      </w:r>
-      <w:r>
-        <w:rPr>
-          <w:lang w:val="es-CO"/>
-        </w:rPr>
-        <w:t xml:space="preserve"> Muestras los datos de los comprobantes de entrega asociados a un radicado de salida</w:t>
-      </w:r>
-    </w:p>
-    <w:p>
-      <w:pPr>
-        <w:pStyle w:val="Prrafodelista"/>
-        <w:numPr>
-          <w:ilvl w:val="0"/>
-          <w:numId w:val="37"/>
-        </w:numPr>
-        <w:jc w:val="both"/>
-        <w:rPr>
-          <w:lang w:val="es-CO"/>
-        </w:rPr>
-      </w:pPr>
-      <w:r>
-        <w:rPr>
-          <w:b/>
-          <w:lang w:val="es-CO"/>
-        </w:rPr>
-        <w:t>MediosEnviosComprobantesEntrega3:</w:t>
-      </w:r>
-      <w:r>
-        <w:rPr>
-          <w:lang w:val="es-CO"/>
-        </w:rPr>
-        <w:t xml:space="preserve"> Permite la gestión de los medios de envío para un comprobantes de entrega relacionado con un radicado de salida</w:t>
-      </w:r>
-    </w:p>
-    <w:p>
-      <w:pPr>
-        <w:pStyle w:val="InfoBlue"/>
-        <w:rPr>
-          <w:lang w:val="es-CO"/>
-        </w:rPr>
-      </w:pPr>
-    </w:p>
-    <w:p>
-      <w:pPr>
-        <w:pStyle w:val="Ttulo2"/>
-      </w:pPr>
-      <w:bookmarkStart w:id="21" w:name="_Toc400052132"/>
-      <w:r>
-        <w:t>Use-Case Realizations</w:t>
-      </w:r>
-      <w:bookmarkEnd w:id="21"/>
-    </w:p>
-    <w:p/>
-    <w:p>
-      <w:pPr>
-        <w:ind w:left="720"/>
-        <w:rPr>
-          <w:lang w:val="es-CO"/>
-        </w:rPr>
-      </w:pPr>
-      <w:r>
-        <w:rPr>
-          <w:lang w:val="es-CO"/>
-        </w:rPr>
-        <w:t xml:space="preserve">Adicionalmente al diagrama de clases y al diagrama </w:t>
-      </w:r>
-      <w:r>
-        <w:rPr>
-          <w:lang w:val="es-CO"/>
-        </w:rPr>
-        <w:t xml:space="preserve">de clases con paquetes mostrado en las secciones anteriores, a continuación se muestran los respectivos diagramas de secuencia para los casos de uso, con el </w:t>
-      </w:r>
-      <w:r>
-        <w:rPr>
-          <w:lang w:val="es-CO"/>
-        </w:rPr>
-        <w:lastRenderedPageBreak/>
-        <w:t>fin de clarificar la realización del caso de uso y dar trazabilidad sobre el requerimiento:</w:t>
-      </w:r>
-    </w:p>
-    <w:p>
-      <w:pPr>
-        <w:ind w:left="720"/>
-        <w:rPr>
-          <w:lang w:val="es-CO"/>
-        </w:rPr>
-      </w:pPr>
-    </w:p>
-    <w:p>
-      <w:pPr>
-        <w:pStyle w:val="Ttulo3"/>
-        <w:rPr>
-          <w:lang w:val="es-CO"/>
-        </w:rPr>
-      </w:pPr>
-      <w:bookmarkStart w:id="22" w:name="_Toc400052133"/>
-      <w:r>
-        <w:rPr>
-          <w:lang w:val="es-CO"/>
-        </w:rPr>
-        <w:t>Ventanilla</w:t>
-      </w:r>
-      <w:bookmarkEnd w:id="22"/>
-    </w:p>
-    <w:p>
-      <w:pPr>
-        <w:rPr>
-          <w:lang w:val="es-CO"/>
-        </w:rPr>
-      </w:pPr>
-    </w:p>
-    <w:p>
-      <w:pPr>
-        <w:ind w:left="720"/>
-        <w:rPr>
-          <w:lang w:val="es-CO"/>
-        </w:rPr>
-      </w:pPr>
-      <w:r>
-        <w:rPr>
-          <w:lang w:val="es-CO"/>
-        </w:rPr>
-        <w:t>Actividades del usuario de Ventanilla.</w:t>
-      </w:r>
-    </w:p>
-    <w:p>
-      <w:pPr>
-        <w:ind w:left="720"/>
-        <w:rPr>
-          <w:lang w:val="es-CO"/>
-        </w:rPr>
-      </w:pPr>
-    </w:p>
-    <w:p>
-      <w:pPr>
-        <w:pStyle w:val="Ttulo4"/>
-        <w:rPr>
-          <w:lang w:val="es-CO"/>
-        </w:rPr>
-      </w:pPr>
-      <w:r>
-        <w:rPr>
-          <w:lang w:val="es-CO"/>
-        </w:rPr>
-        <w:t>Radicar PQRS</w:t>
-      </w:r>
-    </w:p>
-    <w:p>
-      <w:pPr>
-        <w:ind w:left="720"/>
-        <w:rPr>
-          <w:lang w:val="es-CO"/>
-        </w:rPr>
-      </w:pPr>
-    </w:p>
-    <w:p>
-      <w:pPr>
         <w:ind w:left="720"/>
         <w:jc w:val="center"/>
         <w:rPr>
@@ -7209,9 +5931,9 @@
         </w:rPr>
         <w:drawing>
           <wp:inline distT="0" distB="0" distL="0" distR="0">
-            <wp:extent cx="3937000" cy="2951026"/>
-            <wp:effectExtent l="19050" t="0" r="6350" b="0"/>
-            <wp:docPr id="25" name="Imagen 19"/>
+            <wp:extent cx="2186631" cy="2221620"/>
+            <wp:effectExtent l="19050" t="0" r="4119" b="0"/>
+            <wp:docPr id="7" name="Imagen 7" descr="C:\Users\william\Desktop\Ventanilla2.png"/>
             <wp:cNvGraphicFramePr>
               <a:graphicFrameLocks xmlns:a="http://schemas.openxmlformats.org/drawingml/2006/main" noChangeAspect="1"/>
             </wp:cNvGraphicFramePr>
@@ -7219,14 +5941,14 @@
               <a:graphicData uri="http://schemas.openxmlformats.org/drawingml/2006/picture">
                 <pic:pic xmlns:pic="http://schemas.openxmlformats.org/drawingml/2006/picture">
                   <pic:nvPicPr>
-                    <pic:cNvPr id="0" name="Picture 19"/>
+                    <pic:cNvPr id="0" name="Picture 7" descr="C:\Users\william\Desktop\Ventanilla2.png"/>
                     <pic:cNvPicPr>
                       <a:picLocks noChangeAspect="1" noChangeArrowheads="1"/>
                     </pic:cNvPicPr>
                   </pic:nvPicPr>
                   <pic:blipFill>
-                    <a:blip r:embed="rId14" cstate="print"/>
-                    <a:srcRect l="27134" t="9506" r="11920" b="9125"/>
+                    <a:blip r:embed="rId13" cstate="print"/>
+                    <a:srcRect/>
                     <a:stretch>
                       <a:fillRect/>
                     </a:stretch>
@@ -7234,7 +5956,7 @@
                   <pic:spPr bwMode="auto">
                     <a:xfrm>
                       <a:off x="0" y="0"/>
-                      <a:ext cx="3943269" cy="2955725"/>
+                      <a:ext cx="2187061" cy="2222056"/>
                     </a:xfrm>
                     <a:prstGeom prst="rect">
                       <a:avLst/>
@@ -7265,46 +5987,23 @@
     </w:p>
     <w:p>
       <w:pPr>
-        <w:pStyle w:val="Ttulo4"/>
-        <w:rPr>
-          <w:lang w:val="es-CO"/>
-        </w:rPr>
-      </w:pPr>
-      <w:r>
-        <w:rPr>
-          <w:lang w:val="es-CO"/>
-        </w:rPr>
-        <w:t>Archivar PQRS</w:t>
-      </w:r>
-    </w:p>
-    <w:p>
-      <w:pPr>
         <w:ind w:left="720"/>
         <w:jc w:val="center"/>
         <w:rPr>
+          <w:lang w:val="es-CO"/>
+        </w:rPr>
+      </w:pPr>
+      <w:r>
+        <w:rPr>
           <w:noProof/>
           <w:lang w:val="es-CO" w:eastAsia="es-CO"/>
         </w:rPr>
-      </w:pPr>
-    </w:p>
-    <w:p>
-      <w:pPr>
-        <w:ind w:left="720"/>
-        <w:jc w:val="center"/>
-        <w:rPr>
-          <w:lang w:val="es-CO"/>
-        </w:rPr>
-      </w:pPr>
-      <w:r>
-        <w:rPr>
-          <w:noProof/>
-          <w:lang w:val="es-CO" w:eastAsia="es-CO"/>
-        </w:rPr>
+        <w:lastRenderedPageBreak/>
         <w:drawing>
           <wp:inline distT="0" distB="0" distL="0" distR="0">
-            <wp:extent cx="3378200" cy="1732559"/>
-            <wp:effectExtent l="19050" t="0" r="0" b="0"/>
-            <wp:docPr id="26" name="Imagen 22"/>
+            <wp:extent cx="3651821" cy="3070654"/>
+            <wp:effectExtent l="19050" t="0" r="5779" b="0"/>
+            <wp:docPr id="8" name="Imagen 8" descr="C:\Users\william\Desktop\Ventanilla3.png"/>
             <wp:cNvGraphicFramePr>
               <a:graphicFrameLocks xmlns:a="http://schemas.openxmlformats.org/drawingml/2006/main" noChangeAspect="1"/>
             </wp:cNvGraphicFramePr>
@@ -7312,14 +6011,14 @@
               <a:graphicData uri="http://schemas.openxmlformats.org/drawingml/2006/picture">
                 <pic:pic xmlns:pic="http://schemas.openxmlformats.org/drawingml/2006/picture">
                   <pic:nvPicPr>
-                    <pic:cNvPr id="0" name="Picture 22"/>
+                    <pic:cNvPr id="0" name="Picture 8" descr="C:\Users\william\Desktop\Ventanilla3.png"/>
                     <pic:cNvPicPr>
                       <a:picLocks noChangeAspect="1" noChangeArrowheads="1"/>
                     </pic:cNvPicPr>
                   </pic:nvPicPr>
                   <pic:blipFill>
-                    <a:blip r:embed="rId15" cstate="print"/>
-                    <a:srcRect l="27471" t="9126" r="10210" b="34030"/>
+                    <a:blip r:embed="rId14" cstate="print"/>
+                    <a:srcRect/>
                     <a:stretch>
                       <a:fillRect/>
                     </a:stretch>
@@ -7327,7 +6026,7 @@
                   <pic:spPr bwMode="auto">
                     <a:xfrm>
                       <a:off x="0" y="0"/>
-                      <a:ext cx="3378200" cy="1732559"/>
+                      <a:ext cx="3651370" cy="3070654"/>
                     </a:xfrm>
                     <a:prstGeom prst="rect">
                       <a:avLst/>
@@ -7358,27 +6057,6 @@
     </w:p>
     <w:p>
       <w:pPr>
-        <w:pStyle w:val="Ttulo4"/>
-        <w:rPr>
-          <w:lang w:val="es-CO"/>
-        </w:rPr>
-      </w:pPr>
-      <w:r>
-        <w:rPr>
-          <w:lang w:val="es-CO"/>
-        </w:rPr>
-        <w:t>Enviar Respuesta Física</w:t>
-      </w:r>
-    </w:p>
-    <w:p>
-      <w:pPr>
-        <w:rPr>
-          <w:lang w:val="es-CO"/>
-        </w:rPr>
-      </w:pPr>
-    </w:p>
-    <w:p>
-      <w:pPr>
         <w:ind w:left="720"/>
         <w:jc w:val="center"/>
         <w:rPr>
@@ -7390,12 +6068,11 @@
           <w:noProof/>
           <w:lang w:val="es-CO" w:eastAsia="es-CO"/>
         </w:rPr>
-        <w:lastRenderedPageBreak/>
         <w:drawing>
           <wp:inline distT="0" distB="0" distL="0" distR="0">
-            <wp:extent cx="4539012" cy="3340100"/>
-            <wp:effectExtent l="19050" t="0" r="0" b="0"/>
-            <wp:docPr id="27" name="Imagen 25"/>
+            <wp:extent cx="2071353" cy="2304535"/>
+            <wp:effectExtent l="19050" t="0" r="5097" b="0"/>
+            <wp:docPr id="9" name="Imagen 9" descr="C:\Users\william\Desktop\Ventanilla4.png"/>
             <wp:cNvGraphicFramePr>
               <a:graphicFrameLocks xmlns:a="http://schemas.openxmlformats.org/drawingml/2006/main" noChangeAspect="1"/>
             </wp:cNvGraphicFramePr>
@@ -7403,14 +6080,14 @@
               <a:graphicData uri="http://schemas.openxmlformats.org/drawingml/2006/picture">
                 <pic:pic xmlns:pic="http://schemas.openxmlformats.org/drawingml/2006/picture">
                   <pic:nvPicPr>
-                    <pic:cNvPr id="0" name="Picture 25"/>
+                    <pic:cNvPr id="0" name="Picture 9" descr="C:\Users\william\Desktop\Ventanilla4.png"/>
                     <pic:cNvPicPr>
                       <a:picLocks noChangeAspect="1" noChangeArrowheads="1"/>
                     </pic:cNvPicPr>
                   </pic:nvPicPr>
                   <pic:blipFill>
-                    <a:blip r:embed="rId16" cstate="print"/>
-                    <a:srcRect l="27028" t="8935" r="9676" b="8175"/>
+                    <a:blip r:embed="rId15" cstate="print"/>
+                    <a:srcRect/>
                     <a:stretch>
                       <a:fillRect/>
                     </a:stretch>
@@ -7418,7 +6095,7 @@
                   <pic:spPr bwMode="auto">
                     <a:xfrm>
                       <a:off x="0" y="0"/>
-                      <a:ext cx="4539012" cy="3340100"/>
+                      <a:ext cx="2074535" cy="2308075"/>
                     </a:xfrm>
                     <a:prstGeom prst="rect">
                       <a:avLst/>
@@ -7440,42 +6117,35 @@
     </w:p>
     <w:p>
       <w:pPr>
+        <w:pStyle w:val="Ttulo3"/>
+        <w:rPr>
+          <w:lang w:val="es-CO"/>
+        </w:rPr>
+      </w:pPr>
+      <w:bookmarkStart w:id="23" w:name="_Toc397900895"/>
+      <w:r>
+        <w:rPr>
+          <w:lang w:val="es-CO"/>
+        </w:rPr>
+        <w:t>GAC</w:t>
+      </w:r>
+      <w:bookmarkEnd w:id="23"/>
+    </w:p>
+    <w:p>
+      <w:pPr>
+        <w:rPr>
+          <w:lang w:val="es-CO"/>
+        </w:rPr>
+      </w:pPr>
+    </w:p>
+    <w:p>
+      <w:pPr>
         <w:ind w:left="720"/>
         <w:jc w:val="center"/>
         <w:rPr>
           <w:lang w:val="es-CO"/>
         </w:rPr>
       </w:pPr>
-    </w:p>
-    <w:p>
-      <w:pPr>
-        <w:pStyle w:val="Ttulo4"/>
-        <w:rPr>
-          <w:lang w:val="es-CO"/>
-        </w:rPr>
-      </w:pPr>
-      <w:r>
-        <w:rPr>
-          <w:lang w:val="es-CO"/>
-        </w:rPr>
-        <w:t>Consultar y Definir Comprobantes de Entrega</w:t>
-      </w:r>
-    </w:p>
-    <w:p>
-      <w:pPr>
-        <w:rPr>
-          <w:lang w:val="es-CO"/>
-        </w:rPr>
-      </w:pPr>
-    </w:p>
-    <w:p>
-      <w:pPr>
-        <w:ind w:left="720"/>
-        <w:jc w:val="center"/>
-        <w:rPr>
-          <w:lang w:val="es-CO"/>
-        </w:rPr>
-      </w:pPr>
       <w:r>
         <w:rPr>
           <w:noProof/>
@@ -7483,9 +6153,9 @@
         </w:rPr>
         <w:drawing>
           <wp:inline distT="0" distB="0" distL="0" distR="0">
-            <wp:extent cx="3673475" cy="2603500"/>
-            <wp:effectExtent l="19050" t="0" r="3175" b="0"/>
-            <wp:docPr id="28" name="Imagen 28"/>
+            <wp:extent cx="1364907" cy="1947422"/>
+            <wp:effectExtent l="19050" t="0" r="6693" b="0"/>
+            <wp:docPr id="10" name="Imagen 10" descr="C:\Users\william\Desktop\GAC1.png"/>
             <wp:cNvGraphicFramePr>
               <a:graphicFrameLocks xmlns:a="http://schemas.openxmlformats.org/drawingml/2006/main" noChangeAspect="1"/>
             </wp:cNvGraphicFramePr>
@@ -7493,14 +6163,14 @@
               <a:graphicData uri="http://schemas.openxmlformats.org/drawingml/2006/picture">
                 <pic:pic xmlns:pic="http://schemas.openxmlformats.org/drawingml/2006/picture">
                   <pic:nvPicPr>
-                    <pic:cNvPr id="0" name="Picture 28"/>
+                    <pic:cNvPr id="0" name="Picture 10" descr="C:\Users\william\Desktop\GAC1.png"/>
                     <pic:cNvPicPr>
                       <a:picLocks noChangeAspect="1" noChangeArrowheads="1"/>
                     </pic:cNvPicPr>
                   </pic:nvPicPr>
                   <pic:blipFill>
-                    <a:blip r:embed="rId17" cstate="print"/>
-                    <a:srcRect l="29164" t="9316" r="9035" b="12738"/>
+                    <a:blip r:embed="rId16" cstate="print"/>
+                    <a:srcRect/>
                     <a:stretch>
                       <a:fillRect/>
                     </a:stretch>
@@ -7508,7 +6178,7 @@
                   <pic:spPr bwMode="auto">
                     <a:xfrm>
                       <a:off x="0" y="0"/>
-                      <a:ext cx="3673475" cy="2603500"/>
+                      <a:ext cx="1366098" cy="1949121"/>
                     </a:xfrm>
                     <a:prstGeom prst="rect">
                       <a:avLst/>
@@ -7539,92 +6209,22 @@
     </w:p>
     <w:p>
       <w:pPr>
-        <w:pStyle w:val="Ttulo3"/>
-        <w:rPr>
-          <w:lang w:val="es-CO"/>
-        </w:rPr>
-      </w:pPr>
-      <w:bookmarkStart w:id="23" w:name="_Toc400052134"/>
-      <w:r>
-        <w:rPr>
-          <w:lang w:val="es-CO"/>
-        </w:rPr>
-        <w:t>GAC</w:t>
-      </w:r>
-      <w:bookmarkEnd w:id="23"/>
-    </w:p>
-    <w:p>
-      <w:pPr>
-        <w:rPr>
-          <w:lang w:val="es-CO"/>
-        </w:rPr>
-      </w:pPr>
-    </w:p>
-    <w:p>
-      <w:pPr>
-        <w:ind w:left="720"/>
-        <w:rPr>
-          <w:lang w:val="es-CO"/>
-        </w:rPr>
-      </w:pPr>
-      <w:r>
-        <w:rPr>
-          <w:lang w:val="es-CO"/>
-        </w:rPr>
-        <w:t>Actividades del usuario GAC.</w:t>
-      </w:r>
-    </w:p>
-    <w:p>
-      <w:pPr>
-        <w:ind w:left="720"/>
-        <w:rPr>
-          <w:lang w:val="es-CO"/>
-        </w:rPr>
-      </w:pPr>
-    </w:p>
-    <w:p>
-      <w:pPr>
-        <w:pStyle w:val="Ttulo4"/>
-        <w:rPr>
-          <w:lang w:val="es-CO"/>
-        </w:rPr>
-      </w:pPr>
-      <w:r>
-        <w:rPr>
-          <w:lang w:val="es-CO"/>
-        </w:rPr>
-        <w:t>Asignar Tipología</w:t>
-      </w:r>
-    </w:p>
-    <w:p>
-      <w:pPr>
         <w:ind w:left="720"/>
         <w:jc w:val="center"/>
         <w:rPr>
+          <w:lang w:val="es-CO"/>
+        </w:rPr>
+      </w:pPr>
+      <w:r>
+        <w:rPr>
           <w:noProof/>
           <w:lang w:val="es-CO" w:eastAsia="es-CO"/>
         </w:rPr>
-      </w:pPr>
-    </w:p>
-    <w:p>
-      <w:pPr>
-        <w:ind w:left="720"/>
-        <w:jc w:val="center"/>
-        <w:rPr>
-          <w:lang w:val="es-CO"/>
-        </w:rPr>
-      </w:pPr>
-      <w:r>
-        <w:rPr>
-          <w:noProof/>
-          <w:lang w:val="es-CO" w:eastAsia="es-CO"/>
-        </w:rPr>
-        <w:lastRenderedPageBreak/>
         <w:drawing>
           <wp:inline distT="0" distB="0" distL="0" distR="0">
-            <wp:extent cx="3035300" cy="2762250"/>
-            <wp:effectExtent l="19050" t="0" r="0" b="0"/>
-            <wp:docPr id="5" name="Imagen 4"/>
+            <wp:extent cx="2371983" cy="2259799"/>
+            <wp:effectExtent l="19050" t="0" r="9267" b="0"/>
+            <wp:docPr id="11" name="Imagen 11" descr="C:\Users\william\Desktop\GAC2.png"/>
             <wp:cNvGraphicFramePr>
               <a:graphicFrameLocks xmlns:a="http://schemas.openxmlformats.org/drawingml/2006/main" noChangeAspect="1"/>
             </wp:cNvGraphicFramePr>
@@ -7632,14 +6232,14 @@
               <a:graphicData uri="http://schemas.openxmlformats.org/drawingml/2006/picture">
                 <pic:pic xmlns:pic="http://schemas.openxmlformats.org/drawingml/2006/picture">
                   <pic:nvPicPr>
-                    <pic:cNvPr id="0" name="Picture 4"/>
+                    <pic:cNvPr id="0" name="Picture 11" descr="C:\Users\william\Desktop\GAC2.png"/>
                     <pic:cNvPicPr>
                       <a:picLocks noChangeAspect="1" noChangeArrowheads="1"/>
                     </pic:cNvPicPr>
                   </pic:nvPicPr>
                   <pic:blipFill>
-                    <a:blip r:embed="rId18" cstate="print"/>
-                    <a:srcRect l="26493" t="9316" r="22497" b="7985"/>
+                    <a:blip r:embed="rId17" cstate="print"/>
+                    <a:srcRect/>
                     <a:stretch>
                       <a:fillRect/>
                     </a:stretch>
@@ -7647,7 +6247,7 @@
                   <pic:spPr bwMode="auto">
                     <a:xfrm>
                       <a:off x="0" y="0"/>
-                      <a:ext cx="3035300" cy="2762250"/>
+                      <a:ext cx="2372339" cy="2260138"/>
                     </a:xfrm>
                     <a:prstGeom prst="rect">
                       <a:avLst/>
@@ -7678,33 +6278,9 @@
     </w:p>
     <w:p>
       <w:pPr>
-        <w:pStyle w:val="Ttulo4"/>
-        <w:rPr>
-          <w:lang w:val="es-CO"/>
-        </w:rPr>
-      </w:pPr>
-      <w:r>
-        <w:rPr>
-          <w:lang w:val="es-CO"/>
-        </w:rPr>
-        <w:t>Asignar Usuario</w:t>
-      </w:r>
-    </w:p>
-    <w:p>
-      <w:pPr>
         <w:ind w:left="720"/>
         <w:jc w:val="center"/>
         <w:rPr>
-          <w:noProof/>
-          <w:lang w:val="es-CO" w:eastAsia="es-CO"/>
-        </w:rPr>
-      </w:pPr>
-    </w:p>
-    <w:p>
-      <w:pPr>
-        <w:ind w:left="720"/>
-        <w:jc w:val="center"/>
-        <w:rPr>
           <w:lang w:val="es-CO"/>
         </w:rPr>
       </w:pPr>
@@ -7715,9 +6291,9 @@
         </w:rPr>
         <w:drawing>
           <wp:inline distT="0" distB="0" distL="0" distR="0">
-            <wp:extent cx="3098800" cy="2736850"/>
-            <wp:effectExtent l="19050" t="0" r="6350" b="0"/>
-            <wp:docPr id="16" name="Imagen 7"/>
+            <wp:extent cx="1494653" cy="1338100"/>
+            <wp:effectExtent l="19050" t="0" r="0" b="0"/>
+            <wp:docPr id="12" name="Imagen 12" descr="C:\Users\william\Desktop\GAC3.png"/>
             <wp:cNvGraphicFramePr>
               <a:graphicFrameLocks xmlns:a="http://schemas.openxmlformats.org/drawingml/2006/main" noChangeAspect="1"/>
             </wp:cNvGraphicFramePr>
@@ -7725,14 +6301,14 @@
               <a:graphicData uri="http://schemas.openxmlformats.org/drawingml/2006/picture">
                 <pic:pic xmlns:pic="http://schemas.openxmlformats.org/drawingml/2006/picture">
                   <pic:nvPicPr>
-                    <pic:cNvPr id="0" name="Picture 7"/>
+                    <pic:cNvPr id="0" name="Picture 12" descr="C:\Users\william\Desktop\GAC3.png"/>
                     <pic:cNvPicPr>
                       <a:picLocks noChangeAspect="1" noChangeArrowheads="1"/>
                     </pic:cNvPicPr>
                   </pic:nvPicPr>
                   <pic:blipFill>
-                    <a:blip r:embed="rId19" cstate="print"/>
-                    <a:srcRect l="26511" t="9126" r="21321" b="8935"/>
+                    <a:blip r:embed="rId18" cstate="print"/>
+                    <a:srcRect/>
                     <a:stretch>
                       <a:fillRect/>
                     </a:stretch>
@@ -7740,7 +6316,7 @@
                   <pic:spPr bwMode="auto">
                     <a:xfrm>
                       <a:off x="0" y="0"/>
-                      <a:ext cx="3098800" cy="2736850"/>
+                      <a:ext cx="1496279" cy="1339556"/>
                     </a:xfrm>
                     <a:prstGeom prst="rect">
                       <a:avLst/>
@@ -7771,64 +6347,22 @@
     </w:p>
     <w:p>
       <w:pPr>
-        <w:pStyle w:val="Ttulo4"/>
-        <w:rPr>
-          <w:lang w:val="es-CO"/>
-        </w:rPr>
-      </w:pPr>
-      <w:r>
-        <w:rPr>
-          <w:lang w:val="es-CO"/>
-        </w:rPr>
-        <w:t>Incluir a Expediente</w:t>
-      </w:r>
-    </w:p>
-    <w:p>
-      <w:pPr>
-        <w:rPr>
-          <w:lang w:val="es-CO"/>
-        </w:rPr>
-      </w:pPr>
-    </w:p>
-    <w:p>
-      <w:pPr>
         <w:ind w:left="720"/>
         <w:jc w:val="center"/>
         <w:rPr>
+          <w:lang w:val="es-CO"/>
+        </w:rPr>
+      </w:pPr>
+      <w:r>
+        <w:rPr>
           <w:noProof/>
           <w:lang w:val="es-CO" w:eastAsia="es-CO"/>
         </w:rPr>
-      </w:pPr>
-    </w:p>
-    <w:p>
-      <w:pPr>
-        <w:ind w:left="720"/>
-        <w:jc w:val="center"/>
-        <w:rPr>
-          <w:noProof/>
-          <w:lang w:val="es-CO" w:eastAsia="es-CO"/>
-        </w:rPr>
-      </w:pPr>
-    </w:p>
-    <w:p>
-      <w:pPr>
-        <w:ind w:left="720"/>
-        <w:jc w:val="center"/>
-        <w:rPr>
-          <w:lang w:val="es-CO"/>
-        </w:rPr>
-      </w:pPr>
-      <w:r>
-        <w:rPr>
-          <w:noProof/>
-          <w:lang w:val="es-CO" w:eastAsia="es-CO"/>
-        </w:rPr>
-        <w:lastRenderedPageBreak/>
         <w:drawing>
           <wp:inline distT="0" distB="0" distL="0" distR="0">
-            <wp:extent cx="3594100" cy="2743200"/>
-            <wp:effectExtent l="19050" t="0" r="6350" b="0"/>
-            <wp:docPr id="19" name="Imagen 13"/>
+            <wp:extent cx="1704718" cy="3666668"/>
+            <wp:effectExtent l="19050" t="0" r="0" b="0"/>
+            <wp:docPr id="13" name="Imagen 13" descr="C:\Users\william\Desktop\GAC4.png"/>
             <wp:cNvGraphicFramePr>
               <a:graphicFrameLocks xmlns:a="http://schemas.openxmlformats.org/drawingml/2006/main" noChangeAspect="1"/>
             </wp:cNvGraphicFramePr>
@@ -7836,14 +6370,14 @@
               <a:graphicData uri="http://schemas.openxmlformats.org/drawingml/2006/picture">
                 <pic:pic xmlns:pic="http://schemas.openxmlformats.org/drawingml/2006/picture">
                   <pic:nvPicPr>
-                    <pic:cNvPr id="0" name="Picture 13"/>
+                    <pic:cNvPr id="0" name="Picture 13" descr="C:\Users\william\Desktop\GAC4.png"/>
                     <pic:cNvPicPr>
                       <a:picLocks noChangeAspect="1" noChangeArrowheads="1"/>
                     </pic:cNvPicPr>
                   </pic:nvPicPr>
                   <pic:blipFill>
-                    <a:blip r:embed="rId20" cstate="print"/>
-                    <a:srcRect l="27685" t="9316" r="11813" b="8555"/>
+                    <a:blip r:embed="rId19" cstate="print"/>
+                    <a:srcRect/>
                     <a:stretch>
                       <a:fillRect/>
                     </a:stretch>
@@ -7851,7 +6385,7 @@
                   <pic:spPr bwMode="auto">
                     <a:xfrm>
                       <a:off x="0" y="0"/>
-                      <a:ext cx="3594100" cy="2743200"/>
+                      <a:ext cx="1704993" cy="3667259"/>
                     </a:xfrm>
                     <a:prstGeom prst="rect">
                       <a:avLst/>
@@ -7882,17 +6416,20 @@
     </w:p>
     <w:p>
       <w:pPr>
-        <w:pStyle w:val="Ttulo4"/>
-        <w:rPr>
-          <w:lang w:val="es-CO"/>
-        </w:rPr>
-      </w:pPr>
-      <w:r>
-        <w:rPr>
-          <w:lang w:val="es-CO"/>
-        </w:rPr>
-        <w:t>Crear Respuesta</w:t>
-      </w:r>
+        <w:pStyle w:val="Ttulo3"/>
+        <w:rPr>
+          <w:lang w:val="es-CO"/>
+        </w:rPr>
+      </w:pPr>
+      <w:bookmarkStart w:id="24" w:name="_Toc397900896"/>
+      <w:r>
+        <w:rPr>
+          <w:lang w:val="es-CO"/>
+        </w:rPr>
+        <w:lastRenderedPageBreak/>
+        <w:t>Digitalizacion</w:t>
+      </w:r>
+      <w:bookmarkEnd w:id="24"/>
     </w:p>
     <w:p>
       <w:pPr>
@@ -7916,9 +6453,9 @@
         </w:rPr>
         <w:drawing>
           <wp:inline distT="0" distB="0" distL="0" distR="0">
-            <wp:extent cx="4229100" cy="2711450"/>
-            <wp:effectExtent l="19050" t="0" r="0" b="0"/>
-            <wp:docPr id="24" name="Imagen 16"/>
+            <wp:extent cx="1667647" cy="1785781"/>
+            <wp:effectExtent l="19050" t="0" r="8753" b="0"/>
+            <wp:docPr id="14" name="Imagen 14" descr="C:\Users\william\Desktop\Digitalizacion.png"/>
             <wp:cNvGraphicFramePr>
               <a:graphicFrameLocks xmlns:a="http://schemas.openxmlformats.org/drawingml/2006/main" noChangeAspect="1"/>
             </wp:cNvGraphicFramePr>
@@ -7926,14 +6463,14 @@
               <a:graphicData uri="http://schemas.openxmlformats.org/drawingml/2006/picture">
                 <pic:pic xmlns:pic="http://schemas.openxmlformats.org/drawingml/2006/picture">
                   <pic:nvPicPr>
-                    <pic:cNvPr id="0" name="Picture 16"/>
+                    <pic:cNvPr id="0" name="Picture 14" descr="C:\Users\william\Desktop\Digitalizacion.png"/>
                     <pic:cNvPicPr>
                       <a:picLocks noChangeAspect="1" noChangeArrowheads="1"/>
                     </pic:cNvPicPr>
                   </pic:nvPicPr>
                   <pic:blipFill>
-                    <a:blip r:embed="rId21" cstate="print"/>
-                    <a:srcRect l="26401" t="9316" r="2411" b="9506"/>
+                    <a:blip r:embed="rId20" cstate="print"/>
+                    <a:srcRect/>
                     <a:stretch>
                       <a:fillRect/>
                     </a:stretch>
@@ -7941,7 +6478,7 @@
                   <pic:spPr bwMode="auto">
                     <a:xfrm>
                       <a:off x="0" y="0"/>
-                      <a:ext cx="4229100" cy="2711450"/>
+                      <a:ext cx="1667030" cy="1785120"/>
                     </a:xfrm>
                     <a:prstGeom prst="rect">
                       <a:avLst/>
@@ -7963,166 +6500,14 @@
     </w:p>
     <w:p>
       <w:pPr>
-        <w:ind w:left="720"/>
-        <w:jc w:val="center"/>
-        <w:rPr>
-          <w:lang w:val="es-CO"/>
-        </w:rPr>
-      </w:pPr>
-    </w:p>
-    <w:p>
-      <w:pPr>
-        <w:pStyle w:val="Ttulo3"/>
-        <w:rPr>
-          <w:lang w:val="es-CO"/>
-        </w:rPr>
-      </w:pPr>
-      <w:bookmarkStart w:id="24" w:name="_Toc400052135"/>
-      <w:r>
-        <w:rPr>
-          <w:lang w:val="es-CO"/>
-        </w:rPr>
-        <w:t>Digitalizacion</w:t>
-      </w:r>
-      <w:bookmarkEnd w:id="24"/>
-    </w:p>
-    <w:p>
-      <w:pPr>
-        <w:ind w:left="720"/>
-        <w:rPr>
-          <w:lang w:val="es-CO"/>
-        </w:rPr>
-      </w:pPr>
-    </w:p>
-    <w:p>
-      <w:pPr>
-        <w:ind w:left="720"/>
-        <w:rPr>
-          <w:lang w:val="es-CO"/>
-        </w:rPr>
-      </w:pPr>
-      <w:r>
-        <w:rPr>
-          <w:lang w:val="es-CO"/>
-        </w:rPr>
-        <w:t>Actividades del usuario Digitalización</w:t>
-      </w:r>
-    </w:p>
-    <w:p>
-      <w:pPr>
-        <w:ind w:left="720"/>
-        <w:rPr>
-          <w:lang w:val="es-CO"/>
-        </w:rPr>
-      </w:pPr>
-    </w:p>
-    <w:p>
-      <w:pPr>
-        <w:pStyle w:val="Ttulo4"/>
-        <w:rPr>
-          <w:lang w:val="es-CO"/>
-        </w:rPr>
-      </w:pPr>
-      <w:r>
-        <w:rPr>
-          <w:lang w:val="es-CO"/>
-        </w:rPr>
-        <w:t>Digitalización de Respuestas</w:t>
-      </w:r>
-    </w:p>
-    <w:p>
-      <w:pPr>
-        <w:rPr>
-          <w:lang w:val="es-CO"/>
-        </w:rPr>
-      </w:pPr>
-    </w:p>
-    <w:p>
-      <w:pPr>
-        <w:ind w:left="720"/>
-        <w:jc w:val="center"/>
-        <w:rPr>
-          <w:lang w:val="es-CO"/>
-        </w:rPr>
-      </w:pPr>
-      <w:r>
-        <w:rPr>
-          <w:noProof/>
-          <w:lang w:val="es-CO" w:eastAsia="es-CO"/>
-        </w:rPr>
-        <w:lastRenderedPageBreak/>
-        <w:drawing>
-          <wp:inline distT="0" distB="0" distL="0" distR="0">
-            <wp:extent cx="3835400" cy="2724150"/>
-            <wp:effectExtent l="19050" t="0" r="0" b="0"/>
-            <wp:docPr id="4" name="Imagen 1"/>
-            <wp:cNvGraphicFramePr>
-              <a:graphicFrameLocks xmlns:a="http://schemas.openxmlformats.org/drawingml/2006/main" noChangeAspect="1"/>
-            </wp:cNvGraphicFramePr>
-            <a:graphic xmlns:a="http://schemas.openxmlformats.org/drawingml/2006/main">
-              <a:graphicData uri="http://schemas.openxmlformats.org/drawingml/2006/picture">
-                <pic:pic xmlns:pic="http://schemas.openxmlformats.org/drawingml/2006/picture">
-                  <pic:nvPicPr>
-                    <pic:cNvPr id="0" name="Picture 1"/>
-                    <pic:cNvPicPr>
-                      <a:picLocks noChangeAspect="1" noChangeArrowheads="1"/>
-                    </pic:cNvPicPr>
-                  </pic:nvPicPr>
-                  <pic:blipFill>
-                    <a:blip r:embed="rId22" cstate="print"/>
-                    <a:srcRect l="27455" t="9125" r="8063" b="9316"/>
-                    <a:stretch>
-                      <a:fillRect/>
-                    </a:stretch>
-                  </pic:blipFill>
-                  <pic:spPr bwMode="auto">
-                    <a:xfrm>
-                      <a:off x="0" y="0"/>
-                      <a:ext cx="3835400" cy="2724150"/>
-                    </a:xfrm>
-                    <a:prstGeom prst="rect">
-                      <a:avLst/>
-                    </a:prstGeom>
-                    <a:noFill/>
-                    <a:ln w="9525">
-                      <a:noFill/>
-                      <a:miter lim="800000"/>
-                      <a:headEnd/>
-                      <a:tailEnd/>
-                    </a:ln>
-                  </pic:spPr>
-                </pic:pic>
-              </a:graphicData>
-            </a:graphic>
-          </wp:inline>
-        </w:drawing>
-      </w:r>
-    </w:p>
-    <w:p>
-      <w:pPr>
-        <w:ind w:left="720"/>
-        <w:jc w:val="center"/>
-        <w:rPr>
-          <w:lang w:val="es-CO"/>
-        </w:rPr>
-      </w:pPr>
-    </w:p>
-    <w:p>
-      <w:pPr>
         <w:pStyle w:val="InfoBlue"/>
-        <w:tabs>
-          <w:tab w:val="left" w:pos="2700"/>
-        </w:tabs>
-      </w:pPr>
-      <w:r>
-        <w:tab/>
-      </w:r>
+      </w:pPr>
     </w:p>
     <w:p>
       <w:pPr>
         <w:pStyle w:val="Ttulo1"/>
       </w:pPr>
-      <w:bookmarkStart w:id="25" w:name="_Toc400052136"/>
+      <w:bookmarkStart w:id="25" w:name="_Toc397900897"/>
       <w:r>
         <w:t>Process View</w:t>
       </w:r>
@@ -8131,7 +6516,6 @@
         <w:t xml:space="preserve"> </w:t>
       </w:r>
     </w:p>
-    <w:p/>
     <w:p>
       <w:pPr>
         <w:ind w:left="720"/>
@@ -8208,7 +6592,7 @@
                     </pic:cNvPicPr>
                   </pic:nvPicPr>
                   <pic:blipFill>
-                    <a:blip r:embed="rId23" cstate="print"/>
+                    <a:blip r:embed="rId21" cstate="print"/>
                     <a:srcRect/>
                     <a:stretch>
                       <a:fillRect/>
@@ -8237,12 +6621,21 @@
         </w:drawing>
       </w:r>
     </w:p>
-    <w:p/>
     <w:p>
       <w:pPr>
         <w:pStyle w:val="Ttulo1"/>
-      </w:pPr>
-      <w:bookmarkStart w:id="26" w:name="_Toc400052137"/>
+        <w:numPr>
+          <w:ilvl w:val="0"/>
+          <w:numId w:val="0"/>
+        </w:numPr>
+        <w:ind w:left="720"/>
+      </w:pPr>
+    </w:p>
+    <w:p>
+      <w:pPr>
+        <w:pStyle w:val="Ttulo1"/>
+      </w:pPr>
+      <w:bookmarkStart w:id="26" w:name="_Toc397900898"/>
       <w:r>
         <w:t>Deployment View</w:t>
       </w:r>
@@ -8251,7 +6644,6 @@
         <w:t xml:space="preserve"> </w:t>
       </w:r>
     </w:p>
-    <w:p/>
     <w:p>
       <w:pPr>
         <w:ind w:left="720"/>
@@ -8293,12 +6685,11 @@
           <w:noProof/>
           <w:lang w:val="es-CO" w:eastAsia="es-CO"/>
         </w:rPr>
-        <w:lastRenderedPageBreak/>
         <w:drawing>
           <wp:inline distT="0" distB="0" distL="0" distR="0">
-            <wp:extent cx="3536950" cy="2636677"/>
-            <wp:effectExtent l="19050" t="0" r="6350" b="0"/>
-            <wp:docPr id="23" name="Imagen 20"/>
+            <wp:extent cx="2634840" cy="1902941"/>
+            <wp:effectExtent l="19050" t="0" r="0" b="0"/>
+            <wp:docPr id="16" name="Imagen 15" descr="C:\Users\william\Desktop\despliegue.jpg"/>
             <wp:cNvGraphicFramePr>
               <a:graphicFrameLocks xmlns:a="http://schemas.openxmlformats.org/drawingml/2006/main" noChangeAspect="1"/>
             </wp:cNvGraphicFramePr>
@@ -8306,13 +6697,13 @@
               <a:graphicData uri="http://schemas.openxmlformats.org/drawingml/2006/picture">
                 <pic:pic xmlns:pic="http://schemas.openxmlformats.org/drawingml/2006/picture">
                   <pic:nvPicPr>
-                    <pic:cNvPr id="0" name="Picture 20"/>
+                    <pic:cNvPr id="0" name="Picture 15" descr="C:\Users\william\Desktop\despliegue.jpg"/>
                     <pic:cNvPicPr>
                       <a:picLocks noChangeAspect="1" noChangeArrowheads="1"/>
                     </pic:cNvPicPr>
                   </pic:nvPicPr>
                   <pic:blipFill>
-                    <a:blip r:embed="rId24" cstate="print"/>
+                    <a:blip r:embed="rId22" cstate="print"/>
                     <a:srcRect/>
                     <a:stretch>
                       <a:fillRect/>
@@ -8321,7 +6712,7 @@
                   <pic:spPr bwMode="auto">
                     <a:xfrm>
                       <a:off x="0" y="0"/>
-                      <a:ext cx="3536950" cy="2636677"/>
+                      <a:ext cx="2637205" cy="1904649"/>
                     </a:xfrm>
                     <a:prstGeom prst="rect">
                       <a:avLst/>
@@ -8351,17 +6742,9 @@
     </w:p>
     <w:p>
       <w:pPr>
-        <w:ind w:left="720"/>
-        <w:rPr>
-          <w:lang w:val="es-CO"/>
-        </w:rPr>
-      </w:pPr>
-    </w:p>
-    <w:p>
-      <w:pPr>
         <w:pStyle w:val="Ttulo1"/>
       </w:pPr>
-      <w:bookmarkStart w:id="27" w:name="_Toc400052138"/>
+      <w:bookmarkStart w:id="27" w:name="_Toc397900899"/>
       <w:r>
         <w:t>Implementation View</w:t>
       </w:r>
@@ -8370,7 +6753,6 @@
         <w:t xml:space="preserve"> </w:t>
       </w:r>
     </w:p>
-    <w:p/>
     <w:p>
       <w:pPr>
         <w:ind w:left="720"/>
@@ -8456,7 +6838,7 @@
                     </pic:cNvPicPr>
                   </pic:nvPicPr>
                   <pic:blipFill>
-                    <a:blip r:embed="rId25" cstate="print"/>
+                    <a:blip r:embed="rId23" cstate="print"/>
                     <a:srcRect/>
                     <a:stretch>
                       <a:fillRect/>
@@ -8497,13 +6879,12 @@
       <w:pPr>
         <w:pStyle w:val="Ttulo2"/>
       </w:pPr>
-      <w:bookmarkStart w:id="28" w:name="_Toc400052139"/>
+      <w:bookmarkStart w:id="28" w:name="_Toc397900900"/>
       <w:r>
         <w:t>Overview</w:t>
       </w:r>
       <w:bookmarkEnd w:id="28"/>
     </w:p>
-    <w:p/>
     <w:p>
       <w:pPr>
         <w:ind w:left="720"/>
@@ -8526,11 +6907,33 @@
     </w:p>
     <w:p>
       <w:pPr>
+        <w:pStyle w:val="Ttulo3"/>
+        <w:rPr>
+          <w:lang w:val="es-CO"/>
+        </w:rPr>
+      </w:pPr>
+      <w:bookmarkStart w:id="29" w:name="_Toc397900901"/>
+      <w:r>
+        <w:rPr>
+          <w:lang w:val="es-CO"/>
+        </w:rPr>
+        <w:t>Orfeo</w:t>
+      </w:r>
+      <w:bookmarkEnd w:id="29"/>
+    </w:p>
+    <w:p>
+      <w:pPr>
         <w:ind w:left="720"/>
         <w:rPr>
           <w:lang w:val="es-CO"/>
         </w:rPr>
       </w:pPr>
+      <w:r>
+        <w:rPr>
+          <w:lang w:val="es-CO"/>
+        </w:rPr>
+        <w:t>Sistema externo que permite a los usuarios navegar hacia el sistema de PQRS para su gestión.</w:t>
+      </w:r>
     </w:p>
     <w:p>
       <w:pPr>
@@ -8539,22 +6942,14 @@
           <w:lang w:val="es-CO"/>
         </w:rPr>
       </w:pPr>
-      <w:bookmarkStart w:id="29" w:name="_Toc400052140"/>
-      <w:r>
-        <w:rPr>
-          <w:lang w:val="es-CO"/>
-        </w:rPr>
-        <w:lastRenderedPageBreak/>
-        <w:t>Orfeo</w:t>
-      </w:r>
-      <w:bookmarkEnd w:id="29"/>
-    </w:p>
-    <w:p>
-      <w:pPr>
-        <w:rPr>
-          <w:lang w:val="es-CO"/>
-        </w:rPr>
-      </w:pPr>
+      <w:bookmarkStart w:id="30" w:name="_Toc397900902"/>
+      <w:r>
+        <w:rPr>
+          <w:lang w:val="es-CO"/>
+        </w:rPr>
+        <w:t>Seguridad</w:t>
+      </w:r>
+      <w:bookmarkEnd w:id="30"/>
     </w:p>
     <w:p>
       <w:pPr>
@@ -8567,8 +6962,24 @@
         <w:rPr>
           <w:lang w:val="es-CO"/>
         </w:rPr>
-        <w:t>Sistema externo que permite a los usuarios navegar hacia el sistema de PQRS para su gestión.</w:t>
-      </w:r>
+        <w:t>Componente encargado de la autenticación de los diferentes tipos de usuarios al sistema y habilitarle las funcionalidades acordes a sus roles dentro del proceso de negocio.</w:t>
+      </w:r>
+    </w:p>
+    <w:p>
+      <w:pPr>
+        <w:pStyle w:val="Ttulo3"/>
+        <w:rPr>
+          <w:lang w:val="es-CO"/>
+        </w:rPr>
+      </w:pPr>
+      <w:bookmarkStart w:id="31" w:name="_Toc397900903"/>
+      <w:r>
+        <w:rPr>
+          <w:lang w:val="es-CO"/>
+        </w:rPr>
+        <w:t>Vista</w:t>
+      </w:r>
+      <w:bookmarkEnd w:id="31"/>
     </w:p>
     <w:p>
       <w:pPr>
@@ -8577,82 +6988,6 @@
           <w:lang w:val="es-CO"/>
         </w:rPr>
       </w:pPr>
-    </w:p>
-    <w:p>
-      <w:pPr>
-        <w:pStyle w:val="Ttulo3"/>
-        <w:rPr>
-          <w:lang w:val="es-CO"/>
-        </w:rPr>
-      </w:pPr>
-      <w:bookmarkStart w:id="30" w:name="_Toc400052141"/>
-      <w:r>
-        <w:rPr>
-          <w:lang w:val="es-CO"/>
-        </w:rPr>
-        <w:t>Seguridad</w:t>
-      </w:r>
-      <w:bookmarkEnd w:id="30"/>
-    </w:p>
-    <w:p>
-      <w:pPr>
-        <w:rPr>
-          <w:lang w:val="es-CO"/>
-        </w:rPr>
-      </w:pPr>
-    </w:p>
-    <w:p>
-      <w:pPr>
-        <w:ind w:left="720"/>
-        <w:rPr>
-          <w:lang w:val="es-CO"/>
-        </w:rPr>
-      </w:pPr>
-      <w:r>
-        <w:rPr>
-          <w:lang w:val="es-CO"/>
-        </w:rPr>
-        <w:t>Componente encargado de la autenticación de los diferentes tipos de usuarios al sistema y habilitarle las funcionalidades acordes a sus roles dentro del proceso de negocio.</w:t>
-      </w:r>
-    </w:p>
-    <w:p>
-      <w:pPr>
-        <w:ind w:left="720"/>
-        <w:rPr>
-          <w:lang w:val="es-CO"/>
-        </w:rPr>
-      </w:pPr>
-    </w:p>
-    <w:p>
-      <w:pPr>
-        <w:pStyle w:val="Ttulo3"/>
-        <w:rPr>
-          <w:lang w:val="es-CO"/>
-        </w:rPr>
-      </w:pPr>
-      <w:bookmarkStart w:id="31" w:name="_Toc400052142"/>
-      <w:r>
-        <w:rPr>
-          <w:lang w:val="es-CO"/>
-        </w:rPr>
-        <w:t>Vista</w:t>
-      </w:r>
-      <w:bookmarkEnd w:id="31"/>
-    </w:p>
-    <w:p>
-      <w:pPr>
-        <w:rPr>
-          <w:lang w:val="es-CO"/>
-        </w:rPr>
-      </w:pPr>
-    </w:p>
-    <w:p>
-      <w:pPr>
-        <w:ind w:left="720"/>
-        <w:rPr>
-          <w:lang w:val="es-CO"/>
-        </w:rPr>
-      </w:pPr>
       <w:r>
         <w:rPr>
           <w:lang w:val="es-CO"/>
@@ -8665,14 +7000,6 @@
         </w:rPr>
         <w:t>, es decir las interfaces gráficas de la misma:</w:t>
       </w:r>
-    </w:p>
-    <w:p>
-      <w:pPr>
-        <w:ind w:left="720"/>
-        <w:rPr>
-          <w:lang w:val="es-CO"/>
-        </w:rPr>
-      </w:pPr>
     </w:p>
     <w:p>
       <w:pPr>
@@ -8815,7 +7142,7 @@
         <w:rPr>
           <w:lang w:val="es-CO"/>
         </w:rPr>
-        <w:t>AsignarTipologia.html</w:t>
+        <w:t>BuscarPQRS.html</w:t>
       </w:r>
     </w:p>
     <w:p>
@@ -8833,7 +7160,7 @@
         <w:rPr>
           <w:lang w:val="es-CO"/>
         </w:rPr>
-        <w:t>IncluirExpediente.html</w:t>
+        <w:t>AsignarTipologia.html</w:t>
       </w:r>
     </w:p>
     <w:p>
@@ -8851,7 +7178,7 @@
         <w:rPr>
           <w:lang w:val="es-CO"/>
         </w:rPr>
-        <w:t>ListaPQRSPendientesArchivar.html</w:t>
+        <w:t>IncluirExpediente.html</w:t>
       </w:r>
     </w:p>
     <w:p>
@@ -8869,7 +7196,7 @@
         <w:rPr>
           <w:lang w:val="es-CO"/>
         </w:rPr>
-        <w:t>ListaExpedientes.html</w:t>
+        <w:t>ListaPQRSPendientesArchivar.html</w:t>
       </w:r>
     </w:p>
     <w:p>
@@ -8887,7 +7214,7 @@
         <w:rPr>
           <w:lang w:val="es-CO"/>
         </w:rPr>
-        <w:t>EditarExpediente.html</w:t>
+        <w:t>ListaExpedientes.html</w:t>
       </w:r>
     </w:p>
     <w:p>
@@ -8905,7 +7232,8 @@
         <w:rPr>
           <w:lang w:val="es-CO"/>
         </w:rPr>
-        <w:t>ListaPlantillasRespuesta.html</w:t>
+        <w:lastRenderedPageBreak/>
+        <w:t>EditarExpediente.html</w:t>
       </w:r>
     </w:p>
     <w:p>
@@ -8923,7 +7251,7 @@
         <w:rPr>
           <w:lang w:val="es-CO"/>
         </w:rPr>
-        <w:t>CrearRespuesta.html</w:t>
+        <w:t>ListaPlantillasRespuesta.html</w:t>
       </w:r>
     </w:p>
     <w:p>
@@ -8941,7 +7269,7 @@
         <w:rPr>
           <w:lang w:val="es-CO"/>
         </w:rPr>
-        <w:t>ListaRespuestasPendientesImprimir.html</w:t>
+        <w:t>CrearRespuesta.html</w:t>
       </w:r>
     </w:p>
     <w:p>
@@ -8959,7 +7287,7 @@
         <w:rPr>
           <w:lang w:val="es-CO"/>
         </w:rPr>
-        <w:t>ListaRespuestasPendientesDigitalizar.html</w:t>
+        <w:t>ListaRespuestasPendientesImprimir.html</w:t>
       </w:r>
     </w:p>
     <w:p>
@@ -8977,7 +7305,7 @@
         <w:rPr>
           <w:lang w:val="es-CO"/>
         </w:rPr>
-        <w:t>RecepcionRadicadosSalida1.html</w:t>
+        <w:t>ListaRespuestasPendientesDigitalizar.html</w:t>
       </w:r>
     </w:p>
     <w:p>
@@ -8995,7 +7323,7 @@
         <w:rPr>
           <w:lang w:val="es-CO"/>
         </w:rPr>
-        <w:t>PesoComprobantesEntrega2.html</w:t>
+        <w:t>RecepcionRadicadosSalida1.html</w:t>
       </w:r>
     </w:p>
     <w:p>
@@ -9013,7 +7341,7 @@
         <w:rPr>
           <w:lang w:val="es-CO"/>
         </w:rPr>
-        <w:t>MediosEnvioComprobantesEntrega3.html</w:t>
+        <w:t>PesoComprobantesEntrega2.html</w:t>
       </w:r>
     </w:p>
     <w:p>
@@ -9031,26 +7359,53 @@
         <w:rPr>
           <w:lang w:val="es-CO"/>
         </w:rPr>
+        <w:t>MediosEnvioComprobantesEntrega3.html</w:t>
+      </w:r>
+    </w:p>
+    <w:p>
+      <w:pPr>
+        <w:pStyle w:val="Prrafodelista"/>
+        <w:numPr>
+          <w:ilvl w:val="0"/>
+          <w:numId w:val="28"/>
+        </w:numPr>
+        <w:rPr>
+          <w:lang w:val="es-CO"/>
+        </w:rPr>
+      </w:pPr>
+      <w:r>
+        <w:rPr>
+          <w:lang w:val="es-CO"/>
+        </w:rPr>
+        <w:t>DefinirEstadoEnvio.html</w:t>
+      </w:r>
+    </w:p>
+    <w:p>
+      <w:pPr>
+        <w:pStyle w:val="Prrafodelista"/>
+        <w:numPr>
+          <w:ilvl w:val="0"/>
+          <w:numId w:val="28"/>
+        </w:numPr>
+        <w:rPr>
+          <w:lang w:val="es-CO"/>
+        </w:rPr>
+      </w:pPr>
+      <w:r>
+        <w:rPr>
+          <w:lang w:val="es-CO"/>
+        </w:rPr>
         <w:t>ListaComprobantesEntrega.html</w:t>
       </w:r>
     </w:p>
     <w:p>
       <w:pPr>
-        <w:pStyle w:val="Prrafodelista"/>
-        <w:ind w:left="1440"/>
-        <w:rPr>
-          <w:lang w:val="es-CO"/>
-        </w:rPr>
-      </w:pPr>
-    </w:p>
-    <w:p>
-      <w:pPr>
         <w:pStyle w:val="Ttulo3"/>
         <w:rPr>
           <w:lang w:val="es-CO"/>
         </w:rPr>
       </w:pPr>
-      <w:bookmarkStart w:id="32" w:name="_Toc400052143"/>
+      <w:bookmarkStart w:id="32" w:name="_Toc397900904"/>
       <w:r>
         <w:rPr>
           <w:lang w:val="es-CO"/>
@@ -9061,13 +7416,6 @@
     </w:p>
     <w:p>
       <w:pPr>
-        <w:rPr>
-          <w:lang w:val="es-CO"/>
-        </w:rPr>
-      </w:pPr>
-    </w:p>
-    <w:p>
-      <w:pPr>
         <w:ind w:left="720"/>
         <w:rPr>
           <w:lang w:val="es-CO"/>
@@ -9079,14 +7427,6 @@
         </w:rPr>
         <w:t>Incluye todos los controladores de la aplicación:</w:t>
       </w:r>
-    </w:p>
-    <w:p>
-      <w:pPr>
-        <w:ind w:left="720"/>
-        <w:rPr>
-          <w:lang w:val="es-CO"/>
-        </w:rPr>
-      </w:pPr>
     </w:p>
     <w:p>
       <w:pPr>
@@ -9162,19 +7502,12 @@
     </w:p>
     <w:p>
       <w:pPr>
-        <w:rPr>
-          <w:lang w:val="es-CO"/>
-        </w:rPr>
-      </w:pPr>
-    </w:p>
-    <w:p>
-      <w:pPr>
         <w:pStyle w:val="Ttulo3"/>
         <w:rPr>
           <w:lang w:val="es-CO"/>
         </w:rPr>
       </w:pPr>
-      <w:bookmarkStart w:id="33" w:name="_Toc400052144"/>
+      <w:bookmarkStart w:id="33" w:name="_Toc397900905"/>
       <w:r>
         <w:rPr>
           <w:lang w:val="es-CO"/>
@@ -9185,13 +7518,6 @@
     </w:p>
     <w:p>
       <w:pPr>
-        <w:rPr>
-          <w:lang w:val="es-CO"/>
-        </w:rPr>
-      </w:pPr>
-    </w:p>
-    <w:p>
-      <w:pPr>
         <w:ind w:left="720"/>
         <w:rPr>
           <w:lang w:val="es-CO"/>
@@ -9203,14 +7529,6 @@
         </w:rPr>
         <w:t>Incluye todas las clases que serán persistidas y las que contienen la lógica de negocio, se pueden traslapar libremente entre estas dos categorías:</w:t>
       </w:r>
-    </w:p>
-    <w:p>
-      <w:pPr>
-        <w:ind w:left="720"/>
-        <w:rPr>
-          <w:lang w:val="es-CO"/>
-        </w:rPr>
-      </w:pPr>
     </w:p>
     <w:p>
       <w:pPr>
@@ -9227,7 +7545,6 @@
         <w:rPr>
           <w:lang w:val="es-CO"/>
         </w:rPr>
-        <w:lastRenderedPageBreak/>
         <w:t>Usuario.php</w:t>
       </w:r>
     </w:p>
@@ -9485,19 +7802,12 @@
     </w:p>
     <w:p>
       <w:pPr>
-        <w:rPr>
-          <w:lang w:val="es-CO"/>
-        </w:rPr>
-      </w:pPr>
-    </w:p>
-    <w:p>
-      <w:pPr>
         <w:pStyle w:val="Ttulo3"/>
         <w:rPr>
           <w:lang w:val="es-CO"/>
         </w:rPr>
       </w:pPr>
-      <w:bookmarkStart w:id="34" w:name="_Toc400052145"/>
+      <w:bookmarkStart w:id="34" w:name="_Toc397900906"/>
       <w:r>
         <w:rPr>
           <w:lang w:val="es-CO"/>
@@ -9508,13 +7818,6 @@
     </w:p>
     <w:p>
       <w:pPr>
-        <w:rPr>
-          <w:lang w:val="es-CO"/>
-        </w:rPr>
-      </w:pPr>
-    </w:p>
-    <w:p>
-      <w:pPr>
         <w:ind w:left="720"/>
         <w:rPr>
           <w:lang w:val="es-CO"/>
@@ -9538,13 +7841,12 @@
       <w:pPr>
         <w:pStyle w:val="Ttulo1"/>
       </w:pPr>
-      <w:bookmarkStart w:id="35" w:name="_Toc400052146"/>
+      <w:bookmarkStart w:id="35" w:name="_Toc397900907"/>
       <w:r>
         <w:t>Data View</w:t>
       </w:r>
       <w:bookmarkEnd w:id="35"/>
     </w:p>
-    <w:p/>
     <w:p>
       <w:pPr>
         <w:ind w:left="720"/>
@@ -9577,16 +7879,13 @@
         <w:t>corresponde al diagrama de clases mostrado en la sección 5 “</w:t>
       </w:r>
       <w:r>
-        <w:rPr>
-          <w:lang w:val="es-CO"/>
-        </w:rPr>
         <w:t>Logical View</w:t>
       </w:r>
       <w:r>
         <w:rPr>
           <w:lang w:val="es-CO"/>
         </w:rPr>
-        <w:t>”:</w:t>
+        <w:t>”.</w:t>
       </w:r>
     </w:p>
     <w:p>
@@ -9599,62 +7898,35 @@
     </w:p>
     <w:p>
       <w:pPr>
+        <w:pStyle w:val="Ttulo1"/>
+      </w:pPr>
+      <w:bookmarkStart w:id="36" w:name="_Toc397900908"/>
+      <w:r>
+        <w:t>Size and Performance</w:t>
+      </w:r>
+      <w:bookmarkEnd w:id="36"/>
+      <w:r>
+        <w:t xml:space="preserve"> </w:t>
+      </w:r>
+    </w:p>
+    <w:p>
+      <w:pPr>
         <w:ind w:left="720"/>
-        <w:jc w:val="center"/>
-        <w:rPr>
-          <w:lang w:val="es-CO"/>
-        </w:rPr>
-      </w:pPr>
-      <w:r>
-        <w:rPr>
-          <w:noProof/>
-          <w:lang w:val="es-CO" w:eastAsia="es-CO"/>
-        </w:rPr>
-        <w:drawing>
-          <wp:inline distT="0" distB="0" distL="0" distR="0">
-            <wp:extent cx="3236955" cy="3338045"/>
-            <wp:effectExtent l="19050" t="0" r="1545" b="0"/>
-            <wp:docPr id="22" name="Imagen 3" descr="C:\Users\william\Desktop\Rational Rose - comunidad colci.png"/>
-            <wp:cNvGraphicFramePr>
-              <a:graphicFrameLocks xmlns:a="http://schemas.openxmlformats.org/drawingml/2006/main" noChangeAspect="1"/>
-            </wp:cNvGraphicFramePr>
-            <a:graphic xmlns:a="http://schemas.openxmlformats.org/drawingml/2006/main">
-              <a:graphicData uri="http://schemas.openxmlformats.org/drawingml/2006/picture">
-                <pic:pic xmlns:pic="http://schemas.openxmlformats.org/drawingml/2006/picture">
-                  <pic:nvPicPr>
-                    <pic:cNvPr id="0" name="Picture 3" descr="C:\Users\william\Desktop\Rational Rose - comunidad colci.png"/>
-                    <pic:cNvPicPr>
-                      <a:picLocks noChangeAspect="1" noChangeArrowheads="1"/>
-                    </pic:cNvPicPr>
-                  </pic:nvPicPr>
-                  <pic:blipFill>
-                    <a:blip r:embed="rId11" cstate="print"/>
-                    <a:srcRect/>
-                    <a:stretch>
-                      <a:fillRect/>
-                    </a:stretch>
-                  </pic:blipFill>
-                  <pic:spPr bwMode="auto">
-                    <a:xfrm>
-                      <a:off x="0" y="0"/>
-                      <a:ext cx="3243296" cy="3344584"/>
-                    </a:xfrm>
-                    <a:prstGeom prst="rect">
-                      <a:avLst/>
-                    </a:prstGeom>
-                    <a:noFill/>
-                    <a:ln w="9525">
-                      <a:noFill/>
-                      <a:miter lim="800000"/>
-                      <a:headEnd/>
-                      <a:tailEnd/>
-                    </a:ln>
-                  </pic:spPr>
-                </pic:pic>
-              </a:graphicData>
-            </a:graphic>
-          </wp:inline>
-        </w:drawing>
+        <w:rPr>
+          <w:lang w:val="es-CO"/>
+        </w:rPr>
+      </w:pPr>
+      <w:r>
+        <w:rPr>
+          <w:lang w:val="es-CO"/>
+        </w:rPr>
+        <w:t>Una de las restricciones importantes con las que debe cumplir el sistema es que e</w:t>
+      </w:r>
+      <w:r>
+        <w:rPr>
+          <w:lang w:val="es-CO"/>
+        </w:rPr>
+        <w:t>l tiempo máximo de respuesta por transacción debe ser de 5 segundos con 500 usuarios concurrentes.</w:t>
       </w:r>
     </w:p>
     <w:p>
@@ -9665,165 +7937,11 @@
         </w:rPr>
       </w:pPr>
     </w:p>
-    <w:p>
-      <w:pPr>
-        <w:ind w:left="720"/>
-        <w:rPr>
-          <w:lang w:val="es-CO"/>
-        </w:rPr>
-      </w:pPr>
-    </w:p>
-    <w:p>
-      <w:pPr>
-        <w:pStyle w:val="Ttulo1"/>
-      </w:pPr>
-      <w:bookmarkStart w:id="36" w:name="_Toc400052147"/>
-      <w:r>
-        <w:t>Size and Performance</w:t>
-      </w:r>
-      <w:bookmarkEnd w:id="36"/>
-      <w:r>
-        <w:t xml:space="preserve"> </w:t>
-      </w:r>
-    </w:p>
-    <w:p/>
-    <w:p>
-      <w:pPr>
-        <w:pStyle w:val="Prrafodelista"/>
-        <w:numPr>
-          <w:ilvl w:val="0"/>
-          <w:numId w:val="32"/>
-        </w:numPr>
-        <w:rPr>
-          <w:lang w:val="es-CO"/>
-        </w:rPr>
-      </w:pPr>
-      <w:r>
-        <w:rPr>
-          <w:b/>
-          <w:lang w:val="es-CO"/>
-        </w:rPr>
-        <w:t>Disponibilidad:</w:t>
-      </w:r>
-      <w:r>
-        <w:rPr>
-          <w:lang w:val="es-CO"/>
-        </w:rPr>
-        <w:t xml:space="preserve"> La solución debe contar con una disponibilidad de 99.95%. con un tiempo máximo de disponibilidad de (24 horas X 7 días) por semana.</w:t>
-      </w:r>
-    </w:p>
-    <w:p>
-      <w:pPr>
-        <w:pStyle w:val="Prrafodelista"/>
-        <w:numPr>
-          <w:ilvl w:val="0"/>
-          <w:numId w:val="32"/>
-        </w:numPr>
-        <w:spacing w:after="17"/>
-        <w:rPr>
-          <w:rFonts w:ascii="Calibri" w:hAnsi="Calibri"/>
-          <w:sz w:val="22"/>
-          <w:szCs w:val="22"/>
-          <w:lang w:val="es-CO"/>
-        </w:rPr>
-      </w:pPr>
-      <w:r>
-        <w:rPr>
-          <w:b/>
-          <w:lang w:val="es-CO"/>
-        </w:rPr>
-        <w:t>Capacidad:</w:t>
-      </w:r>
-      <w:r>
-        <w:rPr>
-          <w:lang w:val="es-CO"/>
-        </w:rPr>
-        <w:t xml:space="preserve"> El tiempo máximo de respuesta por transacción debe ser de 5 segundos con 500 usuarios concurrentes; además el sistema debe contar con una capacidad de almacenamiento total de 300 TB o superior y ser escalable a nivel de base de datos y a nivel de gestión documental (anexos de convocatoria). </w:t>
-      </w:r>
-    </w:p>
-    <w:p>
-      <w:pPr>
-        <w:spacing w:after="17"/>
-        <w:rPr>
-          <w:rFonts w:ascii="Calibri" w:hAnsi="Calibri"/>
-          <w:sz w:val="22"/>
-          <w:szCs w:val="22"/>
-          <w:lang w:val="es-CO"/>
-        </w:rPr>
-      </w:pPr>
-    </w:p>
-    <w:p>
-      <w:pPr>
-        <w:spacing w:after="17"/>
-        <w:rPr>
-          <w:rFonts w:ascii="Calibri" w:hAnsi="Calibri"/>
-          <w:sz w:val="22"/>
-          <w:szCs w:val="22"/>
-          <w:lang w:val="es-CO"/>
-        </w:rPr>
-      </w:pPr>
-    </w:p>
-    <w:p>
-      <w:pPr>
-        <w:pStyle w:val="Ttulo1"/>
-      </w:pPr>
-      <w:bookmarkStart w:id="37" w:name="_Toc400052148"/>
-      <w:r>
-        <w:t>Quality Attributes</w:t>
-      </w:r>
-      <w:bookmarkEnd w:id="37"/>
-    </w:p>
-    <w:p>
-      <w:pPr>
-        <w:ind w:left="720"/>
-        <w:rPr>
-          <w:lang w:val="es-CO"/>
-        </w:rPr>
-      </w:pPr>
-    </w:p>
-    <w:p>
-      <w:pPr>
-        <w:ind w:left="720"/>
-        <w:rPr>
-          <w:lang w:val="es-CO"/>
-        </w:rPr>
-      </w:pPr>
-      <w:r>
-        <w:rPr>
-          <w:lang w:val="es-CO"/>
-        </w:rPr>
-        <w:t xml:space="preserve">Los atributos de calidad se encuentran detallados en </w:t>
-      </w:r>
-      <w:r>
-        <w:rPr>
-          <w:lang w:val="es-CO"/>
-        </w:rPr>
-        <w:t>la página 796 del documento ESPECIFICACIONES FUNCIONALES Y TECNICAS– COMUNIDAD COLCIENCIAS</w:t>
-      </w:r>
-      <w:r>
-        <w:rPr>
-          <w:lang w:val="es-CO"/>
-        </w:rPr>
-        <w:t xml:space="preserve"> y fueron mencionados en la sección </w:t>
-      </w:r>
-      <w:r>
-        <w:rPr>
-          <w:lang w:val="es-CO"/>
-        </w:rPr>
-        <w:t>3</w:t>
-      </w:r>
-      <w:r>
-        <w:rPr>
-          <w:lang w:val="es-CO"/>
-        </w:rPr>
-        <w:t xml:space="preserve"> del presente documento.</w:t>
-      </w:r>
-    </w:p>
     <w:sectPr>
-      <w:headerReference w:type="default" r:id="rId26"/>
-      <w:footerReference w:type="default" r:id="rId27"/>
-      <w:headerReference w:type="first" r:id="rId28"/>
-      <w:footerReference w:type="first" r:id="rId29"/>
+      <w:headerReference w:type="default" r:id="rId24"/>
+      <w:footerReference w:type="default" r:id="rId25"/>
+      <w:headerReference w:type="first" r:id="rId26"/>
+      <w:footerReference w:type="first" r:id="rId27"/>
       <w:pgSz w:w="12240" w:h="15840" w:code="1"/>
       <w:pgMar w:top="1440" w:right="1440" w:bottom="1440" w:left="1440" w:header="720" w:footer="720" w:gutter="0"/>
       <w:cols w:space="720"/>
@@ -9954,16 +8072,29 @@
             <w:sym w:font="Symbol" w:char="F0D3"/>
           </w:r>
           <w:r>
-            <w:t xml:space="preserve">Universidad del Quindío, </w:t>
+            <w:t>Universidad del Quindío</w:t>
           </w:r>
-          <w:fldSimple w:instr=" DATE \@ &quot;yyyy&quot; ">
-            <w:r>
-              <w:rPr>
-                <w:noProof/>
-              </w:rPr>
-              <w:t>2014</w:t>
-            </w:r>
-          </w:fldSimple>
+          <w:r>
+            <w:t xml:space="preserve">, </w:t>
+          </w:r>
+          <w:r>
+            <w:fldChar w:fldCharType="begin"/>
+          </w:r>
+          <w:r>
+            <w:instrText xml:space="preserve"> DATE \@ "yyyy" </w:instrText>
+          </w:r>
+          <w:r>
+            <w:fldChar w:fldCharType="separate"/>
+          </w:r>
+          <w:r>
+            <w:rPr>
+              <w:noProof/>
+            </w:rPr>
+            <w:t>2014</w:t>
+          </w:r>
+          <w:r>
+            <w:fldChar w:fldCharType="end"/>
+          </w:r>
         </w:p>
       </w:tc>
       <w:tc>
@@ -10006,7 +8137,7 @@
               <w:rStyle w:val="Nmerodepgina"/>
               <w:noProof/>
             </w:rPr>
-            <w:t>20</w:t>
+            <w:t>3</w:t>
           </w:r>
           <w:r>
             <w:rPr>
@@ -10026,7 +8157,7 @@
                 <w:rStyle w:val="Nmerodepgina"/>
                 <w:noProof/>
               </w:rPr>
-              <w:t>20</w:t>
+              <w:t>15</w:t>
             </w:r>
           </w:fldSimple>
         </w:p>
@@ -10189,13 +8320,7 @@
             <w:ind w:right="68"/>
           </w:pPr>
           <w:r>
-            <w:t xml:space="preserve">  Version:           </w:t>
-          </w:r>
-          <w:r>
-            <w:t>2</w:t>
-          </w:r>
-          <w:r>
-            <w:t>.0</w:t>
+            <w:t xml:space="preserve">  Version:           1.0</w:t>
           </w:r>
         </w:p>
       </w:tc>
@@ -10219,7 +8344,22 @@
         </w:tcPr>
         <w:p>
           <w:r>
-            <w:t xml:space="preserve">  Date:  09/sep/14</w:t>
+            <w:t xml:space="preserve">  Date:  </w:t>
+          </w:r>
+          <w:r>
+            <w:t>09</w:t>
+          </w:r>
+          <w:r>
+            <w:t>/</w:t>
+          </w:r>
+          <w:r>
+            <w:t>sep</w:t>
+          </w:r>
+          <w:r>
+            <w:t>/</w:t>
+          </w:r>
+          <w:r>
+            <w:t>14</w:t>
           </w:r>
         </w:p>
       </w:tc>
@@ -10499,9 +8639,29 @@
     </w:lvl>
   </w:abstractNum>
   <w:abstractNum w:abstractNumId="5">
-    <w:nsid w:val="0EFA33E6"/>
+    <w:nsid w:val="17CB6DC4"/>
+    <w:multiLevelType w:val="singleLevel"/>
+    <w:tmpl w:val="04090001"/>
+    <w:lvl w:ilvl="0">
+      <w:start w:val="1"/>
+      <w:numFmt w:val="bullet"/>
+      <w:lvlText w:val=""/>
+      <w:lvlJc w:val="left"/>
+      <w:pPr>
+        <w:tabs>
+          <w:tab w:val="num" w:pos="360"/>
+        </w:tabs>
+        <w:ind w:left="360" w:hanging="360"/>
+      </w:pPr>
+      <w:rPr>
+        <w:rFonts w:ascii="Symbol" w:hAnsi="Symbol" w:hint="default"/>
+      </w:rPr>
+    </w:lvl>
+  </w:abstractNum>
+  <w:abstractNum w:abstractNumId="6">
+    <w:nsid w:val="214B6DFE"/>
     <w:multiLevelType w:val="hybridMultilevel"/>
-    <w:tmpl w:val="71D8C71A"/>
+    <w:tmpl w:val="FDEA983E"/>
     <w:lvl w:ilvl="0" w:tplc="240A0001">
       <w:start w:val="1"/>
       <w:numFmt w:val="bullet"/>
@@ -10611,10 +8771,143 @@
       </w:rPr>
     </w:lvl>
   </w:abstractNum>
-  <w:abstractNum w:abstractNumId="6">
-    <w:nsid w:val="16C6672C"/>
+  <w:abstractNum w:abstractNumId="7">
+    <w:nsid w:val="22443AC4"/>
+    <w:multiLevelType w:val="singleLevel"/>
+    <w:tmpl w:val="04090001"/>
+    <w:lvl w:ilvl="0">
+      <w:start w:val="1"/>
+      <w:numFmt w:val="bullet"/>
+      <w:lvlText w:val=""/>
+      <w:lvlJc w:val="left"/>
+      <w:pPr>
+        <w:tabs>
+          <w:tab w:val="num" w:pos="360"/>
+        </w:tabs>
+        <w:ind w:left="360" w:hanging="360"/>
+      </w:pPr>
+      <w:rPr>
+        <w:rFonts w:ascii="Symbol" w:hAnsi="Symbol" w:hint="default"/>
+      </w:rPr>
+    </w:lvl>
+  </w:abstractNum>
+  <w:abstractNum w:abstractNumId="8">
+    <w:nsid w:val="271F799E"/>
     <w:multiLevelType w:val="hybridMultilevel"/>
-    <w:tmpl w:val="A156056A"/>
+    <w:tmpl w:val="66E82ECC"/>
+    <w:lvl w:ilvl="0" w:tplc="240A0001">
+      <w:start w:val="1"/>
+      <w:numFmt w:val="bullet"/>
+      <w:lvlText w:val=""/>
+      <w:lvlJc w:val="left"/>
+      <w:pPr>
+        <w:ind w:left="1440" w:hanging="360"/>
+      </w:pPr>
+      <w:rPr>
+        <w:rFonts w:ascii="Symbol" w:hAnsi="Symbol" w:hint="default"/>
+      </w:rPr>
+    </w:lvl>
+    <w:lvl w:ilvl="1" w:tplc="240A0003">
+      <w:start w:val="1"/>
+      <w:numFmt w:val="bullet"/>
+      <w:lvlText w:val="o"/>
+      <w:lvlJc w:val="left"/>
+      <w:pPr>
+        <w:ind w:left="2160" w:hanging="360"/>
+      </w:pPr>
+      <w:rPr>
+        <w:rFonts w:ascii="Courier New" w:hAnsi="Courier New" w:cs="Courier New" w:hint="default"/>
+      </w:rPr>
+    </w:lvl>
+    <w:lvl w:ilvl="2" w:tplc="240A0005" w:tentative="1">
+      <w:start w:val="1"/>
+      <w:numFmt w:val="bullet"/>
+      <w:lvlText w:val=""/>
+      <w:lvlJc w:val="left"/>
+      <w:pPr>
+        <w:ind w:left="2880" w:hanging="360"/>
+      </w:pPr>
+      <w:rPr>
+        <w:rFonts w:ascii="Wingdings" w:hAnsi="Wingdings" w:hint="default"/>
+      </w:rPr>
+    </w:lvl>
+    <w:lvl w:ilvl="3" w:tplc="240A0001" w:tentative="1">
+      <w:start w:val="1"/>
+      <w:numFmt w:val="bullet"/>
+      <w:lvlText w:val=""/>
+      <w:lvlJc w:val="left"/>
+      <w:pPr>
+        <w:ind w:left="3600" w:hanging="360"/>
+      </w:pPr>
+      <w:rPr>
+        <w:rFonts w:ascii="Symbol" w:hAnsi="Symbol" w:hint="default"/>
+      </w:rPr>
+    </w:lvl>
+    <w:lvl w:ilvl="4" w:tplc="240A0003" w:tentative="1">
+      <w:start w:val="1"/>
+      <w:numFmt w:val="bullet"/>
+      <w:lvlText w:val="o"/>
+      <w:lvlJc w:val="left"/>
+      <w:pPr>
+        <w:ind w:left="4320" w:hanging="360"/>
+      </w:pPr>
+      <w:rPr>
+        <w:rFonts w:ascii="Courier New" w:hAnsi="Courier New" w:cs="Courier New" w:hint="default"/>
+      </w:rPr>
+    </w:lvl>
+    <w:lvl w:ilvl="5" w:tplc="240A0005" w:tentative="1">
+      <w:start w:val="1"/>
+      <w:numFmt w:val="bullet"/>
+      <w:lvlText w:val=""/>
+      <w:lvlJc w:val="left"/>
+      <w:pPr>
+        <w:ind w:left="5040" w:hanging="360"/>
+      </w:pPr>
+      <w:rPr>
+        <w:rFonts w:ascii="Wingdings" w:hAnsi="Wingdings" w:hint="default"/>
+      </w:rPr>
+    </w:lvl>
+    <w:lvl w:ilvl="6" w:tplc="240A0001" w:tentative="1">
+      <w:start w:val="1"/>
+      <w:numFmt w:val="bullet"/>
+      <w:lvlText w:val=""/>
+      <w:lvlJc w:val="left"/>
+      <w:pPr>
+        <w:ind w:left="5760" w:hanging="360"/>
+      </w:pPr>
+      <w:rPr>
+        <w:rFonts w:ascii="Symbol" w:hAnsi="Symbol" w:hint="default"/>
+      </w:rPr>
+    </w:lvl>
+    <w:lvl w:ilvl="7" w:tplc="240A0003" w:tentative="1">
+      <w:start w:val="1"/>
+      <w:numFmt w:val="bullet"/>
+      <w:lvlText w:val="o"/>
+      <w:lvlJc w:val="left"/>
+      <w:pPr>
+        <w:ind w:left="6480" w:hanging="360"/>
+      </w:pPr>
+      <w:rPr>
+        <w:rFonts w:ascii="Courier New" w:hAnsi="Courier New" w:cs="Courier New" w:hint="default"/>
+      </w:rPr>
+    </w:lvl>
+    <w:lvl w:ilvl="8" w:tplc="240A0005" w:tentative="1">
+      <w:start w:val="1"/>
+      <w:numFmt w:val="bullet"/>
+      <w:lvlText w:val=""/>
+      <w:lvlJc w:val="left"/>
+      <w:pPr>
+        <w:ind w:left="7200" w:hanging="360"/>
+      </w:pPr>
+      <w:rPr>
+        <w:rFonts w:ascii="Wingdings" w:hAnsi="Wingdings" w:hint="default"/>
+      </w:rPr>
+    </w:lvl>
+  </w:abstractNum>
+  <w:abstractNum w:abstractNumId="9">
+    <w:nsid w:val="27BC0EF5"/>
+    <w:multiLevelType w:val="hybridMultilevel"/>
+    <w:tmpl w:val="148CA590"/>
     <w:lvl w:ilvl="0" w:tplc="240A0001">
       <w:start w:val="1"/>
       <w:numFmt w:val="bullet"/>
@@ -10724,8 +9017,8 @@
       </w:rPr>
     </w:lvl>
   </w:abstractNum>
-  <w:abstractNum w:abstractNumId="7">
-    <w:nsid w:val="17CB6DC4"/>
+  <w:abstractNum w:abstractNumId="10">
+    <w:nsid w:val="2D4B634E"/>
     <w:multiLevelType w:val="singleLevel"/>
     <w:tmpl w:val="04090001"/>
     <w:lvl w:ilvl="0">
@@ -10744,10 +9037,110 @@
       </w:rPr>
     </w:lvl>
   </w:abstractNum>
-  <w:abstractNum w:abstractNumId="8">
-    <w:nsid w:val="214B6DFE"/>
+  <w:abstractNum w:abstractNumId="11">
+    <w:nsid w:val="31DD2C45"/>
+    <w:multiLevelType w:val="singleLevel"/>
+    <w:tmpl w:val="04090001"/>
+    <w:lvl w:ilvl="0">
+      <w:start w:val="1"/>
+      <w:numFmt w:val="bullet"/>
+      <w:lvlText w:val=""/>
+      <w:lvlJc w:val="left"/>
+      <w:pPr>
+        <w:tabs>
+          <w:tab w:val="num" w:pos="360"/>
+        </w:tabs>
+        <w:ind w:left="360" w:hanging="360"/>
+      </w:pPr>
+      <w:rPr>
+        <w:rFonts w:ascii="Symbol" w:hAnsi="Symbol" w:hint="default"/>
+      </w:rPr>
+    </w:lvl>
+  </w:abstractNum>
+  <w:abstractNum w:abstractNumId="12">
+    <w:nsid w:val="32982B51"/>
+    <w:multiLevelType w:val="singleLevel"/>
+    <w:tmpl w:val="04090001"/>
+    <w:lvl w:ilvl="0">
+      <w:start w:val="1"/>
+      <w:numFmt w:val="bullet"/>
+      <w:lvlText w:val=""/>
+      <w:lvlJc w:val="left"/>
+      <w:pPr>
+        <w:tabs>
+          <w:tab w:val="num" w:pos="360"/>
+        </w:tabs>
+        <w:ind w:left="360" w:hanging="360"/>
+      </w:pPr>
+      <w:rPr>
+        <w:rFonts w:ascii="Symbol" w:hAnsi="Symbol" w:hint="default"/>
+      </w:rPr>
+    </w:lvl>
+  </w:abstractNum>
+  <w:abstractNum w:abstractNumId="13">
+    <w:nsid w:val="3375481C"/>
+    <w:multiLevelType w:val="singleLevel"/>
+    <w:tmpl w:val="E6747DA6"/>
+    <w:lvl w:ilvl="0">
+      <w:start w:val="1"/>
+      <w:numFmt w:val="bullet"/>
+      <w:lvlText w:val=""/>
+      <w:lvlJc w:val="left"/>
+      <w:pPr>
+        <w:tabs>
+          <w:tab w:val="num" w:pos="360"/>
+        </w:tabs>
+        <w:ind w:left="360" w:hanging="360"/>
+      </w:pPr>
+      <w:rPr>
+        <w:rFonts w:ascii="Symbol" w:hAnsi="Symbol" w:hint="default"/>
+      </w:rPr>
+    </w:lvl>
+  </w:abstractNum>
+  <w:abstractNum w:abstractNumId="14">
+    <w:nsid w:val="369D5471"/>
+    <w:multiLevelType w:val="singleLevel"/>
+    <w:tmpl w:val="04090001"/>
+    <w:lvl w:ilvl="0">
+      <w:start w:val="1"/>
+      <w:numFmt w:val="bullet"/>
+      <w:lvlText w:val=""/>
+      <w:lvlJc w:val="left"/>
+      <w:pPr>
+        <w:tabs>
+          <w:tab w:val="num" w:pos="360"/>
+        </w:tabs>
+        <w:ind w:left="360" w:hanging="360"/>
+      </w:pPr>
+      <w:rPr>
+        <w:rFonts w:ascii="Symbol" w:hAnsi="Symbol" w:hint="default"/>
+      </w:rPr>
+    </w:lvl>
+  </w:abstractNum>
+  <w:abstractNum w:abstractNumId="15">
+    <w:nsid w:val="42B97F7B"/>
+    <w:multiLevelType w:val="singleLevel"/>
+    <w:tmpl w:val="04090001"/>
+    <w:lvl w:ilvl="0">
+      <w:start w:val="1"/>
+      <w:numFmt w:val="bullet"/>
+      <w:lvlText w:val=""/>
+      <w:lvlJc w:val="left"/>
+      <w:pPr>
+        <w:tabs>
+          <w:tab w:val="num" w:pos="360"/>
+        </w:tabs>
+        <w:ind w:left="360" w:hanging="360"/>
+      </w:pPr>
+      <w:rPr>
+        <w:rFonts w:ascii="Symbol" w:hAnsi="Symbol" w:hint="default"/>
+      </w:rPr>
+    </w:lvl>
+  </w:abstractNum>
+  <w:abstractNum w:abstractNumId="16">
+    <w:nsid w:val="44DB4F1B"/>
     <w:multiLevelType w:val="hybridMultilevel"/>
-    <w:tmpl w:val="FDEA983E"/>
+    <w:tmpl w:val="E86892DE"/>
     <w:lvl w:ilvl="0" w:tplc="240A0001">
       <w:start w:val="1"/>
       <w:numFmt w:val="bullet"/>
@@ -10857,10 +9250,144 @@
       </w:rPr>
     </w:lvl>
   </w:abstractNum>
-  <w:abstractNum w:abstractNumId="9">
-    <w:nsid w:val="221D5F26"/>
+  <w:abstractNum w:abstractNumId="17">
+    <w:nsid w:val="471C4BC9"/>
+    <w:multiLevelType w:val="multilevel"/>
+    <w:tmpl w:val="38348ABE"/>
+    <w:lvl w:ilvl="0">
+      <w:start w:val="1"/>
+      <w:numFmt w:val="decimal"/>
+      <w:pStyle w:val="Bullet"/>
+      <w:lvlText w:val="%1."/>
+      <w:lvlJc w:val="left"/>
+      <w:pPr>
+        <w:tabs>
+          <w:tab w:val="num" w:pos="720"/>
+        </w:tabs>
+        <w:ind w:left="720" w:hanging="720"/>
+      </w:pPr>
+    </w:lvl>
+    <w:lvl w:ilvl="1">
+      <w:start w:val="1"/>
+      <w:numFmt w:val="decimal"/>
+      <w:lvlText w:val="%2."/>
+      <w:lvlJc w:val="left"/>
+      <w:pPr>
+        <w:tabs>
+          <w:tab w:val="num" w:pos="1440"/>
+        </w:tabs>
+        <w:ind w:left="1440" w:hanging="720"/>
+      </w:pPr>
+    </w:lvl>
+    <w:lvl w:ilvl="2">
+      <w:start w:val="1"/>
+      <w:numFmt w:val="decimal"/>
+      <w:lvlText w:val="%3."/>
+      <w:lvlJc w:val="left"/>
+      <w:pPr>
+        <w:tabs>
+          <w:tab w:val="num" w:pos="2160"/>
+        </w:tabs>
+        <w:ind w:left="2160" w:hanging="720"/>
+      </w:pPr>
+    </w:lvl>
+    <w:lvl w:ilvl="3">
+      <w:start w:val="1"/>
+      <w:numFmt w:val="decimal"/>
+      <w:lvlText w:val="%4."/>
+      <w:lvlJc w:val="left"/>
+      <w:pPr>
+        <w:tabs>
+          <w:tab w:val="num" w:pos="2880"/>
+        </w:tabs>
+        <w:ind w:left="2880" w:hanging="720"/>
+      </w:pPr>
+    </w:lvl>
+    <w:lvl w:ilvl="4">
+      <w:start w:val="1"/>
+      <w:numFmt w:val="decimal"/>
+      <w:lvlText w:val="%5."/>
+      <w:lvlJc w:val="left"/>
+      <w:pPr>
+        <w:tabs>
+          <w:tab w:val="num" w:pos="3600"/>
+        </w:tabs>
+        <w:ind w:left="3600" w:hanging="720"/>
+      </w:pPr>
+    </w:lvl>
+    <w:lvl w:ilvl="5">
+      <w:start w:val="1"/>
+      <w:numFmt w:val="decimal"/>
+      <w:lvlText w:val="%6."/>
+      <w:lvlJc w:val="left"/>
+      <w:pPr>
+        <w:tabs>
+          <w:tab w:val="num" w:pos="4320"/>
+        </w:tabs>
+        <w:ind w:left="4320" w:hanging="720"/>
+      </w:pPr>
+    </w:lvl>
+    <w:lvl w:ilvl="6">
+      <w:start w:val="1"/>
+      <w:numFmt w:val="decimal"/>
+      <w:lvlText w:val="%7."/>
+      <w:lvlJc w:val="left"/>
+      <w:pPr>
+        <w:tabs>
+          <w:tab w:val="num" w:pos="5040"/>
+        </w:tabs>
+        <w:ind w:left="5040" w:hanging="720"/>
+      </w:pPr>
+    </w:lvl>
+    <w:lvl w:ilvl="7">
+      <w:start w:val="1"/>
+      <w:numFmt w:val="decimal"/>
+      <w:lvlText w:val="%8."/>
+      <w:lvlJc w:val="left"/>
+      <w:pPr>
+        <w:tabs>
+          <w:tab w:val="num" w:pos="5760"/>
+        </w:tabs>
+        <w:ind w:left="5760" w:hanging="720"/>
+      </w:pPr>
+    </w:lvl>
+    <w:lvl w:ilvl="8">
+      <w:start w:val="1"/>
+      <w:numFmt w:val="decimal"/>
+      <w:lvlText w:val="%9."/>
+      <w:lvlJc w:val="left"/>
+      <w:pPr>
+        <w:tabs>
+          <w:tab w:val="num" w:pos="6480"/>
+        </w:tabs>
+        <w:ind w:left="6480" w:hanging="720"/>
+      </w:pPr>
+    </w:lvl>
+  </w:abstractNum>
+  <w:abstractNum w:abstractNumId="18">
+    <w:nsid w:val="49E170D0"/>
+    <w:multiLevelType w:val="singleLevel"/>
+    <w:tmpl w:val="04090001"/>
+    <w:lvl w:ilvl="0">
+      <w:start w:val="1"/>
+      <w:numFmt w:val="bullet"/>
+      <w:lvlText w:val=""/>
+      <w:lvlJc w:val="left"/>
+      <w:pPr>
+        <w:tabs>
+          <w:tab w:val="num" w:pos="360"/>
+        </w:tabs>
+        <w:ind w:left="360" w:hanging="360"/>
+      </w:pPr>
+      <w:rPr>
+        <w:rFonts w:ascii="Symbol" w:hAnsi="Symbol" w:hint="default"/>
+      </w:rPr>
+    </w:lvl>
+  </w:abstractNum>
+  <w:abstractNum w:abstractNumId="19">
+    <w:nsid w:val="4F5F2AD8"/>
     <w:multiLevelType w:val="hybridMultilevel"/>
-    <w:tmpl w:val="3CC25552"/>
+    <w:tmpl w:val="CDA82BD8"/>
     <w:lvl w:ilvl="0" w:tplc="240A0001">
       <w:start w:val="1"/>
       <w:numFmt w:val="bullet"/>
@@ -10970,8 +9497,8 @@
       </w:rPr>
     </w:lvl>
   </w:abstractNum>
-  <w:abstractNum w:abstractNumId="10">
-    <w:nsid w:val="22443AC4"/>
+  <w:abstractNum w:abstractNumId="20">
+    <w:nsid w:val="4F64732B"/>
     <w:multiLevelType w:val="singleLevel"/>
     <w:tmpl w:val="04090001"/>
     <w:lvl w:ilvl="0">
@@ -10990,10 +9517,30 @@
       </w:rPr>
     </w:lvl>
   </w:abstractNum>
-  <w:abstractNum w:abstractNumId="11">
-    <w:nsid w:val="271F799E"/>
+  <w:abstractNum w:abstractNumId="21">
+    <w:nsid w:val="52DF734E"/>
+    <w:multiLevelType w:val="singleLevel"/>
+    <w:tmpl w:val="04090001"/>
+    <w:lvl w:ilvl="0">
+      <w:start w:val="1"/>
+      <w:numFmt w:val="bullet"/>
+      <w:lvlText w:val=""/>
+      <w:lvlJc w:val="left"/>
+      <w:pPr>
+        <w:tabs>
+          <w:tab w:val="num" w:pos="360"/>
+        </w:tabs>
+        <w:ind w:left="360" w:hanging="360"/>
+      </w:pPr>
+      <w:rPr>
+        <w:rFonts w:ascii="Symbol" w:hAnsi="Symbol" w:hint="default"/>
+      </w:rPr>
+    </w:lvl>
+  </w:abstractNum>
+  <w:abstractNum w:abstractNumId="22">
+    <w:nsid w:val="66342060"/>
     <w:multiLevelType w:val="hybridMultilevel"/>
-    <w:tmpl w:val="66E82ECC"/>
+    <w:tmpl w:val="7BD66820"/>
     <w:lvl w:ilvl="0" w:tplc="240A0001">
       <w:start w:val="1"/>
       <w:numFmt w:val="bullet"/>
@@ -11006,7 +9553,7 @@
         <w:rFonts w:ascii="Symbol" w:hAnsi="Symbol" w:hint="default"/>
       </w:rPr>
     </w:lvl>
-    <w:lvl w:ilvl="1" w:tplc="240A0003">
+    <w:lvl w:ilvl="1" w:tplc="240A0003" w:tentative="1">
       <w:start w:val="1"/>
       <w:numFmt w:val="bullet"/>
       <w:lvlText w:val="o"/>
@@ -11103,10 +9650,90 @@
       </w:rPr>
     </w:lvl>
   </w:abstractNum>
-  <w:abstractNum w:abstractNumId="12">
-    <w:nsid w:val="27BC0EF5"/>
+  <w:abstractNum w:abstractNumId="23">
+    <w:nsid w:val="6D2F7D46"/>
+    <w:multiLevelType w:val="singleLevel"/>
+    <w:tmpl w:val="04090001"/>
+    <w:lvl w:ilvl="0">
+      <w:start w:val="1"/>
+      <w:numFmt w:val="bullet"/>
+      <w:lvlText w:val=""/>
+      <w:lvlJc w:val="left"/>
+      <w:pPr>
+        <w:tabs>
+          <w:tab w:val="num" w:pos="360"/>
+        </w:tabs>
+        <w:ind w:left="360" w:hanging="360"/>
+      </w:pPr>
+      <w:rPr>
+        <w:rFonts w:ascii="Symbol" w:hAnsi="Symbol" w:hint="default"/>
+      </w:rPr>
+    </w:lvl>
+  </w:abstractNum>
+  <w:abstractNum w:abstractNumId="24">
+    <w:nsid w:val="71F21F2A"/>
+    <w:multiLevelType w:val="singleLevel"/>
+    <w:tmpl w:val="04090001"/>
+    <w:lvl w:ilvl="0">
+      <w:start w:val="1"/>
+      <w:numFmt w:val="bullet"/>
+      <w:lvlText w:val=""/>
+      <w:lvlJc w:val="left"/>
+      <w:pPr>
+        <w:tabs>
+          <w:tab w:val="num" w:pos="360"/>
+        </w:tabs>
+        <w:ind w:left="360" w:hanging="360"/>
+      </w:pPr>
+      <w:rPr>
+        <w:rFonts w:ascii="Symbol" w:hAnsi="Symbol" w:hint="default"/>
+      </w:rPr>
+    </w:lvl>
+  </w:abstractNum>
+  <w:abstractNum w:abstractNumId="25">
+    <w:nsid w:val="743601FB"/>
+    <w:multiLevelType w:val="singleLevel"/>
+    <w:tmpl w:val="04090001"/>
+    <w:lvl w:ilvl="0">
+      <w:start w:val="1"/>
+      <w:numFmt w:val="bullet"/>
+      <w:lvlText w:val=""/>
+      <w:lvlJc w:val="left"/>
+      <w:pPr>
+        <w:tabs>
+          <w:tab w:val="num" w:pos="360"/>
+        </w:tabs>
+        <w:ind w:left="360" w:hanging="360"/>
+      </w:pPr>
+      <w:rPr>
+        <w:rFonts w:ascii="Symbol" w:hAnsi="Symbol" w:hint="default"/>
+      </w:rPr>
+    </w:lvl>
+  </w:abstractNum>
+  <w:abstractNum w:abstractNumId="26">
+    <w:nsid w:val="756150CA"/>
+    <w:multiLevelType w:val="singleLevel"/>
+    <w:tmpl w:val="04090001"/>
+    <w:lvl w:ilvl="0">
+      <w:start w:val="1"/>
+      <w:numFmt w:val="bullet"/>
+      <w:lvlText w:val=""/>
+      <w:lvlJc w:val="left"/>
+      <w:pPr>
+        <w:tabs>
+          <w:tab w:val="num" w:pos="360"/>
+        </w:tabs>
+        <w:ind w:left="360" w:hanging="360"/>
+      </w:pPr>
+      <w:rPr>
+        <w:rFonts w:ascii="Symbol" w:hAnsi="Symbol" w:hint="default"/>
+      </w:rPr>
+    </w:lvl>
+  </w:abstractNum>
+  <w:abstractNum w:abstractNumId="27">
+    <w:nsid w:val="78BE5100"/>
     <w:multiLevelType w:val="hybridMultilevel"/>
-    <w:tmpl w:val="148CA590"/>
+    <w:tmpl w:val="5D785D94"/>
     <w:lvl w:ilvl="0" w:tplc="240A0001">
       <w:start w:val="1"/>
       <w:numFmt w:val="bullet"/>
@@ -11216,1285 +9843,7 @@
       </w:rPr>
     </w:lvl>
   </w:abstractNum>
-  <w:abstractNum w:abstractNumId="13">
-    <w:nsid w:val="2D4B634E"/>
-    <w:multiLevelType w:val="singleLevel"/>
-    <w:tmpl w:val="04090001"/>
-    <w:lvl w:ilvl="0">
-      <w:start w:val="1"/>
-      <w:numFmt w:val="bullet"/>
-      <w:lvlText w:val=""/>
-      <w:lvlJc w:val="left"/>
-      <w:pPr>
-        <w:tabs>
-          <w:tab w:val="num" w:pos="360"/>
-        </w:tabs>
-        <w:ind w:left="360" w:hanging="360"/>
-      </w:pPr>
-      <w:rPr>
-        <w:rFonts w:ascii="Symbol" w:hAnsi="Symbol" w:hint="default"/>
-      </w:rPr>
-    </w:lvl>
-  </w:abstractNum>
-  <w:abstractNum w:abstractNumId="14">
-    <w:nsid w:val="31DD2C45"/>
-    <w:multiLevelType w:val="singleLevel"/>
-    <w:tmpl w:val="04090001"/>
-    <w:lvl w:ilvl="0">
-      <w:start w:val="1"/>
-      <w:numFmt w:val="bullet"/>
-      <w:lvlText w:val=""/>
-      <w:lvlJc w:val="left"/>
-      <w:pPr>
-        <w:tabs>
-          <w:tab w:val="num" w:pos="360"/>
-        </w:tabs>
-        <w:ind w:left="360" w:hanging="360"/>
-      </w:pPr>
-      <w:rPr>
-        <w:rFonts w:ascii="Symbol" w:hAnsi="Symbol" w:hint="default"/>
-      </w:rPr>
-    </w:lvl>
-  </w:abstractNum>
-  <w:abstractNum w:abstractNumId="15">
-    <w:nsid w:val="32982B51"/>
-    <w:multiLevelType w:val="singleLevel"/>
-    <w:tmpl w:val="04090001"/>
-    <w:lvl w:ilvl="0">
-      <w:start w:val="1"/>
-      <w:numFmt w:val="bullet"/>
-      <w:lvlText w:val=""/>
-      <w:lvlJc w:val="left"/>
-      <w:pPr>
-        <w:tabs>
-          <w:tab w:val="num" w:pos="360"/>
-        </w:tabs>
-        <w:ind w:left="360" w:hanging="360"/>
-      </w:pPr>
-      <w:rPr>
-        <w:rFonts w:ascii="Symbol" w:hAnsi="Symbol" w:hint="default"/>
-      </w:rPr>
-    </w:lvl>
-  </w:abstractNum>
-  <w:abstractNum w:abstractNumId="16">
-    <w:nsid w:val="3375481C"/>
-    <w:multiLevelType w:val="singleLevel"/>
-    <w:tmpl w:val="E6747DA6"/>
-    <w:lvl w:ilvl="0">
-      <w:start w:val="1"/>
-      <w:numFmt w:val="bullet"/>
-      <w:lvlText w:val=""/>
-      <w:lvlJc w:val="left"/>
-      <w:pPr>
-        <w:tabs>
-          <w:tab w:val="num" w:pos="360"/>
-        </w:tabs>
-        <w:ind w:left="360" w:hanging="360"/>
-      </w:pPr>
-      <w:rPr>
-        <w:rFonts w:ascii="Symbol" w:hAnsi="Symbol" w:hint="default"/>
-      </w:rPr>
-    </w:lvl>
-  </w:abstractNum>
-  <w:abstractNum w:abstractNumId="17">
-    <w:nsid w:val="369D5471"/>
-    <w:multiLevelType w:val="singleLevel"/>
-    <w:tmpl w:val="04090001"/>
-    <w:lvl w:ilvl="0">
-      <w:start w:val="1"/>
-      <w:numFmt w:val="bullet"/>
-      <w:lvlText w:val=""/>
-      <w:lvlJc w:val="left"/>
-      <w:pPr>
-        <w:tabs>
-          <w:tab w:val="num" w:pos="360"/>
-        </w:tabs>
-        <w:ind w:left="360" w:hanging="360"/>
-      </w:pPr>
-      <w:rPr>
-        <w:rFonts w:ascii="Symbol" w:hAnsi="Symbol" w:hint="default"/>
-      </w:rPr>
-    </w:lvl>
-  </w:abstractNum>
-  <w:abstractNum w:abstractNumId="18">
-    <w:nsid w:val="42B97F7B"/>
-    <w:multiLevelType w:val="singleLevel"/>
-    <w:tmpl w:val="04090001"/>
-    <w:lvl w:ilvl="0">
-      <w:start w:val="1"/>
-      <w:numFmt w:val="bullet"/>
-      <w:lvlText w:val=""/>
-      <w:lvlJc w:val="left"/>
-      <w:pPr>
-        <w:tabs>
-          <w:tab w:val="num" w:pos="360"/>
-        </w:tabs>
-        <w:ind w:left="360" w:hanging="360"/>
-      </w:pPr>
-      <w:rPr>
-        <w:rFonts w:ascii="Symbol" w:hAnsi="Symbol" w:hint="default"/>
-      </w:rPr>
-    </w:lvl>
-  </w:abstractNum>
-  <w:abstractNum w:abstractNumId="19">
-    <w:nsid w:val="44DB4F1B"/>
-    <w:multiLevelType w:val="hybridMultilevel"/>
-    <w:tmpl w:val="E86892DE"/>
-    <w:lvl w:ilvl="0" w:tplc="240A0001">
-      <w:start w:val="1"/>
-      <w:numFmt w:val="bullet"/>
-      <w:lvlText w:val=""/>
-      <w:lvlJc w:val="left"/>
-      <w:pPr>
-        <w:ind w:left="1440" w:hanging="360"/>
-      </w:pPr>
-      <w:rPr>
-        <w:rFonts w:ascii="Symbol" w:hAnsi="Symbol" w:hint="default"/>
-      </w:rPr>
-    </w:lvl>
-    <w:lvl w:ilvl="1" w:tplc="240A0003" w:tentative="1">
-      <w:start w:val="1"/>
-      <w:numFmt w:val="bullet"/>
-      <w:lvlText w:val="o"/>
-      <w:lvlJc w:val="left"/>
-      <w:pPr>
-        <w:ind w:left="2160" w:hanging="360"/>
-      </w:pPr>
-      <w:rPr>
-        <w:rFonts w:ascii="Courier New" w:hAnsi="Courier New" w:cs="Courier New" w:hint="default"/>
-      </w:rPr>
-    </w:lvl>
-    <w:lvl w:ilvl="2" w:tplc="240A0005" w:tentative="1">
-      <w:start w:val="1"/>
-      <w:numFmt w:val="bullet"/>
-      <w:lvlText w:val=""/>
-      <w:lvlJc w:val="left"/>
-      <w:pPr>
-        <w:ind w:left="2880" w:hanging="360"/>
-      </w:pPr>
-      <w:rPr>
-        <w:rFonts w:ascii="Wingdings" w:hAnsi="Wingdings" w:hint="default"/>
-      </w:rPr>
-    </w:lvl>
-    <w:lvl w:ilvl="3" w:tplc="240A0001" w:tentative="1">
-      <w:start w:val="1"/>
-      <w:numFmt w:val="bullet"/>
-      <w:lvlText w:val=""/>
-      <w:lvlJc w:val="left"/>
-      <w:pPr>
-        <w:ind w:left="3600" w:hanging="360"/>
-      </w:pPr>
-      <w:rPr>
-        <w:rFonts w:ascii="Symbol" w:hAnsi="Symbol" w:hint="default"/>
-      </w:rPr>
-    </w:lvl>
-    <w:lvl w:ilvl="4" w:tplc="240A0003" w:tentative="1">
-      <w:start w:val="1"/>
-      <w:numFmt w:val="bullet"/>
-      <w:lvlText w:val="o"/>
-      <w:lvlJc w:val="left"/>
-      <w:pPr>
-        <w:ind w:left="4320" w:hanging="360"/>
-      </w:pPr>
-      <w:rPr>
-        <w:rFonts w:ascii="Courier New" w:hAnsi="Courier New" w:cs="Courier New" w:hint="default"/>
-      </w:rPr>
-    </w:lvl>
-    <w:lvl w:ilvl="5" w:tplc="240A0005" w:tentative="1">
-      <w:start w:val="1"/>
-      <w:numFmt w:val="bullet"/>
-      <w:lvlText w:val=""/>
-      <w:lvlJc w:val="left"/>
-      <w:pPr>
-        <w:ind w:left="5040" w:hanging="360"/>
-      </w:pPr>
-      <w:rPr>
-        <w:rFonts w:ascii="Wingdings" w:hAnsi="Wingdings" w:hint="default"/>
-      </w:rPr>
-    </w:lvl>
-    <w:lvl w:ilvl="6" w:tplc="240A0001" w:tentative="1">
-      <w:start w:val="1"/>
-      <w:numFmt w:val="bullet"/>
-      <w:lvlText w:val=""/>
-      <w:lvlJc w:val="left"/>
-      <w:pPr>
-        <w:ind w:left="5760" w:hanging="360"/>
-      </w:pPr>
-      <w:rPr>
-        <w:rFonts w:ascii="Symbol" w:hAnsi="Symbol" w:hint="default"/>
-      </w:rPr>
-    </w:lvl>
-    <w:lvl w:ilvl="7" w:tplc="240A0003" w:tentative="1">
-      <w:start w:val="1"/>
-      <w:numFmt w:val="bullet"/>
-      <w:lvlText w:val="o"/>
-      <w:lvlJc w:val="left"/>
-      <w:pPr>
-        <w:ind w:left="6480" w:hanging="360"/>
-      </w:pPr>
-      <w:rPr>
-        <w:rFonts w:ascii="Courier New" w:hAnsi="Courier New" w:cs="Courier New" w:hint="default"/>
-      </w:rPr>
-    </w:lvl>
-    <w:lvl w:ilvl="8" w:tplc="240A0005" w:tentative="1">
-      <w:start w:val="1"/>
-      <w:numFmt w:val="bullet"/>
-      <w:lvlText w:val=""/>
-      <w:lvlJc w:val="left"/>
-      <w:pPr>
-        <w:ind w:left="7200" w:hanging="360"/>
-      </w:pPr>
-      <w:rPr>
-        <w:rFonts w:ascii="Wingdings" w:hAnsi="Wingdings" w:hint="default"/>
-      </w:rPr>
-    </w:lvl>
-  </w:abstractNum>
-  <w:abstractNum w:abstractNumId="20">
-    <w:nsid w:val="46531E10"/>
-    <w:multiLevelType w:val="hybridMultilevel"/>
-    <w:tmpl w:val="11AC570A"/>
-    <w:lvl w:ilvl="0" w:tplc="240A0001">
-      <w:start w:val="1"/>
-      <w:numFmt w:val="bullet"/>
-      <w:lvlText w:val=""/>
-      <w:lvlJc w:val="left"/>
-      <w:pPr>
-        <w:ind w:left="1440" w:hanging="360"/>
-      </w:pPr>
-      <w:rPr>
-        <w:rFonts w:ascii="Symbol" w:hAnsi="Symbol" w:hint="default"/>
-      </w:rPr>
-    </w:lvl>
-    <w:lvl w:ilvl="1" w:tplc="240A0003" w:tentative="1">
-      <w:start w:val="1"/>
-      <w:numFmt w:val="bullet"/>
-      <w:lvlText w:val="o"/>
-      <w:lvlJc w:val="left"/>
-      <w:pPr>
-        <w:ind w:left="2160" w:hanging="360"/>
-      </w:pPr>
-      <w:rPr>
-        <w:rFonts w:ascii="Courier New" w:hAnsi="Courier New" w:cs="Courier New" w:hint="default"/>
-      </w:rPr>
-    </w:lvl>
-    <w:lvl w:ilvl="2" w:tplc="240A0005" w:tentative="1">
-      <w:start w:val="1"/>
-      <w:numFmt w:val="bullet"/>
-      <w:lvlText w:val=""/>
-      <w:lvlJc w:val="left"/>
-      <w:pPr>
-        <w:ind w:left="2880" w:hanging="360"/>
-      </w:pPr>
-      <w:rPr>
-        <w:rFonts w:ascii="Wingdings" w:hAnsi="Wingdings" w:hint="default"/>
-      </w:rPr>
-    </w:lvl>
-    <w:lvl w:ilvl="3" w:tplc="240A0001" w:tentative="1">
-      <w:start w:val="1"/>
-      <w:numFmt w:val="bullet"/>
-      <w:lvlText w:val=""/>
-      <w:lvlJc w:val="left"/>
-      <w:pPr>
-        <w:ind w:left="3600" w:hanging="360"/>
-      </w:pPr>
-      <w:rPr>
-        <w:rFonts w:ascii="Symbol" w:hAnsi="Symbol" w:hint="default"/>
-      </w:rPr>
-    </w:lvl>
-    <w:lvl w:ilvl="4" w:tplc="240A0003" w:tentative="1">
-      <w:start w:val="1"/>
-      <w:numFmt w:val="bullet"/>
-      <w:lvlText w:val="o"/>
-      <w:lvlJc w:val="left"/>
-      <w:pPr>
-        <w:ind w:left="4320" w:hanging="360"/>
-      </w:pPr>
-      <w:rPr>
-        <w:rFonts w:ascii="Courier New" w:hAnsi="Courier New" w:cs="Courier New" w:hint="default"/>
-      </w:rPr>
-    </w:lvl>
-    <w:lvl w:ilvl="5" w:tplc="240A0005" w:tentative="1">
-      <w:start w:val="1"/>
-      <w:numFmt w:val="bullet"/>
-      <w:lvlText w:val=""/>
-      <w:lvlJc w:val="left"/>
-      <w:pPr>
-        <w:ind w:left="5040" w:hanging="360"/>
-      </w:pPr>
-      <w:rPr>
-        <w:rFonts w:ascii="Wingdings" w:hAnsi="Wingdings" w:hint="default"/>
-      </w:rPr>
-    </w:lvl>
-    <w:lvl w:ilvl="6" w:tplc="240A0001" w:tentative="1">
-      <w:start w:val="1"/>
-      <w:numFmt w:val="bullet"/>
-      <w:lvlText w:val=""/>
-      <w:lvlJc w:val="left"/>
-      <w:pPr>
-        <w:ind w:left="5760" w:hanging="360"/>
-      </w:pPr>
-      <w:rPr>
-        <w:rFonts w:ascii="Symbol" w:hAnsi="Symbol" w:hint="default"/>
-      </w:rPr>
-    </w:lvl>
-    <w:lvl w:ilvl="7" w:tplc="240A0003" w:tentative="1">
-      <w:start w:val="1"/>
-      <w:numFmt w:val="bullet"/>
-      <w:lvlText w:val="o"/>
-      <w:lvlJc w:val="left"/>
-      <w:pPr>
-        <w:ind w:left="6480" w:hanging="360"/>
-      </w:pPr>
-      <w:rPr>
-        <w:rFonts w:ascii="Courier New" w:hAnsi="Courier New" w:cs="Courier New" w:hint="default"/>
-      </w:rPr>
-    </w:lvl>
-    <w:lvl w:ilvl="8" w:tplc="240A0005" w:tentative="1">
-      <w:start w:val="1"/>
-      <w:numFmt w:val="bullet"/>
-      <w:lvlText w:val=""/>
-      <w:lvlJc w:val="left"/>
-      <w:pPr>
-        <w:ind w:left="7200" w:hanging="360"/>
-      </w:pPr>
-      <w:rPr>
-        <w:rFonts w:ascii="Wingdings" w:hAnsi="Wingdings" w:hint="default"/>
-      </w:rPr>
-    </w:lvl>
-  </w:abstractNum>
-  <w:abstractNum w:abstractNumId="21">
-    <w:nsid w:val="471C4BC9"/>
-    <w:multiLevelType w:val="multilevel"/>
-    <w:tmpl w:val="38348ABE"/>
-    <w:lvl w:ilvl="0">
-      <w:start w:val="1"/>
-      <w:numFmt w:val="decimal"/>
-      <w:pStyle w:val="Bullet"/>
-      <w:lvlText w:val="%1."/>
-      <w:lvlJc w:val="left"/>
-      <w:pPr>
-        <w:tabs>
-          <w:tab w:val="num" w:pos="720"/>
-        </w:tabs>
-        <w:ind w:left="720" w:hanging="720"/>
-      </w:pPr>
-    </w:lvl>
-    <w:lvl w:ilvl="1">
-      <w:start w:val="1"/>
-      <w:numFmt w:val="decimal"/>
-      <w:lvlText w:val="%2."/>
-      <w:lvlJc w:val="left"/>
-      <w:pPr>
-        <w:tabs>
-          <w:tab w:val="num" w:pos="1440"/>
-        </w:tabs>
-        <w:ind w:left="1440" w:hanging="720"/>
-      </w:pPr>
-    </w:lvl>
-    <w:lvl w:ilvl="2">
-      <w:start w:val="1"/>
-      <w:numFmt w:val="decimal"/>
-      <w:lvlText w:val="%3."/>
-      <w:lvlJc w:val="left"/>
-      <w:pPr>
-        <w:tabs>
-          <w:tab w:val="num" w:pos="2160"/>
-        </w:tabs>
-        <w:ind w:left="2160" w:hanging="720"/>
-      </w:pPr>
-    </w:lvl>
-    <w:lvl w:ilvl="3">
-      <w:start w:val="1"/>
-      <w:numFmt w:val="decimal"/>
-      <w:lvlText w:val="%4."/>
-      <w:lvlJc w:val="left"/>
-      <w:pPr>
-        <w:tabs>
-          <w:tab w:val="num" w:pos="2880"/>
-        </w:tabs>
-        <w:ind w:left="2880" w:hanging="720"/>
-      </w:pPr>
-    </w:lvl>
-    <w:lvl w:ilvl="4">
-      <w:start w:val="1"/>
-      <w:numFmt w:val="decimal"/>
-      <w:lvlText w:val="%5."/>
-      <w:lvlJc w:val="left"/>
-      <w:pPr>
-        <w:tabs>
-          <w:tab w:val="num" w:pos="3600"/>
-        </w:tabs>
-        <w:ind w:left="3600" w:hanging="720"/>
-      </w:pPr>
-    </w:lvl>
-    <w:lvl w:ilvl="5">
-      <w:start w:val="1"/>
-      <w:numFmt w:val="decimal"/>
-      <w:lvlText w:val="%6."/>
-      <w:lvlJc w:val="left"/>
-      <w:pPr>
-        <w:tabs>
-          <w:tab w:val="num" w:pos="4320"/>
-        </w:tabs>
-        <w:ind w:left="4320" w:hanging="720"/>
-      </w:pPr>
-    </w:lvl>
-    <w:lvl w:ilvl="6">
-      <w:start w:val="1"/>
-      <w:numFmt w:val="decimal"/>
-      <w:lvlText w:val="%7."/>
-      <w:lvlJc w:val="left"/>
-      <w:pPr>
-        <w:tabs>
-          <w:tab w:val="num" w:pos="5040"/>
-        </w:tabs>
-        <w:ind w:left="5040" w:hanging="720"/>
-      </w:pPr>
-    </w:lvl>
-    <w:lvl w:ilvl="7">
-      <w:start w:val="1"/>
-      <w:numFmt w:val="decimal"/>
-      <w:lvlText w:val="%8."/>
-      <w:lvlJc w:val="left"/>
-      <w:pPr>
-        <w:tabs>
-          <w:tab w:val="num" w:pos="5760"/>
-        </w:tabs>
-        <w:ind w:left="5760" w:hanging="720"/>
-      </w:pPr>
-    </w:lvl>
-    <w:lvl w:ilvl="8">
-      <w:start w:val="1"/>
-      <w:numFmt w:val="decimal"/>
-      <w:lvlText w:val="%9."/>
-      <w:lvlJc w:val="left"/>
-      <w:pPr>
-        <w:tabs>
-          <w:tab w:val="num" w:pos="6480"/>
-        </w:tabs>
-        <w:ind w:left="6480" w:hanging="720"/>
-      </w:pPr>
-    </w:lvl>
-  </w:abstractNum>
-  <w:abstractNum w:abstractNumId="22">
-    <w:nsid w:val="49E170D0"/>
-    <w:multiLevelType w:val="singleLevel"/>
-    <w:tmpl w:val="04090001"/>
-    <w:lvl w:ilvl="0">
-      <w:start w:val="1"/>
-      <w:numFmt w:val="bullet"/>
-      <w:lvlText w:val=""/>
-      <w:lvlJc w:val="left"/>
-      <w:pPr>
-        <w:tabs>
-          <w:tab w:val="num" w:pos="360"/>
-        </w:tabs>
-        <w:ind w:left="360" w:hanging="360"/>
-      </w:pPr>
-      <w:rPr>
-        <w:rFonts w:ascii="Symbol" w:hAnsi="Symbol" w:hint="default"/>
-      </w:rPr>
-    </w:lvl>
-  </w:abstractNum>
-  <w:abstractNum w:abstractNumId="23">
-    <w:nsid w:val="4F5F2AD8"/>
-    <w:multiLevelType w:val="hybridMultilevel"/>
-    <w:tmpl w:val="CDA82BD8"/>
-    <w:lvl w:ilvl="0" w:tplc="240A0001">
-      <w:start w:val="1"/>
-      <w:numFmt w:val="bullet"/>
-      <w:lvlText w:val=""/>
-      <w:lvlJc w:val="left"/>
-      <w:pPr>
-        <w:ind w:left="1440" w:hanging="360"/>
-      </w:pPr>
-      <w:rPr>
-        <w:rFonts w:ascii="Symbol" w:hAnsi="Symbol" w:hint="default"/>
-      </w:rPr>
-    </w:lvl>
-    <w:lvl w:ilvl="1" w:tplc="240A0003" w:tentative="1">
-      <w:start w:val="1"/>
-      <w:numFmt w:val="bullet"/>
-      <w:lvlText w:val="o"/>
-      <w:lvlJc w:val="left"/>
-      <w:pPr>
-        <w:ind w:left="2160" w:hanging="360"/>
-      </w:pPr>
-      <w:rPr>
-        <w:rFonts w:ascii="Courier New" w:hAnsi="Courier New" w:cs="Courier New" w:hint="default"/>
-      </w:rPr>
-    </w:lvl>
-    <w:lvl w:ilvl="2" w:tplc="240A0005" w:tentative="1">
-      <w:start w:val="1"/>
-      <w:numFmt w:val="bullet"/>
-      <w:lvlText w:val=""/>
-      <w:lvlJc w:val="left"/>
-      <w:pPr>
-        <w:ind w:left="2880" w:hanging="360"/>
-      </w:pPr>
-      <w:rPr>
-        <w:rFonts w:ascii="Wingdings" w:hAnsi="Wingdings" w:hint="default"/>
-      </w:rPr>
-    </w:lvl>
-    <w:lvl w:ilvl="3" w:tplc="240A0001" w:tentative="1">
-      <w:start w:val="1"/>
-      <w:numFmt w:val="bullet"/>
-      <w:lvlText w:val=""/>
-      <w:lvlJc w:val="left"/>
-      <w:pPr>
-        <w:ind w:left="3600" w:hanging="360"/>
-      </w:pPr>
-      <w:rPr>
-        <w:rFonts w:ascii="Symbol" w:hAnsi="Symbol" w:hint="default"/>
-      </w:rPr>
-    </w:lvl>
-    <w:lvl w:ilvl="4" w:tplc="240A0003" w:tentative="1">
-      <w:start w:val="1"/>
-      <w:numFmt w:val="bullet"/>
-      <w:lvlText w:val="o"/>
-      <w:lvlJc w:val="left"/>
-      <w:pPr>
-        <w:ind w:left="4320" w:hanging="360"/>
-      </w:pPr>
-      <w:rPr>
-        <w:rFonts w:ascii="Courier New" w:hAnsi="Courier New" w:cs="Courier New" w:hint="default"/>
-      </w:rPr>
-    </w:lvl>
-    <w:lvl w:ilvl="5" w:tplc="240A0005" w:tentative="1">
-      <w:start w:val="1"/>
-      <w:numFmt w:val="bullet"/>
-      <w:lvlText w:val=""/>
-      <w:lvlJc w:val="left"/>
-      <w:pPr>
-        <w:ind w:left="5040" w:hanging="360"/>
-      </w:pPr>
-      <w:rPr>
-        <w:rFonts w:ascii="Wingdings" w:hAnsi="Wingdings" w:hint="default"/>
-      </w:rPr>
-    </w:lvl>
-    <w:lvl w:ilvl="6" w:tplc="240A0001" w:tentative="1">
-      <w:start w:val="1"/>
-      <w:numFmt w:val="bullet"/>
-      <w:lvlText w:val=""/>
-      <w:lvlJc w:val="left"/>
-      <w:pPr>
-        <w:ind w:left="5760" w:hanging="360"/>
-      </w:pPr>
-      <w:rPr>
-        <w:rFonts w:ascii="Symbol" w:hAnsi="Symbol" w:hint="default"/>
-      </w:rPr>
-    </w:lvl>
-    <w:lvl w:ilvl="7" w:tplc="240A0003" w:tentative="1">
-      <w:start w:val="1"/>
-      <w:numFmt w:val="bullet"/>
-      <w:lvlText w:val="o"/>
-      <w:lvlJc w:val="left"/>
-      <w:pPr>
-        <w:ind w:left="6480" w:hanging="360"/>
-      </w:pPr>
-      <w:rPr>
-        <w:rFonts w:ascii="Courier New" w:hAnsi="Courier New" w:cs="Courier New" w:hint="default"/>
-      </w:rPr>
-    </w:lvl>
-    <w:lvl w:ilvl="8" w:tplc="240A0005" w:tentative="1">
-      <w:start w:val="1"/>
-      <w:numFmt w:val="bullet"/>
-      <w:lvlText w:val=""/>
-      <w:lvlJc w:val="left"/>
-      <w:pPr>
-        <w:ind w:left="7200" w:hanging="360"/>
-      </w:pPr>
-      <w:rPr>
-        <w:rFonts w:ascii="Wingdings" w:hAnsi="Wingdings" w:hint="default"/>
-      </w:rPr>
-    </w:lvl>
-  </w:abstractNum>
-  <w:abstractNum w:abstractNumId="24">
-    <w:nsid w:val="4F64732B"/>
-    <w:multiLevelType w:val="singleLevel"/>
-    <w:tmpl w:val="04090001"/>
-    <w:lvl w:ilvl="0">
-      <w:start w:val="1"/>
-      <w:numFmt w:val="bullet"/>
-      <w:lvlText w:val=""/>
-      <w:lvlJc w:val="left"/>
-      <w:pPr>
-        <w:tabs>
-          <w:tab w:val="num" w:pos="360"/>
-        </w:tabs>
-        <w:ind w:left="360" w:hanging="360"/>
-      </w:pPr>
-      <w:rPr>
-        <w:rFonts w:ascii="Symbol" w:hAnsi="Symbol" w:hint="default"/>
-      </w:rPr>
-    </w:lvl>
-  </w:abstractNum>
-  <w:abstractNum w:abstractNumId="25">
-    <w:nsid w:val="4FA07A8A"/>
-    <w:multiLevelType w:val="hybridMultilevel"/>
-    <w:tmpl w:val="BD60BA46"/>
-    <w:lvl w:ilvl="0" w:tplc="240A0001">
-      <w:start w:val="1"/>
-      <w:numFmt w:val="bullet"/>
-      <w:lvlText w:val=""/>
-      <w:lvlJc w:val="left"/>
-      <w:pPr>
-        <w:ind w:left="1440" w:hanging="360"/>
-      </w:pPr>
-      <w:rPr>
-        <w:rFonts w:ascii="Symbol" w:hAnsi="Symbol" w:hint="default"/>
-      </w:rPr>
-    </w:lvl>
-    <w:lvl w:ilvl="1" w:tplc="240A0003" w:tentative="1">
-      <w:start w:val="1"/>
-      <w:numFmt w:val="bullet"/>
-      <w:lvlText w:val="o"/>
-      <w:lvlJc w:val="left"/>
-      <w:pPr>
-        <w:ind w:left="2160" w:hanging="360"/>
-      </w:pPr>
-      <w:rPr>
-        <w:rFonts w:ascii="Courier New" w:hAnsi="Courier New" w:cs="Courier New" w:hint="default"/>
-      </w:rPr>
-    </w:lvl>
-    <w:lvl w:ilvl="2" w:tplc="240A0005" w:tentative="1">
-      <w:start w:val="1"/>
-      <w:numFmt w:val="bullet"/>
-      <w:lvlText w:val=""/>
-      <w:lvlJc w:val="left"/>
-      <w:pPr>
-        <w:ind w:left="2880" w:hanging="360"/>
-      </w:pPr>
-      <w:rPr>
-        <w:rFonts w:ascii="Wingdings" w:hAnsi="Wingdings" w:hint="default"/>
-      </w:rPr>
-    </w:lvl>
-    <w:lvl w:ilvl="3" w:tplc="240A0001" w:tentative="1">
-      <w:start w:val="1"/>
-      <w:numFmt w:val="bullet"/>
-      <w:lvlText w:val=""/>
-      <w:lvlJc w:val="left"/>
-      <w:pPr>
-        <w:ind w:left="3600" w:hanging="360"/>
-      </w:pPr>
-      <w:rPr>
-        <w:rFonts w:ascii="Symbol" w:hAnsi="Symbol" w:hint="default"/>
-      </w:rPr>
-    </w:lvl>
-    <w:lvl w:ilvl="4" w:tplc="240A0003" w:tentative="1">
-      <w:start w:val="1"/>
-      <w:numFmt w:val="bullet"/>
-      <w:lvlText w:val="o"/>
-      <w:lvlJc w:val="left"/>
-      <w:pPr>
-        <w:ind w:left="4320" w:hanging="360"/>
-      </w:pPr>
-      <w:rPr>
-        <w:rFonts w:ascii="Courier New" w:hAnsi="Courier New" w:cs="Courier New" w:hint="default"/>
-      </w:rPr>
-    </w:lvl>
-    <w:lvl w:ilvl="5" w:tplc="240A0005" w:tentative="1">
-      <w:start w:val="1"/>
-      <w:numFmt w:val="bullet"/>
-      <w:lvlText w:val=""/>
-      <w:lvlJc w:val="left"/>
-      <w:pPr>
-        <w:ind w:left="5040" w:hanging="360"/>
-      </w:pPr>
-      <w:rPr>
-        <w:rFonts w:ascii="Wingdings" w:hAnsi="Wingdings" w:hint="default"/>
-      </w:rPr>
-    </w:lvl>
-    <w:lvl w:ilvl="6" w:tplc="240A0001" w:tentative="1">
-      <w:start w:val="1"/>
-      <w:numFmt w:val="bullet"/>
-      <w:lvlText w:val=""/>
-      <w:lvlJc w:val="left"/>
-      <w:pPr>
-        <w:ind w:left="5760" w:hanging="360"/>
-      </w:pPr>
-      <w:rPr>
-        <w:rFonts w:ascii="Symbol" w:hAnsi="Symbol" w:hint="default"/>
-      </w:rPr>
-    </w:lvl>
-    <w:lvl w:ilvl="7" w:tplc="240A0003" w:tentative="1">
-      <w:start w:val="1"/>
-      <w:numFmt w:val="bullet"/>
-      <w:lvlText w:val="o"/>
-      <w:lvlJc w:val="left"/>
-      <w:pPr>
-        <w:ind w:left="6480" w:hanging="360"/>
-      </w:pPr>
-      <w:rPr>
-        <w:rFonts w:ascii="Courier New" w:hAnsi="Courier New" w:cs="Courier New" w:hint="default"/>
-      </w:rPr>
-    </w:lvl>
-    <w:lvl w:ilvl="8" w:tplc="240A0005" w:tentative="1">
-      <w:start w:val="1"/>
-      <w:numFmt w:val="bullet"/>
-      <w:lvlText w:val=""/>
-      <w:lvlJc w:val="left"/>
-      <w:pPr>
-        <w:ind w:left="7200" w:hanging="360"/>
-      </w:pPr>
-      <w:rPr>
-        <w:rFonts w:ascii="Wingdings" w:hAnsi="Wingdings" w:hint="default"/>
-      </w:rPr>
-    </w:lvl>
-  </w:abstractNum>
-  <w:abstractNum w:abstractNumId="26">
-    <w:nsid w:val="52DF734E"/>
-    <w:multiLevelType w:val="singleLevel"/>
-    <w:tmpl w:val="04090001"/>
-    <w:lvl w:ilvl="0">
-      <w:start w:val="1"/>
-      <w:numFmt w:val="bullet"/>
-      <w:lvlText w:val=""/>
-      <w:lvlJc w:val="left"/>
-      <w:pPr>
-        <w:tabs>
-          <w:tab w:val="num" w:pos="360"/>
-        </w:tabs>
-        <w:ind w:left="360" w:hanging="360"/>
-      </w:pPr>
-      <w:rPr>
-        <w:rFonts w:ascii="Symbol" w:hAnsi="Symbol" w:hint="default"/>
-      </w:rPr>
-    </w:lvl>
-  </w:abstractNum>
-  <w:abstractNum w:abstractNumId="27">
-    <w:nsid w:val="554F6F14"/>
-    <w:multiLevelType w:val="hybridMultilevel"/>
-    <w:tmpl w:val="4E8CD0C6"/>
-    <w:lvl w:ilvl="0" w:tplc="240A0001">
-      <w:start w:val="1"/>
-      <w:numFmt w:val="bullet"/>
-      <w:lvlText w:val=""/>
-      <w:lvlJc w:val="left"/>
-      <w:pPr>
-        <w:ind w:left="1800" w:hanging="360"/>
-      </w:pPr>
-      <w:rPr>
-        <w:rFonts w:ascii="Symbol" w:hAnsi="Symbol" w:hint="default"/>
-      </w:rPr>
-    </w:lvl>
-    <w:lvl w:ilvl="1" w:tplc="240A0003" w:tentative="1">
-      <w:start w:val="1"/>
-      <w:numFmt w:val="bullet"/>
-      <w:lvlText w:val="o"/>
-      <w:lvlJc w:val="left"/>
-      <w:pPr>
-        <w:ind w:left="2520" w:hanging="360"/>
-      </w:pPr>
-      <w:rPr>
-        <w:rFonts w:ascii="Courier New" w:hAnsi="Courier New" w:cs="Courier New" w:hint="default"/>
-      </w:rPr>
-    </w:lvl>
-    <w:lvl w:ilvl="2" w:tplc="240A0005" w:tentative="1">
-      <w:start w:val="1"/>
-      <w:numFmt w:val="bullet"/>
-      <w:lvlText w:val=""/>
-      <w:lvlJc w:val="left"/>
-      <w:pPr>
-        <w:ind w:left="3240" w:hanging="360"/>
-      </w:pPr>
-      <w:rPr>
-        <w:rFonts w:ascii="Wingdings" w:hAnsi="Wingdings" w:hint="default"/>
-      </w:rPr>
-    </w:lvl>
-    <w:lvl w:ilvl="3" w:tplc="240A0001" w:tentative="1">
-      <w:start w:val="1"/>
-      <w:numFmt w:val="bullet"/>
-      <w:lvlText w:val=""/>
-      <w:lvlJc w:val="left"/>
-      <w:pPr>
-        <w:ind w:left="3960" w:hanging="360"/>
-      </w:pPr>
-      <w:rPr>
-        <w:rFonts w:ascii="Symbol" w:hAnsi="Symbol" w:hint="default"/>
-      </w:rPr>
-    </w:lvl>
-    <w:lvl w:ilvl="4" w:tplc="240A0003" w:tentative="1">
-      <w:start w:val="1"/>
-      <w:numFmt w:val="bullet"/>
-      <w:lvlText w:val="o"/>
-      <w:lvlJc w:val="left"/>
-      <w:pPr>
-        <w:ind w:left="4680" w:hanging="360"/>
-      </w:pPr>
-      <w:rPr>
-        <w:rFonts w:ascii="Courier New" w:hAnsi="Courier New" w:cs="Courier New" w:hint="default"/>
-      </w:rPr>
-    </w:lvl>
-    <w:lvl w:ilvl="5" w:tplc="240A0005" w:tentative="1">
-      <w:start w:val="1"/>
-      <w:numFmt w:val="bullet"/>
-      <w:lvlText w:val=""/>
-      <w:lvlJc w:val="left"/>
-      <w:pPr>
-        <w:ind w:left="5400" w:hanging="360"/>
-      </w:pPr>
-      <w:rPr>
-        <w:rFonts w:ascii="Wingdings" w:hAnsi="Wingdings" w:hint="default"/>
-      </w:rPr>
-    </w:lvl>
-    <w:lvl w:ilvl="6" w:tplc="240A0001" w:tentative="1">
-      <w:start w:val="1"/>
-      <w:numFmt w:val="bullet"/>
-      <w:lvlText w:val=""/>
-      <w:lvlJc w:val="left"/>
-      <w:pPr>
-        <w:ind w:left="6120" w:hanging="360"/>
-      </w:pPr>
-      <w:rPr>
-        <w:rFonts w:ascii="Symbol" w:hAnsi="Symbol" w:hint="default"/>
-      </w:rPr>
-    </w:lvl>
-    <w:lvl w:ilvl="7" w:tplc="240A0003" w:tentative="1">
-      <w:start w:val="1"/>
-      <w:numFmt w:val="bullet"/>
-      <w:lvlText w:val="o"/>
-      <w:lvlJc w:val="left"/>
-      <w:pPr>
-        <w:ind w:left="6840" w:hanging="360"/>
-      </w:pPr>
-      <w:rPr>
-        <w:rFonts w:ascii="Courier New" w:hAnsi="Courier New" w:cs="Courier New" w:hint="default"/>
-      </w:rPr>
-    </w:lvl>
-    <w:lvl w:ilvl="8" w:tplc="240A0005" w:tentative="1">
-      <w:start w:val="1"/>
-      <w:numFmt w:val="bullet"/>
-      <w:lvlText w:val=""/>
-      <w:lvlJc w:val="left"/>
-      <w:pPr>
-        <w:ind w:left="7560" w:hanging="360"/>
-      </w:pPr>
-      <w:rPr>
-        <w:rFonts w:ascii="Wingdings" w:hAnsi="Wingdings" w:hint="default"/>
-      </w:rPr>
-    </w:lvl>
-  </w:abstractNum>
   <w:abstractNum w:abstractNumId="28">
-    <w:nsid w:val="66342060"/>
-    <w:multiLevelType w:val="hybridMultilevel"/>
-    <w:tmpl w:val="7BD66820"/>
-    <w:lvl w:ilvl="0" w:tplc="240A0001">
-      <w:start w:val="1"/>
-      <w:numFmt w:val="bullet"/>
-      <w:lvlText w:val=""/>
-      <w:lvlJc w:val="left"/>
-      <w:pPr>
-        <w:ind w:left="1440" w:hanging="360"/>
-      </w:pPr>
-      <w:rPr>
-        <w:rFonts w:ascii="Symbol" w:hAnsi="Symbol" w:hint="default"/>
-      </w:rPr>
-    </w:lvl>
-    <w:lvl w:ilvl="1" w:tplc="240A0003" w:tentative="1">
-      <w:start w:val="1"/>
-      <w:numFmt w:val="bullet"/>
-      <w:lvlText w:val="o"/>
-      <w:lvlJc w:val="left"/>
-      <w:pPr>
-        <w:ind w:left="2160" w:hanging="360"/>
-      </w:pPr>
-      <w:rPr>
-        <w:rFonts w:ascii="Courier New" w:hAnsi="Courier New" w:cs="Courier New" w:hint="default"/>
-      </w:rPr>
-    </w:lvl>
-    <w:lvl w:ilvl="2" w:tplc="240A0005" w:tentative="1">
-      <w:start w:val="1"/>
-      <w:numFmt w:val="bullet"/>
-      <w:lvlText w:val=""/>
-      <w:lvlJc w:val="left"/>
-      <w:pPr>
-        <w:ind w:left="2880" w:hanging="360"/>
-      </w:pPr>
-      <w:rPr>
-        <w:rFonts w:ascii="Wingdings" w:hAnsi="Wingdings" w:hint="default"/>
-      </w:rPr>
-    </w:lvl>
-    <w:lvl w:ilvl="3" w:tplc="240A0001" w:tentative="1">
-      <w:start w:val="1"/>
-      <w:numFmt w:val="bullet"/>
-      <w:lvlText w:val=""/>
-      <w:lvlJc w:val="left"/>
-      <w:pPr>
-        <w:ind w:left="3600" w:hanging="360"/>
-      </w:pPr>
-      <w:rPr>
-        <w:rFonts w:ascii="Symbol" w:hAnsi="Symbol" w:hint="default"/>
-      </w:rPr>
-    </w:lvl>
-    <w:lvl w:ilvl="4" w:tplc="240A0003" w:tentative="1">
-      <w:start w:val="1"/>
-      <w:numFmt w:val="bullet"/>
-      <w:lvlText w:val="o"/>
-      <w:lvlJc w:val="left"/>
-      <w:pPr>
-        <w:ind w:left="4320" w:hanging="360"/>
-      </w:pPr>
-      <w:rPr>
-        <w:rFonts w:ascii="Courier New" w:hAnsi="Courier New" w:cs="Courier New" w:hint="default"/>
-      </w:rPr>
-    </w:lvl>
-    <w:lvl w:ilvl="5" w:tplc="240A0005" w:tentative="1">
-      <w:start w:val="1"/>
-      <w:numFmt w:val="bullet"/>
-      <w:lvlText w:val=""/>
-      <w:lvlJc w:val="left"/>
-      <w:pPr>
-        <w:ind w:left="5040" w:hanging="360"/>
-      </w:pPr>
-      <w:rPr>
-        <w:rFonts w:ascii="Wingdings" w:hAnsi="Wingdings" w:hint="default"/>
-      </w:rPr>
-    </w:lvl>
-    <w:lvl w:ilvl="6" w:tplc="240A0001" w:tentative="1">
-      <w:start w:val="1"/>
-      <w:numFmt w:val="bullet"/>
-      <w:lvlText w:val=""/>
-      <w:lvlJc w:val="left"/>
-      <w:pPr>
-        <w:ind w:left="5760" w:hanging="360"/>
-      </w:pPr>
-      <w:rPr>
-        <w:rFonts w:ascii="Symbol" w:hAnsi="Symbol" w:hint="default"/>
-      </w:rPr>
-    </w:lvl>
-    <w:lvl w:ilvl="7" w:tplc="240A0003" w:tentative="1">
-      <w:start w:val="1"/>
-      <w:numFmt w:val="bullet"/>
-      <w:lvlText w:val="o"/>
-      <w:lvlJc w:val="left"/>
-      <w:pPr>
-        <w:ind w:left="6480" w:hanging="360"/>
-      </w:pPr>
-      <w:rPr>
-        <w:rFonts w:ascii="Courier New" w:hAnsi="Courier New" w:cs="Courier New" w:hint="default"/>
-      </w:rPr>
-    </w:lvl>
-    <w:lvl w:ilvl="8" w:tplc="240A0005" w:tentative="1">
-      <w:start w:val="1"/>
-      <w:numFmt w:val="bullet"/>
-      <w:lvlText w:val=""/>
-      <w:lvlJc w:val="left"/>
-      <w:pPr>
-        <w:ind w:left="7200" w:hanging="360"/>
-      </w:pPr>
-      <w:rPr>
-        <w:rFonts w:ascii="Wingdings" w:hAnsi="Wingdings" w:hint="default"/>
-      </w:rPr>
-    </w:lvl>
-  </w:abstractNum>
-  <w:abstractNum w:abstractNumId="29">
-    <w:nsid w:val="6B5D14EA"/>
-    <w:multiLevelType w:val="hybridMultilevel"/>
-    <w:tmpl w:val="FFB445A2"/>
-    <w:lvl w:ilvl="0" w:tplc="240A0001">
-      <w:start w:val="1"/>
-      <w:numFmt w:val="bullet"/>
-      <w:lvlText w:val=""/>
-      <w:lvlJc w:val="left"/>
-      <w:pPr>
-        <w:ind w:left="1440" w:hanging="360"/>
-      </w:pPr>
-      <w:rPr>
-        <w:rFonts w:ascii="Symbol" w:hAnsi="Symbol" w:hint="default"/>
-      </w:rPr>
-    </w:lvl>
-    <w:lvl w:ilvl="1" w:tplc="240A0003" w:tentative="1">
-      <w:start w:val="1"/>
-      <w:numFmt w:val="bullet"/>
-      <w:lvlText w:val="o"/>
-      <w:lvlJc w:val="left"/>
-      <w:pPr>
-        <w:ind w:left="2160" w:hanging="360"/>
-      </w:pPr>
-      <w:rPr>
-        <w:rFonts w:ascii="Courier New" w:hAnsi="Courier New" w:cs="Courier New" w:hint="default"/>
-      </w:rPr>
-    </w:lvl>
-    <w:lvl w:ilvl="2" w:tplc="240A0005" w:tentative="1">
-      <w:start w:val="1"/>
-      <w:numFmt w:val="bullet"/>
-      <w:lvlText w:val=""/>
-      <w:lvlJc w:val="left"/>
-      <w:pPr>
-        <w:ind w:left="2880" w:hanging="360"/>
-      </w:pPr>
-      <w:rPr>
-        <w:rFonts w:ascii="Wingdings" w:hAnsi="Wingdings" w:hint="default"/>
-      </w:rPr>
-    </w:lvl>
-    <w:lvl w:ilvl="3" w:tplc="240A0001" w:tentative="1">
-      <w:start w:val="1"/>
-      <w:numFmt w:val="bullet"/>
-      <w:lvlText w:val=""/>
-      <w:lvlJc w:val="left"/>
-      <w:pPr>
-        <w:ind w:left="3600" w:hanging="360"/>
-      </w:pPr>
-      <w:rPr>
-        <w:rFonts w:ascii="Symbol" w:hAnsi="Symbol" w:hint="default"/>
-      </w:rPr>
-    </w:lvl>
-    <w:lvl w:ilvl="4" w:tplc="240A0003" w:tentative="1">
-      <w:start w:val="1"/>
-      <w:numFmt w:val="bullet"/>
-      <w:lvlText w:val="o"/>
-      <w:lvlJc w:val="left"/>
-      <w:pPr>
-        <w:ind w:left="4320" w:hanging="360"/>
-      </w:pPr>
-      <w:rPr>
-        <w:rFonts w:ascii="Courier New" w:hAnsi="Courier New" w:cs="Courier New" w:hint="default"/>
-      </w:rPr>
-    </w:lvl>
-    <w:lvl w:ilvl="5" w:tplc="240A0005" w:tentative="1">
-      <w:start w:val="1"/>
-      <w:numFmt w:val="bullet"/>
-      <w:lvlText w:val=""/>
-      <w:lvlJc w:val="left"/>
-      <w:pPr>
-        <w:ind w:left="5040" w:hanging="360"/>
-      </w:pPr>
-      <w:rPr>
-        <w:rFonts w:ascii="Wingdings" w:hAnsi="Wingdings" w:hint="default"/>
-      </w:rPr>
-    </w:lvl>
-    <w:lvl w:ilvl="6" w:tplc="240A0001" w:tentative="1">
-      <w:start w:val="1"/>
-      <w:numFmt w:val="bullet"/>
-      <w:lvlText w:val=""/>
-      <w:lvlJc w:val="left"/>
-      <w:pPr>
-        <w:ind w:left="5760" w:hanging="360"/>
-      </w:pPr>
-      <w:rPr>
-        <w:rFonts w:ascii="Symbol" w:hAnsi="Symbol" w:hint="default"/>
-      </w:rPr>
-    </w:lvl>
-    <w:lvl w:ilvl="7" w:tplc="240A0003" w:tentative="1">
-      <w:start w:val="1"/>
-      <w:numFmt w:val="bullet"/>
-      <w:lvlText w:val="o"/>
-      <w:lvlJc w:val="left"/>
-      <w:pPr>
-        <w:ind w:left="6480" w:hanging="360"/>
-      </w:pPr>
-      <w:rPr>
-        <w:rFonts w:ascii="Courier New" w:hAnsi="Courier New" w:cs="Courier New" w:hint="default"/>
-      </w:rPr>
-    </w:lvl>
-    <w:lvl w:ilvl="8" w:tplc="240A0005" w:tentative="1">
-      <w:start w:val="1"/>
-      <w:numFmt w:val="bullet"/>
-      <w:lvlText w:val=""/>
-      <w:lvlJc w:val="left"/>
-      <w:pPr>
-        <w:ind w:left="7200" w:hanging="360"/>
-      </w:pPr>
-      <w:rPr>
-        <w:rFonts w:ascii="Wingdings" w:hAnsi="Wingdings" w:hint="default"/>
-      </w:rPr>
-    </w:lvl>
-  </w:abstractNum>
-  <w:abstractNum w:abstractNumId="30">
-    <w:nsid w:val="6D2F7D46"/>
-    <w:multiLevelType w:val="singleLevel"/>
-    <w:tmpl w:val="04090001"/>
-    <w:lvl w:ilvl="0">
-      <w:start w:val="1"/>
-      <w:numFmt w:val="bullet"/>
-      <w:lvlText w:val=""/>
-      <w:lvlJc w:val="left"/>
-      <w:pPr>
-        <w:tabs>
-          <w:tab w:val="num" w:pos="360"/>
-        </w:tabs>
-        <w:ind w:left="360" w:hanging="360"/>
-      </w:pPr>
-      <w:rPr>
-        <w:rFonts w:ascii="Symbol" w:hAnsi="Symbol" w:hint="default"/>
-      </w:rPr>
-    </w:lvl>
-  </w:abstractNum>
-  <w:abstractNum w:abstractNumId="31">
-    <w:nsid w:val="71F21F2A"/>
-    <w:multiLevelType w:val="singleLevel"/>
-    <w:tmpl w:val="04090001"/>
-    <w:lvl w:ilvl="0">
-      <w:start w:val="1"/>
-      <w:numFmt w:val="bullet"/>
-      <w:lvlText w:val=""/>
-      <w:lvlJc w:val="left"/>
-      <w:pPr>
-        <w:tabs>
-          <w:tab w:val="num" w:pos="360"/>
-        </w:tabs>
-        <w:ind w:left="360" w:hanging="360"/>
-      </w:pPr>
-      <w:rPr>
-        <w:rFonts w:ascii="Symbol" w:hAnsi="Symbol" w:hint="default"/>
-      </w:rPr>
-    </w:lvl>
-  </w:abstractNum>
-  <w:abstractNum w:abstractNumId="32">
-    <w:nsid w:val="743601FB"/>
-    <w:multiLevelType w:val="singleLevel"/>
-    <w:tmpl w:val="04090001"/>
-    <w:lvl w:ilvl="0">
-      <w:start w:val="1"/>
-      <w:numFmt w:val="bullet"/>
-      <w:lvlText w:val=""/>
-      <w:lvlJc w:val="left"/>
-      <w:pPr>
-        <w:tabs>
-          <w:tab w:val="num" w:pos="360"/>
-        </w:tabs>
-        <w:ind w:left="360" w:hanging="360"/>
-      </w:pPr>
-      <w:rPr>
-        <w:rFonts w:ascii="Symbol" w:hAnsi="Symbol" w:hint="default"/>
-      </w:rPr>
-    </w:lvl>
-  </w:abstractNum>
-  <w:abstractNum w:abstractNumId="33">
-    <w:nsid w:val="756150CA"/>
-    <w:multiLevelType w:val="singleLevel"/>
-    <w:tmpl w:val="04090001"/>
-    <w:lvl w:ilvl="0">
-      <w:start w:val="1"/>
-      <w:numFmt w:val="bullet"/>
-      <w:lvlText w:val=""/>
-      <w:lvlJc w:val="left"/>
-      <w:pPr>
-        <w:tabs>
-          <w:tab w:val="num" w:pos="360"/>
-        </w:tabs>
-        <w:ind w:left="360" w:hanging="360"/>
-      </w:pPr>
-      <w:rPr>
-        <w:rFonts w:ascii="Symbol" w:hAnsi="Symbol" w:hint="default"/>
-      </w:rPr>
-    </w:lvl>
-  </w:abstractNum>
-  <w:abstractNum w:abstractNumId="34">
-    <w:nsid w:val="78BE5100"/>
-    <w:multiLevelType w:val="hybridMultilevel"/>
-    <w:tmpl w:val="5D785D94"/>
-    <w:lvl w:ilvl="0" w:tplc="240A0001">
-      <w:start w:val="1"/>
-      <w:numFmt w:val="bullet"/>
-      <w:lvlText w:val=""/>
-      <w:lvlJc w:val="left"/>
-      <w:pPr>
-        <w:ind w:left="1440" w:hanging="360"/>
-      </w:pPr>
-      <w:rPr>
-        <w:rFonts w:ascii="Symbol" w:hAnsi="Symbol" w:hint="default"/>
-      </w:rPr>
-    </w:lvl>
-    <w:lvl w:ilvl="1" w:tplc="240A0003" w:tentative="1">
-      <w:start w:val="1"/>
-      <w:numFmt w:val="bullet"/>
-      <w:lvlText w:val="o"/>
-      <w:lvlJc w:val="left"/>
-      <w:pPr>
-        <w:ind w:left="2160" w:hanging="360"/>
-      </w:pPr>
-      <w:rPr>
-        <w:rFonts w:ascii="Courier New" w:hAnsi="Courier New" w:cs="Courier New" w:hint="default"/>
-      </w:rPr>
-    </w:lvl>
-    <w:lvl w:ilvl="2" w:tplc="240A0005" w:tentative="1">
-      <w:start w:val="1"/>
-      <w:numFmt w:val="bullet"/>
-      <w:lvlText w:val=""/>
-      <w:lvlJc w:val="left"/>
-      <w:pPr>
-        <w:ind w:left="2880" w:hanging="360"/>
-      </w:pPr>
-      <w:rPr>
-        <w:rFonts w:ascii="Wingdings" w:hAnsi="Wingdings" w:hint="default"/>
-      </w:rPr>
-    </w:lvl>
-    <w:lvl w:ilvl="3" w:tplc="240A0001" w:tentative="1">
-      <w:start w:val="1"/>
-      <w:numFmt w:val="bullet"/>
-      <w:lvlText w:val=""/>
-      <w:lvlJc w:val="left"/>
-      <w:pPr>
-        <w:ind w:left="3600" w:hanging="360"/>
-      </w:pPr>
-      <w:rPr>
-        <w:rFonts w:ascii="Symbol" w:hAnsi="Symbol" w:hint="default"/>
-      </w:rPr>
-    </w:lvl>
-    <w:lvl w:ilvl="4" w:tplc="240A0003" w:tentative="1">
-      <w:start w:val="1"/>
-      <w:numFmt w:val="bullet"/>
-      <w:lvlText w:val="o"/>
-      <w:lvlJc w:val="left"/>
-      <w:pPr>
-        <w:ind w:left="4320" w:hanging="360"/>
-      </w:pPr>
-      <w:rPr>
-        <w:rFonts w:ascii="Courier New" w:hAnsi="Courier New" w:cs="Courier New" w:hint="default"/>
-      </w:rPr>
-    </w:lvl>
-    <w:lvl w:ilvl="5" w:tplc="240A0005" w:tentative="1">
-      <w:start w:val="1"/>
-      <w:numFmt w:val="bullet"/>
-      <w:lvlText w:val=""/>
-      <w:lvlJc w:val="left"/>
-      <w:pPr>
-        <w:ind w:left="5040" w:hanging="360"/>
-      </w:pPr>
-      <w:rPr>
-        <w:rFonts w:ascii="Wingdings" w:hAnsi="Wingdings" w:hint="default"/>
-      </w:rPr>
-    </w:lvl>
-    <w:lvl w:ilvl="6" w:tplc="240A0001" w:tentative="1">
-      <w:start w:val="1"/>
-      <w:numFmt w:val="bullet"/>
-      <w:lvlText w:val=""/>
-      <w:lvlJc w:val="left"/>
-      <w:pPr>
-        <w:ind w:left="5760" w:hanging="360"/>
-      </w:pPr>
-      <w:rPr>
-        <w:rFonts w:ascii="Symbol" w:hAnsi="Symbol" w:hint="default"/>
-      </w:rPr>
-    </w:lvl>
-    <w:lvl w:ilvl="7" w:tplc="240A0003" w:tentative="1">
-      <w:start w:val="1"/>
-      <w:numFmt w:val="bullet"/>
-      <w:lvlText w:val="o"/>
-      <w:lvlJc w:val="left"/>
-      <w:pPr>
-        <w:ind w:left="6480" w:hanging="360"/>
-      </w:pPr>
-      <w:rPr>
-        <w:rFonts w:ascii="Courier New" w:hAnsi="Courier New" w:cs="Courier New" w:hint="default"/>
-      </w:rPr>
-    </w:lvl>
-    <w:lvl w:ilvl="8" w:tplc="240A0005" w:tentative="1">
-      <w:start w:val="1"/>
-      <w:numFmt w:val="bullet"/>
-      <w:lvlText w:val=""/>
-      <w:lvlJc w:val="left"/>
-      <w:pPr>
-        <w:ind w:left="7200" w:hanging="360"/>
-      </w:pPr>
-      <w:rPr>
-        <w:rFonts w:ascii="Wingdings" w:hAnsi="Wingdings" w:hint="default"/>
-      </w:rPr>
-    </w:lvl>
-  </w:abstractNum>
-  <w:abstractNum w:abstractNumId="35">
     <w:nsid w:val="7BE434D7"/>
     <w:multiLevelType w:val="singleLevel"/>
     <w:tmpl w:val="04090001"/>
@@ -12518,16 +9867,16 @@
     <w:abstractNumId w:val="0"/>
   </w:num>
   <w:num w:numId="2">
-    <w:abstractNumId w:val="16"/>
+    <w:abstractNumId w:val="13"/>
   </w:num>
   <w:num w:numId="3">
-    <w:abstractNumId w:val="35"/>
+    <w:abstractNumId w:val="28"/>
   </w:num>
   <w:num w:numId="4">
-    <w:abstractNumId w:val="26"/>
+    <w:abstractNumId w:val="21"/>
   </w:num>
   <w:num w:numId="5">
-    <w:abstractNumId w:val="24"/>
+    <w:abstractNumId w:val="20"/>
   </w:num>
   <w:num w:numId="6">
     <w:abstractNumId w:val="1"/>
@@ -12550,37 +9899,37 @@
     <w:abstractNumId w:val="2"/>
   </w:num>
   <w:num w:numId="8">
-    <w:abstractNumId w:val="33"/>
+    <w:abstractNumId w:val="26"/>
   </w:num>
   <w:num w:numId="9">
     <w:abstractNumId w:val="4"/>
   </w:num>
   <w:num w:numId="10">
-    <w:abstractNumId w:val="17"/>
+    <w:abstractNumId w:val="14"/>
   </w:num>
   <w:num w:numId="11">
-    <w:abstractNumId w:val="15"/>
+    <w:abstractNumId w:val="12"/>
   </w:num>
   <w:num w:numId="12">
-    <w:abstractNumId w:val="32"/>
+    <w:abstractNumId w:val="25"/>
   </w:num>
   <w:num w:numId="13">
-    <w:abstractNumId w:val="14"/>
+    <w:abstractNumId w:val="11"/>
   </w:num>
   <w:num w:numId="14">
+    <w:abstractNumId w:val="5"/>
+  </w:num>
+  <w:num w:numId="15">
+    <w:abstractNumId w:val="24"/>
+  </w:num>
+  <w:num w:numId="16">
+    <w:abstractNumId w:val="18"/>
+  </w:num>
+  <w:num w:numId="17">
     <w:abstractNumId w:val="7"/>
   </w:num>
-  <w:num w:numId="15">
-    <w:abstractNumId w:val="31"/>
-  </w:num>
-  <w:num w:numId="16">
-    <w:abstractNumId w:val="22"/>
-  </w:num>
-  <w:num w:numId="17">
-    <w:abstractNumId w:val="10"/>
-  </w:num>
   <w:num w:numId="18">
-    <w:abstractNumId w:val="18"/>
+    <w:abstractNumId w:val="15"/>
   </w:num>
   <w:num w:numId="19">
     <w:abstractNumId w:val="1"/>
@@ -12601,58 +9950,37 @@
     </w:lvlOverride>
   </w:num>
   <w:num w:numId="20">
-    <w:abstractNumId w:val="13"/>
+    <w:abstractNumId w:val="10"/>
   </w:num>
   <w:num w:numId="21">
-    <w:abstractNumId w:val="30"/>
+    <w:abstractNumId w:val="23"/>
   </w:num>
   <w:num w:numId="22">
-    <w:abstractNumId w:val="11"/>
+    <w:abstractNumId w:val="8"/>
   </w:num>
   <w:num w:numId="23">
-    <w:abstractNumId w:val="21"/>
+    <w:abstractNumId w:val="17"/>
   </w:num>
   <w:num w:numId="24">
-    <w:abstractNumId w:val="8"/>
+    <w:abstractNumId w:val="6"/>
   </w:num>
   <w:num w:numId="25">
-    <w:abstractNumId w:val="23"/>
+    <w:abstractNumId w:val="19"/>
   </w:num>
   <w:num w:numId="26">
-    <w:abstractNumId w:val="12"/>
+    <w:abstractNumId w:val="9"/>
   </w:num>
   <w:num w:numId="27">
-    <w:abstractNumId w:val="19"/>
+    <w:abstractNumId w:val="16"/>
   </w:num>
   <w:num w:numId="28">
-    <w:abstractNumId w:val="28"/>
+    <w:abstractNumId w:val="22"/>
   </w:num>
   <w:num w:numId="29">
-    <w:abstractNumId w:val="34"/>
+    <w:abstractNumId w:val="27"/>
   </w:num>
   <w:num w:numId="30">
     <w:abstractNumId w:val="3"/>
-  </w:num>
-  <w:num w:numId="31">
-    <w:abstractNumId w:val="5"/>
-  </w:num>
-  <w:num w:numId="32">
-    <w:abstractNumId w:val="9"/>
-  </w:num>
-  <w:num w:numId="33">
-    <w:abstractNumId w:val="6"/>
-  </w:num>
-  <w:num w:numId="34">
-    <w:abstractNumId w:val="20"/>
-  </w:num>
-  <w:num w:numId="35">
-    <w:abstractNumId w:val="27"/>
-  </w:num>
-  <w:num w:numId="36">
-    <w:abstractNumId w:val="29"/>
-  </w:num>
-  <w:num w:numId="37">
-    <w:abstractNumId w:val="25"/>
   </w:num>
 </w:numbering>
 </file>
@@ -13473,21 +10801,6 @@
       <w:lang w:val="en-US" w:eastAsia="en-US"/>
     </w:rPr>
   </w:style>
-  <w:style w:type="paragraph" w:customStyle="1" w:styleId="Default">
-    <w:name w:val="Default"/>
-    <w:rsid w:val="00CE6BF0"/>
-    <w:pPr>
-      <w:autoSpaceDE w:val="0"/>
-      <w:autoSpaceDN w:val="0"/>
-      <w:adjustRightInd w:val="0"/>
-    </w:pPr>
-    <w:rPr>
-      <w:rFonts w:ascii="Arial" w:hAnsi="Arial" w:cs="Arial"/>
-      <w:color w:val="000000"/>
-      <w:sz w:val="24"/>
-      <w:szCs w:val="24"/>
-    </w:rPr>
-  </w:style>
 </w:styles>
 </file>
 
